--- a/zadania.docx
+++ b/zadania.docx
@@ -10,7 +10,6 @@
           <w:bCs/>
           <w:sz w:val="72"/>
           <w:szCs w:val="72"/>
-          <w:lang w:val="en-US"/>
         </w:rPr>
       </w:pPr>
       <w:r>
@@ -19,7 +18,6 @@
           <w:bCs/>
           <w:sz w:val="72"/>
           <w:szCs w:val="72"/>
-          <w:lang w:val="en-US"/>
         </w:rPr>
         <w:t>TINY</w:t>
       </w:r>
@@ -30,29 +28,44 @@
         <w:rPr>
           <w:sz w:val="32"/>
           <w:szCs w:val="32"/>
-          <w:lang w:val="en-US"/>
         </w:rPr>
       </w:pPr>
       <w:r>
         <w:rPr>
           <w:sz w:val="32"/>
           <w:szCs w:val="32"/>
-          <w:lang w:val="en-GB"/>
         </w:rPr>
-        <w:t>Tokenised</w:t>
-      </w:r>
-      <w:r>
+        <w:t>Tokenised Interpreter for Non-complex Yield</w:t>
+      </w:r>
+    </w:p>
+    <w:p>
+      <w:pPr>
+        <w:jc w:val="center"/>
         <w:rPr>
           <w:sz w:val="32"/>
           <w:szCs w:val="32"/>
-          <w:lang w:val="en-US"/>
         </w:rPr>
-        <w:t xml:space="preserve"> Interpreter for Non-complex Yield</w:t>
+      </w:pPr>
+      <w:r>
+        <w:rPr>
+          <w:sz w:val="32"/>
+          <w:szCs w:val="32"/>
+        </w:rPr>
+        <w:t>-</w:t>
       </w:r>
     </w:p>
     <w:p>
       <w:pPr>
-        <w:pStyle w:val="Akapitzlist"/>
+        <w:jc w:val="center"/>
+        <w:rPr>
+          <w:sz w:val="32"/>
+          <w:szCs w:val="32"/>
+        </w:rPr>
+      </w:pPr>
+    </w:p>
+    <w:p>
+      <w:pPr>
+        <w:pStyle w:val="ListParagraph"/>
         <w:numPr>
           <w:ilvl w:val="0"/>
           <w:numId w:val="1"/>
@@ -60,619 +73,1368 @@
         <w:rPr>
           <w:sz w:val="40"/>
           <w:szCs w:val="40"/>
-          <w:lang w:val="en-US"/>
         </w:rPr>
       </w:pPr>
       <w:r>
         <w:rPr>
           <w:sz w:val="40"/>
           <w:szCs w:val="40"/>
-          <w:lang w:val="en-US"/>
         </w:rPr>
         <w:t>Project Vision and Scope</w:t>
       </w:r>
     </w:p>
     <w:p>
       <w:pPr>
-        <w:rPr>
-          <w:lang w:val="en-US"/>
-        </w:rPr>
+        <w:ind w:left="360"/>
       </w:pPr>
       <w:r>
         <w:rPr>
           <w:i/>
           <w:iCs/>
-          <w:lang w:val="en-US"/>
         </w:rPr>
         <w:t>TINY</w:t>
       </w:r>
       <w:r>
-        <w:rPr>
-          <w:lang w:val="en-US"/>
-        </w:rPr>
-        <w:t xml:space="preserve"> is a JIT interpreter coded in C++ for a custom basic arithmetic programming language</w:t>
-      </w:r>
-      <w:r>
-        <w:rPr>
-          <w:lang w:val="en-US"/>
-        </w:rPr>
-        <w:t xml:space="preserve">. </w:t>
-      </w:r>
-      <w:r>
-        <w:rPr>
-          <w:lang w:val="en-US"/>
-        </w:rPr>
-        <w:t xml:space="preserve">The language </w:t>
-      </w:r>
-      <w:r>
-        <w:rPr>
-          <w:lang w:val="en-US"/>
-        </w:rPr>
-        <w:t xml:space="preserve">is designed with education and </w:t>
-      </w:r>
-      <w:r>
-        <w:rPr>
-          <w:lang w:val="en-US"/>
-        </w:rPr>
-        <w:t xml:space="preserve">restricted challenge </w:t>
-      </w:r>
-      <w:r>
-        <w:rPr>
-          <w:lang w:val="en-US"/>
-        </w:rPr>
-        <w:t>in</w:t>
-      </w:r>
-      <w:r>
-        <w:rPr>
-          <w:lang w:val="en-US"/>
-        </w:rPr>
-        <w:t xml:space="preserve"> mind</w:t>
-      </w:r>
-      <w:r>
-        <w:rPr>
-          <w:lang w:val="en-US"/>
-        </w:rPr>
-        <w:t xml:space="preserve">. The intention behind the project is to be an </w:t>
-      </w:r>
-      <w:r>
-        <w:rPr>
-          <w:lang w:val="en-US"/>
-        </w:rPr>
-        <w:t>entry point</w:t>
-      </w:r>
-      <w:r>
-        <w:rPr>
-          <w:lang w:val="en-US"/>
-        </w:rPr>
-        <w:t xml:space="preserve"> for people who want to learn basic programming</w:t>
-      </w:r>
-      <w:r>
-        <w:rPr>
-          <w:lang w:val="en-US"/>
-        </w:rPr>
-        <w:t>,</w:t>
-      </w:r>
-      <w:r>
-        <w:rPr>
-          <w:lang w:val="en-US"/>
-        </w:rPr>
-        <w:t xml:space="preserve"> </w:t>
-      </w:r>
-      <w:r>
-        <w:rPr>
-          <w:lang w:val="en-US"/>
-        </w:rPr>
-        <w:t>as well as</w:t>
-      </w:r>
-      <w:r>
-        <w:rPr>
-          <w:lang w:val="en-US"/>
-        </w:rPr>
-        <w:t xml:space="preserve"> experience</w:t>
-      </w:r>
-      <w:r>
-        <w:rPr>
-          <w:lang w:val="en-US"/>
-        </w:rPr>
-        <w:t xml:space="preserve">d </w:t>
-      </w:r>
-      <w:r>
-        <w:rPr>
-          <w:lang w:val="en-US"/>
-        </w:rPr>
-        <w:t>developers</w:t>
-      </w:r>
-      <w:r>
-        <w:rPr>
-          <w:lang w:val="en-US"/>
-        </w:rPr>
-        <w:t xml:space="preserve"> eager to experiment with more complex projects without </w:t>
-      </w:r>
-      <w:r>
-        <w:rPr>
-          <w:lang w:val="en-US"/>
-        </w:rPr>
-        <w:t>the steep entry curve.</w:t>
+        <w:t xml:space="preserve"> is a JIT interpreter coded in C++ for a custom basic arithmetic programming language. The language is designed with education and restricted challenge in mind. The intention behind the project is to be an entry point for people who want to learn basic programming, as well as experienced developers eager to experiment with more complex projects without the steep entry curve.</w:t>
       </w:r>
     </w:p>
     <w:p>
       <w:pPr>
-        <w:rPr>
-          <w:lang w:val="en-US"/>
-        </w:rPr>
+        <w:ind w:left="360"/>
       </w:pPr>
       <w:r>
         <w:rPr>
           <w:i/>
           <w:iCs/>
-          <w:lang w:val="en-US"/>
         </w:rPr>
         <w:t>TINY</w:t>
       </w:r>
       <w:r>
-        <w:rPr>
-          <w:lang w:val="en-US"/>
-        </w:rPr>
-        <w:t xml:space="preserve"> is</w:t>
-      </w:r>
-      <w:r>
-        <w:rPr>
-          <w:lang w:val="en-US"/>
-        </w:rPr>
-        <w:t xml:space="preserve"> open-source</w:t>
-      </w:r>
-      <w:r>
-        <w:rPr>
-          <w:lang w:val="en-US"/>
-        </w:rPr>
-        <w:t xml:space="preserve"> – unlike many beginner-friendly languages </w:t>
-      </w:r>
-      <w:r>
-        <w:rPr>
-          <w:lang w:val="en-US"/>
-        </w:rPr>
-        <w:t>–</w:t>
-      </w:r>
-      <w:r>
-        <w:rPr>
-          <w:lang w:val="en-US"/>
-        </w:rPr>
-        <w:t xml:space="preserve"> </w:t>
-      </w:r>
-      <w:r>
-        <w:rPr>
-          <w:lang w:val="en-US"/>
-        </w:rPr>
-        <w:t>so</w:t>
-      </w:r>
-      <w:r>
-        <w:rPr>
-          <w:lang w:val="en-US"/>
-        </w:rPr>
-        <w:t xml:space="preserve"> you can easily see what the interpreter is doing under the hood.</w:t>
-      </w:r>
-      <w:r>
-        <w:rPr>
-          <w:lang w:val="en-US"/>
-        </w:rPr>
-        <w:t xml:space="preserve"> </w:t>
-      </w:r>
-      <w:r>
-        <w:rPr>
-          <w:lang w:val="en-US"/>
-        </w:rPr>
-        <w:t>In addition, we</w:t>
-      </w:r>
-      <w:r>
-        <w:rPr>
-          <w:lang w:val="en-US"/>
-        </w:rPr>
-        <w:t xml:space="preserve"> provide official </w:t>
-      </w:r>
-      <w:r>
-        <w:rPr>
-          <w:lang w:val="en-US"/>
-        </w:rPr>
-        <w:t>documentation</w:t>
-      </w:r>
-      <w:r>
-        <w:rPr>
-          <w:lang w:val="en-US"/>
-        </w:rPr>
-        <w:t xml:space="preserve"> describing how </w:t>
-      </w:r>
-      <w:r>
-        <w:rPr>
-          <w:lang w:val="en-US"/>
-        </w:rPr>
-        <w:t xml:space="preserve">it </w:t>
-      </w:r>
-      <w:r>
-        <w:rPr>
-          <w:lang w:val="en-US"/>
-        </w:rPr>
-        <w:t>works</w:t>
-      </w:r>
-      <w:r>
-        <w:rPr>
-          <w:lang w:val="en-US"/>
-        </w:rPr>
-        <w:t xml:space="preserve">, which </w:t>
-      </w:r>
-      <w:r>
-        <w:rPr>
-          <w:lang w:val="en-US"/>
-        </w:rPr>
-        <w:t>makes learning more approachable</w:t>
-      </w:r>
-      <w:r>
-        <w:rPr>
-          <w:lang w:val="en-US"/>
-        </w:rPr>
-        <w:t>.</w:t>
-      </w:r>
-      <w:r>
-        <w:rPr>
-          <w:lang w:val="en-US"/>
-        </w:rPr>
-        <w:t xml:space="preserve"> </w:t>
-      </w:r>
-      <w:r>
-        <w:rPr>
-          <w:lang w:val="en-US"/>
-        </w:rPr>
-        <w:t xml:space="preserve">Coding enthusiasts </w:t>
-      </w:r>
-      <w:r>
-        <w:rPr>
-          <w:lang w:val="en-US"/>
-        </w:rPr>
-        <w:t>can even</w:t>
-      </w:r>
-      <w:r>
-        <w:rPr>
-          <w:lang w:val="en-US"/>
-        </w:rPr>
-        <w:t xml:space="preserve"> fork and</w:t>
-      </w:r>
-      <w:r>
-        <w:rPr>
-          <w:lang w:val="en-US"/>
-        </w:rPr>
-        <w:t xml:space="preserve"> modify the source code to tailor their needs.</w:t>
+        <w:t xml:space="preserve"> is open-source – unlike many beginner-friendly languages – so you can easily see what the interpreter is doing under the hood. In addition, we provide official documentation describing how it works, which makes learning more approachable. Coding enthusiasts can even fork and modify the source code to tailor their needs.</w:t>
       </w:r>
     </w:p>
     <w:p>
       <w:pPr>
-        <w:rPr>
-          <w:lang w:val="en-US"/>
-        </w:rPr>
-      </w:pPr>
-      <w:r>
-        <w:rPr>
-          <w:lang w:val="en-US"/>
-        </w:rPr>
-        <w:t xml:space="preserve">We will never introduce </w:t>
-      </w:r>
-      <w:r>
-        <w:rPr>
-          <w:lang w:val="en-US"/>
-        </w:rPr>
-        <w:t>high level</w:t>
-      </w:r>
-      <w:r>
-        <w:rPr>
-          <w:lang w:val="en-US"/>
-        </w:rPr>
-        <w:t xml:space="preserve"> functionality </w:t>
-      </w:r>
-      <w:r>
-        <w:rPr>
-          <w:lang w:val="en-US"/>
-        </w:rPr>
-        <w:t xml:space="preserve">or </w:t>
-      </w:r>
-      <w:r>
-        <w:rPr>
-          <w:lang w:val="en-US"/>
-        </w:rPr>
-        <w:t xml:space="preserve">deliver a </w:t>
-      </w:r>
-      <w:r>
-        <w:rPr>
-          <w:lang w:val="en-US"/>
-        </w:rPr>
-        <w:t xml:space="preserve">versatile </w:t>
-      </w:r>
-      <w:r>
-        <w:rPr>
-          <w:lang w:val="en-US"/>
-        </w:rPr>
-        <w:t>product</w:t>
-      </w:r>
-      <w:r>
-        <w:rPr>
-          <w:lang w:val="en-US"/>
-        </w:rPr>
-        <w:t xml:space="preserve"> meant for serious production use</w:t>
-      </w:r>
-      <w:r>
-        <w:rPr>
-          <w:lang w:val="en-US"/>
-        </w:rPr>
-        <w:t>.</w:t>
-      </w:r>
-      <w:r>
-        <w:rPr>
-          <w:lang w:val="en-US"/>
-        </w:rPr>
-        <w:t xml:space="preserve"> </w:t>
+        <w:ind w:left="360"/>
+      </w:pPr>
+      <w:r>
+        <w:t xml:space="preserve">We will never introduce high level functionality or deliver a versatile product meant for serious production use. </w:t>
       </w:r>
       <w:r>
         <w:rPr>
           <w:i/>
           <w:iCs/>
-          <w:lang w:val="en-US"/>
         </w:rPr>
         <w:t>TINY</w:t>
       </w:r>
       <w:r>
-        <w:rPr>
-          <w:lang w:val="en-US"/>
-        </w:rPr>
-        <w:t xml:space="preserve"> is only supposed to be </w:t>
-      </w:r>
-      <w:r>
-        <w:rPr>
-          <w:lang w:val="en-US"/>
-        </w:rPr>
-        <w:t>a concrete foundation</w:t>
-      </w:r>
-      <w:r>
-        <w:rPr>
-          <w:lang w:val="en-US"/>
-        </w:rPr>
-        <w:t xml:space="preserve"> on which anyone is able to expand</w:t>
-      </w:r>
-      <w:r>
-        <w:rPr>
-          <w:lang w:val="en-US"/>
-        </w:rPr>
-        <w:t xml:space="preserve"> with l</w:t>
-      </w:r>
-      <w:r>
-        <w:rPr>
-          <w:lang w:val="en-US"/>
-        </w:rPr>
-        <w:t>ittle effort</w:t>
-      </w:r>
-      <w:r>
-        <w:rPr>
-          <w:lang w:val="en-US"/>
-        </w:rPr>
-        <w:t xml:space="preserve"> and</w:t>
-      </w:r>
-      <w:r>
-        <w:rPr>
-          <w:lang w:val="en-US"/>
-        </w:rPr>
-        <w:t xml:space="preserve"> </w:t>
-      </w:r>
-      <w:r>
-        <w:rPr>
-          <w:lang w:val="en-US"/>
-        </w:rPr>
-        <w:t>time</w:t>
-      </w:r>
-      <w:r>
-        <w:rPr>
-          <w:lang w:val="en-US"/>
-        </w:rPr>
-        <w:t>.</w:t>
+        <w:t xml:space="preserve"> is only supposed to be a concrete foundation on which anyone </w:t>
+      </w:r>
+      <w:proofErr w:type="gramStart"/>
+      <w:r>
+        <w:t>is able to</w:t>
+      </w:r>
+      <w:proofErr w:type="gramEnd"/>
+      <w:r>
+        <w:t xml:space="preserve"> expand with little effort and time.</w:t>
       </w:r>
     </w:p>
     <w:p>
       <w:pPr>
-        <w:rPr>
-          <w:lang w:val="en-US"/>
-        </w:rPr>
-      </w:pPr>
-      <w:r>
-        <w:rPr>
-          <w:lang w:val="en-US"/>
-        </w:rPr>
-        <w:t xml:space="preserve">Scratch </w:t>
-      </w:r>
-      <w:r>
-        <w:rPr>
-          <w:lang w:val="en-US"/>
-        </w:rPr>
-        <w:t>is a</w:t>
-      </w:r>
-      <w:r>
-        <w:rPr>
-          <w:lang w:val="en-US"/>
-        </w:rPr>
-        <w:t xml:space="preserve">n accessible tool for </w:t>
-      </w:r>
-      <w:r>
-        <w:rPr>
-          <w:lang w:val="en-US"/>
-        </w:rPr>
-        <w:t>game dev</w:t>
-      </w:r>
-      <w:r>
-        <w:rPr>
-          <w:lang w:val="en-US"/>
-        </w:rPr>
-        <w:t>.</w:t>
-      </w:r>
-      <w:r>
-        <w:rPr>
-          <w:lang w:val="en-US"/>
-        </w:rPr>
-        <w:t xml:space="preserve"> </w:t>
+        <w:ind w:left="360"/>
+      </w:pPr>
+      <w:r>
+        <w:t xml:space="preserve">Scratch is an accessible tool for game dev. </w:t>
       </w:r>
       <w:r>
         <w:rPr>
           <w:i/>
           <w:iCs/>
-          <w:lang w:val="en-US"/>
         </w:rPr>
         <w:t>TINY</w:t>
       </w:r>
       <w:r>
-        <w:rPr>
-          <w:lang w:val="en-US"/>
-        </w:rPr>
-        <w:t xml:space="preserve"> is</w:t>
-      </w:r>
-      <w:r>
-        <w:rPr>
-          <w:lang w:val="en-US"/>
-        </w:rPr>
-        <w:t xml:space="preserve"> </w:t>
-      </w:r>
-      <w:r>
-        <w:rPr>
-          <w:lang w:val="en-US"/>
-        </w:rPr>
-        <w:t>the</w:t>
-      </w:r>
-      <w:r>
-        <w:rPr>
-          <w:lang w:val="en-US"/>
-        </w:rPr>
-        <w:t xml:space="preserve"> equivalent </w:t>
-      </w:r>
-      <w:r>
-        <w:rPr>
-          <w:lang w:val="en-US"/>
-        </w:rPr>
-        <w:t xml:space="preserve">for </w:t>
-      </w:r>
-      <w:r>
-        <w:rPr>
-          <w:lang w:val="en-US"/>
-        </w:rPr>
-        <w:t>JIT interpretation</w:t>
-      </w:r>
-      <w:r>
-        <w:rPr>
-          <w:lang w:val="en-US"/>
-        </w:rPr>
-        <w:t>. We are all about</w:t>
-      </w:r>
-      <w:r>
-        <w:rPr>
-          <w:lang w:val="en-US"/>
-        </w:rPr>
-        <w:t xml:space="preserve"> </w:t>
-      </w:r>
-      <w:r>
-        <w:rPr>
-          <w:lang w:val="en-US"/>
-        </w:rPr>
-        <w:t xml:space="preserve">introducing a way to learn not only </w:t>
-      </w:r>
-      <w:r>
-        <w:rPr>
-          <w:lang w:val="en-US"/>
-        </w:rPr>
-        <w:t xml:space="preserve">through </w:t>
-      </w:r>
-      <w:r>
-        <w:rPr>
-          <w:lang w:val="en-US"/>
-        </w:rPr>
-        <w:t>engaging</w:t>
-      </w:r>
-      <w:r>
-        <w:rPr>
-          <w:lang w:val="en-US"/>
-        </w:rPr>
-        <w:t xml:space="preserve"> </w:t>
-      </w:r>
-      <w:r>
-        <w:rPr>
-          <w:lang w:val="en-US"/>
-        </w:rPr>
-        <w:t>the language itself</w:t>
-      </w:r>
-      <w:r>
-        <w:rPr>
-          <w:lang w:val="en-US"/>
-        </w:rPr>
-        <w:t xml:space="preserve">, but also by </w:t>
-      </w:r>
-      <w:r>
-        <w:rPr>
-          <w:lang w:val="en-US"/>
-        </w:rPr>
-        <w:t xml:space="preserve">diving into </w:t>
-      </w:r>
-      <w:r>
-        <w:rPr>
-          <w:lang w:val="en-US"/>
-        </w:rPr>
-        <w:t xml:space="preserve">the </w:t>
-      </w:r>
-      <w:r>
-        <w:rPr>
-          <w:lang w:val="en-US"/>
-        </w:rPr>
-        <w:t xml:space="preserve">cogs turning </w:t>
-      </w:r>
-      <w:r>
-        <w:rPr>
-          <w:lang w:val="en-US"/>
-        </w:rPr>
-        <w:t>within</w:t>
-      </w:r>
-      <w:r>
-        <w:rPr>
-          <w:lang w:val="en-US"/>
-        </w:rPr>
-        <w:t>,</w:t>
-      </w:r>
-      <w:r>
-        <w:rPr>
-          <w:lang w:val="en-US"/>
-        </w:rPr>
-        <w:t xml:space="preserve"> </w:t>
-      </w:r>
-      <w:r>
-        <w:rPr>
-          <w:lang w:val="en-US"/>
-        </w:rPr>
-        <w:t>crack</w:t>
-      </w:r>
-      <w:r>
-        <w:rPr>
-          <w:lang w:val="en-US"/>
-        </w:rPr>
-        <w:t>ing</w:t>
-      </w:r>
-      <w:r>
-        <w:rPr>
-          <w:lang w:val="en-US"/>
-        </w:rPr>
-        <w:t xml:space="preserve"> the books of code execution</w:t>
-      </w:r>
-      <w:r>
-        <w:rPr>
-          <w:lang w:val="en-US"/>
-        </w:rPr>
-        <w:t>.</w:t>
+        <w:t xml:space="preserve"> is the equivalent for JIT interpretation. We are all about introducing a way to learn not only through engaging the language itself, but also by diving into the cogs turning within, cracking the books of code execution.</w:t>
       </w:r>
     </w:p>
     <w:p>
-      <w:pPr>
+      <w:r>
+        <w:br w:type="page"/>
+      </w:r>
+    </w:p>
+    <w:p>
+      <w:pPr>
+        <w:ind w:left="360"/>
+      </w:pPr>
+    </w:p>
+    <w:p>
+      <w:pPr>
+        <w:pStyle w:val="ListParagraph"/>
+        <w:numPr>
+          <w:ilvl w:val="0"/>
+          <w:numId w:val="1"/>
+        </w:numPr>
         <w:rPr>
-          <w:lang w:val="en-US"/>
+          <w:sz w:val="40"/>
+          <w:szCs w:val="40"/>
         </w:rPr>
       </w:pPr>
+      <w:r>
+        <w:rPr>
+          <w:sz w:val="40"/>
+          <w:szCs w:val="40"/>
+        </w:rPr>
+        <w:t>User Personas</w:t>
+      </w:r>
     </w:p>
+    <w:p>
+      <w:pPr>
+        <w:pStyle w:val="ListParagraph"/>
+        <w:numPr>
+          <w:ilvl w:val="0"/>
+          <w:numId w:val="2"/>
+        </w:numPr>
+      </w:pPr>
+      <w:r>
+        <w:t>The curious of all ages with no prior experience with programming languages</w:t>
+      </w:r>
+      <w:r>
+        <w:t xml:space="preserve"> who want to learn numerical computing</w:t>
+      </w:r>
+      <w:r>
+        <w:t xml:space="preserve"> in a simple inviting environment</w:t>
+      </w:r>
+    </w:p>
+    <w:p>
+      <w:pPr>
+        <w:pStyle w:val="ListParagraph"/>
+        <w:numPr>
+          <w:ilvl w:val="1"/>
+          <w:numId w:val="2"/>
+        </w:numPr>
+      </w:pPr>
+      <w:r>
+        <w:t xml:space="preserve">Users will want to use our product for </w:t>
+      </w:r>
+      <w:r>
+        <w:t>its</w:t>
+      </w:r>
+      <w:r>
+        <w:t xml:space="preserve"> ease of use and readily available sources</w:t>
+      </w:r>
+    </w:p>
+    <w:p>
+      <w:pPr>
+        <w:pStyle w:val="ListParagraph"/>
+        <w:numPr>
+          <w:ilvl w:val="0"/>
+          <w:numId w:val="2"/>
+        </w:numPr>
+      </w:pPr>
+      <w:r>
+        <w:t>Coders on an intermediate skill level</w:t>
+      </w:r>
+      <w:r>
+        <w:t xml:space="preserve"> who want to </w:t>
+      </w:r>
+      <w:r>
+        <w:t>familiarize themselves with JIT</w:t>
+      </w:r>
+      <w:r>
+        <w:t xml:space="preserve"> interpreter implementation</w:t>
+      </w:r>
+      <w:r>
+        <w:t xml:space="preserve"> and lower</w:t>
+      </w:r>
+      <w:r>
+        <w:t>-</w:t>
+      </w:r>
+      <w:r>
+        <w:t>level programming</w:t>
+      </w:r>
+    </w:p>
+    <w:p>
+      <w:pPr>
+        <w:pStyle w:val="ListParagraph"/>
+        <w:numPr>
+          <w:ilvl w:val="1"/>
+          <w:numId w:val="2"/>
+        </w:numPr>
+      </w:pPr>
+      <w:r>
+        <w:t xml:space="preserve">Users will want to use our product </w:t>
+      </w:r>
+      <w:r>
+        <w:t>because of its open-source nature</w:t>
+      </w:r>
+    </w:p>
+    <w:p>
+      <w:pPr>
+        <w:pStyle w:val="ListParagraph"/>
+        <w:numPr>
+          <w:ilvl w:val="1"/>
+          <w:numId w:val="2"/>
+        </w:numPr>
+      </w:pPr>
+      <w:r>
+        <w:t>Users can build upon TINY by designing new features or experimenting with modifications to its syntax or core functionality</w:t>
+      </w:r>
+    </w:p>
+    <w:p>
+      <w:pPr>
+        <w:pStyle w:val="ListParagraph"/>
+        <w:numPr>
+          <w:ilvl w:val="1"/>
+          <w:numId w:val="2"/>
+        </w:numPr>
+      </w:pPr>
+      <w:proofErr w:type="gramStart"/>
+      <w:r>
+        <w:t>There’s</w:t>
+      </w:r>
+      <w:proofErr w:type="gramEnd"/>
+      <w:r>
+        <w:t xml:space="preserve"> no popular alternative for this user group</w:t>
+      </w:r>
+    </w:p>
+    <w:p>
+      <w:pPr>
+        <w:pStyle w:val="ListParagraph"/>
+        <w:numPr>
+          <w:ilvl w:val="0"/>
+          <w:numId w:val="2"/>
+        </w:numPr>
+      </w:pPr>
+      <w:r>
+        <w:t>Hobbyists, educators, and enthusiasts interested in language design.</w:t>
+      </w:r>
+    </w:p>
+    <w:p>
+      <w:pPr>
+        <w:pStyle w:val="ListParagraph"/>
+        <w:numPr>
+          <w:ilvl w:val="1"/>
+          <w:numId w:val="2"/>
+        </w:numPr>
+      </w:pPr>
+      <w:r>
+        <w:t>This appeals to those interested in gaining practical experience with language engineering and compiler/interpreter design.</w:t>
+      </w:r>
+    </w:p>
+    <w:p>
+      <w:r>
+        <w:br w:type="page"/>
+      </w:r>
+    </w:p>
+    <w:p>
+      <w:pPr>
+        <w:pStyle w:val="ListParagraph"/>
+        <w:ind w:left="1800"/>
+      </w:pPr>
+    </w:p>
+    <w:p>
+      <w:pPr>
+        <w:pStyle w:val="ListParagraph"/>
+        <w:numPr>
+          <w:ilvl w:val="0"/>
+          <w:numId w:val="1"/>
+        </w:numPr>
+        <w:rPr>
+          <w:sz w:val="40"/>
+          <w:szCs w:val="40"/>
+        </w:rPr>
+      </w:pPr>
+      <w:r>
+        <w:rPr>
+          <w:sz w:val="40"/>
+          <w:szCs w:val="40"/>
+        </w:rPr>
+        <w:t>Use Cases</w:t>
+      </w:r>
+    </w:p>
+    <w:p>
+      <w:pPr>
+        <w:pStyle w:val="ListParagraph"/>
+        <w:numPr>
+          <w:ilvl w:val="0"/>
+          <w:numId w:val="3"/>
+        </w:numPr>
+      </w:pPr>
+      <w:r>
+        <w:t>For diving into coding</w:t>
+      </w:r>
+    </w:p>
+    <w:tbl>
+      <w:tblPr>
+        <w:tblStyle w:val="GridTable7Colourful"/>
+        <w:tblW w:w="8789" w:type="dxa"/>
+        <w:tblInd w:w="709" w:type="dxa"/>
+        <w:tblLook w:val="04A0" w:firstRow="1" w:lastRow="0" w:firstColumn="1" w:lastColumn="0" w:noHBand="0" w:noVBand="1"/>
+      </w:tblPr>
+      <w:tblGrid>
+        <w:gridCol w:w="426"/>
+        <w:gridCol w:w="4535"/>
+        <w:gridCol w:w="3828"/>
+      </w:tblGrid>
+      <w:tr>
+        <w:trPr>
+          <w:cnfStyle w:val="100000000000" w:firstRow="1" w:lastRow="0" w:firstColumn="0" w:lastColumn="0" w:oddVBand="0" w:evenVBand="0" w:oddHBand="0" w:evenHBand="0" w:firstRowFirstColumn="0" w:firstRowLastColumn="0" w:lastRowFirstColumn="0" w:lastRowLastColumn="0"/>
+        </w:trPr>
+        <w:tc>
+          <w:tcPr>
+            <w:cnfStyle w:val="001000000100" w:firstRow="0" w:lastRow="0" w:firstColumn="1" w:lastColumn="0" w:oddVBand="0" w:evenVBand="0" w:oddHBand="0" w:evenHBand="0" w:firstRowFirstColumn="1" w:firstRowLastColumn="0" w:lastRowFirstColumn="0" w:lastRowLastColumn="0"/>
+            <w:tcW w:w="426" w:type="dxa"/>
+          </w:tcPr>
+          <w:p>
+            <w:pPr>
+              <w:rPr>
+                <w:b w:val="0"/>
+                <w:bCs w:val="0"/>
+              </w:rPr>
+            </w:pPr>
+          </w:p>
+        </w:tc>
+        <w:tc>
+          <w:tcPr>
+            <w:tcW w:w="4535" w:type="dxa"/>
+          </w:tcPr>
+          <w:p>
+            <w:pPr>
+              <w:cnfStyle w:val="100000000000" w:firstRow="1" w:lastRow="0" w:firstColumn="0" w:lastColumn="0" w:oddVBand="0" w:evenVBand="0" w:oddHBand="0" w:evenHBand="0" w:firstRowFirstColumn="0" w:firstRowLastColumn="0" w:lastRowFirstColumn="0" w:lastRowLastColumn="0"/>
+              <w:rPr>
+                <w:b w:val="0"/>
+                <w:bCs w:val="0"/>
+              </w:rPr>
+            </w:pPr>
+            <w:r>
+              <w:rPr>
+                <w:b w:val="0"/>
+                <w:bCs w:val="0"/>
+              </w:rPr>
+              <w:t>Steps</w:t>
+            </w:r>
+          </w:p>
+        </w:tc>
+        <w:tc>
+          <w:tcPr>
+            <w:tcW w:w="3828" w:type="dxa"/>
+          </w:tcPr>
+          <w:p>
+            <w:pPr>
+              <w:cnfStyle w:val="100000000000" w:firstRow="1" w:lastRow="0" w:firstColumn="0" w:lastColumn="0" w:oddVBand="0" w:evenVBand="0" w:oddHBand="0" w:evenHBand="0" w:firstRowFirstColumn="0" w:firstRowLastColumn="0" w:lastRowFirstColumn="0" w:lastRowLastColumn="0"/>
+              <w:rPr>
+                <w:b w:val="0"/>
+                <w:bCs w:val="0"/>
+              </w:rPr>
+            </w:pPr>
+            <w:r>
+              <w:rPr>
+                <w:b w:val="0"/>
+                <w:bCs w:val="0"/>
+              </w:rPr>
+              <w:t>Outcomes</w:t>
+            </w:r>
+          </w:p>
+        </w:tc>
+      </w:tr>
+      <w:tr>
+        <w:trPr>
+          <w:cnfStyle w:val="000000100000" w:firstRow="0" w:lastRow="0" w:firstColumn="0" w:lastColumn="0" w:oddVBand="0" w:evenVBand="0" w:oddHBand="1" w:evenHBand="0" w:firstRowFirstColumn="0" w:firstRowLastColumn="0" w:lastRowFirstColumn="0" w:lastRowLastColumn="0"/>
+        </w:trPr>
+        <w:tc>
+          <w:tcPr>
+            <w:cnfStyle w:val="001000000000" w:firstRow="0" w:lastRow="0" w:firstColumn="1" w:lastColumn="0" w:oddVBand="0" w:evenVBand="0" w:oddHBand="0" w:evenHBand="0" w:firstRowFirstColumn="0" w:firstRowLastColumn="0" w:lastRowFirstColumn="0" w:lastRowLastColumn="0"/>
+            <w:tcW w:w="426" w:type="dxa"/>
+          </w:tcPr>
+          <w:p>
+            <w:r>
+              <w:t>1.</w:t>
+            </w:r>
+          </w:p>
+        </w:tc>
+        <w:tc>
+          <w:tcPr>
+            <w:tcW w:w="4535" w:type="dxa"/>
+          </w:tcPr>
+          <w:p>
+            <w:pPr>
+              <w:cnfStyle w:val="000000100000" w:firstRow="0" w:lastRow="0" w:firstColumn="0" w:lastColumn="0" w:oddVBand="0" w:evenVBand="0" w:oddHBand="1" w:evenHBand="0" w:firstRowFirstColumn="0" w:firstRowLastColumn="0" w:lastRowFirstColumn="0" w:lastRowLastColumn="0"/>
+              <w:rPr>
+                <w:sz w:val="20"/>
+                <w:szCs w:val="20"/>
+              </w:rPr>
+            </w:pPr>
+            <w:r>
+              <w:rPr>
+                <w:sz w:val="20"/>
+                <w:szCs w:val="20"/>
+              </w:rPr>
+              <w:t xml:space="preserve">Download the TINY.exe </w:t>
+            </w:r>
+            <w:r>
+              <w:rPr>
+                <w:sz w:val="20"/>
+                <w:szCs w:val="20"/>
+              </w:rPr>
+              <w:t xml:space="preserve">application </w:t>
+            </w:r>
+            <w:r>
+              <w:rPr>
+                <w:sz w:val="20"/>
+                <w:szCs w:val="20"/>
+              </w:rPr>
+              <w:t>(a pre-compiled interpreter ready for use) from our website</w:t>
+            </w:r>
+          </w:p>
+        </w:tc>
+        <w:tc>
+          <w:tcPr>
+            <w:tcW w:w="3828" w:type="dxa"/>
+          </w:tcPr>
+          <w:p>
+            <w:pPr>
+              <w:cnfStyle w:val="000000100000" w:firstRow="0" w:lastRow="0" w:firstColumn="0" w:lastColumn="0" w:oddVBand="0" w:evenVBand="0" w:oddHBand="1" w:evenHBand="0" w:firstRowFirstColumn="0" w:firstRowLastColumn="0" w:lastRowFirstColumn="0" w:lastRowLastColumn="0"/>
+              <w:rPr>
+                <w:sz w:val="20"/>
+                <w:szCs w:val="20"/>
+              </w:rPr>
+            </w:pPr>
+            <w:proofErr w:type="gramStart"/>
+            <w:r>
+              <w:rPr>
+                <w:sz w:val="20"/>
+                <w:szCs w:val="20"/>
+              </w:rPr>
+              <w:t>You’re</w:t>
+            </w:r>
+            <w:proofErr w:type="gramEnd"/>
+            <w:r>
+              <w:rPr>
+                <w:sz w:val="20"/>
+                <w:szCs w:val="20"/>
+              </w:rPr>
+              <w:t xml:space="preserve"> all set up for coding in TINY</w:t>
+            </w:r>
+          </w:p>
+        </w:tc>
+      </w:tr>
+      <w:tr>
+        <w:tc>
+          <w:tcPr>
+            <w:cnfStyle w:val="001000000000" w:firstRow="0" w:lastRow="0" w:firstColumn="1" w:lastColumn="0" w:oddVBand="0" w:evenVBand="0" w:oddHBand="0" w:evenHBand="0" w:firstRowFirstColumn="0" w:firstRowLastColumn="0" w:lastRowFirstColumn="0" w:lastRowLastColumn="0"/>
+            <w:tcW w:w="426" w:type="dxa"/>
+          </w:tcPr>
+          <w:p>
+            <w:r>
+              <w:t>2.</w:t>
+            </w:r>
+          </w:p>
+        </w:tc>
+        <w:tc>
+          <w:tcPr>
+            <w:tcW w:w="4535" w:type="dxa"/>
+          </w:tcPr>
+          <w:p>
+            <w:pPr>
+              <w:cnfStyle w:val="000000000000" w:firstRow="0" w:lastRow="0" w:firstColumn="0" w:lastColumn="0" w:oddVBand="0" w:evenVBand="0" w:oddHBand="0" w:evenHBand="0" w:firstRowFirstColumn="0" w:firstRowLastColumn="0" w:lastRowFirstColumn="0" w:lastRowLastColumn="0"/>
+              <w:rPr>
+                <w:sz w:val="20"/>
+                <w:szCs w:val="20"/>
+              </w:rPr>
+            </w:pPr>
+            <w:r>
+              <w:rPr>
+                <w:sz w:val="20"/>
+                <w:szCs w:val="20"/>
+              </w:rPr>
+              <w:t>(optional) Create a *.tiny file to write your code in</w:t>
+            </w:r>
+          </w:p>
+        </w:tc>
+        <w:tc>
+          <w:tcPr>
+            <w:tcW w:w="3828" w:type="dxa"/>
+          </w:tcPr>
+          <w:p>
+            <w:pPr>
+              <w:cnfStyle w:val="000000000000" w:firstRow="0" w:lastRow="0" w:firstColumn="0" w:lastColumn="0" w:oddVBand="0" w:evenVBand="0" w:oddHBand="0" w:evenHBand="0" w:firstRowFirstColumn="0" w:firstRowLastColumn="0" w:lastRowFirstColumn="0" w:lastRowLastColumn="0"/>
+              <w:rPr>
+                <w:sz w:val="20"/>
+                <w:szCs w:val="20"/>
+              </w:rPr>
+            </w:pPr>
+            <w:r>
+              <w:rPr>
+                <w:sz w:val="20"/>
+                <w:szCs w:val="20"/>
+              </w:rPr>
+              <w:t>This will allow you to write complex sequences of commands to be executed at once in series</w:t>
+            </w:r>
+          </w:p>
+        </w:tc>
+      </w:tr>
+      <w:tr>
+        <w:trPr>
+          <w:cnfStyle w:val="000000100000" w:firstRow="0" w:lastRow="0" w:firstColumn="0" w:lastColumn="0" w:oddVBand="0" w:evenVBand="0" w:oddHBand="1" w:evenHBand="0" w:firstRowFirstColumn="0" w:firstRowLastColumn="0" w:lastRowFirstColumn="0" w:lastRowLastColumn="0"/>
+        </w:trPr>
+        <w:tc>
+          <w:tcPr>
+            <w:cnfStyle w:val="001000000000" w:firstRow="0" w:lastRow="0" w:firstColumn="1" w:lastColumn="0" w:oddVBand="0" w:evenVBand="0" w:oddHBand="0" w:evenHBand="0" w:firstRowFirstColumn="0" w:firstRowLastColumn="0" w:lastRowFirstColumn="0" w:lastRowLastColumn="0"/>
+            <w:tcW w:w="426" w:type="dxa"/>
+          </w:tcPr>
+          <w:p>
+            <w:r>
+              <w:t>3.</w:t>
+            </w:r>
+          </w:p>
+        </w:tc>
+        <w:tc>
+          <w:tcPr>
+            <w:tcW w:w="4535" w:type="dxa"/>
+          </w:tcPr>
+          <w:p>
+            <w:pPr>
+              <w:cnfStyle w:val="000000100000" w:firstRow="0" w:lastRow="0" w:firstColumn="0" w:lastColumn="0" w:oddVBand="0" w:evenVBand="0" w:oddHBand="1" w:evenHBand="0" w:firstRowFirstColumn="0" w:firstRowLastColumn="0" w:lastRowFirstColumn="0" w:lastRowLastColumn="0"/>
+              <w:rPr>
+                <w:sz w:val="20"/>
+                <w:szCs w:val="20"/>
+              </w:rPr>
+            </w:pPr>
+            <w:r>
+              <w:rPr>
+                <w:sz w:val="20"/>
+                <w:szCs w:val="20"/>
+              </w:rPr>
+              <w:t>Follow the online documentation and write your commands</w:t>
+            </w:r>
+          </w:p>
+          <w:p>
+            <w:pPr>
+              <w:cnfStyle w:val="000000100000" w:firstRow="0" w:lastRow="0" w:firstColumn="0" w:lastColumn="0" w:oddVBand="0" w:evenVBand="0" w:oddHBand="1" w:evenHBand="0" w:firstRowFirstColumn="0" w:firstRowLastColumn="0" w:lastRowFirstColumn="0" w:lastRowLastColumn="0"/>
+              <w:rPr>
+                <w:sz w:val="20"/>
+                <w:szCs w:val="20"/>
+              </w:rPr>
+            </w:pPr>
+          </w:p>
+        </w:tc>
+        <w:tc>
+          <w:tcPr>
+            <w:tcW w:w="3828" w:type="dxa"/>
+          </w:tcPr>
+          <w:p>
+            <w:pPr>
+              <w:cnfStyle w:val="000000100000" w:firstRow="0" w:lastRow="0" w:firstColumn="0" w:lastColumn="0" w:oddVBand="0" w:evenVBand="0" w:oddHBand="1" w:evenHBand="0" w:firstRowFirstColumn="0" w:firstRowLastColumn="0" w:lastRowFirstColumn="0" w:lastRowLastColumn="0"/>
+              <w:rPr>
+                <w:sz w:val="20"/>
+                <w:szCs w:val="20"/>
+              </w:rPr>
+            </w:pPr>
+            <w:r>
+              <w:rPr>
+                <w:sz w:val="20"/>
+                <w:szCs w:val="20"/>
+              </w:rPr>
+              <w:t xml:space="preserve">This will enhance your problem-solving capacity and </w:t>
+            </w:r>
+            <w:r>
+              <w:rPr>
+                <w:sz w:val="20"/>
+                <w:szCs w:val="20"/>
+              </w:rPr>
+              <w:t>make you ready for writing more complex code in other programming languages without overwhelm</w:t>
+            </w:r>
+          </w:p>
+        </w:tc>
+      </w:tr>
+      <w:tr>
+        <w:tc>
+          <w:tcPr>
+            <w:cnfStyle w:val="001000000000" w:firstRow="0" w:lastRow="0" w:firstColumn="1" w:lastColumn="0" w:oddVBand="0" w:evenVBand="0" w:oddHBand="0" w:evenHBand="0" w:firstRowFirstColumn="0" w:firstRowLastColumn="0" w:lastRowFirstColumn="0" w:lastRowLastColumn="0"/>
+            <w:tcW w:w="426" w:type="dxa"/>
+          </w:tcPr>
+          <w:p>
+            <w:r>
+              <w:t>4.</w:t>
+            </w:r>
+          </w:p>
+        </w:tc>
+        <w:tc>
+          <w:tcPr>
+            <w:tcW w:w="4535" w:type="dxa"/>
+          </w:tcPr>
+          <w:p>
+            <w:pPr>
+              <w:cnfStyle w:val="000000000000" w:firstRow="0" w:lastRow="0" w:firstColumn="0" w:lastColumn="0" w:oddVBand="0" w:evenVBand="0" w:oddHBand="0" w:evenHBand="0" w:firstRowFirstColumn="0" w:firstRowLastColumn="0" w:lastRowFirstColumn="0" w:lastRowLastColumn="0"/>
+              <w:rPr>
+                <w:sz w:val="20"/>
+                <w:szCs w:val="20"/>
+              </w:rPr>
+            </w:pPr>
+            <w:r>
+              <w:rPr>
+                <w:sz w:val="20"/>
+                <w:szCs w:val="20"/>
+              </w:rPr>
+              <w:t>In case of encountering issues, refer to our online Get Started Guide</w:t>
+            </w:r>
+          </w:p>
+        </w:tc>
+        <w:tc>
+          <w:tcPr>
+            <w:tcW w:w="3828" w:type="dxa"/>
+          </w:tcPr>
+          <w:p>
+            <w:pPr>
+              <w:cnfStyle w:val="000000000000" w:firstRow="0" w:lastRow="0" w:firstColumn="0" w:lastColumn="0" w:oddVBand="0" w:evenVBand="0" w:oddHBand="0" w:evenHBand="0" w:firstRowFirstColumn="0" w:firstRowLastColumn="0" w:lastRowFirstColumn="0" w:lastRowLastColumn="0"/>
+              <w:rPr>
+                <w:sz w:val="20"/>
+                <w:szCs w:val="20"/>
+              </w:rPr>
+            </w:pPr>
+            <w:r>
+              <w:rPr>
+                <w:sz w:val="20"/>
+                <w:szCs w:val="20"/>
+              </w:rPr>
+              <w:t>The Get Started Guide provides a simpler version of the text instructions from the documentation expanded for those less knowledgeable of computers</w:t>
+            </w:r>
+          </w:p>
+        </w:tc>
+      </w:tr>
+    </w:tbl>
+    <w:p>
+      <w:pPr>
+        <w:ind w:left="720"/>
+      </w:pPr>
+    </w:p>
+    <w:p>
+      <w:pPr>
+        <w:pStyle w:val="ListParagraph"/>
+        <w:numPr>
+          <w:ilvl w:val="0"/>
+          <w:numId w:val="3"/>
+        </w:numPr>
+      </w:pPr>
+      <w:r>
+        <w:t>For advanced tinkering</w:t>
+      </w:r>
+    </w:p>
+    <w:tbl>
+      <w:tblPr>
+        <w:tblStyle w:val="GridTable7Colourful"/>
+        <w:tblW w:w="8789" w:type="dxa"/>
+        <w:tblInd w:w="709" w:type="dxa"/>
+        <w:tblLook w:val="04A0" w:firstRow="1" w:lastRow="0" w:firstColumn="1" w:lastColumn="0" w:noHBand="0" w:noVBand="1"/>
+      </w:tblPr>
+      <w:tblGrid>
+        <w:gridCol w:w="426"/>
+        <w:gridCol w:w="4535"/>
+        <w:gridCol w:w="3828"/>
+      </w:tblGrid>
+      <w:tr>
+        <w:trPr>
+          <w:cnfStyle w:val="100000000000" w:firstRow="1" w:lastRow="0" w:firstColumn="0" w:lastColumn="0" w:oddVBand="0" w:evenVBand="0" w:oddHBand="0" w:evenHBand="0" w:firstRowFirstColumn="0" w:firstRowLastColumn="0" w:lastRowFirstColumn="0" w:lastRowLastColumn="0"/>
+        </w:trPr>
+        <w:tc>
+          <w:tcPr>
+            <w:cnfStyle w:val="001000000100" w:firstRow="0" w:lastRow="0" w:firstColumn="1" w:lastColumn="0" w:oddVBand="0" w:evenVBand="0" w:oddHBand="0" w:evenHBand="0" w:firstRowFirstColumn="1" w:firstRowLastColumn="0" w:lastRowFirstColumn="0" w:lastRowLastColumn="0"/>
+            <w:tcW w:w="426" w:type="dxa"/>
+          </w:tcPr>
+          <w:p>
+            <w:pPr>
+              <w:rPr>
+                <w:b w:val="0"/>
+                <w:bCs w:val="0"/>
+              </w:rPr>
+            </w:pPr>
+          </w:p>
+        </w:tc>
+        <w:tc>
+          <w:tcPr>
+            <w:tcW w:w="4535" w:type="dxa"/>
+          </w:tcPr>
+          <w:p>
+            <w:pPr>
+              <w:cnfStyle w:val="100000000000" w:firstRow="1" w:lastRow="0" w:firstColumn="0" w:lastColumn="0" w:oddVBand="0" w:evenVBand="0" w:oddHBand="0" w:evenHBand="0" w:firstRowFirstColumn="0" w:firstRowLastColumn="0" w:lastRowFirstColumn="0" w:lastRowLastColumn="0"/>
+              <w:rPr>
+                <w:b w:val="0"/>
+                <w:bCs w:val="0"/>
+              </w:rPr>
+            </w:pPr>
+            <w:r>
+              <w:rPr>
+                <w:b w:val="0"/>
+                <w:bCs w:val="0"/>
+              </w:rPr>
+              <w:t>Steps</w:t>
+            </w:r>
+          </w:p>
+        </w:tc>
+        <w:tc>
+          <w:tcPr>
+            <w:tcW w:w="3828" w:type="dxa"/>
+          </w:tcPr>
+          <w:p>
+            <w:pPr>
+              <w:cnfStyle w:val="100000000000" w:firstRow="1" w:lastRow="0" w:firstColumn="0" w:lastColumn="0" w:oddVBand="0" w:evenVBand="0" w:oddHBand="0" w:evenHBand="0" w:firstRowFirstColumn="0" w:firstRowLastColumn="0" w:lastRowFirstColumn="0" w:lastRowLastColumn="0"/>
+              <w:rPr>
+                <w:b w:val="0"/>
+                <w:bCs w:val="0"/>
+              </w:rPr>
+            </w:pPr>
+            <w:r>
+              <w:rPr>
+                <w:b w:val="0"/>
+                <w:bCs w:val="0"/>
+              </w:rPr>
+              <w:t>Outcomes</w:t>
+            </w:r>
+          </w:p>
+        </w:tc>
+      </w:tr>
+      <w:tr>
+        <w:trPr>
+          <w:cnfStyle w:val="000000100000" w:firstRow="0" w:lastRow="0" w:firstColumn="0" w:lastColumn="0" w:oddVBand="0" w:evenVBand="0" w:oddHBand="1" w:evenHBand="0" w:firstRowFirstColumn="0" w:firstRowLastColumn="0" w:lastRowFirstColumn="0" w:lastRowLastColumn="0"/>
+        </w:trPr>
+        <w:tc>
+          <w:tcPr>
+            <w:cnfStyle w:val="001000000000" w:firstRow="0" w:lastRow="0" w:firstColumn="1" w:lastColumn="0" w:oddVBand="0" w:evenVBand="0" w:oddHBand="0" w:evenHBand="0" w:firstRowFirstColumn="0" w:firstRowLastColumn="0" w:lastRowFirstColumn="0" w:lastRowLastColumn="0"/>
+            <w:tcW w:w="426" w:type="dxa"/>
+          </w:tcPr>
+          <w:p>
+            <w:r>
+              <w:t>1.</w:t>
+            </w:r>
+          </w:p>
+        </w:tc>
+        <w:tc>
+          <w:tcPr>
+            <w:tcW w:w="4535" w:type="dxa"/>
+          </w:tcPr>
+          <w:p>
+            <w:pPr>
+              <w:cnfStyle w:val="000000100000" w:firstRow="0" w:lastRow="0" w:firstColumn="0" w:lastColumn="0" w:oddVBand="0" w:evenVBand="0" w:oddHBand="1" w:evenHBand="0" w:firstRowFirstColumn="0" w:firstRowLastColumn="0" w:lastRowFirstColumn="0" w:lastRowLastColumn="0"/>
+              <w:rPr>
+                <w:sz w:val="20"/>
+                <w:szCs w:val="20"/>
+              </w:rPr>
+            </w:pPr>
+            <w:r>
+              <w:rPr>
+                <w:sz w:val="20"/>
+                <w:szCs w:val="20"/>
+              </w:rPr>
+              <w:t>Download the TINY source code or fork the GitHub repository</w:t>
+            </w:r>
+          </w:p>
+        </w:tc>
+        <w:tc>
+          <w:tcPr>
+            <w:tcW w:w="3828" w:type="dxa"/>
+          </w:tcPr>
+          <w:p>
+            <w:pPr>
+              <w:cnfStyle w:val="000000100000" w:firstRow="0" w:lastRow="0" w:firstColumn="0" w:lastColumn="0" w:oddVBand="0" w:evenVBand="0" w:oddHBand="1" w:evenHBand="0" w:firstRowFirstColumn="0" w:firstRowLastColumn="0" w:lastRowFirstColumn="0" w:lastRowLastColumn="0"/>
+              <w:rPr>
+                <w:sz w:val="20"/>
+                <w:szCs w:val="20"/>
+              </w:rPr>
+            </w:pPr>
+            <w:proofErr w:type="gramStart"/>
+            <w:r>
+              <w:rPr>
+                <w:sz w:val="20"/>
+                <w:szCs w:val="20"/>
+              </w:rPr>
+              <w:t>You’re</w:t>
+            </w:r>
+            <w:proofErr w:type="gramEnd"/>
+            <w:r>
+              <w:rPr>
+                <w:sz w:val="20"/>
+                <w:szCs w:val="20"/>
+              </w:rPr>
+              <w:t xml:space="preserve"> all set up for tampering with the codebase and learning to navigate through the modules</w:t>
+            </w:r>
+          </w:p>
+        </w:tc>
+      </w:tr>
+      <w:tr>
+        <w:tc>
+          <w:tcPr>
+            <w:cnfStyle w:val="001000000000" w:firstRow="0" w:lastRow="0" w:firstColumn="1" w:lastColumn="0" w:oddVBand="0" w:evenVBand="0" w:oddHBand="0" w:evenHBand="0" w:firstRowFirstColumn="0" w:firstRowLastColumn="0" w:lastRowFirstColumn="0" w:lastRowLastColumn="0"/>
+            <w:tcW w:w="426" w:type="dxa"/>
+          </w:tcPr>
+          <w:p>
+            <w:r>
+              <w:t>2.</w:t>
+            </w:r>
+          </w:p>
+        </w:tc>
+        <w:tc>
+          <w:tcPr>
+            <w:tcW w:w="4535" w:type="dxa"/>
+          </w:tcPr>
+          <w:p>
+            <w:pPr>
+              <w:cnfStyle w:val="000000000000" w:firstRow="0" w:lastRow="0" w:firstColumn="0" w:lastColumn="0" w:oddVBand="0" w:evenVBand="0" w:oddHBand="0" w:evenHBand="0" w:firstRowFirstColumn="0" w:firstRowLastColumn="0" w:lastRowFirstColumn="0" w:lastRowLastColumn="0"/>
+              <w:rPr>
+                <w:sz w:val="20"/>
+                <w:szCs w:val="20"/>
+              </w:rPr>
+            </w:pPr>
+            <w:r>
+              <w:rPr>
+                <w:sz w:val="20"/>
+                <w:szCs w:val="20"/>
+              </w:rPr>
+              <w:t>Read the documentation and build the interpreter binary</w:t>
+            </w:r>
+          </w:p>
+        </w:tc>
+        <w:tc>
+          <w:tcPr>
+            <w:tcW w:w="3828" w:type="dxa"/>
+          </w:tcPr>
+          <w:p>
+            <w:pPr>
+              <w:cnfStyle w:val="000000000000" w:firstRow="0" w:lastRow="0" w:firstColumn="0" w:lastColumn="0" w:oddVBand="0" w:evenVBand="0" w:oddHBand="0" w:evenHBand="0" w:firstRowFirstColumn="0" w:firstRowLastColumn="0" w:lastRowFirstColumn="0" w:lastRowLastColumn="0"/>
+              <w:rPr>
+                <w:sz w:val="20"/>
+                <w:szCs w:val="20"/>
+              </w:rPr>
+            </w:pPr>
+            <w:r>
+              <w:rPr>
+                <w:sz w:val="20"/>
+                <w:szCs w:val="20"/>
+              </w:rPr>
+              <w:t>This will provide the foundation for modifying and testing the language as you add or change features.</w:t>
+            </w:r>
+          </w:p>
+        </w:tc>
+      </w:tr>
+      <w:tr>
+        <w:trPr>
+          <w:cnfStyle w:val="000000100000" w:firstRow="0" w:lastRow="0" w:firstColumn="0" w:lastColumn="0" w:oddVBand="0" w:evenVBand="0" w:oddHBand="1" w:evenHBand="0" w:firstRowFirstColumn="0" w:firstRowLastColumn="0" w:lastRowFirstColumn="0" w:lastRowLastColumn="0"/>
+        </w:trPr>
+        <w:tc>
+          <w:tcPr>
+            <w:cnfStyle w:val="001000000000" w:firstRow="0" w:lastRow="0" w:firstColumn="1" w:lastColumn="0" w:oddVBand="0" w:evenVBand="0" w:oddHBand="0" w:evenHBand="0" w:firstRowFirstColumn="0" w:firstRowLastColumn="0" w:lastRowFirstColumn="0" w:lastRowLastColumn="0"/>
+            <w:tcW w:w="426" w:type="dxa"/>
+          </w:tcPr>
+          <w:p>
+            <w:r>
+              <w:t>3.</w:t>
+            </w:r>
+          </w:p>
+        </w:tc>
+        <w:tc>
+          <w:tcPr>
+            <w:tcW w:w="4535" w:type="dxa"/>
+          </w:tcPr>
+          <w:p>
+            <w:pPr>
+              <w:cnfStyle w:val="000000100000" w:firstRow="0" w:lastRow="0" w:firstColumn="0" w:lastColumn="0" w:oddVBand="0" w:evenVBand="0" w:oddHBand="1" w:evenHBand="0" w:firstRowFirstColumn="0" w:firstRowLastColumn="0" w:lastRowFirstColumn="0" w:lastRowLastColumn="0"/>
+              <w:rPr>
+                <w:sz w:val="20"/>
+                <w:szCs w:val="20"/>
+              </w:rPr>
+            </w:pPr>
+            <w:r>
+              <w:rPr>
+                <w:sz w:val="20"/>
+                <w:szCs w:val="20"/>
+              </w:rPr>
+              <w:t>Modify the source code, implement new features, or experiment with altering the existing modules</w:t>
+            </w:r>
+          </w:p>
+        </w:tc>
+        <w:tc>
+          <w:tcPr>
+            <w:tcW w:w="3828" w:type="dxa"/>
+          </w:tcPr>
+          <w:p>
+            <w:pPr>
+              <w:cnfStyle w:val="000000100000" w:firstRow="0" w:lastRow="0" w:firstColumn="0" w:lastColumn="0" w:oddVBand="0" w:evenVBand="0" w:oddHBand="1" w:evenHBand="0" w:firstRowFirstColumn="0" w:firstRowLastColumn="0" w:lastRowFirstColumn="0" w:lastRowLastColumn="0"/>
+              <w:rPr>
+                <w:sz w:val="20"/>
+                <w:szCs w:val="20"/>
+              </w:rPr>
+            </w:pPr>
+            <w:r>
+              <w:rPr>
+                <w:sz w:val="20"/>
+                <w:szCs w:val="20"/>
+              </w:rPr>
+              <w:t xml:space="preserve">This will familiarize you with the </w:t>
+            </w:r>
+            <w:proofErr w:type="spellStart"/>
+            <w:r>
+              <w:rPr>
+                <w:sz w:val="20"/>
+                <w:szCs w:val="20"/>
+              </w:rPr>
+              <w:t>hows</w:t>
+            </w:r>
+            <w:proofErr w:type="spellEnd"/>
+            <w:r>
+              <w:rPr>
+                <w:sz w:val="20"/>
+                <w:szCs w:val="20"/>
+              </w:rPr>
+              <w:t xml:space="preserve"> and whys of interpreters and improve your skills and understanding</w:t>
+            </w:r>
+          </w:p>
+        </w:tc>
+      </w:tr>
+      <w:tr>
+        <w:tc>
+          <w:tcPr>
+            <w:cnfStyle w:val="001000000000" w:firstRow="0" w:lastRow="0" w:firstColumn="1" w:lastColumn="0" w:oddVBand="0" w:evenVBand="0" w:oddHBand="0" w:evenHBand="0" w:firstRowFirstColumn="0" w:firstRowLastColumn="0" w:lastRowFirstColumn="0" w:lastRowLastColumn="0"/>
+            <w:tcW w:w="426" w:type="dxa"/>
+          </w:tcPr>
+          <w:p>
+            <w:r>
+              <w:t>4.</w:t>
+            </w:r>
+          </w:p>
+        </w:tc>
+        <w:tc>
+          <w:tcPr>
+            <w:tcW w:w="4535" w:type="dxa"/>
+          </w:tcPr>
+          <w:p>
+            <w:pPr>
+              <w:cnfStyle w:val="000000000000" w:firstRow="0" w:lastRow="0" w:firstColumn="0" w:lastColumn="0" w:oddVBand="0" w:evenVBand="0" w:oddHBand="0" w:evenHBand="0" w:firstRowFirstColumn="0" w:firstRowLastColumn="0" w:lastRowFirstColumn="0" w:lastRowLastColumn="0"/>
+              <w:rPr>
+                <w:sz w:val="20"/>
+                <w:szCs w:val="20"/>
+              </w:rPr>
+            </w:pPr>
+            <w:r>
+              <w:rPr>
+                <w:sz w:val="20"/>
+                <w:szCs w:val="20"/>
+              </w:rPr>
+              <w:t>Learn about parsing and math operation mechanisms work</w:t>
+            </w:r>
+          </w:p>
+        </w:tc>
+        <w:tc>
+          <w:tcPr>
+            <w:tcW w:w="3828" w:type="dxa"/>
+          </w:tcPr>
+          <w:p>
+            <w:pPr>
+              <w:cnfStyle w:val="000000000000" w:firstRow="0" w:lastRow="0" w:firstColumn="0" w:lastColumn="0" w:oddVBand="0" w:evenVBand="0" w:oddHBand="0" w:evenHBand="0" w:firstRowFirstColumn="0" w:firstRowLastColumn="0" w:lastRowFirstColumn="0" w:lastRowLastColumn="0"/>
+              <w:rPr>
+                <w:sz w:val="20"/>
+                <w:szCs w:val="20"/>
+              </w:rPr>
+            </w:pPr>
+            <w:r>
+              <w:rPr>
+                <w:sz w:val="20"/>
+                <w:szCs w:val="20"/>
+              </w:rPr>
+              <w:t>This will soothe your curiosity about the potential implementation of the inner workings of parsing strings to arithmetic</w:t>
+            </w:r>
+          </w:p>
+        </w:tc>
+      </w:tr>
+    </w:tbl>
+    <w:p>
+      <w:pPr>
+        <w:ind w:left="720"/>
+      </w:pPr>
+    </w:p>
+    <w:p>
+      <w:pPr>
+        <w:pStyle w:val="ListParagraph"/>
+        <w:numPr>
+          <w:ilvl w:val="0"/>
+          <w:numId w:val="3"/>
+        </w:numPr>
+      </w:pPr>
+      <w:r>
+        <w:t>E</w:t>
+      </w:r>
+      <w:r>
+        <w:t>xperimentin</w:t>
+      </w:r>
+      <w:r>
+        <w:t>g</w:t>
+      </w:r>
+      <w:r>
+        <w:t xml:space="preserve"> with Language Design and Extension</w:t>
+      </w:r>
+    </w:p>
+    <w:tbl>
+      <w:tblPr>
+        <w:tblStyle w:val="GridTable7Colourful"/>
+        <w:tblW w:w="8789" w:type="dxa"/>
+        <w:tblInd w:w="709" w:type="dxa"/>
+        <w:tblLook w:val="04A0" w:firstRow="1" w:lastRow="0" w:firstColumn="1" w:lastColumn="0" w:noHBand="0" w:noVBand="1"/>
+      </w:tblPr>
+      <w:tblGrid>
+        <w:gridCol w:w="426"/>
+        <w:gridCol w:w="4535"/>
+        <w:gridCol w:w="3828"/>
+      </w:tblGrid>
+      <w:tr>
+        <w:trPr>
+          <w:cnfStyle w:val="100000000000" w:firstRow="1" w:lastRow="0" w:firstColumn="0" w:lastColumn="0" w:oddVBand="0" w:evenVBand="0" w:oddHBand="0" w:evenHBand="0" w:firstRowFirstColumn="0" w:firstRowLastColumn="0" w:lastRowFirstColumn="0" w:lastRowLastColumn="0"/>
+        </w:trPr>
+        <w:tc>
+          <w:tcPr>
+            <w:cnfStyle w:val="001000000100" w:firstRow="0" w:lastRow="0" w:firstColumn="1" w:lastColumn="0" w:oddVBand="0" w:evenVBand="0" w:oddHBand="0" w:evenHBand="0" w:firstRowFirstColumn="1" w:firstRowLastColumn="0" w:lastRowFirstColumn="0" w:lastRowLastColumn="0"/>
+            <w:tcW w:w="426" w:type="dxa"/>
+          </w:tcPr>
+          <w:p>
+            <w:pPr>
+              <w:rPr>
+                <w:b w:val="0"/>
+                <w:bCs w:val="0"/>
+              </w:rPr>
+            </w:pPr>
+          </w:p>
+        </w:tc>
+        <w:tc>
+          <w:tcPr>
+            <w:tcW w:w="4535" w:type="dxa"/>
+          </w:tcPr>
+          <w:p>
+            <w:pPr>
+              <w:cnfStyle w:val="100000000000" w:firstRow="1" w:lastRow="0" w:firstColumn="0" w:lastColumn="0" w:oddVBand="0" w:evenVBand="0" w:oddHBand="0" w:evenHBand="0" w:firstRowFirstColumn="0" w:firstRowLastColumn="0" w:lastRowFirstColumn="0" w:lastRowLastColumn="0"/>
+              <w:rPr>
+                <w:b w:val="0"/>
+                <w:bCs w:val="0"/>
+              </w:rPr>
+            </w:pPr>
+            <w:r>
+              <w:rPr>
+                <w:b w:val="0"/>
+                <w:bCs w:val="0"/>
+              </w:rPr>
+              <w:t>Steps</w:t>
+            </w:r>
+          </w:p>
+        </w:tc>
+        <w:tc>
+          <w:tcPr>
+            <w:tcW w:w="3828" w:type="dxa"/>
+          </w:tcPr>
+          <w:p>
+            <w:pPr>
+              <w:cnfStyle w:val="100000000000" w:firstRow="1" w:lastRow="0" w:firstColumn="0" w:lastColumn="0" w:oddVBand="0" w:evenVBand="0" w:oddHBand="0" w:evenHBand="0" w:firstRowFirstColumn="0" w:firstRowLastColumn="0" w:lastRowFirstColumn="0" w:lastRowLastColumn="0"/>
+              <w:rPr>
+                <w:b w:val="0"/>
+                <w:bCs w:val="0"/>
+              </w:rPr>
+            </w:pPr>
+            <w:r>
+              <w:rPr>
+                <w:b w:val="0"/>
+                <w:bCs w:val="0"/>
+              </w:rPr>
+              <w:t>Outcomes</w:t>
+            </w:r>
+          </w:p>
+        </w:tc>
+      </w:tr>
+      <w:tr>
+        <w:trPr>
+          <w:cnfStyle w:val="000000100000" w:firstRow="0" w:lastRow="0" w:firstColumn="0" w:lastColumn="0" w:oddVBand="0" w:evenVBand="0" w:oddHBand="1" w:evenHBand="0" w:firstRowFirstColumn="0" w:firstRowLastColumn="0" w:lastRowFirstColumn="0" w:lastRowLastColumn="0"/>
+        </w:trPr>
+        <w:tc>
+          <w:tcPr>
+            <w:cnfStyle w:val="001000000000" w:firstRow="0" w:lastRow="0" w:firstColumn="1" w:lastColumn="0" w:oddVBand="0" w:evenVBand="0" w:oddHBand="0" w:evenHBand="0" w:firstRowFirstColumn="0" w:firstRowLastColumn="0" w:lastRowFirstColumn="0" w:lastRowLastColumn="0"/>
+            <w:tcW w:w="426" w:type="dxa"/>
+          </w:tcPr>
+          <w:p>
+            <w:r>
+              <w:t>1.</w:t>
+            </w:r>
+          </w:p>
+        </w:tc>
+        <w:tc>
+          <w:tcPr>
+            <w:tcW w:w="4535" w:type="dxa"/>
+          </w:tcPr>
+          <w:p>
+            <w:pPr>
+              <w:cnfStyle w:val="000000100000" w:firstRow="0" w:lastRow="0" w:firstColumn="0" w:lastColumn="0" w:oddVBand="0" w:evenVBand="0" w:oddHBand="1" w:evenHBand="0" w:firstRowFirstColumn="0" w:firstRowLastColumn="0" w:lastRowFirstColumn="0" w:lastRowLastColumn="0"/>
+              <w:rPr>
+                <w:sz w:val="20"/>
+                <w:szCs w:val="20"/>
+              </w:rPr>
+            </w:pPr>
+            <w:r>
+              <w:rPr>
+                <w:sz w:val="20"/>
+                <w:szCs w:val="20"/>
+              </w:rPr>
+              <w:t>Fork the TINY GitHub repository or download the source code</w:t>
+            </w:r>
+          </w:p>
+        </w:tc>
+        <w:tc>
+          <w:tcPr>
+            <w:tcW w:w="3828" w:type="dxa"/>
+          </w:tcPr>
+          <w:p>
+            <w:pPr>
+              <w:cnfStyle w:val="000000100000" w:firstRow="0" w:lastRow="0" w:firstColumn="0" w:lastColumn="0" w:oddVBand="0" w:evenVBand="0" w:oddHBand="1" w:evenHBand="0" w:firstRowFirstColumn="0" w:firstRowLastColumn="0" w:lastRowFirstColumn="0" w:lastRowLastColumn="0"/>
+              <w:rPr>
+                <w:sz w:val="20"/>
+                <w:szCs w:val="20"/>
+              </w:rPr>
+            </w:pPr>
+            <w:proofErr w:type="gramStart"/>
+            <w:r>
+              <w:rPr>
+                <w:sz w:val="20"/>
+                <w:szCs w:val="20"/>
+              </w:rPr>
+              <w:t>You're</w:t>
+            </w:r>
+            <w:proofErr w:type="gramEnd"/>
+            <w:r>
+              <w:rPr>
+                <w:sz w:val="20"/>
+                <w:szCs w:val="20"/>
+              </w:rPr>
+              <w:t xml:space="preserve"> all set up for experimenting with the codebase and exploring language design possibilities.</w:t>
+            </w:r>
+          </w:p>
+        </w:tc>
+      </w:tr>
+      <w:tr>
+        <w:tc>
+          <w:tcPr>
+            <w:cnfStyle w:val="001000000000" w:firstRow="0" w:lastRow="0" w:firstColumn="1" w:lastColumn="0" w:oddVBand="0" w:evenVBand="0" w:oddHBand="0" w:evenHBand="0" w:firstRowFirstColumn="0" w:firstRowLastColumn="0" w:lastRowFirstColumn="0" w:lastRowLastColumn="0"/>
+            <w:tcW w:w="426" w:type="dxa"/>
+          </w:tcPr>
+          <w:p>
+            <w:r>
+              <w:t>2.</w:t>
+            </w:r>
+          </w:p>
+        </w:tc>
+        <w:tc>
+          <w:tcPr>
+            <w:tcW w:w="4535" w:type="dxa"/>
+          </w:tcPr>
+          <w:p>
+            <w:pPr>
+              <w:cnfStyle w:val="000000000000" w:firstRow="0" w:lastRow="0" w:firstColumn="0" w:lastColumn="0" w:oddVBand="0" w:evenVBand="0" w:oddHBand="0" w:evenHBand="0" w:firstRowFirstColumn="0" w:firstRowLastColumn="0" w:lastRowFirstColumn="0" w:lastRowLastColumn="0"/>
+              <w:rPr>
+                <w:sz w:val="20"/>
+                <w:szCs w:val="20"/>
+              </w:rPr>
+            </w:pPr>
+            <w:r>
+              <w:rPr>
+                <w:sz w:val="20"/>
+                <w:szCs w:val="20"/>
+              </w:rPr>
+              <w:t>Familiarise yourself with the documentation and build the interpreter</w:t>
+            </w:r>
+          </w:p>
+        </w:tc>
+        <w:tc>
+          <w:tcPr>
+            <w:tcW w:w="3828" w:type="dxa"/>
+          </w:tcPr>
+          <w:p>
+            <w:pPr>
+              <w:cnfStyle w:val="000000000000" w:firstRow="0" w:lastRow="0" w:firstColumn="0" w:lastColumn="0" w:oddVBand="0" w:evenVBand="0" w:oddHBand="0" w:evenHBand="0" w:firstRowFirstColumn="0" w:firstRowLastColumn="0" w:lastRowFirstColumn="0" w:lastRowLastColumn="0"/>
+              <w:rPr>
+                <w:sz w:val="20"/>
+                <w:szCs w:val="20"/>
+              </w:rPr>
+            </w:pPr>
+            <w:r>
+              <w:rPr>
+                <w:sz w:val="20"/>
+                <w:szCs w:val="20"/>
+              </w:rPr>
+              <w:t>This will provide the foundation for modifying and testing the language as you add or change features.</w:t>
+            </w:r>
+          </w:p>
+        </w:tc>
+      </w:tr>
+      <w:tr>
+        <w:trPr>
+          <w:cnfStyle w:val="000000100000" w:firstRow="0" w:lastRow="0" w:firstColumn="0" w:lastColumn="0" w:oddVBand="0" w:evenVBand="0" w:oddHBand="1" w:evenHBand="0" w:firstRowFirstColumn="0" w:firstRowLastColumn="0" w:lastRowFirstColumn="0" w:lastRowLastColumn="0"/>
+        </w:trPr>
+        <w:tc>
+          <w:tcPr>
+            <w:cnfStyle w:val="001000000000" w:firstRow="0" w:lastRow="0" w:firstColumn="1" w:lastColumn="0" w:oddVBand="0" w:evenVBand="0" w:oddHBand="0" w:evenHBand="0" w:firstRowFirstColumn="0" w:firstRowLastColumn="0" w:lastRowFirstColumn="0" w:lastRowLastColumn="0"/>
+            <w:tcW w:w="426" w:type="dxa"/>
+          </w:tcPr>
+          <w:p>
+            <w:r>
+              <w:t>3.</w:t>
+            </w:r>
+          </w:p>
+        </w:tc>
+        <w:tc>
+          <w:tcPr>
+            <w:tcW w:w="4535" w:type="dxa"/>
+          </w:tcPr>
+          <w:p>
+            <w:pPr>
+              <w:cnfStyle w:val="000000100000" w:firstRow="0" w:lastRow="0" w:firstColumn="0" w:lastColumn="0" w:oddVBand="0" w:evenVBand="0" w:oddHBand="1" w:evenHBand="0" w:firstRowFirstColumn="0" w:firstRowLastColumn="0" w:lastRowFirstColumn="0" w:lastRowLastColumn="0"/>
+              <w:rPr>
+                <w:sz w:val="20"/>
+                <w:szCs w:val="20"/>
+              </w:rPr>
+            </w:pPr>
+            <w:r>
+              <w:rPr>
+                <w:sz w:val="20"/>
+                <w:szCs w:val="20"/>
+              </w:rPr>
+              <w:t>Implement new syntax or tweak the language rules, experimenting with language behaviour</w:t>
+            </w:r>
+          </w:p>
+        </w:tc>
+        <w:tc>
+          <w:tcPr>
+            <w:tcW w:w="3828" w:type="dxa"/>
+          </w:tcPr>
+          <w:p>
+            <w:pPr>
+              <w:cnfStyle w:val="000000100000" w:firstRow="0" w:lastRow="0" w:firstColumn="0" w:lastColumn="0" w:oddVBand="0" w:evenVBand="0" w:oddHBand="1" w:evenHBand="0" w:firstRowFirstColumn="0" w:firstRowLastColumn="0" w:lastRowFirstColumn="0" w:lastRowLastColumn="0"/>
+              <w:rPr>
+                <w:sz w:val="20"/>
+                <w:szCs w:val="20"/>
+              </w:rPr>
+            </w:pPr>
+            <w:r>
+              <w:rPr>
+                <w:sz w:val="20"/>
+                <w:szCs w:val="20"/>
+              </w:rPr>
+              <w:t xml:space="preserve">By modifying TINY's syntax or structure, </w:t>
+            </w:r>
+            <w:proofErr w:type="gramStart"/>
+            <w:r>
+              <w:rPr>
+                <w:sz w:val="20"/>
+                <w:szCs w:val="20"/>
+              </w:rPr>
+              <w:t>you'll</w:t>
+            </w:r>
+            <w:proofErr w:type="gramEnd"/>
+            <w:r>
+              <w:rPr>
+                <w:sz w:val="20"/>
+                <w:szCs w:val="20"/>
+              </w:rPr>
+              <w:t xml:space="preserve"> gain insight into language design principles and the foundational components of programming languages.</w:t>
+            </w:r>
+          </w:p>
+        </w:tc>
+      </w:tr>
+      <w:tr>
+        <w:tc>
+          <w:tcPr>
+            <w:cnfStyle w:val="001000000000" w:firstRow="0" w:lastRow="0" w:firstColumn="1" w:lastColumn="0" w:oddVBand="0" w:evenVBand="0" w:oddHBand="0" w:evenHBand="0" w:firstRowFirstColumn="0" w:firstRowLastColumn="0" w:lastRowFirstColumn="0" w:lastRowLastColumn="0"/>
+            <w:tcW w:w="426" w:type="dxa"/>
+          </w:tcPr>
+          <w:p>
+            <w:r>
+              <w:t>4.</w:t>
+            </w:r>
+          </w:p>
+        </w:tc>
+        <w:tc>
+          <w:tcPr>
+            <w:tcW w:w="4535" w:type="dxa"/>
+          </w:tcPr>
+          <w:p>
+            <w:pPr>
+              <w:cnfStyle w:val="000000000000" w:firstRow="0" w:lastRow="0" w:firstColumn="0" w:lastColumn="0" w:oddVBand="0" w:evenVBand="0" w:oddHBand="0" w:evenHBand="0" w:firstRowFirstColumn="0" w:firstRowLastColumn="0" w:lastRowFirstColumn="0" w:lastRowLastColumn="0"/>
+              <w:rPr>
+                <w:sz w:val="20"/>
+                <w:szCs w:val="20"/>
+              </w:rPr>
+            </w:pPr>
+            <w:r>
+              <w:rPr>
+                <w:sz w:val="20"/>
+                <w:szCs w:val="20"/>
+              </w:rPr>
+              <w:t>Observe and analyse how changes impact parsing and interpretation mechanics</w:t>
+            </w:r>
+          </w:p>
+        </w:tc>
+        <w:tc>
+          <w:tcPr>
+            <w:tcW w:w="3828" w:type="dxa"/>
+          </w:tcPr>
+          <w:p>
+            <w:pPr>
+              <w:cnfStyle w:val="000000000000" w:firstRow="0" w:lastRow="0" w:firstColumn="0" w:lastColumn="0" w:oddVBand="0" w:evenVBand="0" w:oddHBand="0" w:evenHBand="0" w:firstRowFirstColumn="0" w:firstRowLastColumn="0" w:lastRowFirstColumn="0" w:lastRowLastColumn="0"/>
+              <w:rPr>
+                <w:sz w:val="20"/>
+                <w:szCs w:val="20"/>
+              </w:rPr>
+            </w:pPr>
+            <w:r>
+              <w:rPr>
+                <w:sz w:val="20"/>
+                <w:szCs w:val="20"/>
+              </w:rPr>
+              <w:t>This step will deepen your understanding of parsing, tokenisation, and JIT interpretation, enhancing your grasp of low-level programming and interpreter design.</w:t>
+            </w:r>
+          </w:p>
+        </w:tc>
+      </w:tr>
+    </w:tbl>
+    <w:p>
+      <w:pPr>
+        <w:ind w:left="720"/>
+      </w:pPr>
+    </w:p>
+    <w:p>
+      <w:r>
+        <w:br w:type="page"/>
+      </w:r>
+    </w:p>
+    <w:p>
+      <w:pPr>
+        <w:ind w:left="720"/>
+      </w:pPr>
+    </w:p>
+    <w:p>
+      <w:pPr>
+        <w:pStyle w:val="ListParagraph"/>
+        <w:numPr>
+          <w:ilvl w:val="0"/>
+          <w:numId w:val="1"/>
+        </w:numPr>
+        <w:rPr>
+          <w:sz w:val="40"/>
+          <w:szCs w:val="40"/>
+        </w:rPr>
+      </w:pPr>
+    </w:p>
+    <w:p>
+      <w:pPr>
+        <w:pStyle w:val="ListParagraph"/>
+        <w:rPr>
+          <w:sz w:val="40"/>
+          <w:szCs w:val="40"/>
+        </w:rPr>
+      </w:pPr>
+    </w:p>
+    <w:p/>
+    <w:p/>
     <w:sectPr>
       <w:pgSz w:w="11906" w:h="16838"/>
       <w:pgMar w:top="720" w:right="720" w:bottom="720" w:left="720" w:header="708" w:footer="708" w:gutter="0"/>
@@ -686,6 +1448,383 @@
 <file path=word/numbering.xml><?xml version="1.0" encoding="utf-8"?>
 <w:numbering xmlns:wpc="http://schemas.microsoft.com/office/word/2010/wordprocessingCanvas" xmlns:cx="http://schemas.microsoft.com/office/drawing/2014/chartex" xmlns:cx1="http://schemas.microsoft.com/office/drawing/2015/9/8/chartex" xmlns:cx2="http://schemas.microsoft.com/office/drawing/2015/10/21/chartex" xmlns:cx3="http://schemas.microsoft.com/office/drawing/2016/5/9/chartex" xmlns:cx4="http://schemas.microsoft.com/office/drawing/2016/5/10/chartex" xmlns:cx5="http://schemas.microsoft.com/office/drawing/2016/5/11/chartex" xmlns:cx6="http://schemas.microsoft.com/office/drawing/2016/5/12/chartex" xmlns:cx7="http://schemas.microsoft.com/office/drawing/2016/5/13/chartex" xmlns:cx8="http://schemas.microsoft.com/office/drawing/2016/5/14/chartex" xmlns:mc="http://schemas.openxmlformats.org/markup-compatibility/2006" xmlns:aink="http://schemas.microsoft.com/office/drawing/2016/ink" xmlns:am3d="http://schemas.microsoft.com/office/drawing/2017/model3d" xmlns:o="urn:schemas-microsoft-com:office:office" xmlns:oel="http://schemas.microsoft.com/office/2019/extlst" xmlns:r="http://schemas.openxmlformats.org/officeDocument/2006/relationships" xmlns:m="http://schemas.openxmlformats.org/officeDocument/2006/math" xmlns:v="urn:schemas-microsoft-com:vml" xmlns:wp14="http://schemas.microsoft.com/office/word/2010/wordprocessingDrawing" xmlns:wp="http://schemas.openxmlformats.org/drawingml/2006/wordprocessingDrawing" xmlns:w10="urn:schemas-microsoft-com:office:word" xmlns:w="http://schemas.openxmlformats.org/wordprocessingml/2006/main" xmlns:w14="http://schemas.microsoft.com/office/word/2010/wordml" xmlns:w15="http://schemas.microsoft.com/office/word/2012/wordml" xmlns:w16cex="http://schemas.microsoft.com/office/word/2018/wordml/cex" xmlns:w16cid="http://schemas.microsoft.com/office/word/2016/wordml/cid" xmlns:w16="http://schemas.microsoft.com/office/word/2018/wordml" xmlns:w16du="http://schemas.microsoft.com/office/word/2023/wordml/word16du" xmlns:w16sdtdh="http://schemas.microsoft.com/office/word/2020/wordml/sdtdatahash" xmlns:w16se="http://schemas.microsoft.com/office/word/2015/wordml/symex" xmlns:wpg="http://schemas.microsoft.com/office/word/2010/wordprocessingGroup" xmlns:wpi="http://schemas.microsoft.com/office/word/2010/wordprocessingInk" xmlns:wne="http://schemas.microsoft.com/office/word/2006/wordml" xmlns:wps="http://schemas.microsoft.com/office/word/2010/wordprocessingShape" mc:Ignorable="w14 w15 w16se w16cid w16 w16cex w16sdtdh w16du wp14">
   <w:abstractNum w:abstractNumId="0" w15:restartNumberingAfterBreak="0">
+    <w:nsid w:val="0B125C5D"/>
+    <w:multiLevelType w:val="hybridMultilevel"/>
+    <w:tmpl w:val="68DAEE2A"/>
+    <w:lvl w:ilvl="0" w:tplc="FFFFFFFF">
+      <w:start w:val="1"/>
+      <w:numFmt w:val="lowerLetter"/>
+      <w:lvlText w:val="%1."/>
+      <w:lvlJc w:val="left"/>
+      <w:pPr>
+        <w:ind w:left="1068" w:hanging="360"/>
+      </w:pPr>
+    </w:lvl>
+    <w:lvl w:ilvl="1" w:tplc="04150019" w:tentative="1">
+      <w:start w:val="1"/>
+      <w:numFmt w:val="lowerLetter"/>
+      <w:lvlText w:val="%2."/>
+      <w:lvlJc w:val="left"/>
+      <w:pPr>
+        <w:ind w:left="1428" w:hanging="360"/>
+      </w:pPr>
+    </w:lvl>
+    <w:lvl w:ilvl="2" w:tplc="0415001B" w:tentative="1">
+      <w:start w:val="1"/>
+      <w:numFmt w:val="lowerRoman"/>
+      <w:lvlText w:val="%3."/>
+      <w:lvlJc w:val="right"/>
+      <w:pPr>
+        <w:ind w:left="2148" w:hanging="180"/>
+      </w:pPr>
+    </w:lvl>
+    <w:lvl w:ilvl="3" w:tplc="0415000F" w:tentative="1">
+      <w:start w:val="1"/>
+      <w:numFmt w:val="decimal"/>
+      <w:lvlText w:val="%4."/>
+      <w:lvlJc w:val="left"/>
+      <w:pPr>
+        <w:ind w:left="2868" w:hanging="360"/>
+      </w:pPr>
+    </w:lvl>
+    <w:lvl w:ilvl="4" w:tplc="04150019" w:tentative="1">
+      <w:start w:val="1"/>
+      <w:numFmt w:val="lowerLetter"/>
+      <w:lvlText w:val="%5."/>
+      <w:lvlJc w:val="left"/>
+      <w:pPr>
+        <w:ind w:left="3588" w:hanging="360"/>
+      </w:pPr>
+    </w:lvl>
+    <w:lvl w:ilvl="5" w:tplc="0415001B" w:tentative="1">
+      <w:start w:val="1"/>
+      <w:numFmt w:val="lowerRoman"/>
+      <w:lvlText w:val="%6."/>
+      <w:lvlJc w:val="right"/>
+      <w:pPr>
+        <w:ind w:left="4308" w:hanging="180"/>
+      </w:pPr>
+    </w:lvl>
+    <w:lvl w:ilvl="6" w:tplc="0415000F" w:tentative="1">
+      <w:start w:val="1"/>
+      <w:numFmt w:val="decimal"/>
+      <w:lvlText w:val="%7."/>
+      <w:lvlJc w:val="left"/>
+      <w:pPr>
+        <w:ind w:left="5028" w:hanging="360"/>
+      </w:pPr>
+    </w:lvl>
+    <w:lvl w:ilvl="7" w:tplc="04150019" w:tentative="1">
+      <w:start w:val="1"/>
+      <w:numFmt w:val="lowerLetter"/>
+      <w:lvlText w:val="%8."/>
+      <w:lvlJc w:val="left"/>
+      <w:pPr>
+        <w:ind w:left="5748" w:hanging="360"/>
+      </w:pPr>
+    </w:lvl>
+    <w:lvl w:ilvl="8" w:tplc="0415001B" w:tentative="1">
+      <w:start w:val="1"/>
+      <w:numFmt w:val="lowerRoman"/>
+      <w:lvlText w:val="%9."/>
+      <w:lvlJc w:val="right"/>
+      <w:pPr>
+        <w:ind w:left="6468" w:hanging="180"/>
+      </w:pPr>
+    </w:lvl>
+  </w:abstractNum>
+  <w:abstractNum w:abstractNumId="1" w15:restartNumberingAfterBreak="0">
+    <w:nsid w:val="36175052"/>
+    <w:multiLevelType w:val="hybridMultilevel"/>
+    <w:tmpl w:val="414097D8"/>
+    <w:lvl w:ilvl="0" w:tplc="04150019">
+      <w:start w:val="1"/>
+      <w:numFmt w:val="lowerLetter"/>
+      <w:lvlText w:val="%1."/>
+      <w:lvlJc w:val="left"/>
+      <w:pPr>
+        <w:ind w:left="1080" w:hanging="360"/>
+      </w:pPr>
+    </w:lvl>
+    <w:lvl w:ilvl="1" w:tplc="04150001">
+      <w:start w:val="1"/>
+      <w:numFmt w:val="bullet"/>
+      <w:lvlText w:val=""/>
+      <w:lvlJc w:val="left"/>
+      <w:pPr>
+        <w:ind w:left="1080" w:hanging="360"/>
+      </w:pPr>
+      <w:rPr>
+        <w:rFonts w:ascii="Symbol" w:hAnsi="Symbol" w:hint="default"/>
+      </w:rPr>
+    </w:lvl>
+    <w:lvl w:ilvl="2" w:tplc="0415001B">
+      <w:start w:val="1"/>
+      <w:numFmt w:val="lowerRoman"/>
+      <w:lvlText w:val="%3."/>
+      <w:lvlJc w:val="right"/>
+      <w:pPr>
+        <w:ind w:left="2520" w:hanging="180"/>
+      </w:pPr>
+    </w:lvl>
+    <w:lvl w:ilvl="3" w:tplc="0415000F">
+      <w:start w:val="1"/>
+      <w:numFmt w:val="decimal"/>
+      <w:lvlText w:val="%4."/>
+      <w:lvlJc w:val="left"/>
+      <w:pPr>
+        <w:ind w:left="3240" w:hanging="360"/>
+      </w:pPr>
+    </w:lvl>
+    <w:lvl w:ilvl="4" w:tplc="04150019" w:tentative="1">
+      <w:start w:val="1"/>
+      <w:numFmt w:val="lowerLetter"/>
+      <w:lvlText w:val="%5."/>
+      <w:lvlJc w:val="left"/>
+      <w:pPr>
+        <w:ind w:left="3960" w:hanging="360"/>
+      </w:pPr>
+    </w:lvl>
+    <w:lvl w:ilvl="5" w:tplc="0415001B" w:tentative="1">
+      <w:start w:val="1"/>
+      <w:numFmt w:val="lowerRoman"/>
+      <w:lvlText w:val="%6."/>
+      <w:lvlJc w:val="right"/>
+      <w:pPr>
+        <w:ind w:left="4680" w:hanging="180"/>
+      </w:pPr>
+    </w:lvl>
+    <w:lvl w:ilvl="6" w:tplc="0415000F" w:tentative="1">
+      <w:start w:val="1"/>
+      <w:numFmt w:val="decimal"/>
+      <w:lvlText w:val="%7."/>
+      <w:lvlJc w:val="left"/>
+      <w:pPr>
+        <w:ind w:left="5400" w:hanging="360"/>
+      </w:pPr>
+    </w:lvl>
+    <w:lvl w:ilvl="7" w:tplc="04150019" w:tentative="1">
+      <w:start w:val="1"/>
+      <w:numFmt w:val="lowerLetter"/>
+      <w:lvlText w:val="%8."/>
+      <w:lvlJc w:val="left"/>
+      <w:pPr>
+        <w:ind w:left="6120" w:hanging="360"/>
+      </w:pPr>
+    </w:lvl>
+    <w:lvl w:ilvl="8" w:tplc="0415001B" w:tentative="1">
+      <w:start w:val="1"/>
+      <w:numFmt w:val="lowerRoman"/>
+      <w:lvlText w:val="%9."/>
+      <w:lvlJc w:val="right"/>
+      <w:pPr>
+        <w:ind w:left="6840" w:hanging="180"/>
+      </w:pPr>
+    </w:lvl>
+  </w:abstractNum>
+  <w:abstractNum w:abstractNumId="2" w15:restartNumberingAfterBreak="0">
+    <w:nsid w:val="47AD6D23"/>
+    <w:multiLevelType w:val="hybridMultilevel"/>
+    <w:tmpl w:val="4FF4A67C"/>
+    <w:lvl w:ilvl="0" w:tplc="04150001">
+      <w:start w:val="1"/>
+      <w:numFmt w:val="bullet"/>
+      <w:lvlText w:val=""/>
+      <w:lvlJc w:val="left"/>
+      <w:pPr>
+        <w:ind w:left="1080" w:hanging="360"/>
+      </w:pPr>
+      <w:rPr>
+        <w:rFonts w:ascii="Symbol" w:hAnsi="Symbol" w:hint="default"/>
+      </w:rPr>
+    </w:lvl>
+    <w:lvl w:ilvl="1" w:tplc="04150003">
+      <w:start w:val="1"/>
+      <w:numFmt w:val="bullet"/>
+      <w:lvlText w:val="o"/>
+      <w:lvlJc w:val="left"/>
+      <w:pPr>
+        <w:ind w:left="1800" w:hanging="360"/>
+      </w:pPr>
+      <w:rPr>
+        <w:rFonts w:ascii="Courier New" w:hAnsi="Courier New" w:cs="Courier New" w:hint="default"/>
+      </w:rPr>
+    </w:lvl>
+    <w:lvl w:ilvl="2" w:tplc="04150005" w:tentative="1">
+      <w:start w:val="1"/>
+      <w:numFmt w:val="bullet"/>
+      <w:lvlText w:val=""/>
+      <w:lvlJc w:val="left"/>
+      <w:pPr>
+        <w:ind w:left="2520" w:hanging="360"/>
+      </w:pPr>
+      <w:rPr>
+        <w:rFonts w:ascii="Wingdings" w:hAnsi="Wingdings" w:hint="default"/>
+      </w:rPr>
+    </w:lvl>
+    <w:lvl w:ilvl="3" w:tplc="04150001" w:tentative="1">
+      <w:start w:val="1"/>
+      <w:numFmt w:val="bullet"/>
+      <w:lvlText w:val=""/>
+      <w:lvlJc w:val="left"/>
+      <w:pPr>
+        <w:ind w:left="3240" w:hanging="360"/>
+      </w:pPr>
+      <w:rPr>
+        <w:rFonts w:ascii="Symbol" w:hAnsi="Symbol" w:hint="default"/>
+      </w:rPr>
+    </w:lvl>
+    <w:lvl w:ilvl="4" w:tplc="04150003" w:tentative="1">
+      <w:start w:val="1"/>
+      <w:numFmt w:val="bullet"/>
+      <w:lvlText w:val="o"/>
+      <w:lvlJc w:val="left"/>
+      <w:pPr>
+        <w:ind w:left="3960" w:hanging="360"/>
+      </w:pPr>
+      <w:rPr>
+        <w:rFonts w:ascii="Courier New" w:hAnsi="Courier New" w:cs="Courier New" w:hint="default"/>
+      </w:rPr>
+    </w:lvl>
+    <w:lvl w:ilvl="5" w:tplc="04150005" w:tentative="1">
+      <w:start w:val="1"/>
+      <w:numFmt w:val="bullet"/>
+      <w:lvlText w:val=""/>
+      <w:lvlJc w:val="left"/>
+      <w:pPr>
+        <w:ind w:left="4680" w:hanging="360"/>
+      </w:pPr>
+      <w:rPr>
+        <w:rFonts w:ascii="Wingdings" w:hAnsi="Wingdings" w:hint="default"/>
+      </w:rPr>
+    </w:lvl>
+    <w:lvl w:ilvl="6" w:tplc="04150001" w:tentative="1">
+      <w:start w:val="1"/>
+      <w:numFmt w:val="bullet"/>
+      <w:lvlText w:val=""/>
+      <w:lvlJc w:val="left"/>
+      <w:pPr>
+        <w:ind w:left="5400" w:hanging="360"/>
+      </w:pPr>
+      <w:rPr>
+        <w:rFonts w:ascii="Symbol" w:hAnsi="Symbol" w:hint="default"/>
+      </w:rPr>
+    </w:lvl>
+    <w:lvl w:ilvl="7" w:tplc="04150003" w:tentative="1">
+      <w:start w:val="1"/>
+      <w:numFmt w:val="bullet"/>
+      <w:lvlText w:val="o"/>
+      <w:lvlJc w:val="left"/>
+      <w:pPr>
+        <w:ind w:left="6120" w:hanging="360"/>
+      </w:pPr>
+      <w:rPr>
+        <w:rFonts w:ascii="Courier New" w:hAnsi="Courier New" w:cs="Courier New" w:hint="default"/>
+      </w:rPr>
+    </w:lvl>
+    <w:lvl w:ilvl="8" w:tplc="04150005" w:tentative="1">
+      <w:start w:val="1"/>
+      <w:numFmt w:val="bullet"/>
+      <w:lvlText w:val=""/>
+      <w:lvlJc w:val="left"/>
+      <w:pPr>
+        <w:ind w:left="6840" w:hanging="360"/>
+      </w:pPr>
+      <w:rPr>
+        <w:rFonts w:ascii="Wingdings" w:hAnsi="Wingdings" w:hint="default"/>
+      </w:rPr>
+    </w:lvl>
+  </w:abstractNum>
+  <w:abstractNum w:abstractNumId="3" w15:restartNumberingAfterBreak="0">
+    <w:nsid w:val="50353FB3"/>
+    <w:multiLevelType w:val="hybridMultilevel"/>
+    <w:tmpl w:val="414097D8"/>
+    <w:lvl w:ilvl="0" w:tplc="FFFFFFFF">
+      <w:start w:val="1"/>
+      <w:numFmt w:val="lowerLetter"/>
+      <w:lvlText w:val="%1."/>
+      <w:lvlJc w:val="left"/>
+      <w:pPr>
+        <w:ind w:left="1080" w:hanging="360"/>
+      </w:pPr>
+    </w:lvl>
+    <w:lvl w:ilvl="1" w:tplc="FFFFFFFF">
+      <w:start w:val="1"/>
+      <w:numFmt w:val="bullet"/>
+      <w:lvlText w:val=""/>
+      <w:lvlJc w:val="left"/>
+      <w:pPr>
+        <w:ind w:left="1080" w:hanging="360"/>
+      </w:pPr>
+      <w:rPr>
+        <w:rFonts w:ascii="Symbol" w:hAnsi="Symbol" w:hint="default"/>
+      </w:rPr>
+    </w:lvl>
+    <w:lvl w:ilvl="2" w:tplc="FFFFFFFF">
+      <w:start w:val="1"/>
+      <w:numFmt w:val="lowerRoman"/>
+      <w:lvlText w:val="%3."/>
+      <w:lvlJc w:val="right"/>
+      <w:pPr>
+        <w:ind w:left="2520" w:hanging="180"/>
+      </w:pPr>
+    </w:lvl>
+    <w:lvl w:ilvl="3" w:tplc="FFFFFFFF">
+      <w:start w:val="1"/>
+      <w:numFmt w:val="decimal"/>
+      <w:lvlText w:val="%4."/>
+      <w:lvlJc w:val="left"/>
+      <w:pPr>
+        <w:ind w:left="3240" w:hanging="360"/>
+      </w:pPr>
+    </w:lvl>
+    <w:lvl w:ilvl="4" w:tplc="FFFFFFFF" w:tentative="1">
+      <w:start w:val="1"/>
+      <w:numFmt w:val="lowerLetter"/>
+      <w:lvlText w:val="%5."/>
+      <w:lvlJc w:val="left"/>
+      <w:pPr>
+        <w:ind w:left="3960" w:hanging="360"/>
+      </w:pPr>
+    </w:lvl>
+    <w:lvl w:ilvl="5" w:tplc="FFFFFFFF" w:tentative="1">
+      <w:start w:val="1"/>
+      <w:numFmt w:val="lowerRoman"/>
+      <w:lvlText w:val="%6."/>
+      <w:lvlJc w:val="right"/>
+      <w:pPr>
+        <w:ind w:left="4680" w:hanging="180"/>
+      </w:pPr>
+    </w:lvl>
+    <w:lvl w:ilvl="6" w:tplc="FFFFFFFF" w:tentative="1">
+      <w:start w:val="1"/>
+      <w:numFmt w:val="decimal"/>
+      <w:lvlText w:val="%7."/>
+      <w:lvlJc w:val="left"/>
+      <w:pPr>
+        <w:ind w:left="5400" w:hanging="360"/>
+      </w:pPr>
+    </w:lvl>
+    <w:lvl w:ilvl="7" w:tplc="FFFFFFFF" w:tentative="1">
+      <w:start w:val="1"/>
+      <w:numFmt w:val="lowerLetter"/>
+      <w:lvlText w:val="%8."/>
+      <w:lvlJc w:val="left"/>
+      <w:pPr>
+        <w:ind w:left="6120" w:hanging="360"/>
+      </w:pPr>
+    </w:lvl>
+    <w:lvl w:ilvl="8" w:tplc="FFFFFFFF" w:tentative="1">
+      <w:start w:val="1"/>
+      <w:numFmt w:val="lowerRoman"/>
+      <w:lvlText w:val="%9."/>
+      <w:lvlJc w:val="right"/>
+      <w:pPr>
+        <w:ind w:left="6840" w:hanging="180"/>
+      </w:pPr>
+    </w:lvl>
+  </w:abstractNum>
+  <w:abstractNum w:abstractNumId="4" w15:restartNumberingAfterBreak="0">
     <w:nsid w:val="7945186A"/>
     <w:multiLevelType w:val="hybridMultilevel"/>
     <w:tmpl w:val="872ADC24"/>
@@ -775,6 +1914,18 @@
     </w:lvl>
   </w:abstractNum>
   <w:num w:numId="1" w16cid:durableId="1329558460">
+    <w:abstractNumId w:val="4"/>
+  </w:num>
+  <w:num w:numId="2" w16cid:durableId="792678216">
+    <w:abstractNumId w:val="2"/>
+  </w:num>
+  <w:num w:numId="3" w16cid:durableId="583031354">
+    <w:abstractNumId w:val="1"/>
+  </w:num>
+  <w:num w:numId="4" w16cid:durableId="1996495523">
+    <w:abstractNumId w:val="3"/>
+  </w:num>
+  <w:num w:numId="5" w16cid:durableId="1945384076">
     <w:abstractNumId w:val="0"/>
   </w:num>
 </w:numbering>
@@ -1175,17 +2326,20 @@
     <w:lsdException w:name="Unresolved Mention" w:semiHidden="1" w:unhideWhenUsed="1"/>
     <w:lsdException w:name="Smart Link" w:semiHidden="1" w:unhideWhenUsed="1"/>
   </w:latentStyles>
-  <w:style w:type="paragraph" w:default="1" w:styleId="Normalny">
+  <w:style w:type="paragraph" w:default="1" w:styleId="Normal">
     <w:name w:val="Normal"/>
     <w:qFormat/>
+    <w:rsid w:val="00E61783"/>
+    <w:rPr>
+      <w:lang w:val="en-GB"/>
+    </w:rPr>
   </w:style>
-  <w:style w:type="character" w:default="1" w:styleId="Domylnaczcionkaakapitu">
+  <w:style w:type="character" w:default="1" w:styleId="DefaultParagraphFont">
     <w:name w:val="Default Paragraph Font"/>
     <w:uiPriority w:val="1"/>
-    <w:semiHidden/>
     <w:unhideWhenUsed/>
   </w:style>
-  <w:style w:type="table" w:default="1" w:styleId="Standardowy">
+  <w:style w:type="table" w:default="1" w:styleId="TableNormal">
     <w:name w:val="Normal Table"/>
     <w:uiPriority w:val="99"/>
     <w:semiHidden/>
@@ -1200,7 +2354,7 @@
       </w:tblCellMar>
     </w:tblPr>
   </w:style>
-  <w:style w:type="numbering" w:default="1" w:styleId="Bezlisty">
+  <w:style w:type="numbering" w:default="1" w:styleId="NoList">
     <w:name w:val="No List"/>
     <w:uiPriority w:val="99"/>
     <w:semiHidden/>
@@ -1208,7 +2362,7 @@
   </w:style>
   <w:style w:type="character" w:customStyle="1" w:styleId="TytuZnak">
     <w:name w:val="Tytuł Znak"/>
-    <w:basedOn w:val="Domylnaczcionkaakapitu"/>
+    <w:basedOn w:val="DefaultParagraphFont"/>
     <w:link w:val="Tytu1"/>
     <w:uiPriority w:val="10"/>
     <w:rsid w:val="004A0830"/>
@@ -1222,8 +2376,8 @@
   </w:style>
   <w:style w:type="paragraph" w:customStyle="1" w:styleId="Tytu1">
     <w:name w:val="Tytuł1"/>
-    <w:basedOn w:val="Normalny"/>
-    <w:next w:val="Normalny"/>
+    <w:basedOn w:val="Normal"/>
+    <w:next w:val="Normal"/>
     <w:link w:val="TytuZnak"/>
     <w:uiPriority w:val="10"/>
     <w:qFormat/>
@@ -1240,9 +2394,9 @@
       <w:szCs w:val="56"/>
     </w:rPr>
   </w:style>
-  <w:style w:type="paragraph" w:styleId="Akapitzlist">
+  <w:style w:type="paragraph" w:styleId="ListParagraph">
     <w:name w:val="List Paragraph"/>
-    <w:basedOn w:val="Normalny"/>
+    <w:basedOn w:val="Normal"/>
     <w:uiPriority w:val="34"/>
     <w:qFormat/>
     <w:rsid w:val="00266822"/>
@@ -1250,6 +2404,1259 @@
       <w:ind w:left="720"/>
       <w:contextualSpacing/>
     </w:pPr>
+  </w:style>
+  <w:style w:type="table" w:styleId="TableGrid">
+    <w:name w:val="Table Grid"/>
+    <w:basedOn w:val="TableNormal"/>
+    <w:uiPriority w:val="39"/>
+    <w:rsid w:val="00337AB7"/>
+    <w:pPr>
+      <w:spacing w:after="0" w:line="240" w:lineRule="auto"/>
+    </w:pPr>
+    <w:tblPr>
+      <w:tblBorders>
+        <w:top w:val="single" w:sz="4" w:space="0" w:color="auto"/>
+        <w:left w:val="single" w:sz="4" w:space="0" w:color="auto"/>
+        <w:bottom w:val="single" w:sz="4" w:space="0" w:color="auto"/>
+        <w:right w:val="single" w:sz="4" w:space="0" w:color="auto"/>
+        <w:insideH w:val="single" w:sz="4" w:space="0" w:color="auto"/>
+        <w:insideV w:val="single" w:sz="4" w:space="0" w:color="auto"/>
+      </w:tblBorders>
+    </w:tblPr>
+  </w:style>
+  <w:style w:type="table" w:styleId="PlainTable3">
+    <w:name w:val="Plain Table 3"/>
+    <w:basedOn w:val="TableNormal"/>
+    <w:uiPriority w:val="43"/>
+    <w:rsid w:val="00337AB7"/>
+    <w:pPr>
+      <w:spacing w:after="0" w:line="240" w:lineRule="auto"/>
+    </w:pPr>
+    <w:tblPr>
+      <w:tblStyleRowBandSize w:val="1"/>
+      <w:tblStyleColBandSize w:val="1"/>
+    </w:tblPr>
+    <w:tblStylePr w:type="firstRow">
+      <w:rPr>
+        <w:b/>
+        <w:bCs/>
+        <w:caps/>
+      </w:rPr>
+      <w:tblPr/>
+      <w:tcPr>
+        <w:tcBorders>
+          <w:bottom w:val="single" w:sz="4" w:space="0" w:color="7F7F7F" w:themeColor="text1" w:themeTint="80"/>
+        </w:tcBorders>
+      </w:tcPr>
+    </w:tblStylePr>
+    <w:tblStylePr w:type="lastRow">
+      <w:rPr>
+        <w:b/>
+        <w:bCs/>
+        <w:caps/>
+      </w:rPr>
+      <w:tblPr/>
+      <w:tcPr>
+        <w:tcBorders>
+          <w:top w:val="nil"/>
+        </w:tcBorders>
+      </w:tcPr>
+    </w:tblStylePr>
+    <w:tblStylePr w:type="firstCol">
+      <w:rPr>
+        <w:b/>
+        <w:bCs/>
+        <w:caps/>
+      </w:rPr>
+      <w:tblPr/>
+      <w:tcPr>
+        <w:tcBorders>
+          <w:right w:val="single" w:sz="4" w:space="0" w:color="7F7F7F" w:themeColor="text1" w:themeTint="80"/>
+        </w:tcBorders>
+      </w:tcPr>
+    </w:tblStylePr>
+    <w:tblStylePr w:type="lastCol">
+      <w:rPr>
+        <w:b/>
+        <w:bCs/>
+        <w:caps/>
+      </w:rPr>
+      <w:tblPr/>
+      <w:tcPr>
+        <w:tcBorders>
+          <w:left w:val="nil"/>
+        </w:tcBorders>
+      </w:tcPr>
+    </w:tblStylePr>
+    <w:tblStylePr w:type="band1Vert">
+      <w:tblPr/>
+      <w:tcPr>
+        <w:shd w:val="clear" w:color="auto" w:fill="F2F2F2" w:themeFill="background1" w:themeFillShade="F2"/>
+      </w:tcPr>
+    </w:tblStylePr>
+    <w:tblStylePr w:type="band1Horz">
+      <w:tblPr/>
+      <w:tcPr>
+        <w:shd w:val="clear" w:color="auto" w:fill="F2F2F2" w:themeFill="background1" w:themeFillShade="F2"/>
+      </w:tcPr>
+    </w:tblStylePr>
+    <w:tblStylePr w:type="neCell">
+      <w:tblPr/>
+      <w:tcPr>
+        <w:tcBorders>
+          <w:left w:val="nil"/>
+        </w:tcBorders>
+      </w:tcPr>
+    </w:tblStylePr>
+    <w:tblStylePr w:type="nwCell">
+      <w:tblPr/>
+      <w:tcPr>
+        <w:tcBorders>
+          <w:right w:val="nil"/>
+        </w:tcBorders>
+      </w:tcPr>
+    </w:tblStylePr>
+  </w:style>
+  <w:style w:type="table" w:styleId="PlainTable2">
+    <w:name w:val="Plain Table 2"/>
+    <w:basedOn w:val="TableNormal"/>
+    <w:uiPriority w:val="42"/>
+    <w:rsid w:val="00337AB7"/>
+    <w:pPr>
+      <w:spacing w:after="0" w:line="240" w:lineRule="auto"/>
+    </w:pPr>
+    <w:tblPr>
+      <w:tblStyleRowBandSize w:val="1"/>
+      <w:tblStyleColBandSize w:val="1"/>
+      <w:tblBorders>
+        <w:top w:val="single" w:sz="4" w:space="0" w:color="7F7F7F" w:themeColor="text1" w:themeTint="80"/>
+        <w:bottom w:val="single" w:sz="4" w:space="0" w:color="7F7F7F" w:themeColor="text1" w:themeTint="80"/>
+      </w:tblBorders>
+    </w:tblPr>
+    <w:tblStylePr w:type="firstRow">
+      <w:rPr>
+        <w:b/>
+        <w:bCs/>
+      </w:rPr>
+      <w:tblPr/>
+      <w:tcPr>
+        <w:tcBorders>
+          <w:bottom w:val="single" w:sz="4" w:space="0" w:color="7F7F7F" w:themeColor="text1" w:themeTint="80"/>
+        </w:tcBorders>
+      </w:tcPr>
+    </w:tblStylePr>
+    <w:tblStylePr w:type="lastRow">
+      <w:rPr>
+        <w:b/>
+        <w:bCs/>
+      </w:rPr>
+      <w:tblPr/>
+      <w:tcPr>
+        <w:tcBorders>
+          <w:top w:val="single" w:sz="4" w:space="0" w:color="7F7F7F" w:themeColor="text1" w:themeTint="80"/>
+        </w:tcBorders>
+      </w:tcPr>
+    </w:tblStylePr>
+    <w:tblStylePr w:type="firstCol">
+      <w:rPr>
+        <w:b/>
+        <w:bCs/>
+      </w:rPr>
+    </w:tblStylePr>
+    <w:tblStylePr w:type="lastCol">
+      <w:rPr>
+        <w:b/>
+        <w:bCs/>
+      </w:rPr>
+    </w:tblStylePr>
+    <w:tblStylePr w:type="band1Vert">
+      <w:tblPr/>
+      <w:tcPr>
+        <w:tcBorders>
+          <w:left w:val="single" w:sz="4" w:space="0" w:color="7F7F7F" w:themeColor="text1" w:themeTint="80"/>
+          <w:right w:val="single" w:sz="4" w:space="0" w:color="7F7F7F" w:themeColor="text1" w:themeTint="80"/>
+        </w:tcBorders>
+      </w:tcPr>
+    </w:tblStylePr>
+    <w:tblStylePr w:type="band2Vert">
+      <w:tblPr/>
+      <w:tcPr>
+        <w:tcBorders>
+          <w:left w:val="single" w:sz="4" w:space="0" w:color="7F7F7F" w:themeColor="text1" w:themeTint="80"/>
+          <w:right w:val="single" w:sz="4" w:space="0" w:color="7F7F7F" w:themeColor="text1" w:themeTint="80"/>
+        </w:tcBorders>
+      </w:tcPr>
+    </w:tblStylePr>
+    <w:tblStylePr w:type="band1Horz">
+      <w:tblPr/>
+      <w:tcPr>
+        <w:tcBorders>
+          <w:top w:val="single" w:sz="4" w:space="0" w:color="7F7F7F" w:themeColor="text1" w:themeTint="80"/>
+          <w:bottom w:val="single" w:sz="4" w:space="0" w:color="7F7F7F" w:themeColor="text1" w:themeTint="80"/>
+        </w:tcBorders>
+      </w:tcPr>
+    </w:tblStylePr>
+  </w:style>
+  <w:style w:type="table" w:styleId="PlainTable5">
+    <w:name w:val="Plain Table 5"/>
+    <w:basedOn w:val="TableNormal"/>
+    <w:uiPriority w:val="45"/>
+    <w:rsid w:val="00337AB7"/>
+    <w:pPr>
+      <w:spacing w:after="0" w:line="240" w:lineRule="auto"/>
+    </w:pPr>
+    <w:tblPr>
+      <w:tblStyleRowBandSize w:val="1"/>
+      <w:tblStyleColBandSize w:val="1"/>
+    </w:tblPr>
+    <w:tblStylePr w:type="firstRow">
+      <w:rPr>
+        <w:rFonts w:asciiTheme="majorHAnsi" w:eastAsiaTheme="majorEastAsia" w:hAnsiTheme="majorHAnsi" w:cstheme="majorBidi"/>
+        <w:i/>
+        <w:iCs/>
+        <w:sz w:val="26"/>
+      </w:rPr>
+      <w:tblPr/>
+      <w:tcPr>
+        <w:tcBorders>
+          <w:bottom w:val="single" w:sz="4" w:space="0" w:color="7F7F7F" w:themeColor="text1" w:themeTint="80"/>
+        </w:tcBorders>
+        <w:shd w:val="clear" w:color="auto" w:fill="FFFFFF" w:themeFill="background1"/>
+      </w:tcPr>
+    </w:tblStylePr>
+    <w:tblStylePr w:type="lastRow">
+      <w:rPr>
+        <w:rFonts w:asciiTheme="majorHAnsi" w:eastAsiaTheme="majorEastAsia" w:hAnsiTheme="majorHAnsi" w:cstheme="majorBidi"/>
+        <w:i/>
+        <w:iCs/>
+        <w:sz w:val="26"/>
+      </w:rPr>
+      <w:tblPr/>
+      <w:tcPr>
+        <w:tcBorders>
+          <w:top w:val="single" w:sz="4" w:space="0" w:color="7F7F7F" w:themeColor="text1" w:themeTint="80"/>
+        </w:tcBorders>
+        <w:shd w:val="clear" w:color="auto" w:fill="FFFFFF" w:themeFill="background1"/>
+      </w:tcPr>
+    </w:tblStylePr>
+    <w:tblStylePr w:type="firstCol">
+      <w:pPr>
+        <w:jc w:val="right"/>
+      </w:pPr>
+      <w:rPr>
+        <w:rFonts w:asciiTheme="majorHAnsi" w:eastAsiaTheme="majorEastAsia" w:hAnsiTheme="majorHAnsi" w:cstheme="majorBidi"/>
+        <w:i/>
+        <w:iCs/>
+        <w:sz w:val="26"/>
+      </w:rPr>
+      <w:tblPr/>
+      <w:tcPr>
+        <w:tcBorders>
+          <w:right w:val="single" w:sz="4" w:space="0" w:color="7F7F7F" w:themeColor="text1" w:themeTint="80"/>
+        </w:tcBorders>
+        <w:shd w:val="clear" w:color="auto" w:fill="FFFFFF" w:themeFill="background1"/>
+      </w:tcPr>
+    </w:tblStylePr>
+    <w:tblStylePr w:type="lastCol">
+      <w:rPr>
+        <w:rFonts w:asciiTheme="majorHAnsi" w:eastAsiaTheme="majorEastAsia" w:hAnsiTheme="majorHAnsi" w:cstheme="majorBidi"/>
+        <w:i/>
+        <w:iCs/>
+        <w:sz w:val="26"/>
+      </w:rPr>
+      <w:tblPr/>
+      <w:tcPr>
+        <w:tcBorders>
+          <w:left w:val="single" w:sz="4" w:space="0" w:color="7F7F7F" w:themeColor="text1" w:themeTint="80"/>
+        </w:tcBorders>
+        <w:shd w:val="clear" w:color="auto" w:fill="FFFFFF" w:themeFill="background1"/>
+      </w:tcPr>
+    </w:tblStylePr>
+    <w:tblStylePr w:type="band1Vert">
+      <w:tblPr/>
+      <w:tcPr>
+        <w:shd w:val="clear" w:color="auto" w:fill="F2F2F2" w:themeFill="background1" w:themeFillShade="F2"/>
+      </w:tcPr>
+    </w:tblStylePr>
+    <w:tblStylePr w:type="band1Horz">
+      <w:tblPr/>
+      <w:tcPr>
+        <w:shd w:val="clear" w:color="auto" w:fill="F2F2F2" w:themeFill="background1" w:themeFillShade="F2"/>
+      </w:tcPr>
+    </w:tblStylePr>
+    <w:tblStylePr w:type="neCell">
+      <w:tblPr/>
+      <w:tcPr>
+        <w:tcBorders>
+          <w:left w:val="nil"/>
+        </w:tcBorders>
+      </w:tcPr>
+    </w:tblStylePr>
+    <w:tblStylePr w:type="nwCell">
+      <w:tblPr/>
+      <w:tcPr>
+        <w:tcBorders>
+          <w:right w:val="nil"/>
+        </w:tcBorders>
+      </w:tcPr>
+    </w:tblStylePr>
+    <w:tblStylePr w:type="seCell">
+      <w:tblPr/>
+      <w:tcPr>
+        <w:tcBorders>
+          <w:left w:val="nil"/>
+        </w:tcBorders>
+      </w:tcPr>
+    </w:tblStylePr>
+    <w:tblStylePr w:type="swCell">
+      <w:tblPr/>
+      <w:tcPr>
+        <w:tcBorders>
+          <w:right w:val="nil"/>
+        </w:tcBorders>
+      </w:tcPr>
+    </w:tblStylePr>
+  </w:style>
+  <w:style w:type="table" w:styleId="ListTable7ColourfulAccent1">
+    <w:name w:val="List Table 7 Colorful Accent 1"/>
+    <w:basedOn w:val="TableNormal"/>
+    <w:uiPriority w:val="52"/>
+    <w:rsid w:val="00337AB7"/>
+    <w:pPr>
+      <w:spacing w:after="0" w:line="240" w:lineRule="auto"/>
+    </w:pPr>
+    <w:rPr>
+      <w:color w:val="0F4761" w:themeColor="accent1" w:themeShade="BF"/>
+    </w:rPr>
+    <w:tblPr>
+      <w:tblStyleRowBandSize w:val="1"/>
+      <w:tblStyleColBandSize w:val="1"/>
+    </w:tblPr>
+    <w:tblStylePr w:type="firstRow">
+      <w:rPr>
+        <w:rFonts w:asciiTheme="majorHAnsi" w:eastAsiaTheme="majorEastAsia" w:hAnsiTheme="majorHAnsi" w:cstheme="majorBidi"/>
+        <w:i/>
+        <w:iCs/>
+        <w:sz w:val="26"/>
+      </w:rPr>
+      <w:tblPr/>
+      <w:tcPr>
+        <w:tcBorders>
+          <w:bottom w:val="single" w:sz="4" w:space="0" w:color="156082" w:themeColor="accent1"/>
+        </w:tcBorders>
+        <w:shd w:val="clear" w:color="auto" w:fill="FFFFFF" w:themeFill="background1"/>
+      </w:tcPr>
+    </w:tblStylePr>
+    <w:tblStylePr w:type="lastRow">
+      <w:rPr>
+        <w:rFonts w:asciiTheme="majorHAnsi" w:eastAsiaTheme="majorEastAsia" w:hAnsiTheme="majorHAnsi" w:cstheme="majorBidi"/>
+        <w:i/>
+        <w:iCs/>
+        <w:sz w:val="26"/>
+      </w:rPr>
+      <w:tblPr/>
+      <w:tcPr>
+        <w:tcBorders>
+          <w:top w:val="single" w:sz="4" w:space="0" w:color="156082" w:themeColor="accent1"/>
+        </w:tcBorders>
+        <w:shd w:val="clear" w:color="auto" w:fill="FFFFFF" w:themeFill="background1"/>
+      </w:tcPr>
+    </w:tblStylePr>
+    <w:tblStylePr w:type="firstCol">
+      <w:pPr>
+        <w:jc w:val="right"/>
+      </w:pPr>
+      <w:rPr>
+        <w:rFonts w:asciiTheme="majorHAnsi" w:eastAsiaTheme="majorEastAsia" w:hAnsiTheme="majorHAnsi" w:cstheme="majorBidi"/>
+        <w:i/>
+        <w:iCs/>
+        <w:sz w:val="26"/>
+      </w:rPr>
+      <w:tblPr/>
+      <w:tcPr>
+        <w:tcBorders>
+          <w:right w:val="single" w:sz="4" w:space="0" w:color="156082" w:themeColor="accent1"/>
+        </w:tcBorders>
+        <w:shd w:val="clear" w:color="auto" w:fill="FFFFFF" w:themeFill="background1"/>
+      </w:tcPr>
+    </w:tblStylePr>
+    <w:tblStylePr w:type="lastCol">
+      <w:rPr>
+        <w:rFonts w:asciiTheme="majorHAnsi" w:eastAsiaTheme="majorEastAsia" w:hAnsiTheme="majorHAnsi" w:cstheme="majorBidi"/>
+        <w:i/>
+        <w:iCs/>
+        <w:sz w:val="26"/>
+      </w:rPr>
+      <w:tblPr/>
+      <w:tcPr>
+        <w:tcBorders>
+          <w:left w:val="single" w:sz="4" w:space="0" w:color="156082" w:themeColor="accent1"/>
+        </w:tcBorders>
+        <w:shd w:val="clear" w:color="auto" w:fill="FFFFFF" w:themeFill="background1"/>
+      </w:tcPr>
+    </w:tblStylePr>
+    <w:tblStylePr w:type="band1Vert">
+      <w:tblPr/>
+      <w:tcPr>
+        <w:shd w:val="clear" w:color="auto" w:fill="C1E4F5" w:themeFill="accent1" w:themeFillTint="33"/>
+      </w:tcPr>
+    </w:tblStylePr>
+    <w:tblStylePr w:type="band1Horz">
+      <w:tblPr/>
+      <w:tcPr>
+        <w:shd w:val="clear" w:color="auto" w:fill="C1E4F5" w:themeFill="accent1" w:themeFillTint="33"/>
+      </w:tcPr>
+    </w:tblStylePr>
+    <w:tblStylePr w:type="neCell">
+      <w:tblPr/>
+      <w:tcPr>
+        <w:tcBorders>
+          <w:left w:val="nil"/>
+        </w:tcBorders>
+      </w:tcPr>
+    </w:tblStylePr>
+    <w:tblStylePr w:type="nwCell">
+      <w:tblPr/>
+      <w:tcPr>
+        <w:tcBorders>
+          <w:right w:val="nil"/>
+        </w:tcBorders>
+      </w:tcPr>
+    </w:tblStylePr>
+    <w:tblStylePr w:type="seCell">
+      <w:tblPr/>
+      <w:tcPr>
+        <w:tcBorders>
+          <w:left w:val="nil"/>
+        </w:tcBorders>
+      </w:tcPr>
+    </w:tblStylePr>
+    <w:tblStylePr w:type="swCell">
+      <w:tblPr/>
+      <w:tcPr>
+        <w:tcBorders>
+          <w:right w:val="nil"/>
+        </w:tcBorders>
+      </w:tcPr>
+    </w:tblStylePr>
+  </w:style>
+  <w:style w:type="table" w:styleId="ListTable7Colourful">
+    <w:name w:val="List Table 7 Colorful"/>
+    <w:basedOn w:val="TableNormal"/>
+    <w:uiPriority w:val="52"/>
+    <w:rsid w:val="00337AB7"/>
+    <w:pPr>
+      <w:spacing w:after="0" w:line="240" w:lineRule="auto"/>
+    </w:pPr>
+    <w:rPr>
+      <w:color w:val="000000" w:themeColor="text1"/>
+    </w:rPr>
+    <w:tblPr>
+      <w:tblStyleRowBandSize w:val="1"/>
+      <w:tblStyleColBandSize w:val="1"/>
+    </w:tblPr>
+    <w:tblStylePr w:type="firstRow">
+      <w:rPr>
+        <w:rFonts w:asciiTheme="majorHAnsi" w:eastAsiaTheme="majorEastAsia" w:hAnsiTheme="majorHAnsi" w:cstheme="majorBidi"/>
+        <w:i/>
+        <w:iCs/>
+        <w:sz w:val="26"/>
+      </w:rPr>
+      <w:tblPr/>
+      <w:tcPr>
+        <w:tcBorders>
+          <w:bottom w:val="single" w:sz="4" w:space="0" w:color="000000" w:themeColor="text1"/>
+        </w:tcBorders>
+        <w:shd w:val="clear" w:color="auto" w:fill="FFFFFF" w:themeFill="background1"/>
+      </w:tcPr>
+    </w:tblStylePr>
+    <w:tblStylePr w:type="lastRow">
+      <w:rPr>
+        <w:rFonts w:asciiTheme="majorHAnsi" w:eastAsiaTheme="majorEastAsia" w:hAnsiTheme="majorHAnsi" w:cstheme="majorBidi"/>
+        <w:i/>
+        <w:iCs/>
+        <w:sz w:val="26"/>
+      </w:rPr>
+      <w:tblPr/>
+      <w:tcPr>
+        <w:tcBorders>
+          <w:top w:val="single" w:sz="4" w:space="0" w:color="000000" w:themeColor="text1"/>
+        </w:tcBorders>
+        <w:shd w:val="clear" w:color="auto" w:fill="FFFFFF" w:themeFill="background1"/>
+      </w:tcPr>
+    </w:tblStylePr>
+    <w:tblStylePr w:type="firstCol">
+      <w:pPr>
+        <w:jc w:val="right"/>
+      </w:pPr>
+      <w:rPr>
+        <w:rFonts w:asciiTheme="majorHAnsi" w:eastAsiaTheme="majorEastAsia" w:hAnsiTheme="majorHAnsi" w:cstheme="majorBidi"/>
+        <w:i/>
+        <w:iCs/>
+        <w:sz w:val="26"/>
+      </w:rPr>
+      <w:tblPr/>
+      <w:tcPr>
+        <w:tcBorders>
+          <w:right w:val="single" w:sz="4" w:space="0" w:color="000000" w:themeColor="text1"/>
+        </w:tcBorders>
+        <w:shd w:val="clear" w:color="auto" w:fill="FFFFFF" w:themeFill="background1"/>
+      </w:tcPr>
+    </w:tblStylePr>
+    <w:tblStylePr w:type="lastCol">
+      <w:rPr>
+        <w:rFonts w:asciiTheme="majorHAnsi" w:eastAsiaTheme="majorEastAsia" w:hAnsiTheme="majorHAnsi" w:cstheme="majorBidi"/>
+        <w:i/>
+        <w:iCs/>
+        <w:sz w:val="26"/>
+      </w:rPr>
+      <w:tblPr/>
+      <w:tcPr>
+        <w:tcBorders>
+          <w:left w:val="single" w:sz="4" w:space="0" w:color="000000" w:themeColor="text1"/>
+        </w:tcBorders>
+        <w:shd w:val="clear" w:color="auto" w:fill="FFFFFF" w:themeFill="background1"/>
+      </w:tcPr>
+    </w:tblStylePr>
+    <w:tblStylePr w:type="band1Vert">
+      <w:tblPr/>
+      <w:tcPr>
+        <w:shd w:val="clear" w:color="auto" w:fill="CCCCCC" w:themeFill="text1" w:themeFillTint="33"/>
+      </w:tcPr>
+    </w:tblStylePr>
+    <w:tblStylePr w:type="band1Horz">
+      <w:tblPr/>
+      <w:tcPr>
+        <w:shd w:val="clear" w:color="auto" w:fill="CCCCCC" w:themeFill="text1" w:themeFillTint="33"/>
+      </w:tcPr>
+    </w:tblStylePr>
+    <w:tblStylePr w:type="neCell">
+      <w:tblPr/>
+      <w:tcPr>
+        <w:tcBorders>
+          <w:left w:val="nil"/>
+        </w:tcBorders>
+      </w:tcPr>
+    </w:tblStylePr>
+    <w:tblStylePr w:type="nwCell">
+      <w:tblPr/>
+      <w:tcPr>
+        <w:tcBorders>
+          <w:right w:val="nil"/>
+        </w:tcBorders>
+      </w:tcPr>
+    </w:tblStylePr>
+    <w:tblStylePr w:type="seCell">
+      <w:tblPr/>
+      <w:tcPr>
+        <w:tcBorders>
+          <w:left w:val="nil"/>
+        </w:tcBorders>
+      </w:tcPr>
+    </w:tblStylePr>
+    <w:tblStylePr w:type="swCell">
+      <w:tblPr/>
+      <w:tcPr>
+        <w:tcBorders>
+          <w:right w:val="nil"/>
+        </w:tcBorders>
+      </w:tcPr>
+    </w:tblStylePr>
+  </w:style>
+  <w:style w:type="table" w:styleId="GridTable7ColourfulAccent5">
+    <w:name w:val="Grid Table 7 Colorful Accent 5"/>
+    <w:basedOn w:val="TableNormal"/>
+    <w:uiPriority w:val="52"/>
+    <w:rsid w:val="00337AB7"/>
+    <w:pPr>
+      <w:spacing w:after="0" w:line="240" w:lineRule="auto"/>
+    </w:pPr>
+    <w:rPr>
+      <w:color w:val="77206D" w:themeColor="accent5" w:themeShade="BF"/>
+    </w:rPr>
+    <w:tblPr>
+      <w:tblStyleRowBandSize w:val="1"/>
+      <w:tblStyleColBandSize w:val="1"/>
+      <w:tblBorders>
+        <w:top w:val="single" w:sz="4" w:space="0" w:color="D86DCB" w:themeColor="accent5" w:themeTint="99"/>
+        <w:left w:val="single" w:sz="4" w:space="0" w:color="D86DCB" w:themeColor="accent5" w:themeTint="99"/>
+        <w:bottom w:val="single" w:sz="4" w:space="0" w:color="D86DCB" w:themeColor="accent5" w:themeTint="99"/>
+        <w:right w:val="single" w:sz="4" w:space="0" w:color="D86DCB" w:themeColor="accent5" w:themeTint="99"/>
+        <w:insideH w:val="single" w:sz="4" w:space="0" w:color="D86DCB" w:themeColor="accent5" w:themeTint="99"/>
+        <w:insideV w:val="single" w:sz="4" w:space="0" w:color="D86DCB" w:themeColor="accent5" w:themeTint="99"/>
+      </w:tblBorders>
+    </w:tblPr>
+    <w:tblStylePr w:type="firstRow">
+      <w:rPr>
+        <w:b/>
+        <w:bCs/>
+      </w:rPr>
+      <w:tblPr/>
+      <w:tcPr>
+        <w:tcBorders>
+          <w:top w:val="nil"/>
+          <w:left w:val="nil"/>
+          <w:right w:val="nil"/>
+          <w:insideH w:val="nil"/>
+          <w:insideV w:val="nil"/>
+        </w:tcBorders>
+        <w:shd w:val="clear" w:color="auto" w:fill="FFFFFF" w:themeFill="background1"/>
+      </w:tcPr>
+    </w:tblStylePr>
+    <w:tblStylePr w:type="lastRow">
+      <w:rPr>
+        <w:b/>
+        <w:bCs/>
+      </w:rPr>
+      <w:tblPr/>
+      <w:tcPr>
+        <w:tcBorders>
+          <w:left w:val="nil"/>
+          <w:bottom w:val="nil"/>
+          <w:right w:val="nil"/>
+          <w:insideH w:val="nil"/>
+          <w:insideV w:val="nil"/>
+        </w:tcBorders>
+        <w:shd w:val="clear" w:color="auto" w:fill="FFFFFF" w:themeFill="background1"/>
+      </w:tcPr>
+    </w:tblStylePr>
+    <w:tblStylePr w:type="firstCol">
+      <w:pPr>
+        <w:jc w:val="right"/>
+      </w:pPr>
+      <w:rPr>
+        <w:i/>
+        <w:iCs/>
+      </w:rPr>
+      <w:tblPr/>
+      <w:tcPr>
+        <w:tcBorders>
+          <w:top w:val="nil"/>
+          <w:left w:val="nil"/>
+          <w:bottom w:val="nil"/>
+          <w:insideH w:val="nil"/>
+          <w:insideV w:val="nil"/>
+        </w:tcBorders>
+        <w:shd w:val="clear" w:color="auto" w:fill="FFFFFF" w:themeFill="background1"/>
+      </w:tcPr>
+    </w:tblStylePr>
+    <w:tblStylePr w:type="lastCol">
+      <w:rPr>
+        <w:i/>
+        <w:iCs/>
+      </w:rPr>
+      <w:tblPr/>
+      <w:tcPr>
+        <w:tcBorders>
+          <w:top w:val="nil"/>
+          <w:bottom w:val="nil"/>
+          <w:right w:val="nil"/>
+          <w:insideH w:val="nil"/>
+          <w:insideV w:val="nil"/>
+        </w:tcBorders>
+        <w:shd w:val="clear" w:color="auto" w:fill="FFFFFF" w:themeFill="background1"/>
+      </w:tcPr>
+    </w:tblStylePr>
+    <w:tblStylePr w:type="band1Vert">
+      <w:tblPr/>
+      <w:tcPr>
+        <w:shd w:val="clear" w:color="auto" w:fill="F2CEED" w:themeFill="accent5" w:themeFillTint="33"/>
+      </w:tcPr>
+    </w:tblStylePr>
+    <w:tblStylePr w:type="band1Horz">
+      <w:tblPr/>
+      <w:tcPr>
+        <w:shd w:val="clear" w:color="auto" w:fill="F2CEED" w:themeFill="accent5" w:themeFillTint="33"/>
+      </w:tcPr>
+    </w:tblStylePr>
+    <w:tblStylePr w:type="neCell">
+      <w:tblPr/>
+      <w:tcPr>
+        <w:tcBorders>
+          <w:bottom w:val="single" w:sz="4" w:space="0" w:color="D86DCB" w:themeColor="accent5" w:themeTint="99"/>
+        </w:tcBorders>
+      </w:tcPr>
+    </w:tblStylePr>
+    <w:tblStylePr w:type="nwCell">
+      <w:tblPr/>
+      <w:tcPr>
+        <w:tcBorders>
+          <w:bottom w:val="single" w:sz="4" w:space="0" w:color="D86DCB" w:themeColor="accent5" w:themeTint="99"/>
+        </w:tcBorders>
+      </w:tcPr>
+    </w:tblStylePr>
+    <w:tblStylePr w:type="seCell">
+      <w:tblPr/>
+      <w:tcPr>
+        <w:tcBorders>
+          <w:top w:val="single" w:sz="4" w:space="0" w:color="D86DCB" w:themeColor="accent5" w:themeTint="99"/>
+        </w:tcBorders>
+      </w:tcPr>
+    </w:tblStylePr>
+    <w:tblStylePr w:type="swCell">
+      <w:tblPr/>
+      <w:tcPr>
+        <w:tcBorders>
+          <w:top w:val="single" w:sz="4" w:space="0" w:color="D86DCB" w:themeColor="accent5" w:themeTint="99"/>
+        </w:tcBorders>
+      </w:tcPr>
+    </w:tblStylePr>
+  </w:style>
+  <w:style w:type="table" w:styleId="GridTable7ColourfulAccent4">
+    <w:name w:val="Grid Table 7 Colorful Accent 4"/>
+    <w:basedOn w:val="TableNormal"/>
+    <w:uiPriority w:val="52"/>
+    <w:rsid w:val="00337AB7"/>
+    <w:pPr>
+      <w:spacing w:after="0" w:line="240" w:lineRule="auto"/>
+    </w:pPr>
+    <w:rPr>
+      <w:color w:val="0B769F" w:themeColor="accent4" w:themeShade="BF"/>
+    </w:rPr>
+    <w:tblPr>
+      <w:tblStyleRowBandSize w:val="1"/>
+      <w:tblStyleColBandSize w:val="1"/>
+      <w:tblBorders>
+        <w:top w:val="single" w:sz="4" w:space="0" w:color="60CAF3" w:themeColor="accent4" w:themeTint="99"/>
+        <w:left w:val="single" w:sz="4" w:space="0" w:color="60CAF3" w:themeColor="accent4" w:themeTint="99"/>
+        <w:bottom w:val="single" w:sz="4" w:space="0" w:color="60CAF3" w:themeColor="accent4" w:themeTint="99"/>
+        <w:right w:val="single" w:sz="4" w:space="0" w:color="60CAF3" w:themeColor="accent4" w:themeTint="99"/>
+        <w:insideH w:val="single" w:sz="4" w:space="0" w:color="60CAF3" w:themeColor="accent4" w:themeTint="99"/>
+        <w:insideV w:val="single" w:sz="4" w:space="0" w:color="60CAF3" w:themeColor="accent4" w:themeTint="99"/>
+      </w:tblBorders>
+    </w:tblPr>
+    <w:tblStylePr w:type="firstRow">
+      <w:rPr>
+        <w:b/>
+        <w:bCs/>
+      </w:rPr>
+      <w:tblPr/>
+      <w:tcPr>
+        <w:tcBorders>
+          <w:top w:val="nil"/>
+          <w:left w:val="nil"/>
+          <w:right w:val="nil"/>
+          <w:insideH w:val="nil"/>
+          <w:insideV w:val="nil"/>
+        </w:tcBorders>
+        <w:shd w:val="clear" w:color="auto" w:fill="FFFFFF" w:themeFill="background1"/>
+      </w:tcPr>
+    </w:tblStylePr>
+    <w:tblStylePr w:type="lastRow">
+      <w:rPr>
+        <w:b/>
+        <w:bCs/>
+      </w:rPr>
+      <w:tblPr/>
+      <w:tcPr>
+        <w:tcBorders>
+          <w:left w:val="nil"/>
+          <w:bottom w:val="nil"/>
+          <w:right w:val="nil"/>
+          <w:insideH w:val="nil"/>
+          <w:insideV w:val="nil"/>
+        </w:tcBorders>
+        <w:shd w:val="clear" w:color="auto" w:fill="FFFFFF" w:themeFill="background1"/>
+      </w:tcPr>
+    </w:tblStylePr>
+    <w:tblStylePr w:type="firstCol">
+      <w:pPr>
+        <w:jc w:val="right"/>
+      </w:pPr>
+      <w:rPr>
+        <w:i/>
+        <w:iCs/>
+      </w:rPr>
+      <w:tblPr/>
+      <w:tcPr>
+        <w:tcBorders>
+          <w:top w:val="nil"/>
+          <w:left w:val="nil"/>
+          <w:bottom w:val="nil"/>
+          <w:insideH w:val="nil"/>
+          <w:insideV w:val="nil"/>
+        </w:tcBorders>
+        <w:shd w:val="clear" w:color="auto" w:fill="FFFFFF" w:themeFill="background1"/>
+      </w:tcPr>
+    </w:tblStylePr>
+    <w:tblStylePr w:type="lastCol">
+      <w:rPr>
+        <w:i/>
+        <w:iCs/>
+      </w:rPr>
+      <w:tblPr/>
+      <w:tcPr>
+        <w:tcBorders>
+          <w:top w:val="nil"/>
+          <w:bottom w:val="nil"/>
+          <w:right w:val="nil"/>
+          <w:insideH w:val="nil"/>
+          <w:insideV w:val="nil"/>
+        </w:tcBorders>
+        <w:shd w:val="clear" w:color="auto" w:fill="FFFFFF" w:themeFill="background1"/>
+      </w:tcPr>
+    </w:tblStylePr>
+    <w:tblStylePr w:type="band1Vert">
+      <w:tblPr/>
+      <w:tcPr>
+        <w:shd w:val="clear" w:color="auto" w:fill="CAEDFB" w:themeFill="accent4" w:themeFillTint="33"/>
+      </w:tcPr>
+    </w:tblStylePr>
+    <w:tblStylePr w:type="band1Horz">
+      <w:tblPr/>
+      <w:tcPr>
+        <w:shd w:val="clear" w:color="auto" w:fill="CAEDFB" w:themeFill="accent4" w:themeFillTint="33"/>
+      </w:tcPr>
+    </w:tblStylePr>
+    <w:tblStylePr w:type="neCell">
+      <w:tblPr/>
+      <w:tcPr>
+        <w:tcBorders>
+          <w:bottom w:val="single" w:sz="4" w:space="0" w:color="60CAF3" w:themeColor="accent4" w:themeTint="99"/>
+        </w:tcBorders>
+      </w:tcPr>
+    </w:tblStylePr>
+    <w:tblStylePr w:type="nwCell">
+      <w:tblPr/>
+      <w:tcPr>
+        <w:tcBorders>
+          <w:bottom w:val="single" w:sz="4" w:space="0" w:color="60CAF3" w:themeColor="accent4" w:themeTint="99"/>
+        </w:tcBorders>
+      </w:tcPr>
+    </w:tblStylePr>
+    <w:tblStylePr w:type="seCell">
+      <w:tblPr/>
+      <w:tcPr>
+        <w:tcBorders>
+          <w:top w:val="single" w:sz="4" w:space="0" w:color="60CAF3" w:themeColor="accent4" w:themeTint="99"/>
+        </w:tcBorders>
+      </w:tcPr>
+    </w:tblStylePr>
+    <w:tblStylePr w:type="swCell">
+      <w:tblPr/>
+      <w:tcPr>
+        <w:tcBorders>
+          <w:top w:val="single" w:sz="4" w:space="0" w:color="60CAF3" w:themeColor="accent4" w:themeTint="99"/>
+        </w:tcBorders>
+      </w:tcPr>
+    </w:tblStylePr>
+  </w:style>
+  <w:style w:type="table" w:styleId="GridTable7ColourfulAccent3">
+    <w:name w:val="Grid Table 7 Colorful Accent 3"/>
+    <w:basedOn w:val="TableNormal"/>
+    <w:uiPriority w:val="52"/>
+    <w:rsid w:val="00337AB7"/>
+    <w:pPr>
+      <w:spacing w:after="0" w:line="240" w:lineRule="auto"/>
+    </w:pPr>
+    <w:rPr>
+      <w:color w:val="124F1A" w:themeColor="accent3" w:themeShade="BF"/>
+    </w:rPr>
+    <w:tblPr>
+      <w:tblStyleRowBandSize w:val="1"/>
+      <w:tblStyleColBandSize w:val="1"/>
+      <w:tblBorders>
+        <w:top w:val="single" w:sz="4" w:space="0" w:color="47D459" w:themeColor="accent3" w:themeTint="99"/>
+        <w:left w:val="single" w:sz="4" w:space="0" w:color="47D459" w:themeColor="accent3" w:themeTint="99"/>
+        <w:bottom w:val="single" w:sz="4" w:space="0" w:color="47D459" w:themeColor="accent3" w:themeTint="99"/>
+        <w:right w:val="single" w:sz="4" w:space="0" w:color="47D459" w:themeColor="accent3" w:themeTint="99"/>
+        <w:insideH w:val="single" w:sz="4" w:space="0" w:color="47D459" w:themeColor="accent3" w:themeTint="99"/>
+        <w:insideV w:val="single" w:sz="4" w:space="0" w:color="47D459" w:themeColor="accent3" w:themeTint="99"/>
+      </w:tblBorders>
+    </w:tblPr>
+    <w:tblStylePr w:type="firstRow">
+      <w:rPr>
+        <w:b/>
+        <w:bCs/>
+      </w:rPr>
+      <w:tblPr/>
+      <w:tcPr>
+        <w:tcBorders>
+          <w:top w:val="nil"/>
+          <w:left w:val="nil"/>
+          <w:right w:val="nil"/>
+          <w:insideH w:val="nil"/>
+          <w:insideV w:val="nil"/>
+        </w:tcBorders>
+        <w:shd w:val="clear" w:color="auto" w:fill="FFFFFF" w:themeFill="background1"/>
+      </w:tcPr>
+    </w:tblStylePr>
+    <w:tblStylePr w:type="lastRow">
+      <w:rPr>
+        <w:b/>
+        <w:bCs/>
+      </w:rPr>
+      <w:tblPr/>
+      <w:tcPr>
+        <w:tcBorders>
+          <w:left w:val="nil"/>
+          <w:bottom w:val="nil"/>
+          <w:right w:val="nil"/>
+          <w:insideH w:val="nil"/>
+          <w:insideV w:val="nil"/>
+        </w:tcBorders>
+        <w:shd w:val="clear" w:color="auto" w:fill="FFFFFF" w:themeFill="background1"/>
+      </w:tcPr>
+    </w:tblStylePr>
+    <w:tblStylePr w:type="firstCol">
+      <w:pPr>
+        <w:jc w:val="right"/>
+      </w:pPr>
+      <w:rPr>
+        <w:i/>
+        <w:iCs/>
+      </w:rPr>
+      <w:tblPr/>
+      <w:tcPr>
+        <w:tcBorders>
+          <w:top w:val="nil"/>
+          <w:left w:val="nil"/>
+          <w:bottom w:val="nil"/>
+          <w:insideH w:val="nil"/>
+          <w:insideV w:val="nil"/>
+        </w:tcBorders>
+        <w:shd w:val="clear" w:color="auto" w:fill="FFFFFF" w:themeFill="background1"/>
+      </w:tcPr>
+    </w:tblStylePr>
+    <w:tblStylePr w:type="lastCol">
+      <w:rPr>
+        <w:i/>
+        <w:iCs/>
+      </w:rPr>
+      <w:tblPr/>
+      <w:tcPr>
+        <w:tcBorders>
+          <w:top w:val="nil"/>
+          <w:bottom w:val="nil"/>
+          <w:right w:val="nil"/>
+          <w:insideH w:val="nil"/>
+          <w:insideV w:val="nil"/>
+        </w:tcBorders>
+        <w:shd w:val="clear" w:color="auto" w:fill="FFFFFF" w:themeFill="background1"/>
+      </w:tcPr>
+    </w:tblStylePr>
+    <w:tblStylePr w:type="band1Vert">
+      <w:tblPr/>
+      <w:tcPr>
+        <w:shd w:val="clear" w:color="auto" w:fill="C1F0C7" w:themeFill="accent3" w:themeFillTint="33"/>
+      </w:tcPr>
+    </w:tblStylePr>
+    <w:tblStylePr w:type="band1Horz">
+      <w:tblPr/>
+      <w:tcPr>
+        <w:shd w:val="clear" w:color="auto" w:fill="C1F0C7" w:themeFill="accent3" w:themeFillTint="33"/>
+      </w:tcPr>
+    </w:tblStylePr>
+    <w:tblStylePr w:type="neCell">
+      <w:tblPr/>
+      <w:tcPr>
+        <w:tcBorders>
+          <w:bottom w:val="single" w:sz="4" w:space="0" w:color="47D459" w:themeColor="accent3" w:themeTint="99"/>
+        </w:tcBorders>
+      </w:tcPr>
+    </w:tblStylePr>
+    <w:tblStylePr w:type="nwCell">
+      <w:tblPr/>
+      <w:tcPr>
+        <w:tcBorders>
+          <w:bottom w:val="single" w:sz="4" w:space="0" w:color="47D459" w:themeColor="accent3" w:themeTint="99"/>
+        </w:tcBorders>
+      </w:tcPr>
+    </w:tblStylePr>
+    <w:tblStylePr w:type="seCell">
+      <w:tblPr/>
+      <w:tcPr>
+        <w:tcBorders>
+          <w:top w:val="single" w:sz="4" w:space="0" w:color="47D459" w:themeColor="accent3" w:themeTint="99"/>
+        </w:tcBorders>
+      </w:tcPr>
+    </w:tblStylePr>
+    <w:tblStylePr w:type="swCell">
+      <w:tblPr/>
+      <w:tcPr>
+        <w:tcBorders>
+          <w:top w:val="single" w:sz="4" w:space="0" w:color="47D459" w:themeColor="accent3" w:themeTint="99"/>
+        </w:tcBorders>
+      </w:tcPr>
+    </w:tblStylePr>
+  </w:style>
+  <w:style w:type="table" w:styleId="GridTable7ColourfulAccent1">
+    <w:name w:val="Grid Table 7 Colorful Accent 1"/>
+    <w:basedOn w:val="TableNormal"/>
+    <w:uiPriority w:val="52"/>
+    <w:rsid w:val="00337AB7"/>
+    <w:pPr>
+      <w:spacing w:after="0" w:line="240" w:lineRule="auto"/>
+    </w:pPr>
+    <w:rPr>
+      <w:color w:val="0F4761" w:themeColor="accent1" w:themeShade="BF"/>
+    </w:rPr>
+    <w:tblPr>
+      <w:tblStyleRowBandSize w:val="1"/>
+      <w:tblStyleColBandSize w:val="1"/>
+      <w:tblBorders>
+        <w:top w:val="single" w:sz="4" w:space="0" w:color="45B0E1" w:themeColor="accent1" w:themeTint="99"/>
+        <w:left w:val="single" w:sz="4" w:space="0" w:color="45B0E1" w:themeColor="accent1" w:themeTint="99"/>
+        <w:bottom w:val="single" w:sz="4" w:space="0" w:color="45B0E1" w:themeColor="accent1" w:themeTint="99"/>
+        <w:right w:val="single" w:sz="4" w:space="0" w:color="45B0E1" w:themeColor="accent1" w:themeTint="99"/>
+        <w:insideH w:val="single" w:sz="4" w:space="0" w:color="45B0E1" w:themeColor="accent1" w:themeTint="99"/>
+        <w:insideV w:val="single" w:sz="4" w:space="0" w:color="45B0E1" w:themeColor="accent1" w:themeTint="99"/>
+      </w:tblBorders>
+    </w:tblPr>
+    <w:tblStylePr w:type="firstRow">
+      <w:rPr>
+        <w:b/>
+        <w:bCs/>
+      </w:rPr>
+      <w:tblPr/>
+      <w:tcPr>
+        <w:tcBorders>
+          <w:top w:val="nil"/>
+          <w:left w:val="nil"/>
+          <w:right w:val="nil"/>
+          <w:insideH w:val="nil"/>
+          <w:insideV w:val="nil"/>
+        </w:tcBorders>
+        <w:shd w:val="clear" w:color="auto" w:fill="FFFFFF" w:themeFill="background1"/>
+      </w:tcPr>
+    </w:tblStylePr>
+    <w:tblStylePr w:type="lastRow">
+      <w:rPr>
+        <w:b/>
+        <w:bCs/>
+      </w:rPr>
+      <w:tblPr/>
+      <w:tcPr>
+        <w:tcBorders>
+          <w:left w:val="nil"/>
+          <w:bottom w:val="nil"/>
+          <w:right w:val="nil"/>
+          <w:insideH w:val="nil"/>
+          <w:insideV w:val="nil"/>
+        </w:tcBorders>
+        <w:shd w:val="clear" w:color="auto" w:fill="FFFFFF" w:themeFill="background1"/>
+      </w:tcPr>
+    </w:tblStylePr>
+    <w:tblStylePr w:type="firstCol">
+      <w:pPr>
+        <w:jc w:val="right"/>
+      </w:pPr>
+      <w:rPr>
+        <w:i/>
+        <w:iCs/>
+      </w:rPr>
+      <w:tblPr/>
+      <w:tcPr>
+        <w:tcBorders>
+          <w:top w:val="nil"/>
+          <w:left w:val="nil"/>
+          <w:bottom w:val="nil"/>
+          <w:insideH w:val="nil"/>
+          <w:insideV w:val="nil"/>
+        </w:tcBorders>
+        <w:shd w:val="clear" w:color="auto" w:fill="FFFFFF" w:themeFill="background1"/>
+      </w:tcPr>
+    </w:tblStylePr>
+    <w:tblStylePr w:type="lastCol">
+      <w:rPr>
+        <w:i/>
+        <w:iCs/>
+      </w:rPr>
+      <w:tblPr/>
+      <w:tcPr>
+        <w:tcBorders>
+          <w:top w:val="nil"/>
+          <w:bottom w:val="nil"/>
+          <w:right w:val="nil"/>
+          <w:insideH w:val="nil"/>
+          <w:insideV w:val="nil"/>
+        </w:tcBorders>
+        <w:shd w:val="clear" w:color="auto" w:fill="FFFFFF" w:themeFill="background1"/>
+      </w:tcPr>
+    </w:tblStylePr>
+    <w:tblStylePr w:type="band1Vert">
+      <w:tblPr/>
+      <w:tcPr>
+        <w:shd w:val="clear" w:color="auto" w:fill="C1E4F5" w:themeFill="accent1" w:themeFillTint="33"/>
+      </w:tcPr>
+    </w:tblStylePr>
+    <w:tblStylePr w:type="band1Horz">
+      <w:tblPr/>
+      <w:tcPr>
+        <w:shd w:val="clear" w:color="auto" w:fill="C1E4F5" w:themeFill="accent1" w:themeFillTint="33"/>
+      </w:tcPr>
+    </w:tblStylePr>
+    <w:tblStylePr w:type="neCell">
+      <w:tblPr/>
+      <w:tcPr>
+        <w:tcBorders>
+          <w:bottom w:val="single" w:sz="4" w:space="0" w:color="45B0E1" w:themeColor="accent1" w:themeTint="99"/>
+        </w:tcBorders>
+      </w:tcPr>
+    </w:tblStylePr>
+    <w:tblStylePr w:type="nwCell">
+      <w:tblPr/>
+      <w:tcPr>
+        <w:tcBorders>
+          <w:bottom w:val="single" w:sz="4" w:space="0" w:color="45B0E1" w:themeColor="accent1" w:themeTint="99"/>
+        </w:tcBorders>
+      </w:tcPr>
+    </w:tblStylePr>
+    <w:tblStylePr w:type="seCell">
+      <w:tblPr/>
+      <w:tcPr>
+        <w:tcBorders>
+          <w:top w:val="single" w:sz="4" w:space="0" w:color="45B0E1" w:themeColor="accent1" w:themeTint="99"/>
+        </w:tcBorders>
+      </w:tcPr>
+    </w:tblStylePr>
+    <w:tblStylePr w:type="swCell">
+      <w:tblPr/>
+      <w:tcPr>
+        <w:tcBorders>
+          <w:top w:val="single" w:sz="4" w:space="0" w:color="45B0E1" w:themeColor="accent1" w:themeTint="99"/>
+        </w:tcBorders>
+      </w:tcPr>
+    </w:tblStylePr>
+  </w:style>
+  <w:style w:type="table" w:styleId="GridTable7Colourful">
+    <w:name w:val="Grid Table 7 Colorful"/>
+    <w:basedOn w:val="TableNormal"/>
+    <w:uiPriority w:val="52"/>
+    <w:rsid w:val="00337AB7"/>
+    <w:pPr>
+      <w:spacing w:after="0" w:line="240" w:lineRule="auto"/>
+    </w:pPr>
+    <w:rPr>
+      <w:color w:val="000000" w:themeColor="text1"/>
+    </w:rPr>
+    <w:tblPr>
+      <w:tblStyleRowBandSize w:val="1"/>
+      <w:tblStyleColBandSize w:val="1"/>
+      <w:tblBorders>
+        <w:top w:val="single" w:sz="4" w:space="0" w:color="666666" w:themeColor="text1" w:themeTint="99"/>
+        <w:left w:val="single" w:sz="4" w:space="0" w:color="666666" w:themeColor="text1" w:themeTint="99"/>
+        <w:bottom w:val="single" w:sz="4" w:space="0" w:color="666666" w:themeColor="text1" w:themeTint="99"/>
+        <w:right w:val="single" w:sz="4" w:space="0" w:color="666666" w:themeColor="text1" w:themeTint="99"/>
+        <w:insideH w:val="single" w:sz="4" w:space="0" w:color="666666" w:themeColor="text1" w:themeTint="99"/>
+        <w:insideV w:val="single" w:sz="4" w:space="0" w:color="666666" w:themeColor="text1" w:themeTint="99"/>
+      </w:tblBorders>
+    </w:tblPr>
+    <w:tblStylePr w:type="firstRow">
+      <w:rPr>
+        <w:b/>
+        <w:bCs/>
+      </w:rPr>
+      <w:tblPr/>
+      <w:tcPr>
+        <w:tcBorders>
+          <w:top w:val="nil"/>
+          <w:left w:val="nil"/>
+          <w:right w:val="nil"/>
+          <w:insideH w:val="nil"/>
+          <w:insideV w:val="nil"/>
+        </w:tcBorders>
+        <w:shd w:val="clear" w:color="auto" w:fill="FFFFFF" w:themeFill="background1"/>
+      </w:tcPr>
+    </w:tblStylePr>
+    <w:tblStylePr w:type="lastRow">
+      <w:rPr>
+        <w:b/>
+        <w:bCs/>
+      </w:rPr>
+      <w:tblPr/>
+      <w:tcPr>
+        <w:tcBorders>
+          <w:left w:val="nil"/>
+          <w:bottom w:val="nil"/>
+          <w:right w:val="nil"/>
+          <w:insideH w:val="nil"/>
+          <w:insideV w:val="nil"/>
+        </w:tcBorders>
+        <w:shd w:val="clear" w:color="auto" w:fill="FFFFFF" w:themeFill="background1"/>
+      </w:tcPr>
+    </w:tblStylePr>
+    <w:tblStylePr w:type="firstCol">
+      <w:pPr>
+        <w:jc w:val="right"/>
+      </w:pPr>
+      <w:rPr>
+        <w:i/>
+        <w:iCs/>
+      </w:rPr>
+      <w:tblPr/>
+      <w:tcPr>
+        <w:tcBorders>
+          <w:top w:val="nil"/>
+          <w:left w:val="nil"/>
+          <w:bottom w:val="nil"/>
+          <w:insideH w:val="nil"/>
+          <w:insideV w:val="nil"/>
+        </w:tcBorders>
+        <w:shd w:val="clear" w:color="auto" w:fill="FFFFFF" w:themeFill="background1"/>
+      </w:tcPr>
+    </w:tblStylePr>
+    <w:tblStylePr w:type="lastCol">
+      <w:rPr>
+        <w:i/>
+        <w:iCs/>
+      </w:rPr>
+      <w:tblPr/>
+      <w:tcPr>
+        <w:tcBorders>
+          <w:top w:val="nil"/>
+          <w:bottom w:val="nil"/>
+          <w:right w:val="nil"/>
+          <w:insideH w:val="nil"/>
+          <w:insideV w:val="nil"/>
+        </w:tcBorders>
+        <w:shd w:val="clear" w:color="auto" w:fill="FFFFFF" w:themeFill="background1"/>
+      </w:tcPr>
+    </w:tblStylePr>
+    <w:tblStylePr w:type="band1Vert">
+      <w:tblPr/>
+      <w:tcPr>
+        <w:shd w:val="clear" w:color="auto" w:fill="CCCCCC" w:themeFill="text1" w:themeFillTint="33"/>
+      </w:tcPr>
+    </w:tblStylePr>
+    <w:tblStylePr w:type="band1Horz">
+      <w:tblPr/>
+      <w:tcPr>
+        <w:shd w:val="clear" w:color="auto" w:fill="CCCCCC" w:themeFill="text1" w:themeFillTint="33"/>
+      </w:tcPr>
+    </w:tblStylePr>
+    <w:tblStylePr w:type="neCell">
+      <w:tblPr/>
+      <w:tcPr>
+        <w:tcBorders>
+          <w:bottom w:val="single" w:sz="4" w:space="0" w:color="666666" w:themeColor="text1" w:themeTint="99"/>
+        </w:tcBorders>
+      </w:tcPr>
+    </w:tblStylePr>
+    <w:tblStylePr w:type="nwCell">
+      <w:tblPr/>
+      <w:tcPr>
+        <w:tcBorders>
+          <w:bottom w:val="single" w:sz="4" w:space="0" w:color="666666" w:themeColor="text1" w:themeTint="99"/>
+        </w:tcBorders>
+      </w:tcPr>
+    </w:tblStylePr>
+    <w:tblStylePr w:type="seCell">
+      <w:tblPr/>
+      <w:tcPr>
+        <w:tcBorders>
+          <w:top w:val="single" w:sz="4" w:space="0" w:color="666666" w:themeColor="text1" w:themeTint="99"/>
+        </w:tcBorders>
+      </w:tcPr>
+    </w:tblStylePr>
+    <w:tblStylePr w:type="swCell">
+      <w:tblPr/>
+      <w:tcPr>
+        <w:tcBorders>
+          <w:top w:val="single" w:sz="4" w:space="0" w:color="666666" w:themeColor="text1" w:themeTint="99"/>
+        </w:tcBorders>
+      </w:tcPr>
+    </w:tblStylePr>
   </w:style>
 </w:styles>
 </file>

--- a/zadania.docx
+++ b/zadania.docx
@@ -384,6 +384,7 @@
           <w:tcPr>
             <w:cnfStyle w:val="001000000100" w:firstRow="0" w:lastRow="0" w:firstColumn="1" w:lastColumn="0" w:oddVBand="0" w:evenVBand="0" w:oddHBand="0" w:evenHBand="0" w:firstRowFirstColumn="1" w:firstRowLastColumn="0" w:lastRowFirstColumn="0" w:lastRowLastColumn="0"/>
             <w:tcW w:w="426" w:type="dxa"/>
+            <w:tcMar/>
           </w:tcPr>
           <w:p>
             <w:pPr>
@@ -396,7 +397,9 @@
         </w:tc>
         <w:tc>
           <w:tcPr>
+            <w:cnfStyle w:val="000000000000" w:firstRow="0" w:lastRow="0" w:firstColumn="0" w:lastColumn="0" w:oddVBand="0" w:evenVBand="0" w:oddHBand="0" w:evenHBand="0" w:firstRowFirstColumn="0" w:firstRowLastColumn="0" w:lastRowFirstColumn="0" w:lastRowLastColumn="0"/>
             <w:tcW w:w="4535" w:type="dxa"/>
+            <w:tcMar/>
           </w:tcPr>
           <w:p>
             <w:pPr>
@@ -417,7 +420,9 @@
         </w:tc>
         <w:tc>
           <w:tcPr>
+            <w:cnfStyle w:val="000000000000" w:firstRow="0" w:lastRow="0" w:firstColumn="0" w:lastColumn="0" w:oddVBand="0" w:evenVBand="0" w:oddHBand="0" w:evenHBand="0" w:firstRowFirstColumn="0" w:firstRowLastColumn="0" w:lastRowFirstColumn="0" w:lastRowLastColumn="0"/>
             <w:tcW w:w="3828" w:type="dxa"/>
+            <w:tcMar/>
           </w:tcPr>
           <w:p>
             <w:pPr>
@@ -445,6 +450,7 @@
           <w:tcPr>
             <w:cnfStyle w:val="001000000000" w:firstRow="0" w:lastRow="0" w:firstColumn="1" w:lastColumn="0" w:oddVBand="0" w:evenVBand="0" w:oddHBand="0" w:evenHBand="0" w:firstRowFirstColumn="0" w:firstRowLastColumn="0" w:lastRowFirstColumn="0" w:lastRowLastColumn="0"/>
             <w:tcW w:w="426" w:type="dxa"/>
+            <w:tcMar/>
           </w:tcPr>
           <w:p>
             <w:r>
@@ -454,7 +460,9 @@
         </w:tc>
         <w:tc>
           <w:tcPr>
+            <w:cnfStyle w:val="000000000000" w:firstRow="0" w:lastRow="0" w:firstColumn="0" w:lastColumn="0" w:oddVBand="0" w:evenVBand="0" w:oddHBand="0" w:evenHBand="0" w:firstRowFirstColumn="0" w:firstRowLastColumn="0" w:lastRowFirstColumn="0" w:lastRowLastColumn="0"/>
             <w:tcW w:w="4535" w:type="dxa"/>
+            <w:tcMar/>
           </w:tcPr>
           <w:p>
             <w:pPr>
@@ -489,7 +497,9 @@
         </w:tc>
         <w:tc>
           <w:tcPr>
+            <w:cnfStyle w:val="000000000000" w:firstRow="0" w:lastRow="0" w:firstColumn="0" w:lastColumn="0" w:oddVBand="0" w:evenVBand="0" w:oddHBand="0" w:evenHBand="0" w:firstRowFirstColumn="0" w:firstRowLastColumn="0" w:lastRowFirstColumn="0" w:lastRowLastColumn="0"/>
             <w:tcW w:w="3828" w:type="dxa"/>
+            <w:tcMar/>
           </w:tcPr>
           <w:p>
             <w:pPr>
@@ -499,7 +509,6 @@
                 <w:szCs w:val="20"/>
               </w:rPr>
             </w:pPr>
-            <w:proofErr w:type="gramStart"/>
             <w:r>
               <w:rPr>
                 <w:sz w:val="20"/>
@@ -507,13 +516,19 @@
               </w:rPr>
               <w:t>You’re</w:t>
             </w:r>
-            <w:proofErr w:type="gramEnd"/>
             <w:r>
               <w:rPr>
                 <w:sz w:val="20"/>
                 <w:szCs w:val="20"/>
               </w:rPr>
               <w:t xml:space="preserve"> all set up for coding in TINY</w:t>
+            </w:r>
+            <w:r>
+              <w:rPr>
+                <w:sz w:val="20"/>
+                <w:szCs w:val="20"/>
+              </w:rPr>
+              <w:t>.</w:t>
             </w:r>
           </w:p>
         </w:tc>
@@ -523,6 +538,7 @@
           <w:tcPr>
             <w:cnfStyle w:val="001000000000" w:firstRow="0" w:lastRow="0" w:firstColumn="1" w:lastColumn="0" w:oddVBand="0" w:evenVBand="0" w:oddHBand="0" w:evenHBand="0" w:firstRowFirstColumn="0" w:firstRowLastColumn="0" w:lastRowFirstColumn="0" w:lastRowLastColumn="0"/>
             <w:tcW w:w="426" w:type="dxa"/>
+            <w:tcMar/>
           </w:tcPr>
           <w:p>
             <w:r>
@@ -532,7 +548,9 @@
         </w:tc>
         <w:tc>
           <w:tcPr>
+            <w:cnfStyle w:val="000000000000" w:firstRow="0" w:lastRow="0" w:firstColumn="0" w:lastColumn="0" w:oddVBand="0" w:evenVBand="0" w:oddHBand="0" w:evenHBand="0" w:firstRowFirstColumn="0" w:firstRowLastColumn="0" w:lastRowFirstColumn="0" w:lastRowLastColumn="0"/>
             <w:tcW w:w="4535" w:type="dxa"/>
+            <w:tcMar/>
           </w:tcPr>
           <w:p>
             <w:pPr>
@@ -553,7 +571,9 @@
         </w:tc>
         <w:tc>
           <w:tcPr>
+            <w:cnfStyle w:val="000000000000" w:firstRow="0" w:lastRow="0" w:firstColumn="0" w:lastColumn="0" w:oddVBand="0" w:evenVBand="0" w:oddHBand="0" w:evenHBand="0" w:firstRowFirstColumn="0" w:firstRowLastColumn="0" w:lastRowFirstColumn="0" w:lastRowLastColumn="0"/>
             <w:tcW w:w="3828" w:type="dxa"/>
+            <w:tcMar/>
           </w:tcPr>
           <w:p>
             <w:pPr>
@@ -569,6 +589,101 @@
                 <w:szCs w:val="20"/>
               </w:rPr>
               <w:t>This will allow you to write complex sequences of commands to be executed at once in series</w:t>
+            </w:r>
+            <w:r>
+              <w:rPr>
+                <w:sz w:val="20"/>
+                <w:szCs w:val="20"/>
+              </w:rPr>
+              <w:t>.</w:t>
+            </w:r>
+          </w:p>
+        </w:tc>
+      </w:tr>
+      <w:tr>
+        <w:trPr>
+          <w:trHeight w:val="300"/>
+        </w:trPr>
+        <w:tc>
+          <w:tcPr>
+            <w:cnfStyle w:val="001000000000" w:firstRow="0" w:lastRow="0" w:firstColumn="1" w:lastColumn="0" w:oddVBand="0" w:evenVBand="0" w:oddHBand="0" w:evenHBand="0" w:firstRowFirstColumn="0" w:firstRowLastColumn="0" w:lastRowFirstColumn="0" w:lastRowLastColumn="0"/>
+            <w:tcW w:w="426" w:type="dxa"/>
+            <w:tcMar/>
+          </w:tcPr>
+          <w:p>
+            <w:pPr>
+              <w:pStyle w:val="Normal"/>
+            </w:pPr>
+            <w:r>
+              <w:rPr/>
+              <w:t>3.</w:t>
+            </w:r>
+          </w:p>
+        </w:tc>
+        <w:tc>
+          <w:tcPr>
+            <w:cnfStyle w:val="000000000000" w:firstRow="0" w:lastRow="0" w:firstColumn="0" w:lastColumn="0" w:oddVBand="0" w:evenVBand="0" w:oddHBand="0" w:evenHBand="0" w:firstRowFirstColumn="0" w:firstRowLastColumn="0" w:lastRowFirstColumn="0" w:lastRowLastColumn="0"/>
+            <w:tcW w:w="4535" w:type="dxa"/>
+            <w:tcMar/>
+          </w:tcPr>
+          <w:p>
+            <w:pPr>
+              <w:pStyle w:val="Normal"/>
+              <w:rPr>
+                <w:sz w:val="20"/>
+                <w:szCs w:val="20"/>
+              </w:rPr>
+            </w:pPr>
+            <w:r>
+              <w:rPr>
+                <w:sz w:val="20"/>
+                <w:szCs w:val="20"/>
+              </w:rPr>
+              <w:t>(when using an IDE to write code) Visit the IDE guide on our website for instructions on how t</w:t>
+            </w:r>
+            <w:r>
+              <w:rPr>
+                <w:sz w:val="20"/>
+                <w:szCs w:val="20"/>
+              </w:rPr>
+              <w:t>o install essential plugins for your editor</w:t>
+            </w:r>
+          </w:p>
+        </w:tc>
+        <w:tc>
+          <w:tcPr>
+            <w:cnfStyle w:val="000000000000" w:firstRow="0" w:lastRow="0" w:firstColumn="0" w:lastColumn="0" w:oddVBand="0" w:evenVBand="0" w:oddHBand="0" w:evenHBand="0" w:firstRowFirstColumn="0" w:firstRowLastColumn="0" w:lastRowFirstColumn="0" w:lastRowLastColumn="0"/>
+            <w:tcW w:w="3828" w:type="dxa"/>
+            <w:tcMar/>
+          </w:tcPr>
+          <w:p>
+            <w:pPr>
+              <w:pStyle w:val="Normal"/>
+              <w:rPr>
+                <w:sz w:val="20"/>
+                <w:szCs w:val="20"/>
+              </w:rPr>
+            </w:pPr>
+            <w:r>
+              <w:rPr>
+                <w:sz w:val="20"/>
+                <w:szCs w:val="20"/>
+              </w:rPr>
+              <w:t xml:space="preserve">Our plugins provide syntax highlighting, auto-completion, </w:t>
+            </w:r>
+            <w:r>
+              <w:rPr>
+                <w:sz w:val="20"/>
+                <w:szCs w:val="20"/>
+              </w:rPr>
+              <w:t>facilitated</w:t>
+            </w:r>
+            <w:r>
+              <w:rPr>
+                <w:sz w:val="20"/>
+                <w:szCs w:val="20"/>
+              </w:rPr>
+              <w:t xml:space="preserve"> access to offline documentation and various project templates.</w:t>
             </w:r>
           </w:p>
         </w:tc>
@@ -581,16 +696,24 @@
           <w:tcPr>
             <w:cnfStyle w:val="001000000000" w:firstRow="0" w:lastRow="0" w:firstColumn="1" w:lastColumn="0" w:oddVBand="0" w:evenVBand="0" w:oddHBand="0" w:evenHBand="0" w:firstRowFirstColumn="0" w:firstRowLastColumn="0" w:lastRowFirstColumn="0" w:lastRowLastColumn="0"/>
             <w:tcW w:w="426" w:type="dxa"/>
-          </w:tcPr>
-          <w:p>
-            <w:r>
-              <w:t>3.</w:t>
-            </w:r>
-          </w:p>
-        </w:tc>
-        <w:tc>
-          <w:tcPr>
+            <w:tcMar/>
+          </w:tcPr>
+          <w:p>
+            <w:r>
+              <w:rPr/>
+              <w:t>4</w:t>
+            </w:r>
+            <w:r>
+              <w:rPr/>
+              <w:t>.</w:t>
+            </w:r>
+          </w:p>
+        </w:tc>
+        <w:tc>
+          <w:tcPr>
+            <w:cnfStyle w:val="000000000000" w:firstRow="0" w:lastRow="0" w:firstColumn="0" w:lastColumn="0" w:oddVBand="0" w:evenVBand="0" w:oddHBand="0" w:evenHBand="0" w:firstRowFirstColumn="0" w:firstRowLastColumn="0" w:lastRowFirstColumn="0" w:lastRowLastColumn="0"/>
             <w:tcW w:w="4535" w:type="dxa"/>
+            <w:tcMar/>
           </w:tcPr>
           <w:p>
             <w:pPr>
@@ -620,7 +743,9 @@
         </w:tc>
         <w:tc>
           <w:tcPr>
+            <w:cnfStyle w:val="000000000000" w:firstRow="0" w:lastRow="0" w:firstColumn="0" w:lastColumn="0" w:oddVBand="0" w:evenVBand="0" w:oddHBand="0" w:evenHBand="0" w:firstRowFirstColumn="0" w:firstRowLastColumn="0" w:lastRowFirstColumn="0" w:lastRowLastColumn="0"/>
             <w:tcW w:w="3828" w:type="dxa"/>
+            <w:tcMar/>
           </w:tcPr>
           <w:p>
             <w:pPr>
@@ -635,7 +760,21 @@
                 <w:sz w:val="20"/>
                 <w:szCs w:val="20"/>
               </w:rPr>
-              <w:t xml:space="preserve">This will enhance your problem-solving capacity and </w:t>
+              <w:t xml:space="preserve">This will enhance your problem-solving </w:t>
+            </w:r>
+            <w:r>
+              <w:rPr>
+                <w:sz w:val="20"/>
+                <w:szCs w:val="20"/>
+              </w:rPr>
+              <w:t>capacity</w:t>
+            </w:r>
+            <w:r>
+              <w:rPr>
+                <w:sz w:val="20"/>
+                <w:szCs w:val="20"/>
+              </w:rPr>
+              <w:t xml:space="preserve"> and </w:t>
             </w:r>
             <w:r>
               <w:rPr>
@@ -643,6 +782,13 @@
                 <w:szCs w:val="20"/>
               </w:rPr>
               <w:t>make you ready for writing more complex code in other programming languages without overwhelm</w:t>
+            </w:r>
+            <w:r>
+              <w:rPr>
+                <w:sz w:val="20"/>
+                <w:szCs w:val="20"/>
+              </w:rPr>
+              <w:t>.</w:t>
             </w:r>
           </w:p>
         </w:tc>
@@ -652,16 +798,24 @@
           <w:tcPr>
             <w:cnfStyle w:val="001000000000" w:firstRow="0" w:lastRow="0" w:firstColumn="1" w:lastColumn="0" w:oddVBand="0" w:evenVBand="0" w:oddHBand="0" w:evenHBand="0" w:firstRowFirstColumn="0" w:firstRowLastColumn="0" w:lastRowFirstColumn="0" w:lastRowLastColumn="0"/>
             <w:tcW w:w="426" w:type="dxa"/>
-          </w:tcPr>
-          <w:p>
-            <w:r>
-              <w:t>4.</w:t>
-            </w:r>
-          </w:p>
-        </w:tc>
-        <w:tc>
-          <w:tcPr>
+            <w:tcMar/>
+          </w:tcPr>
+          <w:p>
+            <w:r>
+              <w:rPr/>
+              <w:t>5</w:t>
+            </w:r>
+            <w:r>
+              <w:rPr/>
+              <w:t>.</w:t>
+            </w:r>
+          </w:p>
+        </w:tc>
+        <w:tc>
+          <w:tcPr>
+            <w:cnfStyle w:val="000000000000" w:firstRow="0" w:lastRow="0" w:firstColumn="0" w:lastColumn="0" w:oddVBand="0" w:evenVBand="0" w:oddHBand="0" w:evenHBand="0" w:firstRowFirstColumn="0" w:firstRowLastColumn="0" w:lastRowFirstColumn="0" w:lastRowLastColumn="0"/>
             <w:tcW w:w="4535" w:type="dxa"/>
+            <w:tcMar/>
           </w:tcPr>
           <w:p>
             <w:pPr>
@@ -682,7 +836,9 @@
         </w:tc>
         <w:tc>
           <w:tcPr>
+            <w:cnfStyle w:val="000000000000" w:firstRow="0" w:lastRow="0" w:firstColumn="0" w:lastColumn="0" w:oddVBand="0" w:evenVBand="0" w:oddHBand="0" w:evenHBand="0" w:firstRowFirstColumn="0" w:firstRowLastColumn="0" w:lastRowFirstColumn="0" w:lastRowLastColumn="0"/>
             <w:tcW w:w="3828" w:type="dxa"/>
+            <w:tcMar/>
           </w:tcPr>
           <w:p>
             <w:pPr>
@@ -698,6 +854,13 @@
                 <w:szCs w:val="20"/>
               </w:rPr>
               <w:t>The Get Started Guide provides a simpler version of the text instructions from the documentation expanded for those less knowledgeable of computers</w:t>
+            </w:r>
+            <w:r>
+              <w:rPr>
+                <w:sz w:val="20"/>
+                <w:szCs w:val="20"/>
+              </w:rPr>
+              <w:t>.</w:t>
             </w:r>
           </w:p>
         </w:tc>
@@ -740,6 +903,7 @@
           <w:tcPr>
             <w:cnfStyle w:val="001000000100" w:firstRow="0" w:lastRow="0" w:firstColumn="1" w:lastColumn="0" w:oddVBand="0" w:evenVBand="0" w:oddHBand="0" w:evenHBand="0" w:firstRowFirstColumn="1" w:firstRowLastColumn="0" w:lastRowFirstColumn="0" w:lastRowLastColumn="0"/>
             <w:tcW w:w="426" w:type="dxa"/>
+            <w:tcMar/>
           </w:tcPr>
           <w:p>
             <w:pPr>
@@ -752,7 +916,9 @@
         </w:tc>
         <w:tc>
           <w:tcPr>
+            <w:cnfStyle w:val="000000000000" w:firstRow="0" w:lastRow="0" w:firstColumn="0" w:lastColumn="0" w:oddVBand="0" w:evenVBand="0" w:oddHBand="0" w:evenHBand="0" w:firstRowFirstColumn="0" w:firstRowLastColumn="0" w:lastRowFirstColumn="0" w:lastRowLastColumn="0"/>
             <w:tcW w:w="4535" w:type="dxa"/>
+            <w:tcMar/>
           </w:tcPr>
           <w:p>
             <w:pPr>
@@ -773,7 +939,9 @@
         </w:tc>
         <w:tc>
           <w:tcPr>
+            <w:cnfStyle w:val="000000000000" w:firstRow="0" w:lastRow="0" w:firstColumn="0" w:lastColumn="0" w:oddVBand="0" w:evenVBand="0" w:oddHBand="0" w:evenHBand="0" w:firstRowFirstColumn="0" w:firstRowLastColumn="0" w:lastRowFirstColumn="0" w:lastRowLastColumn="0"/>
             <w:tcW w:w="3828" w:type="dxa"/>
+            <w:tcMar/>
           </w:tcPr>
           <w:p>
             <w:pPr>
@@ -801,6 +969,7 @@
           <w:tcPr>
             <w:cnfStyle w:val="001000000000" w:firstRow="0" w:lastRow="0" w:firstColumn="1" w:lastColumn="0" w:oddVBand="0" w:evenVBand="0" w:oddHBand="0" w:evenHBand="0" w:firstRowFirstColumn="0" w:firstRowLastColumn="0" w:lastRowFirstColumn="0" w:lastRowLastColumn="0"/>
             <w:tcW w:w="426" w:type="dxa"/>
+            <w:tcMar/>
           </w:tcPr>
           <w:p>
             <w:r>
@@ -810,7 +979,9 @@
         </w:tc>
         <w:tc>
           <w:tcPr>
+            <w:cnfStyle w:val="000000000000" w:firstRow="0" w:lastRow="0" w:firstColumn="0" w:lastColumn="0" w:oddVBand="0" w:evenVBand="0" w:oddHBand="0" w:evenHBand="0" w:firstRowFirstColumn="0" w:firstRowLastColumn="0" w:lastRowFirstColumn="0" w:lastRowLastColumn="0"/>
             <w:tcW w:w="4535" w:type="dxa"/>
+            <w:tcMar/>
           </w:tcPr>
           <w:p>
             <w:pPr>
@@ -831,7 +1002,9 @@
         </w:tc>
         <w:tc>
           <w:tcPr>
+            <w:cnfStyle w:val="000000000000" w:firstRow="0" w:lastRow="0" w:firstColumn="0" w:lastColumn="0" w:oddVBand="0" w:evenVBand="0" w:oddHBand="0" w:evenHBand="0" w:firstRowFirstColumn="0" w:firstRowLastColumn="0" w:lastRowFirstColumn="0" w:lastRowLastColumn="0"/>
             <w:tcW w:w="3828" w:type="dxa"/>
+            <w:tcMar/>
           </w:tcPr>
           <w:p>
             <w:pPr>
@@ -841,7 +1014,6 @@
                 <w:szCs w:val="20"/>
               </w:rPr>
             </w:pPr>
-            <w:proofErr w:type="gramStart"/>
             <w:r>
               <w:rPr>
                 <w:sz w:val="20"/>
@@ -849,13 +1021,19 @@
               </w:rPr>
               <w:t>You’re</w:t>
             </w:r>
-            <w:proofErr w:type="gramEnd"/>
             <w:r>
               <w:rPr>
                 <w:sz w:val="20"/>
                 <w:szCs w:val="20"/>
               </w:rPr>
               <w:t xml:space="preserve"> all set up for tampering with the codebase and learning to navigate through the modules</w:t>
+            </w:r>
+            <w:r>
+              <w:rPr>
+                <w:sz w:val="20"/>
+                <w:szCs w:val="20"/>
+              </w:rPr>
+              <w:t>.</w:t>
             </w:r>
           </w:p>
         </w:tc>
@@ -865,6 +1043,7 @@
           <w:tcPr>
             <w:cnfStyle w:val="001000000000" w:firstRow="0" w:lastRow="0" w:firstColumn="1" w:lastColumn="0" w:oddVBand="0" w:evenVBand="0" w:oddHBand="0" w:evenHBand="0" w:firstRowFirstColumn="0" w:firstRowLastColumn="0" w:lastRowFirstColumn="0" w:lastRowLastColumn="0"/>
             <w:tcW w:w="426" w:type="dxa"/>
+            <w:tcMar/>
           </w:tcPr>
           <w:p>
             <w:r>
@@ -874,7 +1053,9 @@
         </w:tc>
         <w:tc>
           <w:tcPr>
+            <w:cnfStyle w:val="000000000000" w:firstRow="0" w:lastRow="0" w:firstColumn="0" w:lastColumn="0" w:oddVBand="0" w:evenVBand="0" w:oddHBand="0" w:evenHBand="0" w:firstRowFirstColumn="0" w:firstRowLastColumn="0" w:lastRowFirstColumn="0" w:lastRowLastColumn="0"/>
             <w:tcW w:w="4535" w:type="dxa"/>
+            <w:tcMar/>
           </w:tcPr>
           <w:p>
             <w:pPr>
@@ -895,7 +1076,9 @@
         </w:tc>
         <w:tc>
           <w:tcPr>
+            <w:cnfStyle w:val="000000000000" w:firstRow="0" w:lastRow="0" w:firstColumn="0" w:lastColumn="0" w:oddVBand="0" w:evenVBand="0" w:oddHBand="0" w:evenHBand="0" w:firstRowFirstColumn="0" w:firstRowLastColumn="0" w:lastRowFirstColumn="0" w:lastRowLastColumn="0"/>
             <w:tcW w:w="3828" w:type="dxa"/>
+            <w:tcMar/>
           </w:tcPr>
           <w:p>
             <w:pPr>
@@ -911,6 +1094,94 @@
                 <w:szCs w:val="20"/>
               </w:rPr>
               <w:t>This will provide the foundation for modifying and testing the language as you add or change features.</w:t>
+            </w:r>
+          </w:p>
+        </w:tc>
+      </w:tr>
+      <w:tr>
+        <w:trPr>
+          <w:trHeight w:val="300"/>
+        </w:trPr>
+        <w:tc>
+          <w:tcPr>
+            <w:cnfStyle w:val="001000000000" w:firstRow="0" w:lastRow="0" w:firstColumn="1" w:lastColumn="0" w:oddVBand="0" w:evenVBand="0" w:oddHBand="0" w:evenHBand="0" w:firstRowFirstColumn="0" w:firstRowLastColumn="0" w:lastRowFirstColumn="0" w:lastRowLastColumn="0"/>
+            <w:tcW w:w="426" w:type="dxa"/>
+            <w:tcMar/>
+          </w:tcPr>
+          <w:p>
+            <w:pPr>
+              <w:pStyle w:val="Normal"/>
+            </w:pPr>
+            <w:r>
+              <w:rPr/>
+              <w:t>3.</w:t>
+            </w:r>
+          </w:p>
+        </w:tc>
+        <w:tc>
+          <w:tcPr>
+            <w:cnfStyle w:val="000000000000" w:firstRow="0" w:lastRow="0" w:firstColumn="0" w:lastColumn="0" w:oddVBand="0" w:evenVBand="0" w:oddHBand="0" w:evenHBand="0" w:firstRowFirstColumn="0" w:firstRowLastColumn="0" w:lastRowFirstColumn="0" w:lastRowLastColumn="0"/>
+            <w:tcW w:w="4535" w:type="dxa"/>
+            <w:tcMar/>
+          </w:tcPr>
+          <w:p>
+            <w:pPr>
+              <w:pStyle w:val="Normal"/>
+              <w:rPr>
+                <w:sz w:val="20"/>
+                <w:szCs w:val="20"/>
+              </w:rPr>
+            </w:pPr>
+            <w:r>
+              <w:rPr>
+                <w:sz w:val="20"/>
+                <w:szCs w:val="20"/>
+              </w:rPr>
+              <w:t xml:space="preserve">Visit the official TINY </w:t>
+            </w:r>
+            <w:r>
+              <w:rPr>
+                <w:sz w:val="20"/>
+                <w:szCs w:val="20"/>
+              </w:rPr>
+              <w:t>Devlog</w:t>
+            </w:r>
+            <w:r>
+              <w:rPr>
+                <w:sz w:val="20"/>
+                <w:szCs w:val="20"/>
+              </w:rPr>
+              <w:t xml:space="preserve"> YouTube channel</w:t>
+            </w:r>
+          </w:p>
+        </w:tc>
+        <w:tc>
+          <w:tcPr>
+            <w:cnfStyle w:val="000000000000" w:firstRow="0" w:lastRow="0" w:firstColumn="0" w:lastColumn="0" w:oddVBand="0" w:evenVBand="0" w:oddHBand="0" w:evenHBand="0" w:firstRowFirstColumn="0" w:firstRowLastColumn="0" w:lastRowFirstColumn="0" w:lastRowLastColumn="0"/>
+            <w:tcW w:w="3828" w:type="dxa"/>
+            <w:tcMar/>
+          </w:tcPr>
+          <w:p>
+            <w:pPr>
+              <w:pStyle w:val="Normal"/>
+              <w:rPr>
+                <w:sz w:val="20"/>
+                <w:szCs w:val="20"/>
+              </w:rPr>
+            </w:pPr>
+            <w:r>
+              <w:rPr>
+                <w:sz w:val="20"/>
+                <w:szCs w:val="20"/>
+              </w:rPr>
+              <w:t>This will provide you with a more in-depth look into the structure and implementation</w:t>
+            </w:r>
+            <w:r>
+              <w:rPr>
+                <w:sz w:val="20"/>
+                <w:szCs w:val="20"/>
+              </w:rPr>
+              <w:t xml:space="preserve"> with commentary.</w:t>
             </w:r>
           </w:p>
         </w:tc>
@@ -923,16 +1194,24 @@
           <w:tcPr>
             <w:cnfStyle w:val="001000000000" w:firstRow="0" w:lastRow="0" w:firstColumn="1" w:lastColumn="0" w:oddVBand="0" w:evenVBand="0" w:oddHBand="0" w:evenHBand="0" w:firstRowFirstColumn="0" w:firstRowLastColumn="0" w:lastRowFirstColumn="0" w:lastRowLastColumn="0"/>
             <w:tcW w:w="426" w:type="dxa"/>
-          </w:tcPr>
-          <w:p>
-            <w:r>
-              <w:t>3.</w:t>
-            </w:r>
-          </w:p>
-        </w:tc>
-        <w:tc>
-          <w:tcPr>
+            <w:tcMar/>
+          </w:tcPr>
+          <w:p>
+            <w:r>
+              <w:rPr/>
+              <w:t>4</w:t>
+            </w:r>
+            <w:r>
+              <w:rPr/>
+              <w:t>.</w:t>
+            </w:r>
+          </w:p>
+        </w:tc>
+        <w:tc>
+          <w:tcPr>
+            <w:cnfStyle w:val="000000000000" w:firstRow="0" w:lastRow="0" w:firstColumn="0" w:lastColumn="0" w:oddVBand="0" w:evenVBand="0" w:oddHBand="0" w:evenHBand="0" w:firstRowFirstColumn="0" w:firstRowLastColumn="0" w:lastRowFirstColumn="0" w:lastRowLastColumn="0"/>
             <w:tcW w:w="4535" w:type="dxa"/>
+            <w:tcMar/>
           </w:tcPr>
           <w:p>
             <w:pPr>
@@ -953,7 +1232,9 @@
         </w:tc>
         <w:tc>
           <w:tcPr>
+            <w:cnfStyle w:val="000000000000" w:firstRow="0" w:lastRow="0" w:firstColumn="0" w:lastColumn="0" w:oddVBand="0" w:evenVBand="0" w:oddHBand="0" w:evenHBand="0" w:firstRowFirstColumn="0" w:firstRowLastColumn="0" w:lastRowFirstColumn="0" w:lastRowLastColumn="0"/>
             <w:tcW w:w="3828" w:type="dxa"/>
+            <w:tcMar/>
           </w:tcPr>
           <w:p>
             <w:pPr>
@@ -970,7 +1251,6 @@
               </w:rPr>
               <w:t xml:space="preserve">This will familiarize you with the </w:t>
             </w:r>
-            <w:proofErr w:type="spellStart"/>
             <w:r>
               <w:rPr>
                 <w:sz w:val="20"/>
@@ -978,13 +1258,19 @@
               </w:rPr>
               <w:t>hows</w:t>
             </w:r>
-            <w:proofErr w:type="spellEnd"/>
             <w:r>
               <w:rPr>
                 <w:sz w:val="20"/>
                 <w:szCs w:val="20"/>
               </w:rPr>
               <w:t xml:space="preserve"> and whys of interpreters and improve your skills and understanding</w:t>
+            </w:r>
+            <w:r>
+              <w:rPr>
+                <w:sz w:val="20"/>
+                <w:szCs w:val="20"/>
+              </w:rPr>
+              <w:t>.</w:t>
             </w:r>
           </w:p>
         </w:tc>
@@ -994,16 +1280,24 @@
           <w:tcPr>
             <w:cnfStyle w:val="001000000000" w:firstRow="0" w:lastRow="0" w:firstColumn="1" w:lastColumn="0" w:oddVBand="0" w:evenVBand="0" w:oddHBand="0" w:evenHBand="0" w:firstRowFirstColumn="0" w:firstRowLastColumn="0" w:lastRowFirstColumn="0" w:lastRowLastColumn="0"/>
             <w:tcW w:w="426" w:type="dxa"/>
-          </w:tcPr>
-          <w:p>
-            <w:r>
-              <w:t>4.</w:t>
-            </w:r>
-          </w:p>
-        </w:tc>
-        <w:tc>
-          <w:tcPr>
+            <w:tcMar/>
+          </w:tcPr>
+          <w:p>
+            <w:r>
+              <w:rPr/>
+              <w:t>5</w:t>
+            </w:r>
+            <w:r>
+              <w:rPr/>
+              <w:t>.</w:t>
+            </w:r>
+          </w:p>
+        </w:tc>
+        <w:tc>
+          <w:tcPr>
+            <w:cnfStyle w:val="000000000000" w:firstRow="0" w:lastRow="0" w:firstColumn="0" w:lastColumn="0" w:oddVBand="0" w:evenVBand="0" w:oddHBand="0" w:evenHBand="0" w:firstRowFirstColumn="0" w:firstRowLastColumn="0" w:lastRowFirstColumn="0" w:lastRowLastColumn="0"/>
             <w:tcW w:w="4535" w:type="dxa"/>
+            <w:tcMar/>
           </w:tcPr>
           <w:p>
             <w:pPr>
@@ -1024,7 +1318,9 @@
         </w:tc>
         <w:tc>
           <w:tcPr>
+            <w:cnfStyle w:val="000000000000" w:firstRow="0" w:lastRow="0" w:firstColumn="0" w:lastColumn="0" w:oddVBand="0" w:evenVBand="0" w:oddHBand="0" w:evenHBand="0" w:firstRowFirstColumn="0" w:firstRowLastColumn="0" w:lastRowFirstColumn="0" w:lastRowLastColumn="0"/>
             <w:tcW w:w="3828" w:type="dxa"/>
+            <w:tcMar/>
           </w:tcPr>
           <w:p>
             <w:pPr>
@@ -1040,11 +1336,366 @@
                 <w:szCs w:val="20"/>
               </w:rPr>
               <w:t>This will soothe your curiosity about the potential implementation of the inner workings of parsing strings to arithmetic</w:t>
+            </w:r>
+            <w:r>
+              <w:rPr>
+                <w:sz w:val="20"/>
+                <w:szCs w:val="20"/>
+              </w:rPr>
+              <w:t>.</w:t>
+            </w:r>
+          </w:p>
+        </w:tc>
+      </w:tr>
+      <w:tr>
+        <w:trPr>
+          <w:trHeight w:val="300"/>
+        </w:trPr>
+        <w:tc>
+          <w:tcPr>
+            <w:cnfStyle w:val="001000000000" w:firstRow="0" w:lastRow="0" w:firstColumn="1" w:lastColumn="0" w:oddVBand="0" w:evenVBand="0" w:oddHBand="0" w:evenHBand="0" w:firstRowFirstColumn="0" w:firstRowLastColumn="0" w:lastRowFirstColumn="0" w:lastRowLastColumn="0"/>
+            <w:tcW w:w="426" w:type="dxa"/>
+            <w:tcMar/>
+          </w:tcPr>
+          <w:p>
+            <w:pPr>
+              <w:pStyle w:val="Normal"/>
+            </w:pPr>
+            <w:r>
+              <w:rPr/>
+              <w:t>6</w:t>
+            </w:r>
+            <w:r>
+              <w:rPr/>
+              <w:t>.</w:t>
+            </w:r>
+          </w:p>
+        </w:tc>
+        <w:tc>
+          <w:tcPr>
+            <w:cnfStyle w:val="000000000000" w:firstRow="0" w:lastRow="0" w:firstColumn="0" w:lastColumn="0" w:oddVBand="0" w:evenVBand="0" w:oddHBand="0" w:evenHBand="0" w:firstRowFirstColumn="0" w:firstRowLastColumn="0" w:lastRowFirstColumn="0" w:lastRowLastColumn="0"/>
+            <w:tcW w:w="4535" w:type="dxa"/>
+            <w:tcMar/>
+          </w:tcPr>
+          <w:p>
+            <w:pPr>
+              <w:pStyle w:val="Normal"/>
+              <w:suppressLineNumbers w:val="0"/>
+              <w:bidi w:val="0"/>
+              <w:spacing w:before="0" w:beforeAutospacing="off" w:after="0" w:afterAutospacing="off" w:line="240" w:lineRule="auto"/>
+              <w:ind w:left="0" w:right="0"/>
+              <w:jc w:val="left"/>
+              <w:rPr>
+                <w:sz w:val="20"/>
+                <w:szCs w:val="20"/>
+              </w:rPr>
+            </w:pPr>
+            <w:r>
+              <w:rPr>
+                <w:sz w:val="20"/>
+                <w:szCs w:val="20"/>
+              </w:rPr>
+              <w:t xml:space="preserve">Get to know the </w:t>
+            </w:r>
+            <w:r>
+              <w:rPr>
+                <w:sz w:val="20"/>
+                <w:szCs w:val="20"/>
+              </w:rPr>
+              <w:t>T</w:t>
+            </w:r>
+            <w:r>
+              <w:rPr>
+                <w:sz w:val="20"/>
+                <w:szCs w:val="20"/>
+              </w:rPr>
+              <w:t xml:space="preserve">riggered </w:t>
+            </w:r>
+            <w:r>
+              <w:rPr>
+                <w:sz w:val="20"/>
+                <w:szCs w:val="20"/>
+              </w:rPr>
+              <w:t>Injection for New Yield</w:t>
+            </w:r>
+            <w:r>
+              <w:rPr>
+                <w:sz w:val="20"/>
+                <w:szCs w:val="20"/>
+              </w:rPr>
+              <w:t xml:space="preserve"> API and learn how to </w:t>
+            </w:r>
+            <w:r>
+              <w:rPr>
+                <w:sz w:val="20"/>
+                <w:szCs w:val="20"/>
+              </w:rPr>
+              <w:t>hook into internal events</w:t>
+            </w:r>
+          </w:p>
+        </w:tc>
+        <w:tc>
+          <w:tcPr>
+            <w:cnfStyle w:val="000000000000" w:firstRow="0" w:lastRow="0" w:firstColumn="0" w:lastColumn="0" w:oddVBand="0" w:evenVBand="0" w:oddHBand="0" w:evenHBand="0" w:firstRowFirstColumn="0" w:firstRowLastColumn="0" w:lastRowFirstColumn="0" w:lastRowLastColumn="0"/>
+            <w:tcW w:w="3828" w:type="dxa"/>
+            <w:tcMar/>
+          </w:tcPr>
+          <w:p>
+            <w:pPr>
+              <w:pStyle w:val="Normal"/>
+              <w:rPr>
+                <w:sz w:val="20"/>
+                <w:szCs w:val="20"/>
+              </w:rPr>
+            </w:pPr>
+            <w:r>
+              <w:rPr>
+                <w:sz w:val="20"/>
+                <w:szCs w:val="20"/>
+              </w:rPr>
+              <w:t xml:space="preserve">This allows you to add custom behaviours or </w:t>
+            </w:r>
+            <w:r>
+              <w:rPr>
+                <w:sz w:val="20"/>
+                <w:szCs w:val="20"/>
+              </w:rPr>
+              <w:t>modify</w:t>
+            </w:r>
+            <w:r>
+              <w:rPr>
+                <w:sz w:val="20"/>
+                <w:szCs w:val="20"/>
+              </w:rPr>
+              <w:t xml:space="preserve"> existing ones </w:t>
+            </w:r>
+            <w:r>
+              <w:rPr>
+                <w:sz w:val="20"/>
+                <w:szCs w:val="20"/>
+              </w:rPr>
+              <w:t xml:space="preserve">in an intuitive </w:t>
+            </w:r>
+            <w:r>
+              <w:rPr>
+                <w:sz w:val="20"/>
+                <w:szCs w:val="20"/>
+              </w:rPr>
+              <w:t>but extr</w:t>
+            </w:r>
+            <w:r>
+              <w:rPr>
+                <w:sz w:val="20"/>
+                <w:szCs w:val="20"/>
+              </w:rPr>
+              <w:t>emely flexible way.</w:t>
+            </w:r>
+          </w:p>
+        </w:tc>
+      </w:tr>
+      <w:tr>
+        <w:trPr>
+          <w:trHeight w:val="300"/>
+        </w:trPr>
+        <w:tc>
+          <w:tcPr>
+            <w:cnfStyle w:val="001000000000" w:firstRow="0" w:lastRow="0" w:firstColumn="1" w:lastColumn="0" w:oddVBand="0" w:evenVBand="0" w:oddHBand="0" w:evenHBand="0" w:firstRowFirstColumn="0" w:firstRowLastColumn="0" w:lastRowFirstColumn="0" w:lastRowLastColumn="0"/>
+            <w:tcW w:w="426" w:type="dxa"/>
+            <w:tcMar/>
+          </w:tcPr>
+          <w:p>
+            <w:pPr>
+              <w:pStyle w:val="Normal"/>
+            </w:pPr>
+            <w:r>
+              <w:rPr/>
+              <w:t>7.</w:t>
+            </w:r>
+          </w:p>
+        </w:tc>
+        <w:tc>
+          <w:tcPr>
+            <w:cnfStyle w:val="000000000000" w:firstRow="0" w:lastRow="0" w:firstColumn="0" w:lastColumn="0" w:oddVBand="0" w:evenVBand="0" w:oddHBand="0" w:evenHBand="0" w:firstRowFirstColumn="0" w:firstRowLastColumn="0" w:lastRowFirstColumn="0" w:lastRowLastColumn="0"/>
+            <w:tcW w:w="4535" w:type="dxa"/>
+            <w:tcMar/>
+          </w:tcPr>
+          <w:p>
+            <w:pPr>
+              <w:pStyle w:val="Normal"/>
+              <w:spacing w:line="240" w:lineRule="auto"/>
+              <w:jc w:val="left"/>
+              <w:rPr>
+                <w:sz w:val="20"/>
+                <w:szCs w:val="20"/>
+              </w:rPr>
+            </w:pPr>
+            <w:r>
+              <w:rPr>
+                <w:sz w:val="20"/>
+                <w:szCs w:val="20"/>
+              </w:rPr>
+              <w:t xml:space="preserve">(optional) </w:t>
+            </w:r>
+            <w:r>
+              <w:rPr>
+                <w:sz w:val="20"/>
+                <w:szCs w:val="20"/>
+              </w:rPr>
+              <w:t xml:space="preserve">Use the TINY.exe executable as a CLI to create a project </w:t>
+            </w:r>
+            <w:r>
+              <w:rPr>
+                <w:sz w:val="20"/>
+                <w:szCs w:val="20"/>
+              </w:rPr>
+              <w:t xml:space="preserve">with the </w:t>
+            </w:r>
+            <w:r>
+              <w:rPr>
+                <w:sz w:val="20"/>
+                <w:szCs w:val="20"/>
+              </w:rPr>
+              <w:t xml:space="preserve">Triggered Injection for New Yield </w:t>
+            </w:r>
+            <w:r>
+              <w:rPr>
+                <w:sz w:val="20"/>
+                <w:szCs w:val="20"/>
+              </w:rPr>
+              <w:t>API</w:t>
+            </w:r>
+            <w:r>
+              <w:rPr>
+                <w:sz w:val="20"/>
+                <w:szCs w:val="20"/>
+              </w:rPr>
+              <w:t xml:space="preserve"> template</w:t>
+            </w:r>
+          </w:p>
+        </w:tc>
+        <w:tc>
+          <w:tcPr>
+            <w:cnfStyle w:val="000000000000" w:firstRow="0" w:lastRow="0" w:firstColumn="0" w:lastColumn="0" w:oddVBand="0" w:evenVBand="0" w:oddHBand="0" w:evenHBand="0" w:firstRowFirstColumn="0" w:firstRowLastColumn="0" w:lastRowFirstColumn="0" w:lastRowLastColumn="0"/>
+            <w:tcW w:w="3828" w:type="dxa"/>
+            <w:tcMar/>
+          </w:tcPr>
+          <w:p>
+            <w:pPr>
+              <w:pStyle w:val="Normal"/>
+              <w:rPr>
+                <w:sz w:val="20"/>
+                <w:szCs w:val="20"/>
+              </w:rPr>
+            </w:pPr>
+            <w:r>
+              <w:rPr>
+                <w:sz w:val="20"/>
+                <w:szCs w:val="20"/>
+              </w:rPr>
+              <w:t xml:space="preserve">The template provides a basic structure, boilerplate code and some examples, which </w:t>
+            </w:r>
+            <w:r>
+              <w:rPr>
+                <w:sz w:val="20"/>
+                <w:szCs w:val="20"/>
+              </w:rPr>
+              <w:t>facilitate</w:t>
+            </w:r>
+            <w:r>
+              <w:rPr>
+                <w:sz w:val="20"/>
+                <w:szCs w:val="20"/>
+              </w:rPr>
+              <w:t xml:space="preserve"> the modification process.</w:t>
+            </w:r>
+          </w:p>
+        </w:tc>
+      </w:tr>
+      <w:tr>
+        <w:trPr>
+          <w:trHeight w:val="300"/>
+        </w:trPr>
+        <w:tc>
+          <w:tcPr>
+            <w:cnfStyle w:val="001000000000" w:firstRow="0" w:lastRow="0" w:firstColumn="1" w:lastColumn="0" w:oddVBand="0" w:evenVBand="0" w:oddHBand="0" w:evenHBand="0" w:firstRowFirstColumn="0" w:firstRowLastColumn="0" w:lastRowFirstColumn="0" w:lastRowLastColumn="0"/>
+            <w:tcW w:w="426" w:type="dxa"/>
+            <w:tcMar/>
+          </w:tcPr>
+          <w:p>
+            <w:pPr>
+              <w:pStyle w:val="Normal"/>
+            </w:pPr>
+            <w:r>
+              <w:rPr/>
+              <w:t>8.</w:t>
+            </w:r>
+          </w:p>
+        </w:tc>
+        <w:tc>
+          <w:tcPr>
+            <w:cnfStyle w:val="000000000000" w:firstRow="0" w:lastRow="0" w:firstColumn="0" w:lastColumn="0" w:oddVBand="0" w:evenVBand="0" w:oddHBand="0" w:evenHBand="0" w:firstRowFirstColumn="0" w:firstRowLastColumn="0" w:lastRowFirstColumn="0" w:lastRowLastColumn="0"/>
+            <w:tcW w:w="4535" w:type="dxa"/>
+            <w:tcMar/>
+          </w:tcPr>
+          <w:p>
+            <w:pPr>
+              <w:pStyle w:val="Normal"/>
+              <w:spacing w:line="240" w:lineRule="auto"/>
+              <w:jc w:val="left"/>
+              <w:rPr>
+                <w:sz w:val="20"/>
+                <w:szCs w:val="20"/>
+              </w:rPr>
+            </w:pPr>
+            <w:r>
+              <w:rPr>
+                <w:sz w:val="20"/>
+                <w:szCs w:val="20"/>
+              </w:rPr>
+              <w:t xml:space="preserve">Use the CLI to compile all created projects and integrate </w:t>
+            </w:r>
+            <w:r>
+              <w:rPr>
+                <w:sz w:val="20"/>
+                <w:szCs w:val="20"/>
+              </w:rPr>
+              <w:t>them i</w:t>
+            </w:r>
+            <w:r>
+              <w:rPr>
+                <w:sz w:val="20"/>
+                <w:szCs w:val="20"/>
+              </w:rPr>
+              <w:t>nto the compiler by patching the TINY.exe executable</w:t>
+            </w:r>
+          </w:p>
+        </w:tc>
+        <w:tc>
+          <w:tcPr>
+            <w:cnfStyle w:val="000000000000" w:firstRow="0" w:lastRow="0" w:firstColumn="0" w:lastColumn="0" w:oddVBand="0" w:evenVBand="0" w:oddHBand="0" w:evenHBand="0" w:firstRowFirstColumn="0" w:firstRowLastColumn="0" w:lastRowFirstColumn="0" w:lastRowLastColumn="0"/>
+            <w:tcW w:w="3828" w:type="dxa"/>
+            <w:tcMar/>
+          </w:tcPr>
+          <w:p>
+            <w:pPr>
+              <w:pStyle w:val="Normal"/>
+              <w:rPr>
+                <w:sz w:val="20"/>
+                <w:szCs w:val="20"/>
+              </w:rPr>
+            </w:pPr>
+            <w:r>
+              <w:rPr>
+                <w:sz w:val="20"/>
+                <w:szCs w:val="20"/>
+              </w:rPr>
+              <w:t>This tool provides an automatic method of applying your work.</w:t>
             </w:r>
           </w:p>
         </w:tc>
       </w:tr>
     </w:tbl>
+    <w:p/>
     <w:p>
       <w:pPr>
         <w:ind w:left="720"/>
@@ -1091,6 +1742,7 @@
           <w:tcPr>
             <w:cnfStyle w:val="001000000100" w:firstRow="0" w:lastRow="0" w:firstColumn="1" w:lastColumn="0" w:oddVBand="0" w:evenVBand="0" w:oddHBand="0" w:evenHBand="0" w:firstRowFirstColumn="1" w:firstRowLastColumn="0" w:lastRowFirstColumn="0" w:lastRowLastColumn="0"/>
             <w:tcW w:w="426" w:type="dxa"/>
+            <w:tcMar/>
           </w:tcPr>
           <w:p>
             <w:pPr>
@@ -1103,7 +1755,9 @@
         </w:tc>
         <w:tc>
           <w:tcPr>
+            <w:cnfStyle w:val="000000000000" w:firstRow="0" w:lastRow="0" w:firstColumn="0" w:lastColumn="0" w:oddVBand="0" w:evenVBand="0" w:oddHBand="0" w:evenHBand="0" w:firstRowFirstColumn="0" w:firstRowLastColumn="0" w:lastRowFirstColumn="0" w:lastRowLastColumn="0"/>
             <w:tcW w:w="4535" w:type="dxa"/>
+            <w:tcMar/>
           </w:tcPr>
           <w:p>
             <w:pPr>
@@ -1124,7 +1778,9 @@
         </w:tc>
         <w:tc>
           <w:tcPr>
+            <w:cnfStyle w:val="000000000000" w:firstRow="0" w:lastRow="0" w:firstColumn="0" w:lastColumn="0" w:oddVBand="0" w:evenVBand="0" w:oddHBand="0" w:evenHBand="0" w:firstRowFirstColumn="0" w:firstRowLastColumn="0" w:lastRowFirstColumn="0" w:lastRowLastColumn="0"/>
             <w:tcW w:w="3828" w:type="dxa"/>
+            <w:tcMar/>
           </w:tcPr>
           <w:p>
             <w:pPr>
@@ -1152,6 +1808,7 @@
           <w:tcPr>
             <w:cnfStyle w:val="001000000000" w:firstRow="0" w:lastRow="0" w:firstColumn="1" w:lastColumn="0" w:oddVBand="0" w:evenVBand="0" w:oddHBand="0" w:evenHBand="0" w:firstRowFirstColumn="0" w:firstRowLastColumn="0" w:lastRowFirstColumn="0" w:lastRowLastColumn="0"/>
             <w:tcW w:w="426" w:type="dxa"/>
+            <w:tcMar/>
           </w:tcPr>
           <w:p>
             <w:r>
@@ -1161,7 +1818,9 @@
         </w:tc>
         <w:tc>
           <w:tcPr>
+            <w:cnfStyle w:val="000000000000" w:firstRow="0" w:lastRow="0" w:firstColumn="0" w:lastColumn="0" w:oddVBand="0" w:evenVBand="0" w:oddHBand="0" w:evenHBand="0" w:firstRowFirstColumn="0" w:firstRowLastColumn="0" w:lastRowFirstColumn="0" w:lastRowLastColumn="0"/>
             <w:tcW w:w="4535" w:type="dxa"/>
+            <w:tcMar/>
           </w:tcPr>
           <w:p>
             <w:pPr>
@@ -1182,7 +1841,9 @@
         </w:tc>
         <w:tc>
           <w:tcPr>
+            <w:cnfStyle w:val="000000000000" w:firstRow="0" w:lastRow="0" w:firstColumn="0" w:lastColumn="0" w:oddVBand="0" w:evenVBand="0" w:oddHBand="0" w:evenHBand="0" w:firstRowFirstColumn="0" w:firstRowLastColumn="0" w:lastRowFirstColumn="0" w:lastRowLastColumn="0"/>
             <w:tcW w:w="3828" w:type="dxa"/>
+            <w:tcMar/>
           </w:tcPr>
           <w:p>
             <w:pPr>
@@ -1216,6 +1877,7 @@
           <w:tcPr>
             <w:cnfStyle w:val="001000000000" w:firstRow="0" w:lastRow="0" w:firstColumn="1" w:lastColumn="0" w:oddVBand="0" w:evenVBand="0" w:oddHBand="0" w:evenHBand="0" w:firstRowFirstColumn="0" w:firstRowLastColumn="0" w:lastRowFirstColumn="0" w:lastRowLastColumn="0"/>
             <w:tcW w:w="426" w:type="dxa"/>
+            <w:tcMar/>
           </w:tcPr>
           <w:p>
             <w:r>
@@ -1225,7 +1887,9 @@
         </w:tc>
         <w:tc>
           <w:tcPr>
+            <w:cnfStyle w:val="000000000000" w:firstRow="0" w:lastRow="0" w:firstColumn="0" w:lastColumn="0" w:oddVBand="0" w:evenVBand="0" w:oddHBand="0" w:evenHBand="0" w:firstRowFirstColumn="0" w:firstRowLastColumn="0" w:lastRowFirstColumn="0" w:lastRowLastColumn="0"/>
             <w:tcW w:w="4535" w:type="dxa"/>
+            <w:tcMar/>
           </w:tcPr>
           <w:p>
             <w:pPr>
@@ -1246,7 +1910,9 @@
         </w:tc>
         <w:tc>
           <w:tcPr>
+            <w:cnfStyle w:val="000000000000" w:firstRow="0" w:lastRow="0" w:firstColumn="0" w:lastColumn="0" w:oddVBand="0" w:evenVBand="0" w:oddHBand="0" w:evenHBand="0" w:firstRowFirstColumn="0" w:firstRowLastColumn="0" w:lastRowFirstColumn="0" w:lastRowLastColumn="0"/>
             <w:tcW w:w="3828" w:type="dxa"/>
+            <w:tcMar/>
           </w:tcPr>
           <w:p>
             <w:pPr>
@@ -1262,6 +1928,87 @@
                 <w:szCs w:val="20"/>
               </w:rPr>
               <w:t>This will provide the foundation for modifying and testing the language as you add or change features.</w:t>
+            </w:r>
+          </w:p>
+        </w:tc>
+      </w:tr>
+      <w:tr>
+        <w:trPr>
+          <w:trHeight w:val="300"/>
+        </w:trPr>
+        <w:tc>
+          <w:tcPr>
+            <w:cnfStyle w:val="001000000000" w:firstRow="0" w:lastRow="0" w:firstColumn="1" w:lastColumn="0" w:oddVBand="0" w:evenVBand="0" w:oddHBand="0" w:evenHBand="0" w:firstRowFirstColumn="0" w:firstRowLastColumn="0" w:lastRowFirstColumn="0" w:lastRowLastColumn="0"/>
+            <w:tcW w:w="426" w:type="dxa"/>
+            <w:tcMar/>
+          </w:tcPr>
+          <w:p>
+            <w:pPr>
+              <w:pStyle w:val="Normal"/>
+            </w:pPr>
+            <w:r>
+              <w:rPr/>
+              <w:t>3.</w:t>
+            </w:r>
+          </w:p>
+        </w:tc>
+        <w:tc>
+          <w:tcPr>
+            <w:cnfStyle w:val="000000000000" w:firstRow="0" w:lastRow="0" w:firstColumn="0" w:lastColumn="0" w:oddVBand="0" w:evenVBand="0" w:oddHBand="0" w:evenHBand="0" w:firstRowFirstColumn="0" w:firstRowLastColumn="0" w:lastRowFirstColumn="0" w:lastRowLastColumn="0"/>
+            <w:tcW w:w="4535" w:type="dxa"/>
+            <w:tcMar/>
+          </w:tcPr>
+          <w:p>
+            <w:pPr>
+              <w:pStyle w:val="Normal"/>
+              <w:rPr>
+                <w:sz w:val="20"/>
+                <w:szCs w:val="20"/>
+              </w:rPr>
+            </w:pPr>
+            <w:r>
+              <w:rPr>
+                <w:sz w:val="20"/>
+                <w:szCs w:val="20"/>
+              </w:rPr>
+              <w:t xml:space="preserve">Visit the official TINY </w:t>
+            </w:r>
+            <w:r>
+              <w:rPr>
+                <w:sz w:val="20"/>
+                <w:szCs w:val="20"/>
+              </w:rPr>
+              <w:t>Devlog</w:t>
+            </w:r>
+            <w:r>
+              <w:rPr>
+                <w:sz w:val="20"/>
+                <w:szCs w:val="20"/>
+              </w:rPr>
+              <w:t xml:space="preserve"> YouTube channel</w:t>
+            </w:r>
+          </w:p>
+        </w:tc>
+        <w:tc>
+          <w:tcPr>
+            <w:cnfStyle w:val="000000000000" w:firstRow="0" w:lastRow="0" w:firstColumn="0" w:lastColumn="0" w:oddVBand="0" w:evenVBand="0" w:oddHBand="0" w:evenHBand="0" w:firstRowFirstColumn="0" w:firstRowLastColumn="0" w:lastRowFirstColumn="0" w:lastRowLastColumn="0"/>
+            <w:tcW w:w="3828" w:type="dxa"/>
+            <w:tcMar/>
+          </w:tcPr>
+          <w:p>
+            <w:pPr>
+              <w:pStyle w:val="Normal"/>
+              <w:rPr>
+                <w:sz w:val="20"/>
+                <w:szCs w:val="20"/>
+              </w:rPr>
+            </w:pPr>
+            <w:r>
+              <w:rPr>
+                <w:sz w:val="20"/>
+                <w:szCs w:val="20"/>
+              </w:rPr>
+              <w:t>This will provide you with a more in-depth look into the structure and implementation with commentary.</w:t>
             </w:r>
           </w:p>
         </w:tc>
@@ -1274,16 +2021,24 @@
           <w:tcPr>
             <w:cnfStyle w:val="001000000000" w:firstRow="0" w:lastRow="0" w:firstColumn="1" w:lastColumn="0" w:oddVBand="0" w:evenVBand="0" w:oddHBand="0" w:evenHBand="0" w:firstRowFirstColumn="0" w:firstRowLastColumn="0" w:lastRowFirstColumn="0" w:lastRowLastColumn="0"/>
             <w:tcW w:w="426" w:type="dxa"/>
-          </w:tcPr>
-          <w:p>
-            <w:r>
-              <w:t>3.</w:t>
-            </w:r>
-          </w:p>
-        </w:tc>
-        <w:tc>
-          <w:tcPr>
+            <w:tcMar/>
+          </w:tcPr>
+          <w:p>
+            <w:r>
+              <w:rPr/>
+              <w:t>4</w:t>
+            </w:r>
+            <w:r>
+              <w:rPr/>
+              <w:t>.</w:t>
+            </w:r>
+          </w:p>
+        </w:tc>
+        <w:tc>
+          <w:tcPr>
+            <w:cnfStyle w:val="000000000000" w:firstRow="0" w:lastRow="0" w:firstColumn="0" w:lastColumn="0" w:oddVBand="0" w:evenVBand="0" w:oddHBand="0" w:evenHBand="0" w:firstRowFirstColumn="0" w:firstRowLastColumn="0" w:lastRowFirstColumn="0" w:lastRowLastColumn="0"/>
             <w:tcW w:w="4535" w:type="dxa"/>
+            <w:tcMar/>
           </w:tcPr>
           <w:p>
             <w:pPr>
@@ -1304,7 +2059,9 @@
         </w:tc>
         <w:tc>
           <w:tcPr>
+            <w:cnfStyle w:val="000000000000" w:firstRow="0" w:lastRow="0" w:firstColumn="0" w:lastColumn="0" w:oddVBand="0" w:evenVBand="0" w:oddHBand="0" w:evenHBand="0" w:firstRowFirstColumn="0" w:firstRowLastColumn="0" w:lastRowFirstColumn="0" w:lastRowLastColumn="0"/>
             <w:tcW w:w="3828" w:type="dxa"/>
+            <w:tcMar/>
           </w:tcPr>
           <w:p>
             <w:pPr>
@@ -1341,20 +2098,213 @@
         </w:tc>
       </w:tr>
       <w:tr>
+        <w:trPr>
+          <w:cnfStyle w:val="000000100000" w:firstRow="0" w:lastRow="0" w:firstColumn="0" w:lastColumn="0" w:oddVBand="0" w:evenVBand="0" w:oddHBand="1" w:evenHBand="0" w:firstRowFirstColumn="0" w:firstRowLastColumn="0" w:lastRowFirstColumn="0" w:lastRowLastColumn="0"/>
+          <w:trHeight w:val="300"/>
+        </w:trPr>
         <w:tc>
           <w:tcPr>
             <w:cnfStyle w:val="001000000000" w:firstRow="0" w:lastRow="0" w:firstColumn="1" w:lastColumn="0" w:oddVBand="0" w:evenVBand="0" w:oddHBand="0" w:evenHBand="0" w:firstRowFirstColumn="0" w:firstRowLastColumn="0" w:lastRowFirstColumn="0" w:lastRowLastColumn="0"/>
             <w:tcW w:w="426" w:type="dxa"/>
-          </w:tcPr>
-          <w:p>
-            <w:r>
-              <w:t>4.</w:t>
-            </w:r>
-          </w:p>
-        </w:tc>
-        <w:tc>
-          <w:tcPr>
+            <w:tcMar/>
+          </w:tcPr>
+          <w:p>
+            <w:pPr>
+              <w:pStyle w:val="Normal"/>
+            </w:pPr>
+            <w:r>
+              <w:rPr/>
+              <w:t>5.</w:t>
+            </w:r>
+          </w:p>
+        </w:tc>
+        <w:tc>
+          <w:tcPr>
+            <w:cnfStyle w:val="000000000000" w:firstRow="0" w:lastRow="0" w:firstColumn="0" w:lastColumn="0" w:oddVBand="0" w:evenVBand="0" w:oddHBand="0" w:evenHBand="0" w:firstRowFirstColumn="0" w:firstRowLastColumn="0" w:lastRowFirstColumn="0" w:lastRowLastColumn="0"/>
             <w:tcW w:w="4535" w:type="dxa"/>
+            <w:tcMar/>
+          </w:tcPr>
+          <w:p>
+            <w:pPr>
+              <w:pStyle w:val="Normal"/>
+              <w:suppressLineNumbers w:val="0"/>
+              <w:bidi w:val="0"/>
+              <w:spacing w:before="0" w:beforeAutospacing="off" w:after="0" w:afterAutospacing="off" w:line="240" w:lineRule="auto"/>
+              <w:ind w:left="0" w:right="0"/>
+              <w:jc w:val="left"/>
+              <w:rPr>
+                <w:sz w:val="20"/>
+                <w:szCs w:val="20"/>
+              </w:rPr>
+            </w:pPr>
+            <w:r>
+              <w:rPr>
+                <w:sz w:val="20"/>
+                <w:szCs w:val="20"/>
+              </w:rPr>
+              <w:t xml:space="preserve">Get to know </w:t>
+            </w:r>
+            <w:r>
+              <w:rPr>
+                <w:sz w:val="20"/>
+                <w:szCs w:val="20"/>
+              </w:rPr>
+              <w:t xml:space="preserve">the </w:t>
+            </w:r>
+            <w:r>
+              <w:rPr>
+                <w:sz w:val="20"/>
+                <w:szCs w:val="20"/>
+              </w:rPr>
+              <w:t>LDE (Language Design Extension)</w:t>
+            </w:r>
+            <w:r>
+              <w:rPr>
+                <w:sz w:val="20"/>
+                <w:szCs w:val="20"/>
+              </w:rPr>
+              <w:t xml:space="preserve"> API </w:t>
+            </w:r>
+            <w:r>
+              <w:rPr>
+                <w:sz w:val="20"/>
+                <w:szCs w:val="20"/>
+              </w:rPr>
+              <w:t>and learn how to create custom syntax</w:t>
+            </w:r>
+          </w:p>
+        </w:tc>
+        <w:tc>
+          <w:tcPr>
+            <w:cnfStyle w:val="000000000000" w:firstRow="0" w:lastRow="0" w:firstColumn="0" w:lastColumn="0" w:oddVBand="0" w:evenVBand="0" w:oddHBand="0" w:evenHBand="0" w:firstRowFirstColumn="0" w:firstRowLastColumn="0" w:lastRowFirstColumn="0" w:lastRowLastColumn="0"/>
+            <w:tcW w:w="3828" w:type="dxa"/>
+            <w:tcMar/>
+          </w:tcPr>
+          <w:p>
+            <w:pPr>
+              <w:pStyle w:val="Normal"/>
+              <w:rPr>
+                <w:sz w:val="20"/>
+                <w:szCs w:val="20"/>
+              </w:rPr>
+            </w:pPr>
+            <w:r>
+              <w:rPr>
+                <w:sz w:val="20"/>
+                <w:szCs w:val="20"/>
+              </w:rPr>
+              <w:t>This API allows you to implement custom syntax patterns and integrate them into the language.</w:t>
+            </w:r>
+          </w:p>
+        </w:tc>
+      </w:tr>
+      <w:tr>
+        <w:trPr>
+          <w:cnfStyle w:val="000000100000" w:firstRow="0" w:lastRow="0" w:firstColumn="0" w:lastColumn="0" w:oddVBand="0" w:evenVBand="0" w:oddHBand="1" w:evenHBand="0" w:firstRowFirstColumn="0" w:firstRowLastColumn="0" w:lastRowFirstColumn="0" w:lastRowLastColumn="0"/>
+          <w:trHeight w:val="300"/>
+        </w:trPr>
+        <w:tc>
+          <w:tcPr>
+            <w:cnfStyle w:val="001000000000" w:firstRow="0" w:lastRow="0" w:firstColumn="1" w:lastColumn="0" w:oddVBand="0" w:evenVBand="0" w:oddHBand="0" w:evenHBand="0" w:firstRowFirstColumn="0" w:firstRowLastColumn="0" w:lastRowFirstColumn="0" w:lastRowLastColumn="0"/>
+            <w:tcW w:w="426" w:type="dxa"/>
+            <w:tcMar/>
+          </w:tcPr>
+          <w:p>
+            <w:pPr>
+              <w:pStyle w:val="Normal"/>
+            </w:pPr>
+            <w:r>
+              <w:rPr/>
+              <w:t>6.</w:t>
+            </w:r>
+          </w:p>
+        </w:tc>
+        <w:tc>
+          <w:tcPr>
+            <w:cnfStyle w:val="000000000000" w:firstRow="0" w:lastRow="0" w:firstColumn="0" w:lastColumn="0" w:oddVBand="0" w:evenVBand="0" w:oddHBand="0" w:evenHBand="0" w:firstRowFirstColumn="0" w:firstRowLastColumn="0" w:lastRowFirstColumn="0" w:lastRowLastColumn="0"/>
+            <w:tcW w:w="4535" w:type="dxa"/>
+            <w:tcMar/>
+          </w:tcPr>
+          <w:p>
+            <w:pPr>
+              <w:pStyle w:val="Normal"/>
+              <w:spacing w:line="240" w:lineRule="auto"/>
+              <w:jc w:val="left"/>
+              <w:rPr>
+                <w:sz w:val="20"/>
+                <w:szCs w:val="20"/>
+              </w:rPr>
+            </w:pPr>
+            <w:r>
+              <w:rPr>
+                <w:sz w:val="20"/>
+                <w:szCs w:val="20"/>
+              </w:rPr>
+              <w:t>(optional) Use the TINY.exe executable as a CLI to create a project with the LDE API template</w:t>
+            </w:r>
+          </w:p>
+        </w:tc>
+        <w:tc>
+          <w:tcPr>
+            <w:cnfStyle w:val="000000000000" w:firstRow="0" w:lastRow="0" w:firstColumn="0" w:lastColumn="0" w:oddVBand="0" w:evenVBand="0" w:oddHBand="0" w:evenHBand="0" w:firstRowFirstColumn="0" w:firstRowLastColumn="0" w:lastRowFirstColumn="0" w:lastRowLastColumn="0"/>
+            <w:tcW w:w="3828" w:type="dxa"/>
+            <w:tcMar/>
+          </w:tcPr>
+          <w:p>
+            <w:pPr>
+              <w:pStyle w:val="Normal"/>
+              <w:rPr>
+                <w:sz w:val="20"/>
+                <w:szCs w:val="20"/>
+              </w:rPr>
+            </w:pPr>
+            <w:r>
+              <w:rPr>
+                <w:sz w:val="20"/>
+                <w:szCs w:val="20"/>
+              </w:rPr>
+              <w:t xml:space="preserve">The template provides a basic structure, boilerplate code and some examples, which </w:t>
+            </w:r>
+            <w:r>
+              <w:rPr>
+                <w:sz w:val="20"/>
+                <w:szCs w:val="20"/>
+              </w:rPr>
+              <w:t>facilitate</w:t>
+            </w:r>
+            <w:r>
+              <w:rPr>
+                <w:sz w:val="20"/>
+                <w:szCs w:val="20"/>
+              </w:rPr>
+              <w:t xml:space="preserve"> the design process.</w:t>
+            </w:r>
+          </w:p>
+        </w:tc>
+      </w:tr>
+      <w:tr>
+        <w:tc>
+          <w:tcPr>
+            <w:cnfStyle w:val="001000000000" w:firstRow="0" w:lastRow="0" w:firstColumn="1" w:lastColumn="0" w:oddVBand="0" w:evenVBand="0" w:oddHBand="0" w:evenHBand="0" w:firstRowFirstColumn="0" w:firstRowLastColumn="0" w:lastRowFirstColumn="0" w:lastRowLastColumn="0"/>
+            <w:tcW w:w="426" w:type="dxa"/>
+            <w:tcMar/>
+          </w:tcPr>
+          <w:p>
+            <w:r>
+              <w:rPr/>
+              <w:t>7</w:t>
+            </w:r>
+            <w:r>
+              <w:rPr/>
+              <w:t>.</w:t>
+            </w:r>
+          </w:p>
+        </w:tc>
+        <w:tc>
+          <w:tcPr>
+            <w:cnfStyle w:val="000000000000" w:firstRow="0" w:lastRow="0" w:firstColumn="0" w:lastColumn="0" w:oddVBand="0" w:evenVBand="0" w:oddHBand="0" w:evenHBand="0" w:firstRowFirstColumn="0" w:firstRowLastColumn="0" w:lastRowFirstColumn="0" w:lastRowLastColumn="0"/>
+            <w:tcW w:w="4535" w:type="dxa"/>
+            <w:tcMar/>
           </w:tcPr>
           <w:p>
             <w:pPr>
@@ -1375,7 +2325,9 @@
         </w:tc>
         <w:tc>
           <w:tcPr>
+            <w:cnfStyle w:val="000000000000" w:firstRow="0" w:lastRow="0" w:firstColumn="0" w:lastColumn="0" w:oddVBand="0" w:evenVBand="0" w:oddHBand="0" w:evenHBand="0" w:firstRowFirstColumn="0" w:firstRowLastColumn="0" w:lastRowFirstColumn="0" w:lastRowLastColumn="0"/>
             <w:tcW w:w="3828" w:type="dxa"/>
+            <w:tcMar/>
           </w:tcPr>
           <w:p>
             <w:pPr>
@@ -1436,7 +2388,7 @@
     <w:p/>
     <w:p/>
     <w:sectPr>
-      <w:pgSz w:w="11906" w:h="16838"/>
+      <w:pgSz w:w="11906" w:h="16838" w:orient="portrait"/>
       <w:pgMar w:top="720" w:right="720" w:bottom="720" w:left="720" w:header="708" w:footer="708" w:gutter="0"/>
       <w:cols w:space="708"/>
       <w:docGrid w:linePitch="360"/>
@@ -1555,7 +2507,7 @@
         <w:ind w:left="1080" w:hanging="360"/>
       </w:pPr>
       <w:rPr>
-        <w:rFonts w:ascii="Symbol" w:hAnsi="Symbol" w:hint="default"/>
+        <w:rFonts w:hint="default" w:ascii="Symbol" w:hAnsi="Symbol"/>
       </w:rPr>
     </w:lvl>
     <w:lvl w:ilvl="2" w:tplc="0415001B">
@@ -1635,7 +2587,7 @@
         <w:ind w:left="1080" w:hanging="360"/>
       </w:pPr>
       <w:rPr>
-        <w:rFonts w:ascii="Symbol" w:hAnsi="Symbol" w:hint="default"/>
+        <w:rFonts w:hint="default" w:ascii="Symbol" w:hAnsi="Symbol"/>
       </w:rPr>
     </w:lvl>
     <w:lvl w:ilvl="1" w:tplc="04150003">
@@ -1647,7 +2599,7 @@
         <w:ind w:left="1800" w:hanging="360"/>
       </w:pPr>
       <w:rPr>
-        <w:rFonts w:ascii="Courier New" w:hAnsi="Courier New" w:cs="Courier New" w:hint="default"/>
+        <w:rFonts w:hint="default" w:ascii="Courier New" w:hAnsi="Courier New" w:cs="Courier New"/>
       </w:rPr>
     </w:lvl>
     <w:lvl w:ilvl="2" w:tplc="04150005" w:tentative="1">
@@ -1659,7 +2611,7 @@
         <w:ind w:left="2520" w:hanging="360"/>
       </w:pPr>
       <w:rPr>
-        <w:rFonts w:ascii="Wingdings" w:hAnsi="Wingdings" w:hint="default"/>
+        <w:rFonts w:hint="default" w:ascii="Wingdings" w:hAnsi="Wingdings"/>
       </w:rPr>
     </w:lvl>
     <w:lvl w:ilvl="3" w:tplc="04150001" w:tentative="1">
@@ -1671,7 +2623,7 @@
         <w:ind w:left="3240" w:hanging="360"/>
       </w:pPr>
       <w:rPr>
-        <w:rFonts w:ascii="Symbol" w:hAnsi="Symbol" w:hint="default"/>
+        <w:rFonts w:hint="default" w:ascii="Symbol" w:hAnsi="Symbol"/>
       </w:rPr>
     </w:lvl>
     <w:lvl w:ilvl="4" w:tplc="04150003" w:tentative="1">
@@ -1683,7 +2635,7 @@
         <w:ind w:left="3960" w:hanging="360"/>
       </w:pPr>
       <w:rPr>
-        <w:rFonts w:ascii="Courier New" w:hAnsi="Courier New" w:cs="Courier New" w:hint="default"/>
+        <w:rFonts w:hint="default" w:ascii="Courier New" w:hAnsi="Courier New" w:cs="Courier New"/>
       </w:rPr>
     </w:lvl>
     <w:lvl w:ilvl="5" w:tplc="04150005" w:tentative="1">
@@ -1695,7 +2647,7 @@
         <w:ind w:left="4680" w:hanging="360"/>
       </w:pPr>
       <w:rPr>
-        <w:rFonts w:ascii="Wingdings" w:hAnsi="Wingdings" w:hint="default"/>
+        <w:rFonts w:hint="default" w:ascii="Wingdings" w:hAnsi="Wingdings"/>
       </w:rPr>
     </w:lvl>
     <w:lvl w:ilvl="6" w:tplc="04150001" w:tentative="1">
@@ -1707,7 +2659,7 @@
         <w:ind w:left="5400" w:hanging="360"/>
       </w:pPr>
       <w:rPr>
-        <w:rFonts w:ascii="Symbol" w:hAnsi="Symbol" w:hint="default"/>
+        <w:rFonts w:hint="default" w:ascii="Symbol" w:hAnsi="Symbol"/>
       </w:rPr>
     </w:lvl>
     <w:lvl w:ilvl="7" w:tplc="04150003" w:tentative="1">
@@ -1719,7 +2671,7 @@
         <w:ind w:left="6120" w:hanging="360"/>
       </w:pPr>
       <w:rPr>
-        <w:rFonts w:ascii="Courier New" w:hAnsi="Courier New" w:cs="Courier New" w:hint="default"/>
+        <w:rFonts w:hint="default" w:ascii="Courier New" w:hAnsi="Courier New" w:cs="Courier New"/>
       </w:rPr>
     </w:lvl>
     <w:lvl w:ilvl="8" w:tplc="04150005" w:tentative="1">
@@ -1731,7 +2683,7 @@
         <w:ind w:left="6840" w:hanging="360"/>
       </w:pPr>
       <w:rPr>
-        <w:rFonts w:ascii="Wingdings" w:hAnsi="Wingdings" w:hint="default"/>
+        <w:rFonts w:hint="default" w:ascii="Wingdings" w:hAnsi="Wingdings"/>
       </w:rPr>
     </w:lvl>
   </w:abstractNum>
@@ -1757,7 +2709,7 @@
         <w:ind w:left="1080" w:hanging="360"/>
       </w:pPr>
       <w:rPr>
-        <w:rFonts w:ascii="Symbol" w:hAnsi="Symbol" w:hint="default"/>
+        <w:rFonts w:hint="default" w:ascii="Symbol" w:hAnsi="Symbol"/>
       </w:rPr>
     </w:lvl>
     <w:lvl w:ilvl="2" w:tplc="FFFFFFFF">
@@ -1936,7 +2888,7 @@
   <w:docDefaults>
     <w:rPrDefault>
       <w:rPr>
-        <w:rFonts w:asciiTheme="minorHAnsi" w:eastAsiaTheme="minorHAnsi" w:hAnsiTheme="minorHAnsi" w:cstheme="minorBidi"/>
+        <w:rFonts w:asciiTheme="minorHAnsi" w:hAnsiTheme="minorHAnsi" w:eastAsiaTheme="minorHAnsi" w:cstheme="minorBidi"/>
         <w:sz w:val="24"/>
         <w:szCs w:val="24"/>
         <w:lang w:val="pl-PL" w:eastAsia="en-US" w:bidi="ar-SA"/>
@@ -1951,14 +2903,14 @@
   <w:latentStyles w:defLockedState="0" w:defUIPriority="99" w:defSemiHidden="0" w:defUnhideWhenUsed="0" w:defQFormat="0" w:count="376">
     <w:lsdException w:name="Normal" w:uiPriority="0" w:qFormat="1"/>
     <w:lsdException w:name="heading 1" w:uiPriority="9" w:qFormat="1"/>
-    <w:lsdException w:name="heading 2" w:semiHidden="1" w:uiPriority="9" w:unhideWhenUsed="1" w:qFormat="1"/>
-    <w:lsdException w:name="heading 3" w:semiHidden="1" w:uiPriority="9" w:unhideWhenUsed="1" w:qFormat="1"/>
-    <w:lsdException w:name="heading 4" w:semiHidden="1" w:uiPriority="9" w:unhideWhenUsed="1" w:qFormat="1"/>
-    <w:lsdException w:name="heading 5" w:semiHidden="1" w:uiPriority="9" w:unhideWhenUsed="1" w:qFormat="1"/>
-    <w:lsdException w:name="heading 6" w:semiHidden="1" w:uiPriority="9" w:unhideWhenUsed="1" w:qFormat="1"/>
-    <w:lsdException w:name="heading 7" w:semiHidden="1" w:uiPriority="9" w:unhideWhenUsed="1" w:qFormat="1"/>
-    <w:lsdException w:name="heading 8" w:semiHidden="1" w:uiPriority="9" w:unhideWhenUsed="1" w:qFormat="1"/>
-    <w:lsdException w:name="heading 9" w:semiHidden="1" w:uiPriority="9" w:unhideWhenUsed="1" w:qFormat="1"/>
+    <w:lsdException w:name="heading 2" w:uiPriority="9" w:semiHidden="1" w:unhideWhenUsed="1" w:qFormat="1"/>
+    <w:lsdException w:name="heading 3" w:uiPriority="9" w:semiHidden="1" w:unhideWhenUsed="1" w:qFormat="1"/>
+    <w:lsdException w:name="heading 4" w:uiPriority="9" w:semiHidden="1" w:unhideWhenUsed="1" w:qFormat="1"/>
+    <w:lsdException w:name="heading 5" w:uiPriority="9" w:semiHidden="1" w:unhideWhenUsed="1" w:qFormat="1"/>
+    <w:lsdException w:name="heading 6" w:uiPriority="9" w:semiHidden="1" w:unhideWhenUsed="1" w:qFormat="1"/>
+    <w:lsdException w:name="heading 7" w:uiPriority="9" w:semiHidden="1" w:unhideWhenUsed="1" w:qFormat="1"/>
+    <w:lsdException w:name="heading 8" w:uiPriority="9" w:semiHidden="1" w:unhideWhenUsed="1" w:qFormat="1"/>
+    <w:lsdException w:name="heading 9" w:uiPriority="9" w:semiHidden="1" w:unhideWhenUsed="1" w:qFormat="1"/>
     <w:lsdException w:name="index 1" w:semiHidden="1" w:unhideWhenUsed="1"/>
     <w:lsdException w:name="index 2" w:semiHidden="1" w:unhideWhenUsed="1"/>
     <w:lsdException w:name="index 3" w:semiHidden="1" w:unhideWhenUsed="1"/>
@@ -1968,22 +2920,22 @@
     <w:lsdException w:name="index 7" w:semiHidden="1" w:unhideWhenUsed="1"/>
     <w:lsdException w:name="index 8" w:semiHidden="1" w:unhideWhenUsed="1"/>
     <w:lsdException w:name="index 9" w:semiHidden="1" w:unhideWhenUsed="1"/>
-    <w:lsdException w:name="toc 1" w:semiHidden="1" w:uiPriority="39" w:unhideWhenUsed="1"/>
-    <w:lsdException w:name="toc 2" w:semiHidden="1" w:uiPriority="39" w:unhideWhenUsed="1"/>
-    <w:lsdException w:name="toc 3" w:semiHidden="1" w:uiPriority="39" w:unhideWhenUsed="1"/>
-    <w:lsdException w:name="toc 4" w:semiHidden="1" w:uiPriority="39" w:unhideWhenUsed="1"/>
-    <w:lsdException w:name="toc 5" w:semiHidden="1" w:uiPriority="39" w:unhideWhenUsed="1"/>
-    <w:lsdException w:name="toc 6" w:semiHidden="1" w:uiPriority="39" w:unhideWhenUsed="1"/>
-    <w:lsdException w:name="toc 7" w:semiHidden="1" w:uiPriority="39" w:unhideWhenUsed="1"/>
-    <w:lsdException w:name="toc 8" w:semiHidden="1" w:uiPriority="39" w:unhideWhenUsed="1"/>
-    <w:lsdException w:name="toc 9" w:semiHidden="1" w:uiPriority="39" w:unhideWhenUsed="1"/>
+    <w:lsdException w:name="toc 1" w:uiPriority="39" w:semiHidden="1" w:unhideWhenUsed="1"/>
+    <w:lsdException w:name="toc 2" w:uiPriority="39" w:semiHidden="1" w:unhideWhenUsed="1"/>
+    <w:lsdException w:name="toc 3" w:uiPriority="39" w:semiHidden="1" w:unhideWhenUsed="1"/>
+    <w:lsdException w:name="toc 4" w:uiPriority="39" w:semiHidden="1" w:unhideWhenUsed="1"/>
+    <w:lsdException w:name="toc 5" w:uiPriority="39" w:semiHidden="1" w:unhideWhenUsed="1"/>
+    <w:lsdException w:name="toc 6" w:uiPriority="39" w:semiHidden="1" w:unhideWhenUsed="1"/>
+    <w:lsdException w:name="toc 7" w:uiPriority="39" w:semiHidden="1" w:unhideWhenUsed="1"/>
+    <w:lsdException w:name="toc 8" w:uiPriority="39" w:semiHidden="1" w:unhideWhenUsed="1"/>
+    <w:lsdException w:name="toc 9" w:uiPriority="39" w:semiHidden="1" w:unhideWhenUsed="1"/>
     <w:lsdException w:name="Normal Indent" w:semiHidden="1" w:unhideWhenUsed="1"/>
     <w:lsdException w:name="footnote text" w:semiHidden="1" w:unhideWhenUsed="1"/>
     <w:lsdException w:name="annotation text" w:semiHidden="1" w:unhideWhenUsed="1"/>
     <w:lsdException w:name="header" w:semiHidden="1" w:unhideWhenUsed="1"/>
     <w:lsdException w:name="footer" w:semiHidden="1" w:unhideWhenUsed="1"/>
     <w:lsdException w:name="index heading" w:semiHidden="1" w:unhideWhenUsed="1"/>
-    <w:lsdException w:name="caption" w:semiHidden="1" w:uiPriority="35" w:unhideWhenUsed="1" w:qFormat="1"/>
+    <w:lsdException w:name="caption" w:uiPriority="35" w:semiHidden="1" w:unhideWhenUsed="1" w:qFormat="1"/>
     <w:lsdException w:name="table of figures" w:semiHidden="1" w:unhideWhenUsed="1"/>
     <w:lsdException w:name="envelope address" w:semiHidden="1" w:unhideWhenUsed="1"/>
     <w:lsdException w:name="envelope return" w:semiHidden="1" w:unhideWhenUsed="1"/>
@@ -2014,7 +2966,7 @@
     <w:lsdException w:name="Title" w:uiPriority="10" w:qFormat="1"/>
     <w:lsdException w:name="Closing" w:semiHidden="1" w:unhideWhenUsed="1"/>
     <w:lsdException w:name="Signature" w:semiHidden="1" w:unhideWhenUsed="1"/>
-    <w:lsdException w:name="Default Paragraph Font" w:semiHidden="1" w:uiPriority="1" w:unhideWhenUsed="1"/>
+    <w:lsdException w:name="Default Paragraph Font" w:uiPriority="1" w:semiHidden="1" w:unhideWhenUsed="1"/>
     <w:lsdException w:name="Body Text" w:semiHidden="1" w:unhideWhenUsed="1"/>
     <w:lsdException w:name="Body Text Indent" w:semiHidden="1" w:unhideWhenUsed="1"/>
     <w:lsdException w:name="List Continue" w:semiHidden="1" w:unhideWhenUsed="1"/>
@@ -2214,8 +3166,8 @@
     <w:lsdException w:name="Subtle Reference" w:uiPriority="31" w:qFormat="1"/>
     <w:lsdException w:name="Intense Reference" w:uiPriority="32" w:qFormat="1"/>
     <w:lsdException w:name="Book Title" w:uiPriority="33" w:qFormat="1"/>
-    <w:lsdException w:name="Bibliography" w:semiHidden="1" w:uiPriority="37" w:unhideWhenUsed="1"/>
-    <w:lsdException w:name="TOC Heading" w:semiHidden="1" w:uiPriority="39" w:unhideWhenUsed="1" w:qFormat="1"/>
+    <w:lsdException w:name="Bibliography" w:uiPriority="37" w:semiHidden="1" w:unhideWhenUsed="1"/>
+    <w:lsdException w:name="TOC Heading" w:uiPriority="39" w:semiHidden="1" w:unhideWhenUsed="1" w:qFormat="1"/>
     <w:lsdException w:name="Plain Table 1" w:uiPriority="41"/>
     <w:lsdException w:name="Plain Table 2" w:uiPriority="42"/>
     <w:lsdException w:name="Plain Table 3" w:uiPriority="43"/>
@@ -2326,7 +3278,7 @@
     <w:lsdException w:name="Unresolved Mention" w:semiHidden="1" w:unhideWhenUsed="1"/>
     <w:lsdException w:name="Smart Link" w:semiHidden="1" w:unhideWhenUsed="1"/>
   </w:latentStyles>
-  <w:style w:type="paragraph" w:default="1" w:styleId="Normal">
+  <w:style w:type="paragraph" w:styleId="Normal" w:default="1">
     <w:name w:val="Normal"/>
     <w:qFormat/>
     <w:rsid w:val="00E61783"/>
@@ -2334,12 +3286,12 @@
       <w:lang w:val="en-GB"/>
     </w:rPr>
   </w:style>
-  <w:style w:type="character" w:default="1" w:styleId="DefaultParagraphFont">
+  <w:style w:type="character" w:styleId="DefaultParagraphFont" w:default="1">
     <w:name w:val="Default Paragraph Font"/>
     <w:uiPriority w:val="1"/>
     <w:unhideWhenUsed/>
   </w:style>
-  <w:style w:type="table" w:default="1" w:styleId="TableNormal">
+  <w:style w:type="table" w:styleId="TableNormal" w:default="1">
     <w:name w:val="Normal Table"/>
     <w:uiPriority w:val="99"/>
     <w:semiHidden/>
@@ -2354,27 +3306,27 @@
       </w:tblCellMar>
     </w:tblPr>
   </w:style>
-  <w:style w:type="numbering" w:default="1" w:styleId="NoList">
+  <w:style w:type="numbering" w:styleId="NoList" w:default="1">
     <w:name w:val="No List"/>
     <w:uiPriority w:val="99"/>
     <w:semiHidden/>
     <w:unhideWhenUsed/>
   </w:style>
-  <w:style w:type="character" w:customStyle="1" w:styleId="TytuZnak">
+  <w:style w:type="character" w:styleId="TytuZnak" w:customStyle="1">
     <w:name w:val="Tytuł Znak"/>
     <w:basedOn w:val="DefaultParagraphFont"/>
     <w:link w:val="Tytu1"/>
     <w:uiPriority w:val="10"/>
     <w:rsid w:val="004A0830"/>
     <w:rPr>
-      <w:rFonts w:asciiTheme="majorHAnsi" w:eastAsiaTheme="majorEastAsia" w:hAnsiTheme="majorHAnsi" w:cstheme="majorBidi"/>
+      <w:rFonts w:asciiTheme="majorHAnsi" w:hAnsiTheme="majorHAnsi" w:eastAsiaTheme="majorEastAsia" w:cstheme="majorBidi"/>
       <w:spacing w:val="-10"/>
       <w:kern w:val="28"/>
       <w:sz w:val="56"/>
       <w:szCs w:val="56"/>
     </w:rPr>
   </w:style>
-  <w:style w:type="paragraph" w:customStyle="1" w:styleId="Tytu1">
+  <w:style w:type="paragraph" w:styleId="Tytu1" w:customStyle="1">
     <w:name w:val="Tytuł1"/>
     <w:basedOn w:val="Normal"/>
     <w:next w:val="Normal"/>
@@ -2387,7 +3339,7 @@
       <w:contextualSpacing/>
     </w:pPr>
     <w:rPr>
-      <w:rFonts w:asciiTheme="majorHAnsi" w:eastAsiaTheme="majorEastAsia" w:hAnsiTheme="majorHAnsi" w:cstheme="majorBidi"/>
+      <w:rFonts w:asciiTheme="majorHAnsi" w:hAnsiTheme="majorHAnsi" w:eastAsiaTheme="majorEastAsia" w:cstheme="majorBidi"/>
       <w:spacing w:val="-10"/>
       <w:kern w:val="28"/>
       <w:sz w:val="56"/>
@@ -2415,12 +3367,12 @@
     </w:pPr>
     <w:tblPr>
       <w:tblBorders>
-        <w:top w:val="single" w:sz="4" w:space="0" w:color="auto"/>
-        <w:left w:val="single" w:sz="4" w:space="0" w:color="auto"/>
-        <w:bottom w:val="single" w:sz="4" w:space="0" w:color="auto"/>
-        <w:right w:val="single" w:sz="4" w:space="0" w:color="auto"/>
-        <w:insideH w:val="single" w:sz="4" w:space="0" w:color="auto"/>
-        <w:insideV w:val="single" w:sz="4" w:space="0" w:color="auto"/>
+        <w:top w:val="single" w:color="auto" w:sz="4" w:space="0"/>
+        <w:left w:val="single" w:color="auto" w:sz="4" w:space="0"/>
+        <w:bottom w:val="single" w:color="auto" w:sz="4" w:space="0"/>
+        <w:right w:val="single" w:color="auto" w:sz="4" w:space="0"/>
+        <w:insideH w:val="single" w:color="auto" w:sz="4" w:space="0"/>
+        <w:insideV w:val="single" w:color="auto" w:sz="4" w:space="0"/>
       </w:tblBorders>
     </w:tblPr>
   </w:style>
@@ -2445,7 +3397,7 @@
       <w:tblPr/>
       <w:tcPr>
         <w:tcBorders>
-          <w:bottom w:val="single" w:sz="4" w:space="0" w:color="7F7F7F" w:themeColor="text1" w:themeTint="80"/>
+          <w:bottom w:val="single" w:color="7F7F7F" w:themeColor="text1" w:themeTint="80" w:sz="4" w:space="0"/>
         </w:tcBorders>
       </w:tcPr>
     </w:tblStylePr>
@@ -2471,7 +3423,7 @@
       <w:tblPr/>
       <w:tcPr>
         <w:tcBorders>
-          <w:right w:val="single" w:sz="4" w:space="0" w:color="7F7F7F" w:themeColor="text1" w:themeTint="80"/>
+          <w:right w:val="single" w:color="7F7F7F" w:themeColor="text1" w:themeTint="80" w:sz="4" w:space="0"/>
         </w:tcBorders>
       </w:tcPr>
     </w:tblStylePr>
@@ -2529,8 +3481,8 @@
       <w:tblStyleRowBandSize w:val="1"/>
       <w:tblStyleColBandSize w:val="1"/>
       <w:tblBorders>
-        <w:top w:val="single" w:sz="4" w:space="0" w:color="7F7F7F" w:themeColor="text1" w:themeTint="80"/>
-        <w:bottom w:val="single" w:sz="4" w:space="0" w:color="7F7F7F" w:themeColor="text1" w:themeTint="80"/>
+        <w:top w:val="single" w:color="7F7F7F" w:themeColor="text1" w:themeTint="80" w:sz="4" w:space="0"/>
+        <w:bottom w:val="single" w:color="7F7F7F" w:themeColor="text1" w:themeTint="80" w:sz="4" w:space="0"/>
       </w:tblBorders>
     </w:tblPr>
     <w:tblStylePr w:type="firstRow">
@@ -2541,7 +3493,7 @@
       <w:tblPr/>
       <w:tcPr>
         <w:tcBorders>
-          <w:bottom w:val="single" w:sz="4" w:space="0" w:color="7F7F7F" w:themeColor="text1" w:themeTint="80"/>
+          <w:bottom w:val="single" w:color="7F7F7F" w:themeColor="text1" w:themeTint="80" w:sz="4" w:space="0"/>
         </w:tcBorders>
       </w:tcPr>
     </w:tblStylePr>
@@ -2553,7 +3505,7 @@
       <w:tblPr/>
       <w:tcPr>
         <w:tcBorders>
-          <w:top w:val="single" w:sz="4" w:space="0" w:color="7F7F7F" w:themeColor="text1" w:themeTint="80"/>
+          <w:top w:val="single" w:color="7F7F7F" w:themeColor="text1" w:themeTint="80" w:sz="4" w:space="0"/>
         </w:tcBorders>
       </w:tcPr>
     </w:tblStylePr>
@@ -2573,8 +3525,8 @@
       <w:tblPr/>
       <w:tcPr>
         <w:tcBorders>
-          <w:left w:val="single" w:sz="4" w:space="0" w:color="7F7F7F" w:themeColor="text1" w:themeTint="80"/>
-          <w:right w:val="single" w:sz="4" w:space="0" w:color="7F7F7F" w:themeColor="text1" w:themeTint="80"/>
+          <w:left w:val="single" w:color="7F7F7F" w:themeColor="text1" w:themeTint="80" w:sz="4" w:space="0"/>
+          <w:right w:val="single" w:color="7F7F7F" w:themeColor="text1" w:themeTint="80" w:sz="4" w:space="0"/>
         </w:tcBorders>
       </w:tcPr>
     </w:tblStylePr>
@@ -2582,8 +3534,8 @@
       <w:tblPr/>
       <w:tcPr>
         <w:tcBorders>
-          <w:left w:val="single" w:sz="4" w:space="0" w:color="7F7F7F" w:themeColor="text1" w:themeTint="80"/>
-          <w:right w:val="single" w:sz="4" w:space="0" w:color="7F7F7F" w:themeColor="text1" w:themeTint="80"/>
+          <w:left w:val="single" w:color="7F7F7F" w:themeColor="text1" w:themeTint="80" w:sz="4" w:space="0"/>
+          <w:right w:val="single" w:color="7F7F7F" w:themeColor="text1" w:themeTint="80" w:sz="4" w:space="0"/>
         </w:tcBorders>
       </w:tcPr>
     </w:tblStylePr>
@@ -2591,8 +3543,8 @@
       <w:tblPr/>
       <w:tcPr>
         <w:tcBorders>
-          <w:top w:val="single" w:sz="4" w:space="0" w:color="7F7F7F" w:themeColor="text1" w:themeTint="80"/>
-          <w:bottom w:val="single" w:sz="4" w:space="0" w:color="7F7F7F" w:themeColor="text1" w:themeTint="80"/>
+          <w:top w:val="single" w:color="7F7F7F" w:themeColor="text1" w:themeTint="80" w:sz="4" w:space="0"/>
+          <w:bottom w:val="single" w:color="7F7F7F" w:themeColor="text1" w:themeTint="80" w:sz="4" w:space="0"/>
         </w:tcBorders>
       </w:tcPr>
     </w:tblStylePr>
@@ -2611,7 +3563,7 @@
     </w:tblPr>
     <w:tblStylePr w:type="firstRow">
       <w:rPr>
-        <w:rFonts w:asciiTheme="majorHAnsi" w:eastAsiaTheme="majorEastAsia" w:hAnsiTheme="majorHAnsi" w:cstheme="majorBidi"/>
+        <w:rFonts w:asciiTheme="majorHAnsi" w:hAnsiTheme="majorHAnsi" w:eastAsiaTheme="majorEastAsia" w:cstheme="majorBidi"/>
         <w:i/>
         <w:iCs/>
         <w:sz w:val="26"/>
@@ -2619,14 +3571,14 @@
       <w:tblPr/>
       <w:tcPr>
         <w:tcBorders>
-          <w:bottom w:val="single" w:sz="4" w:space="0" w:color="7F7F7F" w:themeColor="text1" w:themeTint="80"/>
+          <w:bottom w:val="single" w:color="7F7F7F" w:themeColor="text1" w:themeTint="80" w:sz="4" w:space="0"/>
         </w:tcBorders>
         <w:shd w:val="clear" w:color="auto" w:fill="FFFFFF" w:themeFill="background1"/>
       </w:tcPr>
     </w:tblStylePr>
     <w:tblStylePr w:type="lastRow">
       <w:rPr>
-        <w:rFonts w:asciiTheme="majorHAnsi" w:eastAsiaTheme="majorEastAsia" w:hAnsiTheme="majorHAnsi" w:cstheme="majorBidi"/>
+        <w:rFonts w:asciiTheme="majorHAnsi" w:hAnsiTheme="majorHAnsi" w:eastAsiaTheme="majorEastAsia" w:cstheme="majorBidi"/>
         <w:i/>
         <w:iCs/>
         <w:sz w:val="26"/>
@@ -2634,7 +3586,7 @@
       <w:tblPr/>
       <w:tcPr>
         <w:tcBorders>
-          <w:top w:val="single" w:sz="4" w:space="0" w:color="7F7F7F" w:themeColor="text1" w:themeTint="80"/>
+          <w:top w:val="single" w:color="7F7F7F" w:themeColor="text1" w:themeTint="80" w:sz="4" w:space="0"/>
         </w:tcBorders>
         <w:shd w:val="clear" w:color="auto" w:fill="FFFFFF" w:themeFill="background1"/>
       </w:tcPr>
@@ -2644,7 +3596,7 @@
         <w:jc w:val="right"/>
       </w:pPr>
       <w:rPr>
-        <w:rFonts w:asciiTheme="majorHAnsi" w:eastAsiaTheme="majorEastAsia" w:hAnsiTheme="majorHAnsi" w:cstheme="majorBidi"/>
+        <w:rFonts w:asciiTheme="majorHAnsi" w:hAnsiTheme="majorHAnsi" w:eastAsiaTheme="majorEastAsia" w:cstheme="majorBidi"/>
         <w:i/>
         <w:iCs/>
         <w:sz w:val="26"/>
@@ -2652,14 +3604,14 @@
       <w:tblPr/>
       <w:tcPr>
         <w:tcBorders>
-          <w:right w:val="single" w:sz="4" w:space="0" w:color="7F7F7F" w:themeColor="text1" w:themeTint="80"/>
+          <w:right w:val="single" w:color="7F7F7F" w:themeColor="text1" w:themeTint="80" w:sz="4" w:space="0"/>
         </w:tcBorders>
         <w:shd w:val="clear" w:color="auto" w:fill="FFFFFF" w:themeFill="background1"/>
       </w:tcPr>
     </w:tblStylePr>
     <w:tblStylePr w:type="lastCol">
       <w:rPr>
-        <w:rFonts w:asciiTheme="majorHAnsi" w:eastAsiaTheme="majorEastAsia" w:hAnsiTheme="majorHAnsi" w:cstheme="majorBidi"/>
+        <w:rFonts w:asciiTheme="majorHAnsi" w:hAnsiTheme="majorHAnsi" w:eastAsiaTheme="majorEastAsia" w:cstheme="majorBidi"/>
         <w:i/>
         <w:iCs/>
         <w:sz w:val="26"/>
@@ -2667,7 +3619,7 @@
       <w:tblPr/>
       <w:tcPr>
         <w:tcBorders>
-          <w:left w:val="single" w:sz="4" w:space="0" w:color="7F7F7F" w:themeColor="text1" w:themeTint="80"/>
+          <w:left w:val="single" w:color="7F7F7F" w:themeColor="text1" w:themeTint="80" w:sz="4" w:space="0"/>
         </w:tcBorders>
         <w:shd w:val="clear" w:color="auto" w:fill="FFFFFF" w:themeFill="background1"/>
       </w:tcPr>
@@ -2734,7 +3686,7 @@
     </w:tblPr>
     <w:tblStylePr w:type="firstRow">
       <w:rPr>
-        <w:rFonts w:asciiTheme="majorHAnsi" w:eastAsiaTheme="majorEastAsia" w:hAnsiTheme="majorHAnsi" w:cstheme="majorBidi"/>
+        <w:rFonts w:asciiTheme="majorHAnsi" w:hAnsiTheme="majorHAnsi" w:eastAsiaTheme="majorEastAsia" w:cstheme="majorBidi"/>
         <w:i/>
         <w:iCs/>
         <w:sz w:val="26"/>
@@ -2742,14 +3694,14 @@
       <w:tblPr/>
       <w:tcPr>
         <w:tcBorders>
-          <w:bottom w:val="single" w:sz="4" w:space="0" w:color="156082" w:themeColor="accent1"/>
+          <w:bottom w:val="single" w:color="156082" w:themeColor="accent1" w:sz="4" w:space="0"/>
         </w:tcBorders>
         <w:shd w:val="clear" w:color="auto" w:fill="FFFFFF" w:themeFill="background1"/>
       </w:tcPr>
     </w:tblStylePr>
     <w:tblStylePr w:type="lastRow">
       <w:rPr>
-        <w:rFonts w:asciiTheme="majorHAnsi" w:eastAsiaTheme="majorEastAsia" w:hAnsiTheme="majorHAnsi" w:cstheme="majorBidi"/>
+        <w:rFonts w:asciiTheme="majorHAnsi" w:hAnsiTheme="majorHAnsi" w:eastAsiaTheme="majorEastAsia" w:cstheme="majorBidi"/>
         <w:i/>
         <w:iCs/>
         <w:sz w:val="26"/>
@@ -2757,7 +3709,7 @@
       <w:tblPr/>
       <w:tcPr>
         <w:tcBorders>
-          <w:top w:val="single" w:sz="4" w:space="0" w:color="156082" w:themeColor="accent1"/>
+          <w:top w:val="single" w:color="156082" w:themeColor="accent1" w:sz="4" w:space="0"/>
         </w:tcBorders>
         <w:shd w:val="clear" w:color="auto" w:fill="FFFFFF" w:themeFill="background1"/>
       </w:tcPr>
@@ -2767,7 +3719,7 @@
         <w:jc w:val="right"/>
       </w:pPr>
       <w:rPr>
-        <w:rFonts w:asciiTheme="majorHAnsi" w:eastAsiaTheme="majorEastAsia" w:hAnsiTheme="majorHAnsi" w:cstheme="majorBidi"/>
+        <w:rFonts w:asciiTheme="majorHAnsi" w:hAnsiTheme="majorHAnsi" w:eastAsiaTheme="majorEastAsia" w:cstheme="majorBidi"/>
         <w:i/>
         <w:iCs/>
         <w:sz w:val="26"/>
@@ -2775,14 +3727,14 @@
       <w:tblPr/>
       <w:tcPr>
         <w:tcBorders>
-          <w:right w:val="single" w:sz="4" w:space="0" w:color="156082" w:themeColor="accent1"/>
+          <w:right w:val="single" w:color="156082" w:themeColor="accent1" w:sz="4" w:space="0"/>
         </w:tcBorders>
         <w:shd w:val="clear" w:color="auto" w:fill="FFFFFF" w:themeFill="background1"/>
       </w:tcPr>
     </w:tblStylePr>
     <w:tblStylePr w:type="lastCol">
       <w:rPr>
-        <w:rFonts w:asciiTheme="majorHAnsi" w:eastAsiaTheme="majorEastAsia" w:hAnsiTheme="majorHAnsi" w:cstheme="majorBidi"/>
+        <w:rFonts w:asciiTheme="majorHAnsi" w:hAnsiTheme="majorHAnsi" w:eastAsiaTheme="majorEastAsia" w:cstheme="majorBidi"/>
         <w:i/>
         <w:iCs/>
         <w:sz w:val="26"/>
@@ -2790,7 +3742,7 @@
       <w:tblPr/>
       <w:tcPr>
         <w:tcBorders>
-          <w:left w:val="single" w:sz="4" w:space="0" w:color="156082" w:themeColor="accent1"/>
+          <w:left w:val="single" w:color="156082" w:themeColor="accent1" w:sz="4" w:space="0"/>
         </w:tcBorders>
         <w:shd w:val="clear" w:color="auto" w:fill="FFFFFF" w:themeFill="background1"/>
       </w:tcPr>
@@ -2857,7 +3809,7 @@
     </w:tblPr>
     <w:tblStylePr w:type="firstRow">
       <w:rPr>
-        <w:rFonts w:asciiTheme="majorHAnsi" w:eastAsiaTheme="majorEastAsia" w:hAnsiTheme="majorHAnsi" w:cstheme="majorBidi"/>
+        <w:rFonts w:asciiTheme="majorHAnsi" w:hAnsiTheme="majorHAnsi" w:eastAsiaTheme="majorEastAsia" w:cstheme="majorBidi"/>
         <w:i/>
         <w:iCs/>
         <w:sz w:val="26"/>
@@ -2865,14 +3817,14 @@
       <w:tblPr/>
       <w:tcPr>
         <w:tcBorders>
-          <w:bottom w:val="single" w:sz="4" w:space="0" w:color="000000" w:themeColor="text1"/>
+          <w:bottom w:val="single" w:color="000000" w:themeColor="text1" w:sz="4" w:space="0"/>
         </w:tcBorders>
         <w:shd w:val="clear" w:color="auto" w:fill="FFFFFF" w:themeFill="background1"/>
       </w:tcPr>
     </w:tblStylePr>
     <w:tblStylePr w:type="lastRow">
       <w:rPr>
-        <w:rFonts w:asciiTheme="majorHAnsi" w:eastAsiaTheme="majorEastAsia" w:hAnsiTheme="majorHAnsi" w:cstheme="majorBidi"/>
+        <w:rFonts w:asciiTheme="majorHAnsi" w:hAnsiTheme="majorHAnsi" w:eastAsiaTheme="majorEastAsia" w:cstheme="majorBidi"/>
         <w:i/>
         <w:iCs/>
         <w:sz w:val="26"/>
@@ -2880,7 +3832,7 @@
       <w:tblPr/>
       <w:tcPr>
         <w:tcBorders>
-          <w:top w:val="single" w:sz="4" w:space="0" w:color="000000" w:themeColor="text1"/>
+          <w:top w:val="single" w:color="000000" w:themeColor="text1" w:sz="4" w:space="0"/>
         </w:tcBorders>
         <w:shd w:val="clear" w:color="auto" w:fill="FFFFFF" w:themeFill="background1"/>
       </w:tcPr>
@@ -2890,7 +3842,7 @@
         <w:jc w:val="right"/>
       </w:pPr>
       <w:rPr>
-        <w:rFonts w:asciiTheme="majorHAnsi" w:eastAsiaTheme="majorEastAsia" w:hAnsiTheme="majorHAnsi" w:cstheme="majorBidi"/>
+        <w:rFonts w:asciiTheme="majorHAnsi" w:hAnsiTheme="majorHAnsi" w:eastAsiaTheme="majorEastAsia" w:cstheme="majorBidi"/>
         <w:i/>
         <w:iCs/>
         <w:sz w:val="26"/>
@@ -2898,14 +3850,14 @@
       <w:tblPr/>
       <w:tcPr>
         <w:tcBorders>
-          <w:right w:val="single" w:sz="4" w:space="0" w:color="000000" w:themeColor="text1"/>
+          <w:right w:val="single" w:color="000000" w:themeColor="text1" w:sz="4" w:space="0"/>
         </w:tcBorders>
         <w:shd w:val="clear" w:color="auto" w:fill="FFFFFF" w:themeFill="background1"/>
       </w:tcPr>
     </w:tblStylePr>
     <w:tblStylePr w:type="lastCol">
       <w:rPr>
-        <w:rFonts w:asciiTheme="majorHAnsi" w:eastAsiaTheme="majorEastAsia" w:hAnsiTheme="majorHAnsi" w:cstheme="majorBidi"/>
+        <w:rFonts w:asciiTheme="majorHAnsi" w:hAnsiTheme="majorHAnsi" w:eastAsiaTheme="majorEastAsia" w:cstheme="majorBidi"/>
         <w:i/>
         <w:iCs/>
         <w:sz w:val="26"/>
@@ -2913,7 +3865,7 @@
       <w:tblPr/>
       <w:tcPr>
         <w:tcBorders>
-          <w:left w:val="single" w:sz="4" w:space="0" w:color="000000" w:themeColor="text1"/>
+          <w:left w:val="single" w:color="000000" w:themeColor="text1" w:sz="4" w:space="0"/>
         </w:tcBorders>
         <w:shd w:val="clear" w:color="auto" w:fill="FFFFFF" w:themeFill="background1"/>
       </w:tcPr>
@@ -2978,12 +3930,12 @@
       <w:tblStyleRowBandSize w:val="1"/>
       <w:tblStyleColBandSize w:val="1"/>
       <w:tblBorders>
-        <w:top w:val="single" w:sz="4" w:space="0" w:color="D86DCB" w:themeColor="accent5" w:themeTint="99"/>
-        <w:left w:val="single" w:sz="4" w:space="0" w:color="D86DCB" w:themeColor="accent5" w:themeTint="99"/>
-        <w:bottom w:val="single" w:sz="4" w:space="0" w:color="D86DCB" w:themeColor="accent5" w:themeTint="99"/>
-        <w:right w:val="single" w:sz="4" w:space="0" w:color="D86DCB" w:themeColor="accent5" w:themeTint="99"/>
-        <w:insideH w:val="single" w:sz="4" w:space="0" w:color="D86DCB" w:themeColor="accent5" w:themeTint="99"/>
-        <w:insideV w:val="single" w:sz="4" w:space="0" w:color="D86DCB" w:themeColor="accent5" w:themeTint="99"/>
+        <w:top w:val="single" w:color="D86DCB" w:themeColor="accent5" w:themeTint="99" w:sz="4" w:space="0"/>
+        <w:left w:val="single" w:color="D86DCB" w:themeColor="accent5" w:themeTint="99" w:sz="4" w:space="0"/>
+        <w:bottom w:val="single" w:color="D86DCB" w:themeColor="accent5" w:themeTint="99" w:sz="4" w:space="0"/>
+        <w:right w:val="single" w:color="D86DCB" w:themeColor="accent5" w:themeTint="99" w:sz="4" w:space="0"/>
+        <w:insideH w:val="single" w:color="D86DCB" w:themeColor="accent5" w:themeTint="99" w:sz="4" w:space="0"/>
+        <w:insideV w:val="single" w:color="D86DCB" w:themeColor="accent5" w:themeTint="99" w:sz="4" w:space="0"/>
       </w:tblBorders>
     </w:tblPr>
     <w:tblStylePr w:type="firstRow">
@@ -3073,7 +4025,7 @@
       <w:tblPr/>
       <w:tcPr>
         <w:tcBorders>
-          <w:bottom w:val="single" w:sz="4" w:space="0" w:color="D86DCB" w:themeColor="accent5" w:themeTint="99"/>
+          <w:bottom w:val="single" w:color="D86DCB" w:themeColor="accent5" w:themeTint="99" w:sz="4" w:space="0"/>
         </w:tcBorders>
       </w:tcPr>
     </w:tblStylePr>
@@ -3081,7 +4033,7 @@
       <w:tblPr/>
       <w:tcPr>
         <w:tcBorders>
-          <w:bottom w:val="single" w:sz="4" w:space="0" w:color="D86DCB" w:themeColor="accent5" w:themeTint="99"/>
+          <w:bottom w:val="single" w:color="D86DCB" w:themeColor="accent5" w:themeTint="99" w:sz="4" w:space="0"/>
         </w:tcBorders>
       </w:tcPr>
     </w:tblStylePr>
@@ -3089,7 +4041,7 @@
       <w:tblPr/>
       <w:tcPr>
         <w:tcBorders>
-          <w:top w:val="single" w:sz="4" w:space="0" w:color="D86DCB" w:themeColor="accent5" w:themeTint="99"/>
+          <w:top w:val="single" w:color="D86DCB" w:themeColor="accent5" w:themeTint="99" w:sz="4" w:space="0"/>
         </w:tcBorders>
       </w:tcPr>
     </w:tblStylePr>
@@ -3097,7 +4049,7 @@
       <w:tblPr/>
       <w:tcPr>
         <w:tcBorders>
-          <w:top w:val="single" w:sz="4" w:space="0" w:color="D86DCB" w:themeColor="accent5" w:themeTint="99"/>
+          <w:top w:val="single" w:color="D86DCB" w:themeColor="accent5" w:themeTint="99" w:sz="4" w:space="0"/>
         </w:tcBorders>
       </w:tcPr>
     </w:tblStylePr>
@@ -3117,12 +4069,12 @@
       <w:tblStyleRowBandSize w:val="1"/>
       <w:tblStyleColBandSize w:val="1"/>
       <w:tblBorders>
-        <w:top w:val="single" w:sz="4" w:space="0" w:color="60CAF3" w:themeColor="accent4" w:themeTint="99"/>
-        <w:left w:val="single" w:sz="4" w:space="0" w:color="60CAF3" w:themeColor="accent4" w:themeTint="99"/>
-        <w:bottom w:val="single" w:sz="4" w:space="0" w:color="60CAF3" w:themeColor="accent4" w:themeTint="99"/>
-        <w:right w:val="single" w:sz="4" w:space="0" w:color="60CAF3" w:themeColor="accent4" w:themeTint="99"/>
-        <w:insideH w:val="single" w:sz="4" w:space="0" w:color="60CAF3" w:themeColor="accent4" w:themeTint="99"/>
-        <w:insideV w:val="single" w:sz="4" w:space="0" w:color="60CAF3" w:themeColor="accent4" w:themeTint="99"/>
+        <w:top w:val="single" w:color="60CAF3" w:themeColor="accent4" w:themeTint="99" w:sz="4" w:space="0"/>
+        <w:left w:val="single" w:color="60CAF3" w:themeColor="accent4" w:themeTint="99" w:sz="4" w:space="0"/>
+        <w:bottom w:val="single" w:color="60CAF3" w:themeColor="accent4" w:themeTint="99" w:sz="4" w:space="0"/>
+        <w:right w:val="single" w:color="60CAF3" w:themeColor="accent4" w:themeTint="99" w:sz="4" w:space="0"/>
+        <w:insideH w:val="single" w:color="60CAF3" w:themeColor="accent4" w:themeTint="99" w:sz="4" w:space="0"/>
+        <w:insideV w:val="single" w:color="60CAF3" w:themeColor="accent4" w:themeTint="99" w:sz="4" w:space="0"/>
       </w:tblBorders>
     </w:tblPr>
     <w:tblStylePr w:type="firstRow">
@@ -3212,7 +4164,7 @@
       <w:tblPr/>
       <w:tcPr>
         <w:tcBorders>
-          <w:bottom w:val="single" w:sz="4" w:space="0" w:color="60CAF3" w:themeColor="accent4" w:themeTint="99"/>
+          <w:bottom w:val="single" w:color="60CAF3" w:themeColor="accent4" w:themeTint="99" w:sz="4" w:space="0"/>
         </w:tcBorders>
       </w:tcPr>
     </w:tblStylePr>
@@ -3220,7 +4172,7 @@
       <w:tblPr/>
       <w:tcPr>
         <w:tcBorders>
-          <w:bottom w:val="single" w:sz="4" w:space="0" w:color="60CAF3" w:themeColor="accent4" w:themeTint="99"/>
+          <w:bottom w:val="single" w:color="60CAF3" w:themeColor="accent4" w:themeTint="99" w:sz="4" w:space="0"/>
         </w:tcBorders>
       </w:tcPr>
     </w:tblStylePr>
@@ -3228,7 +4180,7 @@
       <w:tblPr/>
       <w:tcPr>
         <w:tcBorders>
-          <w:top w:val="single" w:sz="4" w:space="0" w:color="60CAF3" w:themeColor="accent4" w:themeTint="99"/>
+          <w:top w:val="single" w:color="60CAF3" w:themeColor="accent4" w:themeTint="99" w:sz="4" w:space="0"/>
         </w:tcBorders>
       </w:tcPr>
     </w:tblStylePr>
@@ -3236,7 +4188,7 @@
       <w:tblPr/>
       <w:tcPr>
         <w:tcBorders>
-          <w:top w:val="single" w:sz="4" w:space="0" w:color="60CAF3" w:themeColor="accent4" w:themeTint="99"/>
+          <w:top w:val="single" w:color="60CAF3" w:themeColor="accent4" w:themeTint="99" w:sz="4" w:space="0"/>
         </w:tcBorders>
       </w:tcPr>
     </w:tblStylePr>
@@ -3256,12 +4208,12 @@
       <w:tblStyleRowBandSize w:val="1"/>
       <w:tblStyleColBandSize w:val="1"/>
       <w:tblBorders>
-        <w:top w:val="single" w:sz="4" w:space="0" w:color="47D459" w:themeColor="accent3" w:themeTint="99"/>
-        <w:left w:val="single" w:sz="4" w:space="0" w:color="47D459" w:themeColor="accent3" w:themeTint="99"/>
-        <w:bottom w:val="single" w:sz="4" w:space="0" w:color="47D459" w:themeColor="accent3" w:themeTint="99"/>
-        <w:right w:val="single" w:sz="4" w:space="0" w:color="47D459" w:themeColor="accent3" w:themeTint="99"/>
-        <w:insideH w:val="single" w:sz="4" w:space="0" w:color="47D459" w:themeColor="accent3" w:themeTint="99"/>
-        <w:insideV w:val="single" w:sz="4" w:space="0" w:color="47D459" w:themeColor="accent3" w:themeTint="99"/>
+        <w:top w:val="single" w:color="47D459" w:themeColor="accent3" w:themeTint="99" w:sz="4" w:space="0"/>
+        <w:left w:val="single" w:color="47D459" w:themeColor="accent3" w:themeTint="99" w:sz="4" w:space="0"/>
+        <w:bottom w:val="single" w:color="47D459" w:themeColor="accent3" w:themeTint="99" w:sz="4" w:space="0"/>
+        <w:right w:val="single" w:color="47D459" w:themeColor="accent3" w:themeTint="99" w:sz="4" w:space="0"/>
+        <w:insideH w:val="single" w:color="47D459" w:themeColor="accent3" w:themeTint="99" w:sz="4" w:space="0"/>
+        <w:insideV w:val="single" w:color="47D459" w:themeColor="accent3" w:themeTint="99" w:sz="4" w:space="0"/>
       </w:tblBorders>
     </w:tblPr>
     <w:tblStylePr w:type="firstRow">
@@ -3351,7 +4303,7 @@
       <w:tblPr/>
       <w:tcPr>
         <w:tcBorders>
-          <w:bottom w:val="single" w:sz="4" w:space="0" w:color="47D459" w:themeColor="accent3" w:themeTint="99"/>
+          <w:bottom w:val="single" w:color="47D459" w:themeColor="accent3" w:themeTint="99" w:sz="4" w:space="0"/>
         </w:tcBorders>
       </w:tcPr>
     </w:tblStylePr>
@@ -3359,7 +4311,7 @@
       <w:tblPr/>
       <w:tcPr>
         <w:tcBorders>
-          <w:bottom w:val="single" w:sz="4" w:space="0" w:color="47D459" w:themeColor="accent3" w:themeTint="99"/>
+          <w:bottom w:val="single" w:color="47D459" w:themeColor="accent3" w:themeTint="99" w:sz="4" w:space="0"/>
         </w:tcBorders>
       </w:tcPr>
     </w:tblStylePr>
@@ -3367,7 +4319,7 @@
       <w:tblPr/>
       <w:tcPr>
         <w:tcBorders>
-          <w:top w:val="single" w:sz="4" w:space="0" w:color="47D459" w:themeColor="accent3" w:themeTint="99"/>
+          <w:top w:val="single" w:color="47D459" w:themeColor="accent3" w:themeTint="99" w:sz="4" w:space="0"/>
         </w:tcBorders>
       </w:tcPr>
     </w:tblStylePr>
@@ -3375,7 +4327,7 @@
       <w:tblPr/>
       <w:tcPr>
         <w:tcBorders>
-          <w:top w:val="single" w:sz="4" w:space="0" w:color="47D459" w:themeColor="accent3" w:themeTint="99"/>
+          <w:top w:val="single" w:color="47D459" w:themeColor="accent3" w:themeTint="99" w:sz="4" w:space="0"/>
         </w:tcBorders>
       </w:tcPr>
     </w:tblStylePr>
@@ -3395,12 +4347,12 @@
       <w:tblStyleRowBandSize w:val="1"/>
       <w:tblStyleColBandSize w:val="1"/>
       <w:tblBorders>
-        <w:top w:val="single" w:sz="4" w:space="0" w:color="45B0E1" w:themeColor="accent1" w:themeTint="99"/>
-        <w:left w:val="single" w:sz="4" w:space="0" w:color="45B0E1" w:themeColor="accent1" w:themeTint="99"/>
-        <w:bottom w:val="single" w:sz="4" w:space="0" w:color="45B0E1" w:themeColor="accent1" w:themeTint="99"/>
-        <w:right w:val="single" w:sz="4" w:space="0" w:color="45B0E1" w:themeColor="accent1" w:themeTint="99"/>
-        <w:insideH w:val="single" w:sz="4" w:space="0" w:color="45B0E1" w:themeColor="accent1" w:themeTint="99"/>
-        <w:insideV w:val="single" w:sz="4" w:space="0" w:color="45B0E1" w:themeColor="accent1" w:themeTint="99"/>
+        <w:top w:val="single" w:color="45B0E1" w:themeColor="accent1" w:themeTint="99" w:sz="4" w:space="0"/>
+        <w:left w:val="single" w:color="45B0E1" w:themeColor="accent1" w:themeTint="99" w:sz="4" w:space="0"/>
+        <w:bottom w:val="single" w:color="45B0E1" w:themeColor="accent1" w:themeTint="99" w:sz="4" w:space="0"/>
+        <w:right w:val="single" w:color="45B0E1" w:themeColor="accent1" w:themeTint="99" w:sz="4" w:space="0"/>
+        <w:insideH w:val="single" w:color="45B0E1" w:themeColor="accent1" w:themeTint="99" w:sz="4" w:space="0"/>
+        <w:insideV w:val="single" w:color="45B0E1" w:themeColor="accent1" w:themeTint="99" w:sz="4" w:space="0"/>
       </w:tblBorders>
     </w:tblPr>
     <w:tblStylePr w:type="firstRow">
@@ -3490,7 +4442,7 @@
       <w:tblPr/>
       <w:tcPr>
         <w:tcBorders>
-          <w:bottom w:val="single" w:sz="4" w:space="0" w:color="45B0E1" w:themeColor="accent1" w:themeTint="99"/>
+          <w:bottom w:val="single" w:color="45B0E1" w:themeColor="accent1" w:themeTint="99" w:sz="4" w:space="0"/>
         </w:tcBorders>
       </w:tcPr>
     </w:tblStylePr>
@@ -3498,7 +4450,7 @@
       <w:tblPr/>
       <w:tcPr>
         <w:tcBorders>
-          <w:bottom w:val="single" w:sz="4" w:space="0" w:color="45B0E1" w:themeColor="accent1" w:themeTint="99"/>
+          <w:bottom w:val="single" w:color="45B0E1" w:themeColor="accent1" w:themeTint="99" w:sz="4" w:space="0"/>
         </w:tcBorders>
       </w:tcPr>
     </w:tblStylePr>
@@ -3506,7 +4458,7 @@
       <w:tblPr/>
       <w:tcPr>
         <w:tcBorders>
-          <w:top w:val="single" w:sz="4" w:space="0" w:color="45B0E1" w:themeColor="accent1" w:themeTint="99"/>
+          <w:top w:val="single" w:color="45B0E1" w:themeColor="accent1" w:themeTint="99" w:sz="4" w:space="0"/>
         </w:tcBorders>
       </w:tcPr>
     </w:tblStylePr>
@@ -3514,7 +4466,7 @@
       <w:tblPr/>
       <w:tcPr>
         <w:tcBorders>
-          <w:top w:val="single" w:sz="4" w:space="0" w:color="45B0E1" w:themeColor="accent1" w:themeTint="99"/>
+          <w:top w:val="single" w:color="45B0E1" w:themeColor="accent1" w:themeTint="99" w:sz="4" w:space="0"/>
         </w:tcBorders>
       </w:tcPr>
     </w:tblStylePr>
@@ -3534,12 +4486,12 @@
       <w:tblStyleRowBandSize w:val="1"/>
       <w:tblStyleColBandSize w:val="1"/>
       <w:tblBorders>
-        <w:top w:val="single" w:sz="4" w:space="0" w:color="666666" w:themeColor="text1" w:themeTint="99"/>
-        <w:left w:val="single" w:sz="4" w:space="0" w:color="666666" w:themeColor="text1" w:themeTint="99"/>
-        <w:bottom w:val="single" w:sz="4" w:space="0" w:color="666666" w:themeColor="text1" w:themeTint="99"/>
-        <w:right w:val="single" w:sz="4" w:space="0" w:color="666666" w:themeColor="text1" w:themeTint="99"/>
-        <w:insideH w:val="single" w:sz="4" w:space="0" w:color="666666" w:themeColor="text1" w:themeTint="99"/>
-        <w:insideV w:val="single" w:sz="4" w:space="0" w:color="666666" w:themeColor="text1" w:themeTint="99"/>
+        <w:top w:val="single" w:color="666666" w:themeColor="text1" w:themeTint="99" w:sz="4" w:space="0"/>
+        <w:left w:val="single" w:color="666666" w:themeColor="text1" w:themeTint="99" w:sz="4" w:space="0"/>
+        <w:bottom w:val="single" w:color="666666" w:themeColor="text1" w:themeTint="99" w:sz="4" w:space="0"/>
+        <w:right w:val="single" w:color="666666" w:themeColor="text1" w:themeTint="99" w:sz="4" w:space="0"/>
+        <w:insideH w:val="single" w:color="666666" w:themeColor="text1" w:themeTint="99" w:sz="4" w:space="0"/>
+        <w:insideV w:val="single" w:color="666666" w:themeColor="text1" w:themeTint="99" w:sz="4" w:space="0"/>
       </w:tblBorders>
     </w:tblPr>
     <w:tblStylePr w:type="firstRow">
@@ -3629,7 +4581,7 @@
       <w:tblPr/>
       <w:tcPr>
         <w:tcBorders>
-          <w:bottom w:val="single" w:sz="4" w:space="0" w:color="666666" w:themeColor="text1" w:themeTint="99"/>
+          <w:bottom w:val="single" w:color="666666" w:themeColor="text1" w:themeTint="99" w:sz="4" w:space="0"/>
         </w:tcBorders>
       </w:tcPr>
     </w:tblStylePr>
@@ -3637,7 +4589,7 @@
       <w:tblPr/>
       <w:tcPr>
         <w:tcBorders>
-          <w:bottom w:val="single" w:sz="4" w:space="0" w:color="666666" w:themeColor="text1" w:themeTint="99"/>
+          <w:bottom w:val="single" w:color="666666" w:themeColor="text1" w:themeTint="99" w:sz="4" w:space="0"/>
         </w:tcBorders>
       </w:tcPr>
     </w:tblStylePr>
@@ -3645,7 +4597,7 @@
       <w:tblPr/>
       <w:tcPr>
         <w:tcBorders>
-          <w:top w:val="single" w:sz="4" w:space="0" w:color="666666" w:themeColor="text1" w:themeTint="99"/>
+          <w:top w:val="single" w:color="666666" w:themeColor="text1" w:themeTint="99" w:sz="4" w:space="0"/>
         </w:tcBorders>
       </w:tcPr>
     </w:tblStylePr>
@@ -3653,7 +4605,7 @@
       <w:tblPr/>
       <w:tcPr>
         <w:tcBorders>
-          <w:top w:val="single" w:sz="4" w:space="0" w:color="666666" w:themeColor="text1" w:themeTint="99"/>
+          <w:top w:val="single" w:color="666666" w:themeColor="text1" w:themeTint="99" w:sz="4" w:space="0"/>
         </w:tcBorders>
       </w:tcPr>
     </w:tblStylePr>

--- a/zadania.docx
+++ b/zadania.docx
@@ -86,6 +86,7 @@
     <w:p>
       <w:pPr>
         <w:ind w:left="360"/>
+        <w:jc w:val="both"/>
       </w:pPr>
       <w:r>
         <w:rPr>
@@ -101,6 +102,7 @@
     <w:p>
       <w:pPr>
         <w:ind w:left="360"/>
+        <w:jc w:val="both"/>
       </w:pPr>
       <w:r>
         <w:rPr>
@@ -116,6 +118,7 @@
     <w:p>
       <w:pPr>
         <w:ind w:left="360"/>
+        <w:jc w:val="both"/>
       </w:pPr>
       <w:r>
         <w:t xml:space="preserve">We will never introduce high level functionality or deliver a versatile product meant for serious production use. </w:t>
@@ -142,6 +145,7 @@
     <w:p>
       <w:pPr>
         <w:ind w:left="360"/>
+        <w:jc w:val="both"/>
       </w:pPr>
       <w:r>
         <w:t xml:space="preserve">Scratch is an accessible tool for game dev. </w:t>
@@ -369,6 +373,10 @@
         <w:tblStyle w:val="GridTable7Colourful"/>
         <w:tblW w:w="8789" w:type="dxa"/>
         <w:tblInd w:w="709" w:type="dxa"/>
+        <w:tblCellMar>
+          <w:top w:w="113" w:type="dxa"/>
+          <w:bottom w:w="113" w:type="dxa"/>
+        </w:tblCellMar>
         <w:tblLook w:val="04A0" w:firstRow="1" w:lastRow="0" w:firstColumn="1" w:lastColumn="0" w:noHBand="0" w:noVBand="1"/>
       </w:tblPr>
       <w:tblGrid>
@@ -384,7 +392,6 @@
           <w:tcPr>
             <w:cnfStyle w:val="001000000100" w:firstRow="0" w:lastRow="0" w:firstColumn="1" w:lastColumn="0" w:oddVBand="0" w:evenVBand="0" w:oddHBand="0" w:evenHBand="0" w:firstRowFirstColumn="1" w:firstRowLastColumn="0" w:lastRowFirstColumn="0" w:lastRowLastColumn="0"/>
             <w:tcW w:w="426" w:type="dxa"/>
-            <w:tcMar/>
           </w:tcPr>
           <w:p>
             <w:pPr>
@@ -397,9 +404,7 @@
         </w:tc>
         <w:tc>
           <w:tcPr>
-            <w:cnfStyle w:val="000000000000" w:firstRow="0" w:lastRow="0" w:firstColumn="0" w:lastColumn="0" w:oddVBand="0" w:evenVBand="0" w:oddHBand="0" w:evenHBand="0" w:firstRowFirstColumn="0" w:firstRowLastColumn="0" w:lastRowFirstColumn="0" w:lastRowLastColumn="0"/>
             <w:tcW w:w="4535" w:type="dxa"/>
-            <w:tcMar/>
           </w:tcPr>
           <w:p>
             <w:pPr>
@@ -420,9 +425,7 @@
         </w:tc>
         <w:tc>
           <w:tcPr>
-            <w:cnfStyle w:val="000000000000" w:firstRow="0" w:lastRow="0" w:firstColumn="0" w:lastColumn="0" w:oddVBand="0" w:evenVBand="0" w:oddHBand="0" w:evenHBand="0" w:firstRowFirstColumn="0" w:firstRowLastColumn="0" w:lastRowFirstColumn="0" w:lastRowLastColumn="0"/>
             <w:tcW w:w="3828" w:type="dxa"/>
-            <w:tcMar/>
           </w:tcPr>
           <w:p>
             <w:pPr>
@@ -450,7 +453,6 @@
           <w:tcPr>
             <w:cnfStyle w:val="001000000000" w:firstRow="0" w:lastRow="0" w:firstColumn="1" w:lastColumn="0" w:oddVBand="0" w:evenVBand="0" w:oddHBand="0" w:evenHBand="0" w:firstRowFirstColumn="0" w:firstRowLastColumn="0" w:lastRowFirstColumn="0" w:lastRowLastColumn="0"/>
             <w:tcW w:w="426" w:type="dxa"/>
-            <w:tcMar/>
           </w:tcPr>
           <w:p>
             <w:r>
@@ -460,9 +462,7 @@
         </w:tc>
         <w:tc>
           <w:tcPr>
-            <w:cnfStyle w:val="000000000000" w:firstRow="0" w:lastRow="0" w:firstColumn="0" w:lastColumn="0" w:oddVBand="0" w:evenVBand="0" w:oddHBand="0" w:evenHBand="0" w:firstRowFirstColumn="0" w:firstRowLastColumn="0" w:lastRowFirstColumn="0" w:lastRowLastColumn="0"/>
             <w:tcW w:w="4535" w:type="dxa"/>
-            <w:tcMar/>
           </w:tcPr>
           <w:p>
             <w:pPr>
@@ -477,29 +477,13 @@
                 <w:sz w:val="20"/>
                 <w:szCs w:val="20"/>
               </w:rPr>
-              <w:t xml:space="preserve">Download the TINY.exe </w:t>
-            </w:r>
-            <w:r>
-              <w:rPr>
-                <w:sz w:val="20"/>
-                <w:szCs w:val="20"/>
-              </w:rPr>
-              <w:t xml:space="preserve">application </w:t>
-            </w:r>
-            <w:r>
-              <w:rPr>
-                <w:sz w:val="20"/>
-                <w:szCs w:val="20"/>
-              </w:rPr>
-              <w:t>(a pre-compiled interpreter ready for use) from our website</w:t>
+              <w:t>Download the TINY.exe application (a pre-compiled interpreter ready for use) from our website</w:t>
             </w:r>
           </w:p>
         </w:tc>
         <w:tc>
           <w:tcPr>
-            <w:cnfStyle w:val="000000000000" w:firstRow="0" w:lastRow="0" w:firstColumn="0" w:lastColumn="0" w:oddVBand="0" w:evenVBand="0" w:oddHBand="0" w:evenHBand="0" w:firstRowFirstColumn="0" w:firstRowLastColumn="0" w:lastRowFirstColumn="0" w:lastRowLastColumn="0"/>
             <w:tcW w:w="3828" w:type="dxa"/>
-            <w:tcMar/>
           </w:tcPr>
           <w:p>
             <w:pPr>
@@ -509,6 +493,7 @@
                 <w:szCs w:val="20"/>
               </w:rPr>
             </w:pPr>
+            <w:proofErr w:type="gramStart"/>
             <w:r>
               <w:rPr>
                 <w:sz w:val="20"/>
@@ -516,6 +501,7 @@
               </w:rPr>
               <w:t>You’re</w:t>
             </w:r>
+            <w:proofErr w:type="gramEnd"/>
             <w:r>
               <w:rPr>
                 <w:sz w:val="20"/>
@@ -538,7 +524,6 @@
           <w:tcPr>
             <w:cnfStyle w:val="001000000000" w:firstRow="0" w:lastRow="0" w:firstColumn="1" w:lastColumn="0" w:oddVBand="0" w:evenVBand="0" w:oddHBand="0" w:evenHBand="0" w:firstRowFirstColumn="0" w:firstRowLastColumn="0" w:lastRowFirstColumn="0" w:lastRowLastColumn="0"/>
             <w:tcW w:w="426" w:type="dxa"/>
-            <w:tcMar/>
           </w:tcPr>
           <w:p>
             <w:r>
@@ -548,9 +533,7 @@
         </w:tc>
         <w:tc>
           <w:tcPr>
-            <w:cnfStyle w:val="000000000000" w:firstRow="0" w:lastRow="0" w:firstColumn="0" w:lastColumn="0" w:oddVBand="0" w:evenVBand="0" w:oddHBand="0" w:evenHBand="0" w:firstRowFirstColumn="0" w:firstRowLastColumn="0" w:lastRowFirstColumn="0" w:lastRowLastColumn="0"/>
             <w:tcW w:w="4535" w:type="dxa"/>
-            <w:tcMar/>
           </w:tcPr>
           <w:p>
             <w:pPr>
@@ -571,9 +554,7 @@
         </w:tc>
         <w:tc>
           <w:tcPr>
-            <w:cnfStyle w:val="000000000000" w:firstRow="0" w:lastRow="0" w:firstColumn="0" w:lastColumn="0" w:oddVBand="0" w:evenVBand="0" w:oddHBand="0" w:evenHBand="0" w:firstRowFirstColumn="0" w:firstRowLastColumn="0" w:lastRowFirstColumn="0" w:lastRowLastColumn="0"/>
             <w:tcW w:w="3828" w:type="dxa"/>
-            <w:tcMar/>
           </w:tcPr>
           <w:p>
             <w:pPr>
@@ -602,33 +583,27 @@
       </w:tr>
       <w:tr>
         <w:trPr>
+          <w:cnfStyle w:val="000000100000" w:firstRow="0" w:lastRow="0" w:firstColumn="0" w:lastColumn="0" w:oddVBand="0" w:evenVBand="0" w:oddHBand="1" w:evenHBand="0" w:firstRowFirstColumn="0" w:firstRowLastColumn="0" w:lastRowFirstColumn="0" w:lastRowLastColumn="0"/>
           <w:trHeight w:val="300"/>
         </w:trPr>
         <w:tc>
           <w:tcPr>
             <w:cnfStyle w:val="001000000000" w:firstRow="0" w:lastRow="0" w:firstColumn="1" w:lastColumn="0" w:oddVBand="0" w:evenVBand="0" w:oddHBand="0" w:evenHBand="0" w:firstRowFirstColumn="0" w:firstRowLastColumn="0" w:lastRowFirstColumn="0" w:lastRowLastColumn="0"/>
             <w:tcW w:w="426" w:type="dxa"/>
-            <w:tcMar/>
           </w:tcPr>
           <w:p>
-            <w:pPr>
-              <w:pStyle w:val="Normal"/>
-            </w:pPr>
-            <w:r>
-              <w:rPr/>
+            <w:r>
               <w:t>3.</w:t>
             </w:r>
           </w:p>
         </w:tc>
         <w:tc>
           <w:tcPr>
-            <w:cnfStyle w:val="000000000000" w:firstRow="0" w:lastRow="0" w:firstColumn="0" w:lastColumn="0" w:oddVBand="0" w:evenVBand="0" w:oddHBand="0" w:evenHBand="0" w:firstRowFirstColumn="0" w:firstRowLastColumn="0" w:lastRowFirstColumn="0" w:lastRowLastColumn="0"/>
             <w:tcW w:w="4535" w:type="dxa"/>
-            <w:tcMar/>
           </w:tcPr>
           <w:p>
             <w:pPr>
-              <w:pStyle w:val="Normal"/>
+              <w:cnfStyle w:val="000000100000" w:firstRow="0" w:lastRow="0" w:firstColumn="0" w:lastColumn="0" w:oddVBand="0" w:evenVBand="0" w:oddHBand="1" w:evenHBand="0" w:firstRowFirstColumn="0" w:firstRowLastColumn="0" w:lastRowFirstColumn="0" w:lastRowLastColumn="0"/>
               <w:rPr>
                 <w:sz w:val="20"/>
                 <w:szCs w:val="20"/>
@@ -652,13 +627,11 @@
         </w:tc>
         <w:tc>
           <w:tcPr>
-            <w:cnfStyle w:val="000000000000" w:firstRow="0" w:lastRow="0" w:firstColumn="0" w:lastColumn="0" w:oddVBand="0" w:evenVBand="0" w:oddHBand="0" w:evenHBand="0" w:firstRowFirstColumn="0" w:firstRowLastColumn="0" w:lastRowFirstColumn="0" w:lastRowLastColumn="0"/>
             <w:tcW w:w="3828" w:type="dxa"/>
-            <w:tcMar/>
           </w:tcPr>
           <w:p>
             <w:pPr>
-              <w:pStyle w:val="Normal"/>
+              <w:cnfStyle w:val="000000100000" w:firstRow="0" w:lastRow="0" w:firstColumn="0" w:lastColumn="0" w:oddVBand="0" w:evenVBand="0" w:oddHBand="1" w:evenHBand="0" w:firstRowFirstColumn="0" w:firstRowLastColumn="0" w:lastRowFirstColumn="0" w:lastRowLastColumn="0"/>
               <w:rPr>
                 <w:sz w:val="20"/>
                 <w:szCs w:val="20"/>
@@ -676,14 +649,88 @@
                 <w:sz w:val="20"/>
                 <w:szCs w:val="20"/>
               </w:rPr>
-              <w:t>facilitated</w:t>
-            </w:r>
-            <w:r>
-              <w:rPr>
-                <w:sz w:val="20"/>
-                <w:szCs w:val="20"/>
-              </w:rPr>
-              <w:t xml:space="preserve"> access to offline documentation and various project templates.</w:t>
+              <w:t>facilitated access to offline documentation and various project templates.</w:t>
+            </w:r>
+          </w:p>
+        </w:tc>
+      </w:tr>
+      <w:tr>
+        <w:tc>
+          <w:tcPr>
+            <w:cnfStyle w:val="001000000000" w:firstRow="0" w:lastRow="0" w:firstColumn="1" w:lastColumn="0" w:oddVBand="0" w:evenVBand="0" w:oddHBand="0" w:evenHBand="0" w:firstRowFirstColumn="0" w:firstRowLastColumn="0" w:lastRowFirstColumn="0" w:lastRowLastColumn="0"/>
+            <w:tcW w:w="426" w:type="dxa"/>
+          </w:tcPr>
+          <w:p>
+            <w:r>
+              <w:t>4</w:t>
+            </w:r>
+            <w:r>
+              <w:t>.</w:t>
+            </w:r>
+          </w:p>
+        </w:tc>
+        <w:tc>
+          <w:tcPr>
+            <w:tcW w:w="4535" w:type="dxa"/>
+          </w:tcPr>
+          <w:p>
+            <w:pPr>
+              <w:cnfStyle w:val="000000000000" w:firstRow="0" w:lastRow="0" w:firstColumn="0" w:lastColumn="0" w:oddVBand="0" w:evenVBand="0" w:oddHBand="0" w:evenHBand="0" w:firstRowFirstColumn="0" w:firstRowLastColumn="0" w:lastRowFirstColumn="0" w:lastRowLastColumn="0"/>
+              <w:rPr>
+                <w:sz w:val="20"/>
+                <w:szCs w:val="20"/>
+              </w:rPr>
+            </w:pPr>
+            <w:r>
+              <w:rPr>
+                <w:sz w:val="20"/>
+                <w:szCs w:val="20"/>
+              </w:rPr>
+              <w:t>Follow the online documentation and write your commands</w:t>
+            </w:r>
+          </w:p>
+          <w:p>
+            <w:pPr>
+              <w:cnfStyle w:val="000000000000" w:firstRow="0" w:lastRow="0" w:firstColumn="0" w:lastColumn="0" w:oddVBand="0" w:evenVBand="0" w:oddHBand="0" w:evenHBand="0" w:firstRowFirstColumn="0" w:firstRowLastColumn="0" w:lastRowFirstColumn="0" w:lastRowLastColumn="0"/>
+              <w:rPr>
+                <w:sz w:val="20"/>
+                <w:szCs w:val="20"/>
+              </w:rPr>
+            </w:pPr>
+          </w:p>
+        </w:tc>
+        <w:tc>
+          <w:tcPr>
+            <w:tcW w:w="3828" w:type="dxa"/>
+          </w:tcPr>
+          <w:p>
+            <w:pPr>
+              <w:cnfStyle w:val="000000000000" w:firstRow="0" w:lastRow="0" w:firstColumn="0" w:lastColumn="0" w:oddVBand="0" w:evenVBand="0" w:oddHBand="0" w:evenHBand="0" w:firstRowFirstColumn="0" w:firstRowLastColumn="0" w:lastRowFirstColumn="0" w:lastRowLastColumn="0"/>
+              <w:rPr>
+                <w:sz w:val="20"/>
+                <w:szCs w:val="20"/>
+              </w:rPr>
+            </w:pPr>
+            <w:r>
+              <w:rPr>
+                <w:sz w:val="20"/>
+                <w:szCs w:val="20"/>
+              </w:rPr>
+              <w:t xml:space="preserve">This will enhance your problem-solving capacity and </w:t>
+            </w:r>
+            <w:r>
+              <w:rPr>
+                <w:sz w:val="20"/>
+                <w:szCs w:val="20"/>
+              </w:rPr>
+              <w:t>make you ready for writing more complex code in other programming languages without overwhelm</w:t>
+            </w:r>
+            <w:r>
+              <w:rPr>
+                <w:sz w:val="20"/>
+                <w:szCs w:val="20"/>
+              </w:rPr>
+              <w:t>.</w:t>
             </w:r>
           </w:p>
         </w:tc>
@@ -696,24 +743,19 @@
           <w:tcPr>
             <w:cnfStyle w:val="001000000000" w:firstRow="0" w:lastRow="0" w:firstColumn="1" w:lastColumn="0" w:oddVBand="0" w:evenVBand="0" w:oddHBand="0" w:evenHBand="0" w:firstRowFirstColumn="0" w:firstRowLastColumn="0" w:lastRowFirstColumn="0" w:lastRowLastColumn="0"/>
             <w:tcW w:w="426" w:type="dxa"/>
-            <w:tcMar/>
           </w:tcPr>
           <w:p>
             <w:r>
-              <w:rPr/>
-              <w:t>4</w:t>
-            </w:r>
-            <w:r>
-              <w:rPr/>
+              <w:t>5</w:t>
+            </w:r>
+            <w:r>
               <w:t>.</w:t>
             </w:r>
           </w:p>
         </w:tc>
         <w:tc>
           <w:tcPr>
-            <w:cnfStyle w:val="000000000000" w:firstRow="0" w:lastRow="0" w:firstColumn="0" w:lastColumn="0" w:oddVBand="0" w:evenVBand="0" w:oddHBand="0" w:evenHBand="0" w:firstRowFirstColumn="0" w:firstRowLastColumn="0" w:lastRowFirstColumn="0" w:lastRowLastColumn="0"/>
             <w:tcW w:w="4535" w:type="dxa"/>
-            <w:tcMar/>
           </w:tcPr>
           <w:p>
             <w:pPr>
@@ -728,121 +770,17 @@
                 <w:sz w:val="20"/>
                 <w:szCs w:val="20"/>
               </w:rPr>
-              <w:t>Follow the online documentation and write your commands</w:t>
-            </w:r>
-          </w:p>
-          <w:p>
-            <w:pPr>
-              <w:cnfStyle w:val="000000100000" w:firstRow="0" w:lastRow="0" w:firstColumn="0" w:lastColumn="0" w:oddVBand="0" w:evenVBand="0" w:oddHBand="1" w:evenHBand="0" w:firstRowFirstColumn="0" w:firstRowLastColumn="0" w:lastRowFirstColumn="0" w:lastRowLastColumn="0"/>
-              <w:rPr>
-                <w:sz w:val="20"/>
-                <w:szCs w:val="20"/>
-              </w:rPr>
-            </w:pPr>
+              <w:t>In case of encountering issues, refer to our online Get Started Guide</w:t>
+            </w:r>
           </w:p>
         </w:tc>
         <w:tc>
           <w:tcPr>
-            <w:cnfStyle w:val="000000000000" w:firstRow="0" w:lastRow="0" w:firstColumn="0" w:lastColumn="0" w:oddVBand="0" w:evenVBand="0" w:oddHBand="0" w:evenHBand="0" w:firstRowFirstColumn="0" w:firstRowLastColumn="0" w:lastRowFirstColumn="0" w:lastRowLastColumn="0"/>
             <w:tcW w:w="3828" w:type="dxa"/>
-            <w:tcMar/>
           </w:tcPr>
           <w:p>
             <w:pPr>
               <w:cnfStyle w:val="000000100000" w:firstRow="0" w:lastRow="0" w:firstColumn="0" w:lastColumn="0" w:oddVBand="0" w:evenVBand="0" w:oddHBand="1" w:evenHBand="0" w:firstRowFirstColumn="0" w:firstRowLastColumn="0" w:lastRowFirstColumn="0" w:lastRowLastColumn="0"/>
-              <w:rPr>
-                <w:sz w:val="20"/>
-                <w:szCs w:val="20"/>
-              </w:rPr>
-            </w:pPr>
-            <w:r>
-              <w:rPr>
-                <w:sz w:val="20"/>
-                <w:szCs w:val="20"/>
-              </w:rPr>
-              <w:t xml:space="preserve">This will enhance your problem-solving </w:t>
-            </w:r>
-            <w:r>
-              <w:rPr>
-                <w:sz w:val="20"/>
-                <w:szCs w:val="20"/>
-              </w:rPr>
-              <w:t>capacity</w:t>
-            </w:r>
-            <w:r>
-              <w:rPr>
-                <w:sz w:val="20"/>
-                <w:szCs w:val="20"/>
-              </w:rPr>
-              <w:t xml:space="preserve"> and </w:t>
-            </w:r>
-            <w:r>
-              <w:rPr>
-                <w:sz w:val="20"/>
-                <w:szCs w:val="20"/>
-              </w:rPr>
-              <w:t>make you ready for writing more complex code in other programming languages without overwhelm</w:t>
-            </w:r>
-            <w:r>
-              <w:rPr>
-                <w:sz w:val="20"/>
-                <w:szCs w:val="20"/>
-              </w:rPr>
-              <w:t>.</w:t>
-            </w:r>
-          </w:p>
-        </w:tc>
-      </w:tr>
-      <w:tr>
-        <w:tc>
-          <w:tcPr>
-            <w:cnfStyle w:val="001000000000" w:firstRow="0" w:lastRow="0" w:firstColumn="1" w:lastColumn="0" w:oddVBand="0" w:evenVBand="0" w:oddHBand="0" w:evenHBand="0" w:firstRowFirstColumn="0" w:firstRowLastColumn="0" w:lastRowFirstColumn="0" w:lastRowLastColumn="0"/>
-            <w:tcW w:w="426" w:type="dxa"/>
-            <w:tcMar/>
-          </w:tcPr>
-          <w:p>
-            <w:r>
-              <w:rPr/>
-              <w:t>5</w:t>
-            </w:r>
-            <w:r>
-              <w:rPr/>
-              <w:t>.</w:t>
-            </w:r>
-          </w:p>
-        </w:tc>
-        <w:tc>
-          <w:tcPr>
-            <w:cnfStyle w:val="000000000000" w:firstRow="0" w:lastRow="0" w:firstColumn="0" w:lastColumn="0" w:oddVBand="0" w:evenVBand="0" w:oddHBand="0" w:evenHBand="0" w:firstRowFirstColumn="0" w:firstRowLastColumn="0" w:lastRowFirstColumn="0" w:lastRowLastColumn="0"/>
-            <w:tcW w:w="4535" w:type="dxa"/>
-            <w:tcMar/>
-          </w:tcPr>
-          <w:p>
-            <w:pPr>
-              <w:cnfStyle w:val="000000000000" w:firstRow="0" w:lastRow="0" w:firstColumn="0" w:lastColumn="0" w:oddVBand="0" w:evenVBand="0" w:oddHBand="0" w:evenHBand="0" w:firstRowFirstColumn="0" w:firstRowLastColumn="0" w:lastRowFirstColumn="0" w:lastRowLastColumn="0"/>
-              <w:rPr>
-                <w:sz w:val="20"/>
-                <w:szCs w:val="20"/>
-              </w:rPr>
-            </w:pPr>
-            <w:r>
-              <w:rPr>
-                <w:sz w:val="20"/>
-                <w:szCs w:val="20"/>
-              </w:rPr>
-              <w:t>In case of encountering issues, refer to our online Get Started Guide</w:t>
-            </w:r>
-          </w:p>
-        </w:tc>
-        <w:tc>
-          <w:tcPr>
-            <w:cnfStyle w:val="000000000000" w:firstRow="0" w:lastRow="0" w:firstColumn="0" w:lastColumn="0" w:oddVBand="0" w:evenVBand="0" w:oddHBand="0" w:evenHBand="0" w:firstRowFirstColumn="0" w:firstRowLastColumn="0" w:lastRowFirstColumn="0" w:lastRowLastColumn="0"/>
-            <w:tcW w:w="3828" w:type="dxa"/>
-            <w:tcMar/>
-          </w:tcPr>
-          <w:p>
-            <w:pPr>
-              <w:cnfStyle w:val="000000000000" w:firstRow="0" w:lastRow="0" w:firstColumn="0" w:lastColumn="0" w:oddVBand="0" w:evenVBand="0" w:oddHBand="0" w:evenHBand="0" w:firstRowFirstColumn="0" w:firstRowLastColumn="0" w:lastRowFirstColumn="0" w:lastRowLastColumn="0"/>
               <w:rPr>
                 <w:sz w:val="20"/>
                 <w:szCs w:val="20"/>
@@ -888,6 +826,10 @@
         <w:tblStyle w:val="GridTable7Colourful"/>
         <w:tblW w:w="8789" w:type="dxa"/>
         <w:tblInd w:w="709" w:type="dxa"/>
+        <w:tblCellMar>
+          <w:top w:w="113" w:type="dxa"/>
+          <w:bottom w:w="113" w:type="dxa"/>
+        </w:tblCellMar>
         <w:tblLook w:val="04A0" w:firstRow="1" w:lastRow="0" w:firstColumn="1" w:lastColumn="0" w:noHBand="0" w:noVBand="1"/>
       </w:tblPr>
       <w:tblGrid>
@@ -903,7 +845,6 @@
           <w:tcPr>
             <w:cnfStyle w:val="001000000100" w:firstRow="0" w:lastRow="0" w:firstColumn="1" w:lastColumn="0" w:oddVBand="0" w:evenVBand="0" w:oddHBand="0" w:evenHBand="0" w:firstRowFirstColumn="1" w:firstRowLastColumn="0" w:lastRowFirstColumn="0" w:lastRowLastColumn="0"/>
             <w:tcW w:w="426" w:type="dxa"/>
-            <w:tcMar/>
           </w:tcPr>
           <w:p>
             <w:pPr>
@@ -916,9 +857,7 @@
         </w:tc>
         <w:tc>
           <w:tcPr>
-            <w:cnfStyle w:val="000000000000" w:firstRow="0" w:lastRow="0" w:firstColumn="0" w:lastColumn="0" w:oddVBand="0" w:evenVBand="0" w:oddHBand="0" w:evenHBand="0" w:firstRowFirstColumn="0" w:firstRowLastColumn="0" w:lastRowFirstColumn="0" w:lastRowLastColumn="0"/>
             <w:tcW w:w="4535" w:type="dxa"/>
-            <w:tcMar/>
           </w:tcPr>
           <w:p>
             <w:pPr>
@@ -939,9 +878,7 @@
         </w:tc>
         <w:tc>
           <w:tcPr>
-            <w:cnfStyle w:val="000000000000" w:firstRow="0" w:lastRow="0" w:firstColumn="0" w:lastColumn="0" w:oddVBand="0" w:evenVBand="0" w:oddHBand="0" w:evenHBand="0" w:firstRowFirstColumn="0" w:firstRowLastColumn="0" w:lastRowFirstColumn="0" w:lastRowLastColumn="0"/>
             <w:tcW w:w="3828" w:type="dxa"/>
-            <w:tcMar/>
           </w:tcPr>
           <w:p>
             <w:pPr>
@@ -969,7 +906,6 @@
           <w:tcPr>
             <w:cnfStyle w:val="001000000000" w:firstRow="0" w:lastRow="0" w:firstColumn="1" w:lastColumn="0" w:oddVBand="0" w:evenVBand="0" w:oddHBand="0" w:evenHBand="0" w:firstRowFirstColumn="0" w:firstRowLastColumn="0" w:lastRowFirstColumn="0" w:lastRowLastColumn="0"/>
             <w:tcW w:w="426" w:type="dxa"/>
-            <w:tcMar/>
           </w:tcPr>
           <w:p>
             <w:r>
@@ -979,9 +915,7 @@
         </w:tc>
         <w:tc>
           <w:tcPr>
-            <w:cnfStyle w:val="000000000000" w:firstRow="0" w:lastRow="0" w:firstColumn="0" w:lastColumn="0" w:oddVBand="0" w:evenVBand="0" w:oddHBand="0" w:evenHBand="0" w:firstRowFirstColumn="0" w:firstRowLastColumn="0" w:lastRowFirstColumn="0" w:lastRowLastColumn="0"/>
             <w:tcW w:w="4535" w:type="dxa"/>
-            <w:tcMar/>
           </w:tcPr>
           <w:p>
             <w:pPr>
@@ -1002,9 +936,7 @@
         </w:tc>
         <w:tc>
           <w:tcPr>
-            <w:cnfStyle w:val="000000000000" w:firstRow="0" w:lastRow="0" w:firstColumn="0" w:lastColumn="0" w:oddVBand="0" w:evenVBand="0" w:oddHBand="0" w:evenHBand="0" w:firstRowFirstColumn="0" w:firstRowLastColumn="0" w:lastRowFirstColumn="0" w:lastRowLastColumn="0"/>
             <w:tcW w:w="3828" w:type="dxa"/>
-            <w:tcMar/>
           </w:tcPr>
           <w:p>
             <w:pPr>
@@ -1014,6 +946,7 @@
                 <w:szCs w:val="20"/>
               </w:rPr>
             </w:pPr>
+            <w:proofErr w:type="gramStart"/>
             <w:r>
               <w:rPr>
                 <w:sz w:val="20"/>
@@ -1021,6 +954,7 @@
               </w:rPr>
               <w:t>You’re</w:t>
             </w:r>
+            <w:proofErr w:type="gramEnd"/>
             <w:r>
               <w:rPr>
                 <w:sz w:val="20"/>
@@ -1043,7 +977,6 @@
           <w:tcPr>
             <w:cnfStyle w:val="001000000000" w:firstRow="0" w:lastRow="0" w:firstColumn="1" w:lastColumn="0" w:oddVBand="0" w:evenVBand="0" w:oddHBand="0" w:evenHBand="0" w:firstRowFirstColumn="0" w:firstRowLastColumn="0" w:lastRowFirstColumn="0" w:lastRowLastColumn="0"/>
             <w:tcW w:w="426" w:type="dxa"/>
-            <w:tcMar/>
           </w:tcPr>
           <w:p>
             <w:r>
@@ -1053,9 +986,7 @@
         </w:tc>
         <w:tc>
           <w:tcPr>
-            <w:cnfStyle w:val="000000000000" w:firstRow="0" w:lastRow="0" w:firstColumn="0" w:lastColumn="0" w:oddVBand="0" w:evenVBand="0" w:oddHBand="0" w:evenHBand="0" w:firstRowFirstColumn="0" w:firstRowLastColumn="0" w:lastRowFirstColumn="0" w:lastRowLastColumn="0"/>
             <w:tcW w:w="4535" w:type="dxa"/>
-            <w:tcMar/>
           </w:tcPr>
           <w:p>
             <w:pPr>
@@ -1076,9 +1007,7 @@
         </w:tc>
         <w:tc>
           <w:tcPr>
-            <w:cnfStyle w:val="000000000000" w:firstRow="0" w:lastRow="0" w:firstColumn="0" w:lastColumn="0" w:oddVBand="0" w:evenVBand="0" w:oddHBand="0" w:evenHBand="0" w:firstRowFirstColumn="0" w:firstRowLastColumn="0" w:lastRowFirstColumn="0" w:lastRowLastColumn="0"/>
             <w:tcW w:w="3828" w:type="dxa"/>
-            <w:tcMar/>
           </w:tcPr>
           <w:p>
             <w:pPr>
@@ -1094,6 +1023,237 @@
                 <w:szCs w:val="20"/>
               </w:rPr>
               <w:t>This will provide the foundation for modifying and testing the language as you add or change features.</w:t>
+            </w:r>
+          </w:p>
+        </w:tc>
+      </w:tr>
+      <w:tr>
+        <w:trPr>
+          <w:cnfStyle w:val="000000100000" w:firstRow="0" w:lastRow="0" w:firstColumn="0" w:lastColumn="0" w:oddVBand="0" w:evenVBand="0" w:oddHBand="1" w:evenHBand="0" w:firstRowFirstColumn="0" w:firstRowLastColumn="0" w:lastRowFirstColumn="0" w:lastRowLastColumn="0"/>
+          <w:trHeight w:val="300"/>
+        </w:trPr>
+        <w:tc>
+          <w:tcPr>
+            <w:cnfStyle w:val="001000000000" w:firstRow="0" w:lastRow="0" w:firstColumn="1" w:lastColumn="0" w:oddVBand="0" w:evenVBand="0" w:oddHBand="0" w:evenHBand="0" w:firstRowFirstColumn="0" w:firstRowLastColumn="0" w:lastRowFirstColumn="0" w:lastRowLastColumn="0"/>
+            <w:tcW w:w="426" w:type="dxa"/>
+          </w:tcPr>
+          <w:p>
+            <w:r>
+              <w:t>3.</w:t>
+            </w:r>
+          </w:p>
+        </w:tc>
+        <w:tc>
+          <w:tcPr>
+            <w:tcW w:w="4535" w:type="dxa"/>
+          </w:tcPr>
+          <w:p>
+            <w:pPr>
+              <w:cnfStyle w:val="000000100000" w:firstRow="0" w:lastRow="0" w:firstColumn="0" w:lastColumn="0" w:oddVBand="0" w:evenVBand="0" w:oddHBand="1" w:evenHBand="0" w:firstRowFirstColumn="0" w:firstRowLastColumn="0" w:lastRowFirstColumn="0" w:lastRowLastColumn="0"/>
+              <w:rPr>
+                <w:sz w:val="20"/>
+                <w:szCs w:val="20"/>
+              </w:rPr>
+            </w:pPr>
+            <w:r>
+              <w:rPr>
+                <w:sz w:val="20"/>
+                <w:szCs w:val="20"/>
+              </w:rPr>
+              <w:t xml:space="preserve">Visit the official TINY </w:t>
+            </w:r>
+            <w:proofErr w:type="spellStart"/>
+            <w:r>
+              <w:rPr>
+                <w:sz w:val="20"/>
+                <w:szCs w:val="20"/>
+              </w:rPr>
+              <w:t>Devlog</w:t>
+            </w:r>
+            <w:proofErr w:type="spellEnd"/>
+            <w:r>
+              <w:rPr>
+                <w:sz w:val="20"/>
+                <w:szCs w:val="20"/>
+              </w:rPr>
+              <w:t xml:space="preserve"> YouTube channel</w:t>
+            </w:r>
+          </w:p>
+        </w:tc>
+        <w:tc>
+          <w:tcPr>
+            <w:tcW w:w="3828" w:type="dxa"/>
+          </w:tcPr>
+          <w:p>
+            <w:pPr>
+              <w:cnfStyle w:val="000000100000" w:firstRow="0" w:lastRow="0" w:firstColumn="0" w:lastColumn="0" w:oddVBand="0" w:evenVBand="0" w:oddHBand="1" w:evenHBand="0" w:firstRowFirstColumn="0" w:firstRowLastColumn="0" w:lastRowFirstColumn="0" w:lastRowLastColumn="0"/>
+              <w:rPr>
+                <w:sz w:val="20"/>
+                <w:szCs w:val="20"/>
+              </w:rPr>
+            </w:pPr>
+            <w:r>
+              <w:rPr>
+                <w:sz w:val="20"/>
+                <w:szCs w:val="20"/>
+              </w:rPr>
+              <w:t>This will provide you with a more in-depth look into the structure and implementation</w:t>
+            </w:r>
+            <w:r>
+              <w:rPr>
+                <w:sz w:val="20"/>
+                <w:szCs w:val="20"/>
+              </w:rPr>
+              <w:t xml:space="preserve"> with commentary.</w:t>
+            </w:r>
+          </w:p>
+        </w:tc>
+      </w:tr>
+      <w:tr>
+        <w:tc>
+          <w:tcPr>
+            <w:cnfStyle w:val="001000000000" w:firstRow="0" w:lastRow="0" w:firstColumn="1" w:lastColumn="0" w:oddVBand="0" w:evenVBand="0" w:oddHBand="0" w:evenHBand="0" w:firstRowFirstColumn="0" w:firstRowLastColumn="0" w:lastRowFirstColumn="0" w:lastRowLastColumn="0"/>
+            <w:tcW w:w="426" w:type="dxa"/>
+          </w:tcPr>
+          <w:p>
+            <w:r>
+              <w:t>4</w:t>
+            </w:r>
+            <w:r>
+              <w:t>.</w:t>
+            </w:r>
+          </w:p>
+        </w:tc>
+        <w:tc>
+          <w:tcPr>
+            <w:tcW w:w="4535" w:type="dxa"/>
+          </w:tcPr>
+          <w:p>
+            <w:pPr>
+              <w:cnfStyle w:val="000000000000" w:firstRow="0" w:lastRow="0" w:firstColumn="0" w:lastColumn="0" w:oddVBand="0" w:evenVBand="0" w:oddHBand="0" w:evenHBand="0" w:firstRowFirstColumn="0" w:firstRowLastColumn="0" w:lastRowFirstColumn="0" w:lastRowLastColumn="0"/>
+              <w:rPr>
+                <w:sz w:val="20"/>
+                <w:szCs w:val="20"/>
+              </w:rPr>
+            </w:pPr>
+            <w:r>
+              <w:rPr>
+                <w:sz w:val="20"/>
+                <w:szCs w:val="20"/>
+              </w:rPr>
+              <w:t>Modify the source code, implement new features, or experiment with altering the existing modules</w:t>
+            </w:r>
+          </w:p>
+        </w:tc>
+        <w:tc>
+          <w:tcPr>
+            <w:tcW w:w="3828" w:type="dxa"/>
+          </w:tcPr>
+          <w:p>
+            <w:pPr>
+              <w:cnfStyle w:val="000000000000" w:firstRow="0" w:lastRow="0" w:firstColumn="0" w:lastColumn="0" w:oddVBand="0" w:evenVBand="0" w:oddHBand="0" w:evenHBand="0" w:firstRowFirstColumn="0" w:firstRowLastColumn="0" w:lastRowFirstColumn="0" w:lastRowLastColumn="0"/>
+              <w:rPr>
+                <w:sz w:val="20"/>
+                <w:szCs w:val="20"/>
+              </w:rPr>
+            </w:pPr>
+            <w:r>
+              <w:rPr>
+                <w:sz w:val="20"/>
+                <w:szCs w:val="20"/>
+              </w:rPr>
+              <w:t xml:space="preserve">This will familiarize you with the </w:t>
+            </w:r>
+            <w:proofErr w:type="spellStart"/>
+            <w:r>
+              <w:rPr>
+                <w:sz w:val="20"/>
+                <w:szCs w:val="20"/>
+              </w:rPr>
+              <w:t>hows</w:t>
+            </w:r>
+            <w:proofErr w:type="spellEnd"/>
+            <w:r>
+              <w:rPr>
+                <w:sz w:val="20"/>
+                <w:szCs w:val="20"/>
+              </w:rPr>
+              <w:t xml:space="preserve"> and whys of interpreters and improve your skills and understanding</w:t>
+            </w:r>
+            <w:r>
+              <w:rPr>
+                <w:sz w:val="20"/>
+                <w:szCs w:val="20"/>
+              </w:rPr>
+              <w:t>.</w:t>
+            </w:r>
+          </w:p>
+        </w:tc>
+      </w:tr>
+      <w:tr>
+        <w:trPr>
+          <w:cnfStyle w:val="000000100000" w:firstRow="0" w:lastRow="0" w:firstColumn="0" w:lastColumn="0" w:oddVBand="0" w:evenVBand="0" w:oddHBand="1" w:evenHBand="0" w:firstRowFirstColumn="0" w:firstRowLastColumn="0" w:lastRowFirstColumn="0" w:lastRowLastColumn="0"/>
+        </w:trPr>
+        <w:tc>
+          <w:tcPr>
+            <w:cnfStyle w:val="001000000000" w:firstRow="0" w:lastRow="0" w:firstColumn="1" w:lastColumn="0" w:oddVBand="0" w:evenVBand="0" w:oddHBand="0" w:evenHBand="0" w:firstRowFirstColumn="0" w:firstRowLastColumn="0" w:lastRowFirstColumn="0" w:lastRowLastColumn="0"/>
+            <w:tcW w:w="426" w:type="dxa"/>
+          </w:tcPr>
+          <w:p>
+            <w:r>
+              <w:t>5</w:t>
+            </w:r>
+            <w:r>
+              <w:t>.</w:t>
+            </w:r>
+          </w:p>
+        </w:tc>
+        <w:tc>
+          <w:tcPr>
+            <w:tcW w:w="4535" w:type="dxa"/>
+          </w:tcPr>
+          <w:p>
+            <w:pPr>
+              <w:cnfStyle w:val="000000100000" w:firstRow="0" w:lastRow="0" w:firstColumn="0" w:lastColumn="0" w:oddVBand="0" w:evenVBand="0" w:oddHBand="1" w:evenHBand="0" w:firstRowFirstColumn="0" w:firstRowLastColumn="0" w:lastRowFirstColumn="0" w:lastRowLastColumn="0"/>
+              <w:rPr>
+                <w:sz w:val="20"/>
+                <w:szCs w:val="20"/>
+              </w:rPr>
+            </w:pPr>
+            <w:r>
+              <w:rPr>
+                <w:sz w:val="20"/>
+                <w:szCs w:val="20"/>
+              </w:rPr>
+              <w:t>Learn about parsing and math operation mechanisms work</w:t>
+            </w:r>
+          </w:p>
+        </w:tc>
+        <w:tc>
+          <w:tcPr>
+            <w:tcW w:w="3828" w:type="dxa"/>
+          </w:tcPr>
+          <w:p>
+            <w:pPr>
+              <w:cnfStyle w:val="000000100000" w:firstRow="0" w:lastRow="0" w:firstColumn="0" w:lastColumn="0" w:oddVBand="0" w:evenVBand="0" w:oddHBand="1" w:evenHBand="0" w:firstRowFirstColumn="0" w:firstRowLastColumn="0" w:lastRowFirstColumn="0" w:lastRowLastColumn="0"/>
+              <w:rPr>
+                <w:sz w:val="20"/>
+                <w:szCs w:val="20"/>
+              </w:rPr>
+            </w:pPr>
+            <w:r>
+              <w:rPr>
+                <w:sz w:val="20"/>
+                <w:szCs w:val="20"/>
+              </w:rPr>
+              <w:t>This will soothe your curiosity about the potential implementation of the inner workings of parsing strings to arithmetic</w:t>
+            </w:r>
+            <w:r>
+              <w:rPr>
+                <w:sz w:val="20"/>
+                <w:szCs w:val="20"/>
+              </w:rPr>
+              <w:t>.</w:t>
             </w:r>
           </w:p>
         </w:tc>
@@ -1106,27 +1266,23 @@
           <w:tcPr>
             <w:cnfStyle w:val="001000000000" w:firstRow="0" w:lastRow="0" w:firstColumn="1" w:lastColumn="0" w:oddVBand="0" w:evenVBand="0" w:oddHBand="0" w:evenHBand="0" w:firstRowFirstColumn="0" w:firstRowLastColumn="0" w:lastRowFirstColumn="0" w:lastRowLastColumn="0"/>
             <w:tcW w:w="426" w:type="dxa"/>
-            <w:tcMar/>
           </w:tcPr>
           <w:p>
-            <w:pPr>
-              <w:pStyle w:val="Normal"/>
-            </w:pPr>
-            <w:r>
-              <w:rPr/>
-              <w:t>3.</w:t>
+            <w:r>
+              <w:t>6</w:t>
+            </w:r>
+            <w:r>
+              <w:t>.</w:t>
             </w:r>
           </w:p>
         </w:tc>
         <w:tc>
           <w:tcPr>
-            <w:cnfStyle w:val="000000000000" w:firstRow="0" w:lastRow="0" w:firstColumn="0" w:lastColumn="0" w:oddVBand="0" w:evenVBand="0" w:oddHBand="0" w:evenHBand="0" w:firstRowFirstColumn="0" w:firstRowLastColumn="0" w:lastRowFirstColumn="0" w:lastRowLastColumn="0"/>
             <w:tcW w:w="4535" w:type="dxa"/>
-            <w:tcMar/>
           </w:tcPr>
           <w:p>
             <w:pPr>
-              <w:pStyle w:val="Normal"/>
+              <w:cnfStyle w:val="000000000000" w:firstRow="0" w:lastRow="0" w:firstColumn="0" w:lastColumn="0" w:oddVBand="0" w:evenVBand="0" w:oddHBand="0" w:evenHBand="0" w:firstRowFirstColumn="0" w:firstRowLastColumn="0" w:lastRowFirstColumn="0" w:lastRowLastColumn="0"/>
               <w:rPr>
                 <w:sz w:val="20"/>
                 <w:szCs w:val="20"/>
@@ -1137,33 +1293,52 @@
                 <w:sz w:val="20"/>
                 <w:szCs w:val="20"/>
               </w:rPr>
-              <w:t xml:space="preserve">Visit the official TINY </w:t>
-            </w:r>
-            <w:r>
-              <w:rPr>
-                <w:sz w:val="20"/>
-                <w:szCs w:val="20"/>
-              </w:rPr>
-              <w:t>Devlog</w:t>
-            </w:r>
-            <w:r>
-              <w:rPr>
-                <w:sz w:val="20"/>
-                <w:szCs w:val="20"/>
-              </w:rPr>
-              <w:t xml:space="preserve"> YouTube channel</w:t>
+              <w:t xml:space="preserve">Get to know the </w:t>
+            </w:r>
+            <w:r>
+              <w:rPr>
+                <w:sz w:val="20"/>
+                <w:szCs w:val="20"/>
+              </w:rPr>
+              <w:t>T</w:t>
+            </w:r>
+            <w:r>
+              <w:rPr>
+                <w:sz w:val="20"/>
+                <w:szCs w:val="20"/>
+              </w:rPr>
+              <w:t xml:space="preserve">riggered </w:t>
+            </w:r>
+            <w:r>
+              <w:rPr>
+                <w:sz w:val="20"/>
+                <w:szCs w:val="20"/>
+              </w:rPr>
+              <w:t>Injection for New Yield</w:t>
+            </w:r>
+            <w:r>
+              <w:rPr>
+                <w:sz w:val="20"/>
+                <w:szCs w:val="20"/>
+              </w:rPr>
+              <w:t xml:space="preserve"> API and learn how to </w:t>
+            </w:r>
+            <w:r>
+              <w:rPr>
+                <w:sz w:val="20"/>
+                <w:szCs w:val="20"/>
+              </w:rPr>
+              <w:t>hook into internal events</w:t>
             </w:r>
           </w:p>
         </w:tc>
         <w:tc>
           <w:tcPr>
-            <w:cnfStyle w:val="000000000000" w:firstRow="0" w:lastRow="0" w:firstColumn="0" w:lastColumn="0" w:oddVBand="0" w:evenVBand="0" w:oddHBand="0" w:evenHBand="0" w:firstRowFirstColumn="0" w:firstRowLastColumn="0" w:lastRowFirstColumn="0" w:lastRowLastColumn="0"/>
             <w:tcW w:w="3828" w:type="dxa"/>
-            <w:tcMar/>
           </w:tcPr>
           <w:p>
             <w:pPr>
-              <w:pStyle w:val="Normal"/>
+              <w:cnfStyle w:val="000000000000" w:firstRow="0" w:lastRow="0" w:firstColumn="0" w:lastColumn="0" w:oddVBand="0" w:evenVBand="0" w:oddHBand="0" w:evenHBand="0" w:firstRowFirstColumn="0" w:firstRowLastColumn="0" w:lastRowFirstColumn="0" w:lastRowLastColumn="0"/>
               <w:rPr>
                 <w:sz w:val="20"/>
                 <w:szCs w:val="20"/>
@@ -1174,14 +1349,14 @@
                 <w:sz w:val="20"/>
                 <w:szCs w:val="20"/>
               </w:rPr>
-              <w:t>This will provide you with a more in-depth look into the structure and implementation</w:t>
-            </w:r>
-            <w:r>
-              <w:rPr>
-                <w:sz w:val="20"/>
-                <w:szCs w:val="20"/>
-              </w:rPr>
-              <w:t xml:space="preserve"> with commentary.</w:t>
+              <w:t xml:space="preserve">This allows you to add custom behaviours or modify existing ones </w:t>
+            </w:r>
+            <w:r>
+              <w:rPr>
+                <w:sz w:val="20"/>
+                <w:szCs w:val="20"/>
+              </w:rPr>
+              <w:t>in an intuitive but extremely flexible way.</w:t>
             </w:r>
           </w:p>
         </w:tc>
@@ -1189,29 +1364,23 @@
       <w:tr>
         <w:trPr>
           <w:cnfStyle w:val="000000100000" w:firstRow="0" w:lastRow="0" w:firstColumn="0" w:lastColumn="0" w:oddVBand="0" w:evenVBand="0" w:oddHBand="1" w:evenHBand="0" w:firstRowFirstColumn="0" w:firstRowLastColumn="0" w:lastRowFirstColumn="0" w:lastRowLastColumn="0"/>
+          <w:trHeight w:val="300"/>
         </w:trPr>
         <w:tc>
           <w:tcPr>
             <w:cnfStyle w:val="001000000000" w:firstRow="0" w:lastRow="0" w:firstColumn="1" w:lastColumn="0" w:oddVBand="0" w:evenVBand="0" w:oddHBand="0" w:evenHBand="0" w:firstRowFirstColumn="0" w:firstRowLastColumn="0" w:lastRowFirstColumn="0" w:lastRowLastColumn="0"/>
             <w:tcW w:w="426" w:type="dxa"/>
-            <w:tcMar/>
           </w:tcPr>
           <w:p>
             <w:r>
-              <w:rPr/>
-              <w:t>4</w:t>
-            </w:r>
-            <w:r>
-              <w:rPr/>
-              <w:t>.</w:t>
+              <w:lastRenderedPageBreak/>
+              <w:t>7.</w:t>
             </w:r>
           </w:p>
         </w:tc>
         <w:tc>
           <w:tcPr>
-            <w:cnfStyle w:val="000000000000" w:firstRow="0" w:lastRow="0" w:firstColumn="0" w:lastColumn="0" w:oddVBand="0" w:evenVBand="0" w:oddHBand="0" w:evenHBand="0" w:firstRowFirstColumn="0" w:firstRowLastColumn="0" w:lastRowFirstColumn="0" w:lastRowLastColumn="0"/>
             <w:tcW w:w="4535" w:type="dxa"/>
-            <w:tcMar/>
           </w:tcPr>
           <w:p>
             <w:pPr>
@@ -1226,15 +1395,41 @@
                 <w:sz w:val="20"/>
                 <w:szCs w:val="20"/>
               </w:rPr>
-              <w:t>Modify the source code, implement new features, or experiment with altering the existing modules</w:t>
+              <w:t xml:space="preserve">(optional) </w:t>
+            </w:r>
+            <w:r>
+              <w:rPr>
+                <w:sz w:val="20"/>
+                <w:szCs w:val="20"/>
+              </w:rPr>
+              <w:t xml:space="preserve">Use the TINY.exe executable as a CLI to create a project with the </w:t>
+            </w:r>
+            <w:r>
+              <w:rPr>
+                <w:sz w:val="20"/>
+                <w:szCs w:val="20"/>
+              </w:rPr>
+              <w:t xml:space="preserve">Triggered Injection for New Yield </w:t>
+            </w:r>
+            <w:r>
+              <w:rPr>
+                <w:sz w:val="20"/>
+                <w:szCs w:val="20"/>
+              </w:rPr>
+              <w:t>API</w:t>
+            </w:r>
+            <w:r>
+              <w:rPr>
+                <w:sz w:val="20"/>
+                <w:szCs w:val="20"/>
+              </w:rPr>
+              <w:t xml:space="preserve"> template</w:t>
             </w:r>
           </w:p>
         </w:tc>
         <w:tc>
           <w:tcPr>
-            <w:cnfStyle w:val="000000000000" w:firstRow="0" w:lastRow="0" w:firstColumn="0" w:lastColumn="0" w:oddVBand="0" w:evenVBand="0" w:oddHBand="0" w:evenHBand="0" w:firstRowFirstColumn="0" w:firstRowLastColumn="0" w:lastRowFirstColumn="0" w:lastRowLastColumn="0"/>
             <w:tcW w:w="3828" w:type="dxa"/>
-            <w:tcMar/>
           </w:tcPr>
           <w:p>
             <w:pPr>
@@ -1249,100 +1444,7 @@
                 <w:sz w:val="20"/>
                 <w:szCs w:val="20"/>
               </w:rPr>
-              <w:t xml:space="preserve">This will familiarize you with the </w:t>
-            </w:r>
-            <w:r>
-              <w:rPr>
-                <w:sz w:val="20"/>
-                <w:szCs w:val="20"/>
-              </w:rPr>
-              <w:t>hows</w:t>
-            </w:r>
-            <w:r>
-              <w:rPr>
-                <w:sz w:val="20"/>
-                <w:szCs w:val="20"/>
-              </w:rPr>
-              <w:t xml:space="preserve"> and whys of interpreters and improve your skills and understanding</w:t>
-            </w:r>
-            <w:r>
-              <w:rPr>
-                <w:sz w:val="20"/>
-                <w:szCs w:val="20"/>
-              </w:rPr>
-              <w:t>.</w:t>
-            </w:r>
-          </w:p>
-        </w:tc>
-      </w:tr>
-      <w:tr>
-        <w:tc>
-          <w:tcPr>
-            <w:cnfStyle w:val="001000000000" w:firstRow="0" w:lastRow="0" w:firstColumn="1" w:lastColumn="0" w:oddVBand="0" w:evenVBand="0" w:oddHBand="0" w:evenHBand="0" w:firstRowFirstColumn="0" w:firstRowLastColumn="0" w:lastRowFirstColumn="0" w:lastRowLastColumn="0"/>
-            <w:tcW w:w="426" w:type="dxa"/>
-            <w:tcMar/>
-          </w:tcPr>
-          <w:p>
-            <w:r>
-              <w:rPr/>
-              <w:t>5</w:t>
-            </w:r>
-            <w:r>
-              <w:rPr/>
-              <w:t>.</w:t>
-            </w:r>
-          </w:p>
-        </w:tc>
-        <w:tc>
-          <w:tcPr>
-            <w:cnfStyle w:val="000000000000" w:firstRow="0" w:lastRow="0" w:firstColumn="0" w:lastColumn="0" w:oddVBand="0" w:evenVBand="0" w:oddHBand="0" w:evenHBand="0" w:firstRowFirstColumn="0" w:firstRowLastColumn="0" w:lastRowFirstColumn="0" w:lastRowLastColumn="0"/>
-            <w:tcW w:w="4535" w:type="dxa"/>
-            <w:tcMar/>
-          </w:tcPr>
-          <w:p>
-            <w:pPr>
-              <w:cnfStyle w:val="000000000000" w:firstRow="0" w:lastRow="0" w:firstColumn="0" w:lastColumn="0" w:oddVBand="0" w:evenVBand="0" w:oddHBand="0" w:evenHBand="0" w:firstRowFirstColumn="0" w:firstRowLastColumn="0" w:lastRowFirstColumn="0" w:lastRowLastColumn="0"/>
-              <w:rPr>
-                <w:sz w:val="20"/>
-                <w:szCs w:val="20"/>
-              </w:rPr>
-            </w:pPr>
-            <w:r>
-              <w:rPr>
-                <w:sz w:val="20"/>
-                <w:szCs w:val="20"/>
-              </w:rPr>
-              <w:t>Learn about parsing and math operation mechanisms work</w:t>
-            </w:r>
-          </w:p>
-        </w:tc>
-        <w:tc>
-          <w:tcPr>
-            <w:cnfStyle w:val="000000000000" w:firstRow="0" w:lastRow="0" w:firstColumn="0" w:lastColumn="0" w:oddVBand="0" w:evenVBand="0" w:oddHBand="0" w:evenHBand="0" w:firstRowFirstColumn="0" w:firstRowLastColumn="0" w:lastRowFirstColumn="0" w:lastRowLastColumn="0"/>
-            <w:tcW w:w="3828" w:type="dxa"/>
-            <w:tcMar/>
-          </w:tcPr>
-          <w:p>
-            <w:pPr>
-              <w:cnfStyle w:val="000000000000" w:firstRow="0" w:lastRow="0" w:firstColumn="0" w:lastColumn="0" w:oddVBand="0" w:evenVBand="0" w:oddHBand="0" w:evenHBand="0" w:firstRowFirstColumn="0" w:firstRowLastColumn="0" w:lastRowFirstColumn="0" w:lastRowLastColumn="0"/>
-              <w:rPr>
-                <w:sz w:val="20"/>
-                <w:szCs w:val="20"/>
-              </w:rPr>
-            </w:pPr>
-            <w:r>
-              <w:rPr>
-                <w:sz w:val="20"/>
-                <w:szCs w:val="20"/>
-              </w:rPr>
-              <w:t>This will soothe your curiosity about the potential implementation of the inner workings of parsing strings to arithmetic</w:t>
-            </w:r>
-            <w:r>
-              <w:rPr>
-                <w:sz w:val="20"/>
-                <w:szCs w:val="20"/>
-              </w:rPr>
-              <w:t>.</w:t>
+              <w:t>The template provides a basic structure, boilerplate code and some examples, which facilitate the modification process.</w:t>
             </w:r>
           </w:p>
         </w:tc>
@@ -1355,36 +1457,20 @@
           <w:tcPr>
             <w:cnfStyle w:val="001000000000" w:firstRow="0" w:lastRow="0" w:firstColumn="1" w:lastColumn="0" w:oddVBand="0" w:evenVBand="0" w:oddHBand="0" w:evenHBand="0" w:firstRowFirstColumn="0" w:firstRowLastColumn="0" w:lastRowFirstColumn="0" w:lastRowLastColumn="0"/>
             <w:tcW w:w="426" w:type="dxa"/>
-            <w:tcMar/>
           </w:tcPr>
           <w:p>
-            <w:pPr>
-              <w:pStyle w:val="Normal"/>
-            </w:pPr>
-            <w:r>
-              <w:rPr/>
-              <w:t>6</w:t>
-            </w:r>
-            <w:r>
-              <w:rPr/>
-              <w:t>.</w:t>
+            <w:r>
+              <w:t>8.</w:t>
             </w:r>
           </w:p>
         </w:tc>
         <w:tc>
           <w:tcPr>
-            <w:cnfStyle w:val="000000000000" w:firstRow="0" w:lastRow="0" w:firstColumn="0" w:lastColumn="0" w:oddVBand="0" w:evenVBand="0" w:oddHBand="0" w:evenHBand="0" w:firstRowFirstColumn="0" w:firstRowLastColumn="0" w:lastRowFirstColumn="0" w:lastRowLastColumn="0"/>
             <w:tcW w:w="4535" w:type="dxa"/>
-            <w:tcMar/>
           </w:tcPr>
           <w:p>
             <w:pPr>
-              <w:pStyle w:val="Normal"/>
-              <w:suppressLineNumbers w:val="0"/>
-              <w:bidi w:val="0"/>
-              <w:spacing w:before="0" w:beforeAutospacing="off" w:after="0" w:afterAutospacing="off" w:line="240" w:lineRule="auto"/>
-              <w:ind w:left="0" w:right="0"/>
-              <w:jc w:val="left"/>
+              <w:cnfStyle w:val="000000000000" w:firstRow="0" w:lastRow="0" w:firstColumn="0" w:lastColumn="0" w:oddVBand="0" w:evenVBand="0" w:oddHBand="0" w:evenHBand="0" w:firstRowFirstColumn="0" w:firstRowLastColumn="0" w:lastRowFirstColumn="0" w:lastRowLastColumn="0"/>
               <w:rPr>
                 <w:sz w:val="20"/>
                 <w:szCs w:val="20"/>
@@ -1395,290 +1481,31 @@
                 <w:sz w:val="20"/>
                 <w:szCs w:val="20"/>
               </w:rPr>
-              <w:t xml:space="preserve">Get to know the </w:t>
-            </w:r>
-            <w:r>
-              <w:rPr>
-                <w:sz w:val="20"/>
-                <w:szCs w:val="20"/>
-              </w:rPr>
-              <w:t>T</w:t>
-            </w:r>
-            <w:r>
-              <w:rPr>
-                <w:sz w:val="20"/>
-                <w:szCs w:val="20"/>
-              </w:rPr>
-              <w:t xml:space="preserve">riggered </w:t>
-            </w:r>
-            <w:r>
-              <w:rPr>
-                <w:sz w:val="20"/>
-                <w:szCs w:val="20"/>
-              </w:rPr>
-              <w:t>Injection for New Yield</w:t>
-            </w:r>
-            <w:r>
-              <w:rPr>
-                <w:sz w:val="20"/>
-                <w:szCs w:val="20"/>
-              </w:rPr>
-              <w:t xml:space="preserve"> API and learn how to </w:t>
-            </w:r>
-            <w:r>
-              <w:rPr>
-                <w:sz w:val="20"/>
-                <w:szCs w:val="20"/>
-              </w:rPr>
-              <w:t>hook into internal events</w:t>
+              <w:t xml:space="preserve">Use the CLI to compile all created projects and integrate </w:t>
+            </w:r>
+            <w:r>
+              <w:rPr>
+                <w:sz w:val="20"/>
+                <w:szCs w:val="20"/>
+              </w:rPr>
+              <w:t>them i</w:t>
+            </w:r>
+            <w:r>
+              <w:rPr>
+                <w:sz w:val="20"/>
+                <w:szCs w:val="20"/>
+              </w:rPr>
+              <w:t>nto the compiler by patching the TINY.exe executable</w:t>
             </w:r>
           </w:p>
         </w:tc>
         <w:tc>
           <w:tcPr>
-            <w:cnfStyle w:val="000000000000" w:firstRow="0" w:lastRow="0" w:firstColumn="0" w:lastColumn="0" w:oddVBand="0" w:evenVBand="0" w:oddHBand="0" w:evenHBand="0" w:firstRowFirstColumn="0" w:firstRowLastColumn="0" w:lastRowFirstColumn="0" w:lastRowLastColumn="0"/>
             <w:tcW w:w="3828" w:type="dxa"/>
-            <w:tcMar/>
           </w:tcPr>
           <w:p>
             <w:pPr>
-              <w:pStyle w:val="Normal"/>
-              <w:rPr>
-                <w:sz w:val="20"/>
-                <w:szCs w:val="20"/>
-              </w:rPr>
-            </w:pPr>
-            <w:r>
-              <w:rPr>
-                <w:sz w:val="20"/>
-                <w:szCs w:val="20"/>
-              </w:rPr>
-              <w:t xml:space="preserve">This allows you to add custom behaviours or </w:t>
-            </w:r>
-            <w:r>
-              <w:rPr>
-                <w:sz w:val="20"/>
-                <w:szCs w:val="20"/>
-              </w:rPr>
-              <w:t>modify</w:t>
-            </w:r>
-            <w:r>
-              <w:rPr>
-                <w:sz w:val="20"/>
-                <w:szCs w:val="20"/>
-              </w:rPr>
-              <w:t xml:space="preserve"> existing ones </w:t>
-            </w:r>
-            <w:r>
-              <w:rPr>
-                <w:sz w:val="20"/>
-                <w:szCs w:val="20"/>
-              </w:rPr>
-              <w:t xml:space="preserve">in an intuitive </w:t>
-            </w:r>
-            <w:r>
-              <w:rPr>
-                <w:sz w:val="20"/>
-                <w:szCs w:val="20"/>
-              </w:rPr>
-              <w:t>but extr</w:t>
-            </w:r>
-            <w:r>
-              <w:rPr>
-                <w:sz w:val="20"/>
-                <w:szCs w:val="20"/>
-              </w:rPr>
-              <w:t>emely flexible way.</w:t>
-            </w:r>
-          </w:p>
-        </w:tc>
-      </w:tr>
-      <w:tr>
-        <w:trPr>
-          <w:trHeight w:val="300"/>
-        </w:trPr>
-        <w:tc>
-          <w:tcPr>
-            <w:cnfStyle w:val="001000000000" w:firstRow="0" w:lastRow="0" w:firstColumn="1" w:lastColumn="0" w:oddVBand="0" w:evenVBand="0" w:oddHBand="0" w:evenHBand="0" w:firstRowFirstColumn="0" w:firstRowLastColumn="0" w:lastRowFirstColumn="0" w:lastRowLastColumn="0"/>
-            <w:tcW w:w="426" w:type="dxa"/>
-            <w:tcMar/>
-          </w:tcPr>
-          <w:p>
-            <w:pPr>
-              <w:pStyle w:val="Normal"/>
-            </w:pPr>
-            <w:r>
-              <w:rPr/>
-              <w:t>7.</w:t>
-            </w:r>
-          </w:p>
-        </w:tc>
-        <w:tc>
-          <w:tcPr>
-            <w:cnfStyle w:val="000000000000" w:firstRow="0" w:lastRow="0" w:firstColumn="0" w:lastColumn="0" w:oddVBand="0" w:evenVBand="0" w:oddHBand="0" w:evenHBand="0" w:firstRowFirstColumn="0" w:firstRowLastColumn="0" w:lastRowFirstColumn="0" w:lastRowLastColumn="0"/>
-            <w:tcW w:w="4535" w:type="dxa"/>
-            <w:tcMar/>
-          </w:tcPr>
-          <w:p>
-            <w:pPr>
-              <w:pStyle w:val="Normal"/>
-              <w:spacing w:line="240" w:lineRule="auto"/>
-              <w:jc w:val="left"/>
-              <w:rPr>
-                <w:sz w:val="20"/>
-                <w:szCs w:val="20"/>
-              </w:rPr>
-            </w:pPr>
-            <w:r>
-              <w:rPr>
-                <w:sz w:val="20"/>
-                <w:szCs w:val="20"/>
-              </w:rPr>
-              <w:t xml:space="preserve">(optional) </w:t>
-            </w:r>
-            <w:r>
-              <w:rPr>
-                <w:sz w:val="20"/>
-                <w:szCs w:val="20"/>
-              </w:rPr>
-              <w:t xml:space="preserve">Use the TINY.exe executable as a CLI to create a project </w:t>
-            </w:r>
-            <w:r>
-              <w:rPr>
-                <w:sz w:val="20"/>
-                <w:szCs w:val="20"/>
-              </w:rPr>
-              <w:t xml:space="preserve">with the </w:t>
-            </w:r>
-            <w:r>
-              <w:rPr>
-                <w:sz w:val="20"/>
-                <w:szCs w:val="20"/>
-              </w:rPr>
-              <w:t xml:space="preserve">Triggered Injection for New Yield </w:t>
-            </w:r>
-            <w:r>
-              <w:rPr>
-                <w:sz w:val="20"/>
-                <w:szCs w:val="20"/>
-              </w:rPr>
-              <w:t>API</w:t>
-            </w:r>
-            <w:r>
-              <w:rPr>
-                <w:sz w:val="20"/>
-                <w:szCs w:val="20"/>
-              </w:rPr>
-              <w:t xml:space="preserve"> template</w:t>
-            </w:r>
-          </w:p>
-        </w:tc>
-        <w:tc>
-          <w:tcPr>
-            <w:cnfStyle w:val="000000000000" w:firstRow="0" w:lastRow="0" w:firstColumn="0" w:lastColumn="0" w:oddVBand="0" w:evenVBand="0" w:oddHBand="0" w:evenHBand="0" w:firstRowFirstColumn="0" w:firstRowLastColumn="0" w:lastRowFirstColumn="0" w:lastRowLastColumn="0"/>
-            <w:tcW w:w="3828" w:type="dxa"/>
-            <w:tcMar/>
-          </w:tcPr>
-          <w:p>
-            <w:pPr>
-              <w:pStyle w:val="Normal"/>
-              <w:rPr>
-                <w:sz w:val="20"/>
-                <w:szCs w:val="20"/>
-              </w:rPr>
-            </w:pPr>
-            <w:r>
-              <w:rPr>
-                <w:sz w:val="20"/>
-                <w:szCs w:val="20"/>
-              </w:rPr>
-              <w:t xml:space="preserve">The template provides a basic structure, boilerplate code and some examples, which </w:t>
-            </w:r>
-            <w:r>
-              <w:rPr>
-                <w:sz w:val="20"/>
-                <w:szCs w:val="20"/>
-              </w:rPr>
-              <w:t>facilitate</w:t>
-            </w:r>
-            <w:r>
-              <w:rPr>
-                <w:sz w:val="20"/>
-                <w:szCs w:val="20"/>
-              </w:rPr>
-              <w:t xml:space="preserve"> the modification process.</w:t>
-            </w:r>
-          </w:p>
-        </w:tc>
-      </w:tr>
-      <w:tr>
-        <w:trPr>
-          <w:trHeight w:val="300"/>
-        </w:trPr>
-        <w:tc>
-          <w:tcPr>
-            <w:cnfStyle w:val="001000000000" w:firstRow="0" w:lastRow="0" w:firstColumn="1" w:lastColumn="0" w:oddVBand="0" w:evenVBand="0" w:oddHBand="0" w:evenHBand="0" w:firstRowFirstColumn="0" w:firstRowLastColumn="0" w:lastRowFirstColumn="0" w:lastRowLastColumn="0"/>
-            <w:tcW w:w="426" w:type="dxa"/>
-            <w:tcMar/>
-          </w:tcPr>
-          <w:p>
-            <w:pPr>
-              <w:pStyle w:val="Normal"/>
-            </w:pPr>
-            <w:r>
-              <w:rPr/>
-              <w:t>8.</w:t>
-            </w:r>
-          </w:p>
-        </w:tc>
-        <w:tc>
-          <w:tcPr>
-            <w:cnfStyle w:val="000000000000" w:firstRow="0" w:lastRow="0" w:firstColumn="0" w:lastColumn="0" w:oddVBand="0" w:evenVBand="0" w:oddHBand="0" w:evenHBand="0" w:firstRowFirstColumn="0" w:firstRowLastColumn="0" w:lastRowFirstColumn="0" w:lastRowLastColumn="0"/>
-            <w:tcW w:w="4535" w:type="dxa"/>
-            <w:tcMar/>
-          </w:tcPr>
-          <w:p>
-            <w:pPr>
-              <w:pStyle w:val="Normal"/>
-              <w:spacing w:line="240" w:lineRule="auto"/>
-              <w:jc w:val="left"/>
-              <w:rPr>
-                <w:sz w:val="20"/>
-                <w:szCs w:val="20"/>
-              </w:rPr>
-            </w:pPr>
-            <w:r>
-              <w:rPr>
-                <w:sz w:val="20"/>
-                <w:szCs w:val="20"/>
-              </w:rPr>
-              <w:t xml:space="preserve">Use the CLI to compile all created projects and integrate </w:t>
-            </w:r>
-            <w:r>
-              <w:rPr>
-                <w:sz w:val="20"/>
-                <w:szCs w:val="20"/>
-              </w:rPr>
-              <w:t>them i</w:t>
-            </w:r>
-            <w:r>
-              <w:rPr>
-                <w:sz w:val="20"/>
-                <w:szCs w:val="20"/>
-              </w:rPr>
-              <w:t>nto the compiler by patching the TINY.exe executable</w:t>
-            </w:r>
-          </w:p>
-        </w:tc>
-        <w:tc>
-          <w:tcPr>
-            <w:cnfStyle w:val="000000000000" w:firstRow="0" w:lastRow="0" w:firstColumn="0" w:lastColumn="0" w:oddVBand="0" w:evenVBand="0" w:oddHBand="0" w:evenHBand="0" w:firstRowFirstColumn="0" w:firstRowLastColumn="0" w:lastRowFirstColumn="0" w:lastRowLastColumn="0"/>
-            <w:tcW w:w="3828" w:type="dxa"/>
-            <w:tcMar/>
-          </w:tcPr>
-          <w:p>
-            <w:pPr>
-              <w:pStyle w:val="Normal"/>
+              <w:cnfStyle w:val="000000000000" w:firstRow="0" w:lastRow="0" w:firstColumn="0" w:lastColumn="0" w:oddVBand="0" w:evenVBand="0" w:oddHBand="0" w:evenHBand="0" w:firstRowFirstColumn="0" w:firstRowLastColumn="0" w:lastRowFirstColumn="0" w:lastRowLastColumn="0"/>
               <w:rPr>
                 <w:sz w:val="20"/>
                 <w:szCs w:val="20"/>
@@ -1710,16 +1537,7 @@
         </w:numPr>
       </w:pPr>
       <w:r>
-        <w:t>E</w:t>
-      </w:r>
-      <w:r>
-        <w:t>xperimentin</w:t>
-      </w:r>
-      <w:r>
-        <w:t>g</w:t>
-      </w:r>
-      <w:r>
-        <w:t xml:space="preserve"> with Language Design and Extension</w:t>
+        <w:t>Experimenting with Language Design and Extension</w:t>
       </w:r>
     </w:p>
     <w:tbl>
@@ -1727,6 +1545,10 @@
         <w:tblStyle w:val="GridTable7Colourful"/>
         <w:tblW w:w="8789" w:type="dxa"/>
         <w:tblInd w:w="709" w:type="dxa"/>
+        <w:tblCellMar>
+          <w:top w:w="113" w:type="dxa"/>
+          <w:bottom w:w="113" w:type="dxa"/>
+        </w:tblCellMar>
         <w:tblLook w:val="04A0" w:firstRow="1" w:lastRow="0" w:firstColumn="1" w:lastColumn="0" w:noHBand="0" w:noVBand="1"/>
       </w:tblPr>
       <w:tblGrid>
@@ -1742,7 +1564,6 @@
           <w:tcPr>
             <w:cnfStyle w:val="001000000100" w:firstRow="0" w:lastRow="0" w:firstColumn="1" w:lastColumn="0" w:oddVBand="0" w:evenVBand="0" w:oddHBand="0" w:evenHBand="0" w:firstRowFirstColumn="1" w:firstRowLastColumn="0" w:lastRowFirstColumn="0" w:lastRowLastColumn="0"/>
             <w:tcW w:w="426" w:type="dxa"/>
-            <w:tcMar/>
           </w:tcPr>
           <w:p>
             <w:pPr>
@@ -1755,9 +1576,7 @@
         </w:tc>
         <w:tc>
           <w:tcPr>
-            <w:cnfStyle w:val="000000000000" w:firstRow="0" w:lastRow="0" w:firstColumn="0" w:lastColumn="0" w:oddVBand="0" w:evenVBand="0" w:oddHBand="0" w:evenHBand="0" w:firstRowFirstColumn="0" w:firstRowLastColumn="0" w:lastRowFirstColumn="0" w:lastRowLastColumn="0"/>
             <w:tcW w:w="4535" w:type="dxa"/>
-            <w:tcMar/>
           </w:tcPr>
           <w:p>
             <w:pPr>
@@ -1778,9 +1597,7 @@
         </w:tc>
         <w:tc>
           <w:tcPr>
-            <w:cnfStyle w:val="000000000000" w:firstRow="0" w:lastRow="0" w:firstColumn="0" w:lastColumn="0" w:oddVBand="0" w:evenVBand="0" w:oddHBand="0" w:evenHBand="0" w:firstRowFirstColumn="0" w:firstRowLastColumn="0" w:lastRowFirstColumn="0" w:lastRowLastColumn="0"/>
             <w:tcW w:w="3828" w:type="dxa"/>
-            <w:tcMar/>
           </w:tcPr>
           <w:p>
             <w:pPr>
@@ -1808,7 +1625,6 @@
           <w:tcPr>
             <w:cnfStyle w:val="001000000000" w:firstRow="0" w:lastRow="0" w:firstColumn="1" w:lastColumn="0" w:oddVBand="0" w:evenVBand="0" w:oddHBand="0" w:evenHBand="0" w:firstRowFirstColumn="0" w:firstRowLastColumn="0" w:lastRowFirstColumn="0" w:lastRowLastColumn="0"/>
             <w:tcW w:w="426" w:type="dxa"/>
-            <w:tcMar/>
           </w:tcPr>
           <w:p>
             <w:r>
@@ -1818,9 +1634,7 @@
         </w:tc>
         <w:tc>
           <w:tcPr>
-            <w:cnfStyle w:val="000000000000" w:firstRow="0" w:lastRow="0" w:firstColumn="0" w:lastColumn="0" w:oddVBand="0" w:evenVBand="0" w:oddHBand="0" w:evenHBand="0" w:firstRowFirstColumn="0" w:firstRowLastColumn="0" w:lastRowFirstColumn="0" w:lastRowLastColumn="0"/>
             <w:tcW w:w="4535" w:type="dxa"/>
-            <w:tcMar/>
           </w:tcPr>
           <w:p>
             <w:pPr>
@@ -1841,9 +1655,7 @@
         </w:tc>
         <w:tc>
           <w:tcPr>
-            <w:cnfStyle w:val="000000000000" w:firstRow="0" w:lastRow="0" w:firstColumn="0" w:lastColumn="0" w:oddVBand="0" w:evenVBand="0" w:oddHBand="0" w:evenHBand="0" w:firstRowFirstColumn="0" w:firstRowLastColumn="0" w:lastRowFirstColumn="0" w:lastRowLastColumn="0"/>
             <w:tcW w:w="3828" w:type="dxa"/>
-            <w:tcMar/>
           </w:tcPr>
           <w:p>
             <w:pPr>
@@ -1877,7 +1689,6 @@
           <w:tcPr>
             <w:cnfStyle w:val="001000000000" w:firstRow="0" w:lastRow="0" w:firstColumn="1" w:lastColumn="0" w:oddVBand="0" w:evenVBand="0" w:oddHBand="0" w:evenHBand="0" w:firstRowFirstColumn="0" w:firstRowLastColumn="0" w:lastRowFirstColumn="0" w:lastRowLastColumn="0"/>
             <w:tcW w:w="426" w:type="dxa"/>
-            <w:tcMar/>
           </w:tcPr>
           <w:p>
             <w:r>
@@ -1887,9 +1698,7 @@
         </w:tc>
         <w:tc>
           <w:tcPr>
-            <w:cnfStyle w:val="000000000000" w:firstRow="0" w:lastRow="0" w:firstColumn="0" w:lastColumn="0" w:oddVBand="0" w:evenVBand="0" w:oddHBand="0" w:evenHBand="0" w:firstRowFirstColumn="0" w:firstRowLastColumn="0" w:lastRowFirstColumn="0" w:lastRowLastColumn="0"/>
             <w:tcW w:w="4535" w:type="dxa"/>
-            <w:tcMar/>
           </w:tcPr>
           <w:p>
             <w:pPr>
@@ -1910,9 +1719,7 @@
         </w:tc>
         <w:tc>
           <w:tcPr>
-            <w:cnfStyle w:val="000000000000" w:firstRow="0" w:lastRow="0" w:firstColumn="0" w:lastColumn="0" w:oddVBand="0" w:evenVBand="0" w:oddHBand="0" w:evenHBand="0" w:firstRowFirstColumn="0" w:firstRowLastColumn="0" w:lastRowFirstColumn="0" w:lastRowLastColumn="0"/>
             <w:tcW w:w="3828" w:type="dxa"/>
-            <w:tcMar/>
           </w:tcPr>
           <w:p>
             <w:pPr>
@@ -1928,171 +1735,6 @@
                 <w:szCs w:val="20"/>
               </w:rPr>
               <w:t>This will provide the foundation for modifying and testing the language as you add or change features.</w:t>
-            </w:r>
-          </w:p>
-        </w:tc>
-      </w:tr>
-      <w:tr>
-        <w:trPr>
-          <w:trHeight w:val="300"/>
-        </w:trPr>
-        <w:tc>
-          <w:tcPr>
-            <w:cnfStyle w:val="001000000000" w:firstRow="0" w:lastRow="0" w:firstColumn="1" w:lastColumn="0" w:oddVBand="0" w:evenVBand="0" w:oddHBand="0" w:evenHBand="0" w:firstRowFirstColumn="0" w:firstRowLastColumn="0" w:lastRowFirstColumn="0" w:lastRowLastColumn="0"/>
-            <w:tcW w:w="426" w:type="dxa"/>
-            <w:tcMar/>
-          </w:tcPr>
-          <w:p>
-            <w:pPr>
-              <w:pStyle w:val="Normal"/>
-            </w:pPr>
-            <w:r>
-              <w:rPr/>
-              <w:t>3.</w:t>
-            </w:r>
-          </w:p>
-        </w:tc>
-        <w:tc>
-          <w:tcPr>
-            <w:cnfStyle w:val="000000000000" w:firstRow="0" w:lastRow="0" w:firstColumn="0" w:lastColumn="0" w:oddVBand="0" w:evenVBand="0" w:oddHBand="0" w:evenHBand="0" w:firstRowFirstColumn="0" w:firstRowLastColumn="0" w:lastRowFirstColumn="0" w:lastRowLastColumn="0"/>
-            <w:tcW w:w="4535" w:type="dxa"/>
-            <w:tcMar/>
-          </w:tcPr>
-          <w:p>
-            <w:pPr>
-              <w:pStyle w:val="Normal"/>
-              <w:rPr>
-                <w:sz w:val="20"/>
-                <w:szCs w:val="20"/>
-              </w:rPr>
-            </w:pPr>
-            <w:r>
-              <w:rPr>
-                <w:sz w:val="20"/>
-                <w:szCs w:val="20"/>
-              </w:rPr>
-              <w:t xml:space="preserve">Visit the official TINY </w:t>
-            </w:r>
-            <w:r>
-              <w:rPr>
-                <w:sz w:val="20"/>
-                <w:szCs w:val="20"/>
-              </w:rPr>
-              <w:t>Devlog</w:t>
-            </w:r>
-            <w:r>
-              <w:rPr>
-                <w:sz w:val="20"/>
-                <w:szCs w:val="20"/>
-              </w:rPr>
-              <w:t xml:space="preserve"> YouTube channel</w:t>
-            </w:r>
-          </w:p>
-        </w:tc>
-        <w:tc>
-          <w:tcPr>
-            <w:cnfStyle w:val="000000000000" w:firstRow="0" w:lastRow="0" w:firstColumn="0" w:lastColumn="0" w:oddVBand="0" w:evenVBand="0" w:oddHBand="0" w:evenHBand="0" w:firstRowFirstColumn="0" w:firstRowLastColumn="0" w:lastRowFirstColumn="0" w:lastRowLastColumn="0"/>
-            <w:tcW w:w="3828" w:type="dxa"/>
-            <w:tcMar/>
-          </w:tcPr>
-          <w:p>
-            <w:pPr>
-              <w:pStyle w:val="Normal"/>
-              <w:rPr>
-                <w:sz w:val="20"/>
-                <w:szCs w:val="20"/>
-              </w:rPr>
-            </w:pPr>
-            <w:r>
-              <w:rPr>
-                <w:sz w:val="20"/>
-                <w:szCs w:val="20"/>
-              </w:rPr>
-              <w:t>This will provide you with a more in-depth look into the structure and implementation with commentary.</w:t>
-            </w:r>
-          </w:p>
-        </w:tc>
-      </w:tr>
-      <w:tr>
-        <w:trPr>
-          <w:cnfStyle w:val="000000100000" w:firstRow="0" w:lastRow="0" w:firstColumn="0" w:lastColumn="0" w:oddVBand="0" w:evenVBand="0" w:oddHBand="1" w:evenHBand="0" w:firstRowFirstColumn="0" w:firstRowLastColumn="0" w:lastRowFirstColumn="0" w:lastRowLastColumn="0"/>
-        </w:trPr>
-        <w:tc>
-          <w:tcPr>
-            <w:cnfStyle w:val="001000000000" w:firstRow="0" w:lastRow="0" w:firstColumn="1" w:lastColumn="0" w:oddVBand="0" w:evenVBand="0" w:oddHBand="0" w:evenHBand="0" w:firstRowFirstColumn="0" w:firstRowLastColumn="0" w:lastRowFirstColumn="0" w:lastRowLastColumn="0"/>
-            <w:tcW w:w="426" w:type="dxa"/>
-            <w:tcMar/>
-          </w:tcPr>
-          <w:p>
-            <w:r>
-              <w:rPr/>
-              <w:t>4</w:t>
-            </w:r>
-            <w:r>
-              <w:rPr/>
-              <w:t>.</w:t>
-            </w:r>
-          </w:p>
-        </w:tc>
-        <w:tc>
-          <w:tcPr>
-            <w:cnfStyle w:val="000000000000" w:firstRow="0" w:lastRow="0" w:firstColumn="0" w:lastColumn="0" w:oddVBand="0" w:evenVBand="0" w:oddHBand="0" w:evenHBand="0" w:firstRowFirstColumn="0" w:firstRowLastColumn="0" w:lastRowFirstColumn="0" w:lastRowLastColumn="0"/>
-            <w:tcW w:w="4535" w:type="dxa"/>
-            <w:tcMar/>
-          </w:tcPr>
-          <w:p>
-            <w:pPr>
-              <w:cnfStyle w:val="000000100000" w:firstRow="0" w:lastRow="0" w:firstColumn="0" w:lastColumn="0" w:oddVBand="0" w:evenVBand="0" w:oddHBand="1" w:evenHBand="0" w:firstRowFirstColumn="0" w:firstRowLastColumn="0" w:lastRowFirstColumn="0" w:lastRowLastColumn="0"/>
-              <w:rPr>
-                <w:sz w:val="20"/>
-                <w:szCs w:val="20"/>
-              </w:rPr>
-            </w:pPr>
-            <w:r>
-              <w:rPr>
-                <w:sz w:val="20"/>
-                <w:szCs w:val="20"/>
-              </w:rPr>
-              <w:t>Implement new syntax or tweak the language rules, experimenting with language behaviour</w:t>
-            </w:r>
-          </w:p>
-        </w:tc>
-        <w:tc>
-          <w:tcPr>
-            <w:cnfStyle w:val="000000000000" w:firstRow="0" w:lastRow="0" w:firstColumn="0" w:lastColumn="0" w:oddVBand="0" w:evenVBand="0" w:oddHBand="0" w:evenHBand="0" w:firstRowFirstColumn="0" w:firstRowLastColumn="0" w:lastRowFirstColumn="0" w:lastRowLastColumn="0"/>
-            <w:tcW w:w="3828" w:type="dxa"/>
-            <w:tcMar/>
-          </w:tcPr>
-          <w:p>
-            <w:pPr>
-              <w:cnfStyle w:val="000000100000" w:firstRow="0" w:lastRow="0" w:firstColumn="0" w:lastColumn="0" w:oddVBand="0" w:evenVBand="0" w:oddHBand="1" w:evenHBand="0" w:firstRowFirstColumn="0" w:firstRowLastColumn="0" w:lastRowFirstColumn="0" w:lastRowLastColumn="0"/>
-              <w:rPr>
-                <w:sz w:val="20"/>
-                <w:szCs w:val="20"/>
-              </w:rPr>
-            </w:pPr>
-            <w:r>
-              <w:rPr>
-                <w:sz w:val="20"/>
-                <w:szCs w:val="20"/>
-              </w:rPr>
-              <w:t xml:space="preserve">By modifying TINY's syntax or structure, </w:t>
-            </w:r>
-            <w:proofErr w:type="gramStart"/>
-            <w:r>
-              <w:rPr>
-                <w:sz w:val="20"/>
-                <w:szCs w:val="20"/>
-              </w:rPr>
-              <w:t>you'll</w:t>
-            </w:r>
-            <w:proofErr w:type="gramEnd"/>
-            <w:r>
-              <w:rPr>
-                <w:sz w:val="20"/>
-                <w:szCs w:val="20"/>
-              </w:rPr>
-              <w:t xml:space="preserve"> gain insight into language design principles and the foundational components of programming languages.</w:t>
             </w:r>
           </w:p>
         </w:tc>
@@ -2106,32 +1748,20 @@
           <w:tcPr>
             <w:cnfStyle w:val="001000000000" w:firstRow="0" w:lastRow="0" w:firstColumn="1" w:lastColumn="0" w:oddVBand="0" w:evenVBand="0" w:oddHBand="0" w:evenHBand="0" w:firstRowFirstColumn="0" w:firstRowLastColumn="0" w:lastRowFirstColumn="0" w:lastRowLastColumn="0"/>
             <w:tcW w:w="426" w:type="dxa"/>
-            <w:tcMar/>
           </w:tcPr>
           <w:p>
-            <w:pPr>
-              <w:pStyle w:val="Normal"/>
-            </w:pPr>
-            <w:r>
-              <w:rPr/>
-              <w:t>5.</w:t>
+            <w:r>
+              <w:t>3.</w:t>
             </w:r>
           </w:p>
         </w:tc>
         <w:tc>
           <w:tcPr>
-            <w:cnfStyle w:val="000000000000" w:firstRow="0" w:lastRow="0" w:firstColumn="0" w:lastColumn="0" w:oddVBand="0" w:evenVBand="0" w:oddHBand="0" w:evenHBand="0" w:firstRowFirstColumn="0" w:firstRowLastColumn="0" w:lastRowFirstColumn="0" w:lastRowLastColumn="0"/>
             <w:tcW w:w="4535" w:type="dxa"/>
-            <w:tcMar/>
           </w:tcPr>
           <w:p>
             <w:pPr>
-              <w:pStyle w:val="Normal"/>
-              <w:suppressLineNumbers w:val="0"/>
-              <w:bidi w:val="0"/>
-              <w:spacing w:before="0" w:beforeAutospacing="off" w:after="0" w:afterAutospacing="off" w:line="240" w:lineRule="auto"/>
-              <w:ind w:left="0" w:right="0"/>
-              <w:jc w:val="left"/>
+              <w:cnfStyle w:val="000000100000" w:firstRow="0" w:lastRow="0" w:firstColumn="0" w:lastColumn="0" w:oddVBand="0" w:evenVBand="0" w:oddHBand="1" w:evenHBand="0" w:firstRowFirstColumn="0" w:firstRowLastColumn="0" w:lastRowFirstColumn="0" w:lastRowLastColumn="0"/>
               <w:rPr>
                 <w:sz w:val="20"/>
                 <w:szCs w:val="20"/>
@@ -2142,47 +1772,33 @@
                 <w:sz w:val="20"/>
                 <w:szCs w:val="20"/>
               </w:rPr>
-              <w:t xml:space="preserve">Get to know </w:t>
-            </w:r>
-            <w:r>
-              <w:rPr>
-                <w:sz w:val="20"/>
-                <w:szCs w:val="20"/>
-              </w:rPr>
-              <w:t xml:space="preserve">the </w:t>
-            </w:r>
-            <w:r>
-              <w:rPr>
-                <w:sz w:val="20"/>
-                <w:szCs w:val="20"/>
-              </w:rPr>
-              <w:t>LDE (Language Design Extension)</w:t>
-            </w:r>
-            <w:r>
-              <w:rPr>
-                <w:sz w:val="20"/>
-                <w:szCs w:val="20"/>
-              </w:rPr>
-              <w:t xml:space="preserve"> API </w:t>
-            </w:r>
-            <w:r>
-              <w:rPr>
-                <w:sz w:val="20"/>
-                <w:szCs w:val="20"/>
-              </w:rPr>
-              <w:t>and learn how to create custom syntax</w:t>
+              <w:t xml:space="preserve">Visit the official TINY </w:t>
+            </w:r>
+            <w:proofErr w:type="spellStart"/>
+            <w:r>
+              <w:rPr>
+                <w:sz w:val="20"/>
+                <w:szCs w:val="20"/>
+              </w:rPr>
+              <w:t>Devlog</w:t>
+            </w:r>
+            <w:proofErr w:type="spellEnd"/>
+            <w:r>
+              <w:rPr>
+                <w:sz w:val="20"/>
+                <w:szCs w:val="20"/>
+              </w:rPr>
+              <w:t xml:space="preserve"> YouTube channel</w:t>
             </w:r>
           </w:p>
         </w:tc>
         <w:tc>
           <w:tcPr>
-            <w:cnfStyle w:val="000000000000" w:firstRow="0" w:lastRow="0" w:firstColumn="0" w:lastColumn="0" w:oddVBand="0" w:evenVBand="0" w:oddHBand="0" w:evenHBand="0" w:firstRowFirstColumn="0" w:firstRowLastColumn="0" w:lastRowFirstColumn="0" w:lastRowLastColumn="0"/>
             <w:tcW w:w="3828" w:type="dxa"/>
-            <w:tcMar/>
           </w:tcPr>
           <w:p>
             <w:pPr>
-              <w:pStyle w:val="Normal"/>
+              <w:cnfStyle w:val="000000100000" w:firstRow="0" w:lastRow="0" w:firstColumn="0" w:lastColumn="0" w:oddVBand="0" w:evenVBand="0" w:oddHBand="1" w:evenHBand="0" w:firstRowFirstColumn="0" w:firstRowLastColumn="0" w:lastRowFirstColumn="0" w:lastRowLastColumn="0"/>
               <w:rPr>
                 <w:sz w:val="20"/>
                 <w:szCs w:val="20"/>
@@ -2193,7 +1809,81 @@
                 <w:sz w:val="20"/>
                 <w:szCs w:val="20"/>
               </w:rPr>
-              <w:t>This API allows you to implement custom syntax patterns and integrate them into the language.</w:t>
+              <w:t>This will provide you with a more in-depth look into the structure and implementation with commentary.</w:t>
+            </w:r>
+          </w:p>
+        </w:tc>
+      </w:tr>
+      <w:tr>
+        <w:tc>
+          <w:tcPr>
+            <w:cnfStyle w:val="001000000000" w:firstRow="0" w:lastRow="0" w:firstColumn="1" w:lastColumn="0" w:oddVBand="0" w:evenVBand="0" w:oddHBand="0" w:evenHBand="0" w:firstRowFirstColumn="0" w:firstRowLastColumn="0" w:lastRowFirstColumn="0" w:lastRowLastColumn="0"/>
+            <w:tcW w:w="426" w:type="dxa"/>
+          </w:tcPr>
+          <w:p>
+            <w:r>
+              <w:t>4</w:t>
+            </w:r>
+            <w:r>
+              <w:t>.</w:t>
+            </w:r>
+          </w:p>
+        </w:tc>
+        <w:tc>
+          <w:tcPr>
+            <w:tcW w:w="4535" w:type="dxa"/>
+          </w:tcPr>
+          <w:p>
+            <w:pPr>
+              <w:cnfStyle w:val="000000000000" w:firstRow="0" w:lastRow="0" w:firstColumn="0" w:lastColumn="0" w:oddVBand="0" w:evenVBand="0" w:oddHBand="0" w:evenHBand="0" w:firstRowFirstColumn="0" w:firstRowLastColumn="0" w:lastRowFirstColumn="0" w:lastRowLastColumn="0"/>
+              <w:rPr>
+                <w:sz w:val="20"/>
+                <w:szCs w:val="20"/>
+              </w:rPr>
+            </w:pPr>
+            <w:r>
+              <w:rPr>
+                <w:sz w:val="20"/>
+                <w:szCs w:val="20"/>
+              </w:rPr>
+              <w:t>Implement new syntax or tweak the language rules, experimenting with language behaviour</w:t>
+            </w:r>
+          </w:p>
+        </w:tc>
+        <w:tc>
+          <w:tcPr>
+            <w:tcW w:w="3828" w:type="dxa"/>
+          </w:tcPr>
+          <w:p>
+            <w:pPr>
+              <w:cnfStyle w:val="000000000000" w:firstRow="0" w:lastRow="0" w:firstColumn="0" w:lastColumn="0" w:oddVBand="0" w:evenVBand="0" w:oddHBand="0" w:evenHBand="0" w:firstRowFirstColumn="0" w:firstRowLastColumn="0" w:lastRowFirstColumn="0" w:lastRowLastColumn="0"/>
+              <w:rPr>
+                <w:sz w:val="20"/>
+                <w:szCs w:val="20"/>
+              </w:rPr>
+            </w:pPr>
+            <w:r>
+              <w:rPr>
+                <w:sz w:val="20"/>
+                <w:szCs w:val="20"/>
+              </w:rPr>
+              <w:t xml:space="preserve">By modifying TINY's syntax or structure, </w:t>
+            </w:r>
+            <w:proofErr w:type="gramStart"/>
+            <w:r>
+              <w:rPr>
+                <w:sz w:val="20"/>
+                <w:szCs w:val="20"/>
+              </w:rPr>
+              <w:t>you'll</w:t>
+            </w:r>
+            <w:proofErr w:type="gramEnd"/>
+            <w:r>
+              <w:rPr>
+                <w:sz w:val="20"/>
+                <w:szCs w:val="20"/>
+              </w:rPr>
+              <w:t xml:space="preserve"> gain insight into language design principles and the foundational components of programming languages.</w:t>
             </w:r>
           </w:p>
         </w:tc>
@@ -2207,29 +1897,20 @@
           <w:tcPr>
             <w:cnfStyle w:val="001000000000" w:firstRow="0" w:lastRow="0" w:firstColumn="1" w:lastColumn="0" w:oddVBand="0" w:evenVBand="0" w:oddHBand="0" w:evenHBand="0" w:firstRowFirstColumn="0" w:firstRowLastColumn="0" w:lastRowFirstColumn="0" w:lastRowLastColumn="0"/>
             <w:tcW w:w="426" w:type="dxa"/>
-            <w:tcMar/>
           </w:tcPr>
           <w:p>
-            <w:pPr>
-              <w:pStyle w:val="Normal"/>
-            </w:pPr>
-            <w:r>
-              <w:rPr/>
-              <w:t>6.</w:t>
+            <w:r>
+              <w:t>5.</w:t>
             </w:r>
           </w:p>
         </w:tc>
         <w:tc>
           <w:tcPr>
-            <w:cnfStyle w:val="000000000000" w:firstRow="0" w:lastRow="0" w:firstColumn="0" w:lastColumn="0" w:oddVBand="0" w:evenVBand="0" w:oddHBand="0" w:evenHBand="0" w:firstRowFirstColumn="0" w:firstRowLastColumn="0" w:lastRowFirstColumn="0" w:lastRowLastColumn="0"/>
             <w:tcW w:w="4535" w:type="dxa"/>
-            <w:tcMar/>
           </w:tcPr>
           <w:p>
             <w:pPr>
-              <w:pStyle w:val="Normal"/>
-              <w:spacing w:line="240" w:lineRule="auto"/>
-              <w:jc w:val="left"/>
+              <w:cnfStyle w:val="000000100000" w:firstRow="0" w:lastRow="0" w:firstColumn="0" w:lastColumn="0" w:oddVBand="0" w:evenVBand="0" w:oddHBand="1" w:evenHBand="0" w:firstRowFirstColumn="0" w:firstRowLastColumn="0" w:lastRowFirstColumn="0" w:lastRowLastColumn="0"/>
               <w:rPr>
                 <w:sz w:val="20"/>
                 <w:szCs w:val="20"/>
@@ -2240,19 +1921,45 @@
                 <w:sz w:val="20"/>
                 <w:szCs w:val="20"/>
               </w:rPr>
-              <w:t>(optional) Use the TINY.exe executable as a CLI to create a project with the LDE API template</w:t>
+              <w:t xml:space="preserve">Get to know </w:t>
+            </w:r>
+            <w:r>
+              <w:rPr>
+                <w:sz w:val="20"/>
+                <w:szCs w:val="20"/>
+              </w:rPr>
+              <w:t xml:space="preserve">the </w:t>
+            </w:r>
+            <w:r>
+              <w:rPr>
+                <w:sz w:val="20"/>
+                <w:szCs w:val="20"/>
+              </w:rPr>
+              <w:t>LDE (Language Design Extension)</w:t>
+            </w:r>
+            <w:r>
+              <w:rPr>
+                <w:sz w:val="20"/>
+                <w:szCs w:val="20"/>
+              </w:rPr>
+              <w:t xml:space="preserve"> API </w:t>
+            </w:r>
+            <w:r>
+              <w:rPr>
+                <w:sz w:val="20"/>
+                <w:szCs w:val="20"/>
+              </w:rPr>
+              <w:t>and learn how to create custom syntax</w:t>
             </w:r>
           </w:p>
         </w:tc>
         <w:tc>
           <w:tcPr>
-            <w:cnfStyle w:val="000000000000" w:firstRow="0" w:lastRow="0" w:firstColumn="0" w:lastColumn="0" w:oddVBand="0" w:evenVBand="0" w:oddHBand="0" w:evenHBand="0" w:firstRowFirstColumn="0" w:firstRowLastColumn="0" w:lastRowFirstColumn="0" w:lastRowLastColumn="0"/>
             <w:tcW w:w="3828" w:type="dxa"/>
-            <w:tcMar/>
           </w:tcPr>
           <w:p>
             <w:pPr>
-              <w:pStyle w:val="Normal"/>
+              <w:cnfStyle w:val="000000100000" w:firstRow="0" w:lastRow="0" w:firstColumn="0" w:lastColumn="0" w:oddVBand="0" w:evenVBand="0" w:oddHBand="1" w:evenHBand="0" w:firstRowFirstColumn="0" w:firstRowLastColumn="0" w:lastRowFirstColumn="0" w:lastRowLastColumn="0"/>
               <w:rPr>
                 <w:sz w:val="20"/>
                 <w:szCs w:val="20"/>
@@ -2263,48 +1970,29 @@
                 <w:sz w:val="20"/>
                 <w:szCs w:val="20"/>
               </w:rPr>
-              <w:t xml:space="preserve">The template provides a basic structure, boilerplate code and some examples, which </w:t>
-            </w:r>
-            <w:r>
-              <w:rPr>
-                <w:sz w:val="20"/>
-                <w:szCs w:val="20"/>
-              </w:rPr>
-              <w:t>facilitate</w:t>
-            </w:r>
-            <w:r>
-              <w:rPr>
-                <w:sz w:val="20"/>
-                <w:szCs w:val="20"/>
-              </w:rPr>
-              <w:t xml:space="preserve"> the design process.</w:t>
+              <w:t>This API allows you to implement custom syntax patterns and integrate them into the language.</w:t>
             </w:r>
           </w:p>
         </w:tc>
       </w:tr>
       <w:tr>
+        <w:trPr>
+          <w:trHeight w:val="300"/>
+        </w:trPr>
         <w:tc>
           <w:tcPr>
             <w:cnfStyle w:val="001000000000" w:firstRow="0" w:lastRow="0" w:firstColumn="1" w:lastColumn="0" w:oddVBand="0" w:evenVBand="0" w:oddHBand="0" w:evenHBand="0" w:firstRowFirstColumn="0" w:firstRowLastColumn="0" w:lastRowFirstColumn="0" w:lastRowLastColumn="0"/>
             <w:tcW w:w="426" w:type="dxa"/>
-            <w:tcMar/>
           </w:tcPr>
           <w:p>
             <w:r>
-              <w:rPr/>
-              <w:t>7</w:t>
-            </w:r>
-            <w:r>
-              <w:rPr/>
-              <w:t>.</w:t>
+              <w:t>6.</w:t>
             </w:r>
           </w:p>
         </w:tc>
         <w:tc>
           <w:tcPr>
-            <w:cnfStyle w:val="000000000000" w:firstRow="0" w:lastRow="0" w:firstColumn="0" w:lastColumn="0" w:oddVBand="0" w:evenVBand="0" w:oddHBand="0" w:evenHBand="0" w:firstRowFirstColumn="0" w:firstRowLastColumn="0" w:lastRowFirstColumn="0" w:lastRowLastColumn="0"/>
             <w:tcW w:w="4535" w:type="dxa"/>
-            <w:tcMar/>
           </w:tcPr>
           <w:p>
             <w:pPr>
@@ -2319,19 +2007,78 @@
                 <w:sz w:val="20"/>
                 <w:szCs w:val="20"/>
               </w:rPr>
-              <w:t>Observe and analyse how changes impact parsing and interpretation mechanics</w:t>
+              <w:t>(optional) Use the TINY.exe executable as a CLI to create a project with the LDE API template</w:t>
             </w:r>
           </w:p>
         </w:tc>
         <w:tc>
           <w:tcPr>
-            <w:cnfStyle w:val="000000000000" w:firstRow="0" w:lastRow="0" w:firstColumn="0" w:lastColumn="0" w:oddVBand="0" w:evenVBand="0" w:oddHBand="0" w:evenHBand="0" w:firstRowFirstColumn="0" w:firstRowLastColumn="0" w:lastRowFirstColumn="0" w:lastRowLastColumn="0"/>
             <w:tcW w:w="3828" w:type="dxa"/>
-            <w:tcMar/>
           </w:tcPr>
           <w:p>
             <w:pPr>
               <w:cnfStyle w:val="000000000000" w:firstRow="0" w:lastRow="0" w:firstColumn="0" w:lastColumn="0" w:oddVBand="0" w:evenVBand="0" w:oddHBand="0" w:evenHBand="0" w:firstRowFirstColumn="0" w:firstRowLastColumn="0" w:lastRowFirstColumn="0" w:lastRowLastColumn="0"/>
+              <w:rPr>
+                <w:sz w:val="20"/>
+                <w:szCs w:val="20"/>
+              </w:rPr>
+            </w:pPr>
+            <w:r>
+              <w:rPr>
+                <w:sz w:val="20"/>
+                <w:szCs w:val="20"/>
+              </w:rPr>
+              <w:t>The template provides a basic structure, boilerplate code and some examples, which facilitate the design process.</w:t>
+            </w:r>
+          </w:p>
+        </w:tc>
+      </w:tr>
+      <w:tr>
+        <w:trPr>
+          <w:cnfStyle w:val="000000100000" w:firstRow="0" w:lastRow="0" w:firstColumn="0" w:lastColumn="0" w:oddVBand="0" w:evenVBand="0" w:oddHBand="1" w:evenHBand="0" w:firstRowFirstColumn="0" w:firstRowLastColumn="0" w:lastRowFirstColumn="0" w:lastRowLastColumn="0"/>
+        </w:trPr>
+        <w:tc>
+          <w:tcPr>
+            <w:cnfStyle w:val="001000000000" w:firstRow="0" w:lastRow="0" w:firstColumn="1" w:lastColumn="0" w:oddVBand="0" w:evenVBand="0" w:oddHBand="0" w:evenHBand="0" w:firstRowFirstColumn="0" w:firstRowLastColumn="0" w:lastRowFirstColumn="0" w:lastRowLastColumn="0"/>
+            <w:tcW w:w="426" w:type="dxa"/>
+          </w:tcPr>
+          <w:p>
+            <w:r>
+              <w:t>7</w:t>
+            </w:r>
+            <w:r>
+              <w:t>.</w:t>
+            </w:r>
+          </w:p>
+        </w:tc>
+        <w:tc>
+          <w:tcPr>
+            <w:tcW w:w="4535" w:type="dxa"/>
+          </w:tcPr>
+          <w:p>
+            <w:pPr>
+              <w:cnfStyle w:val="000000100000" w:firstRow="0" w:lastRow="0" w:firstColumn="0" w:lastColumn="0" w:oddVBand="0" w:evenVBand="0" w:oddHBand="1" w:evenHBand="0" w:firstRowFirstColumn="0" w:firstRowLastColumn="0" w:lastRowFirstColumn="0" w:lastRowLastColumn="0"/>
+              <w:rPr>
+                <w:sz w:val="20"/>
+                <w:szCs w:val="20"/>
+              </w:rPr>
+            </w:pPr>
+            <w:r>
+              <w:rPr>
+                <w:sz w:val="20"/>
+                <w:szCs w:val="20"/>
+              </w:rPr>
+              <w:t>Observe and analyse how changes impact parsing and interpretation mechanics</w:t>
+            </w:r>
+          </w:p>
+        </w:tc>
+        <w:tc>
+          <w:tcPr>
+            <w:tcW w:w="3828" w:type="dxa"/>
+          </w:tcPr>
+          <w:p>
+            <w:pPr>
+              <w:cnfStyle w:val="000000100000" w:firstRow="0" w:lastRow="0" w:firstColumn="0" w:lastColumn="0" w:oddVBand="0" w:evenVBand="0" w:oddHBand="1" w:evenHBand="0" w:firstRowFirstColumn="0" w:firstRowLastColumn="0" w:lastRowFirstColumn="0" w:lastRowLastColumn="0"/>
               <w:rPr>
                 <w:sz w:val="20"/>
                 <w:szCs w:val="20"/>
@@ -2375,6 +2122,1187 @@
           <w:szCs w:val="40"/>
         </w:rPr>
       </w:pPr>
+      <w:r>
+        <w:rPr>
+          <w:sz w:val="40"/>
+          <w:szCs w:val="40"/>
+        </w:rPr>
+        <w:t>Project Planning and Schedule</w:t>
+      </w:r>
+    </w:p>
+    <w:p>
+      <w:pPr>
+        <w:ind w:left="360"/>
+        <w:rPr>
+          <w:b/>
+          <w:bCs/>
+          <w:sz w:val="32"/>
+          <w:szCs w:val="32"/>
+        </w:rPr>
+      </w:pPr>
+      <w:r>
+        <w:rPr>
+          <w:b/>
+          <w:bCs/>
+        </w:rPr>
+        <w:t>1. Project</w:t>
+      </w:r>
+      <w:r>
+        <w:rPr>
+          <w:b/>
+          <w:bCs/>
+          <w:sz w:val="20"/>
+          <w:szCs w:val="20"/>
+        </w:rPr>
+        <w:t xml:space="preserve"> </w:t>
+      </w:r>
+      <w:r>
+        <w:rPr>
+          <w:b/>
+          <w:bCs/>
+        </w:rPr>
+        <w:t>Planning and Research (Week 1-2)</w:t>
+      </w:r>
+    </w:p>
+    <w:p>
+      <w:pPr>
+        <w:numPr>
+          <w:ilvl w:val="0"/>
+          <w:numId w:val="6"/>
+        </w:numPr>
+      </w:pPr>
+      <w:r>
+        <w:rPr>
+          <w:b/>
+          <w:bCs/>
+        </w:rPr>
+        <w:t>Key Tasks</w:t>
+      </w:r>
+      <w:r>
+        <w:t>:</w:t>
+      </w:r>
+    </w:p>
+    <w:p>
+      <w:pPr>
+        <w:numPr>
+          <w:ilvl w:val="1"/>
+          <w:numId w:val="6"/>
+        </w:numPr>
+      </w:pPr>
+      <w:r>
+        <w:t>Define project scope and vision in detail.</w:t>
+      </w:r>
+    </w:p>
+    <w:p>
+      <w:pPr>
+        <w:numPr>
+          <w:ilvl w:val="1"/>
+          <w:numId w:val="6"/>
+        </w:numPr>
+      </w:pPr>
+      <w:r>
+        <w:t>Research JIT interpreters and simple programming language design.</w:t>
+      </w:r>
+    </w:p>
+    <w:p>
+      <w:pPr>
+        <w:numPr>
+          <w:ilvl w:val="0"/>
+          <w:numId w:val="6"/>
+        </w:numPr>
+      </w:pPr>
+      <w:r>
+        <w:rPr>
+          <w:b/>
+          <w:bCs/>
+        </w:rPr>
+        <w:t>Milestone</w:t>
+      </w:r>
+      <w:r>
+        <w:t>: Finalised project requirements and technical foundation.</w:t>
+      </w:r>
+    </w:p>
+    <w:p>
+      <w:pPr>
+        <w:numPr>
+          <w:ilvl w:val="0"/>
+          <w:numId w:val="6"/>
+        </w:numPr>
+      </w:pPr>
+      <w:r>
+        <w:rPr>
+          <w:b/>
+          <w:bCs/>
+        </w:rPr>
+        <w:t>Estimated Time</w:t>
+      </w:r>
+      <w:r>
+        <w:t>: 2 weeks</w:t>
+      </w:r>
+    </w:p>
+    <w:p>
+      <w:pPr>
+        <w:numPr>
+          <w:ilvl w:val="0"/>
+          <w:numId w:val="6"/>
+        </w:numPr>
+      </w:pPr>
+      <w:r>
+        <w:rPr>
+          <w:b/>
+          <w:bCs/>
+        </w:rPr>
+        <w:t>Dependencies</w:t>
+      </w:r>
+      <w:r>
+        <w:t>: Project Vision (already established).</w:t>
+      </w:r>
+    </w:p>
+    <w:p>
+      <w:pPr>
+        <w:numPr>
+          <w:ilvl w:val="0"/>
+          <w:numId w:val="6"/>
+        </w:numPr>
+      </w:pPr>
+      <w:r>
+        <w:rPr>
+          <w:b/>
+          <w:bCs/>
+        </w:rPr>
+        <w:t>Responsibility</w:t>
+      </w:r>
+      <w:r>
+        <w:t>: Lead Developer/Researcher.</w:t>
+      </w:r>
+    </w:p>
+    <w:p>
+      <w:pPr>
+        <w:ind w:left="360"/>
+        <w:rPr>
+          <w:b/>
+          <w:bCs/>
+        </w:rPr>
+      </w:pPr>
+      <w:r>
+        <w:rPr>
+          <w:b/>
+          <w:bCs/>
+        </w:rPr>
+        <w:t>2. Initial Development and Basic Functionality Implementation (Week 3-6)</w:t>
+      </w:r>
+    </w:p>
+    <w:p>
+      <w:pPr>
+        <w:numPr>
+          <w:ilvl w:val="0"/>
+          <w:numId w:val="7"/>
+        </w:numPr>
+      </w:pPr>
+      <w:r>
+        <w:rPr>
+          <w:b/>
+          <w:bCs/>
+        </w:rPr>
+        <w:t>Key Tasks</w:t>
+      </w:r>
+      <w:r>
+        <w:t>:</w:t>
+      </w:r>
+    </w:p>
+    <w:p>
+      <w:pPr>
+        <w:numPr>
+          <w:ilvl w:val="1"/>
+          <w:numId w:val="7"/>
+        </w:numPr>
+      </w:pPr>
+      <w:r>
+        <w:t>Develop core syntax rules for TINY.</w:t>
+      </w:r>
+    </w:p>
+    <w:p>
+      <w:pPr>
+        <w:numPr>
+          <w:ilvl w:val="1"/>
+          <w:numId w:val="7"/>
+        </w:numPr>
+      </w:pPr>
+      <w:r>
+        <w:t>Implement basic arithmetic operations and tokenisation.</w:t>
+      </w:r>
+    </w:p>
+    <w:p>
+      <w:pPr>
+        <w:numPr>
+          <w:ilvl w:val="1"/>
+          <w:numId w:val="7"/>
+        </w:numPr>
+      </w:pPr>
+      <w:r>
+        <w:t>Establish system commands (exit, clear).</w:t>
+      </w:r>
+    </w:p>
+    <w:p>
+      <w:pPr>
+        <w:numPr>
+          <w:ilvl w:val="0"/>
+          <w:numId w:val="7"/>
+        </w:numPr>
+      </w:pPr>
+      <w:r>
+        <w:rPr>
+          <w:b/>
+          <w:bCs/>
+        </w:rPr>
+        <w:t>Milestone</w:t>
+      </w:r>
+      <w:r>
+        <w:t>: First working version of TINY capable of handling basic operations and system commands.</w:t>
+      </w:r>
+    </w:p>
+    <w:p>
+      <w:pPr>
+        <w:numPr>
+          <w:ilvl w:val="0"/>
+          <w:numId w:val="7"/>
+        </w:numPr>
+      </w:pPr>
+      <w:r>
+        <w:rPr>
+          <w:b/>
+          <w:bCs/>
+        </w:rPr>
+        <w:t>Estimated Time</w:t>
+      </w:r>
+      <w:r>
+        <w:t>: 4 weeks</w:t>
+      </w:r>
+    </w:p>
+    <w:p>
+      <w:pPr>
+        <w:numPr>
+          <w:ilvl w:val="0"/>
+          <w:numId w:val="7"/>
+        </w:numPr>
+      </w:pPr>
+      <w:r>
+        <w:rPr>
+          <w:b/>
+          <w:bCs/>
+        </w:rPr>
+        <w:t>Dependencies</w:t>
+      </w:r>
+      <w:r>
+        <w:t>: Completion of planning phase and research.</w:t>
+      </w:r>
+    </w:p>
+    <w:p>
+      <w:pPr>
+        <w:numPr>
+          <w:ilvl w:val="0"/>
+          <w:numId w:val="7"/>
+        </w:numPr>
+      </w:pPr>
+      <w:r>
+        <w:rPr>
+          <w:b/>
+          <w:bCs/>
+        </w:rPr>
+        <w:t>Responsibility</w:t>
+      </w:r>
+      <w:r>
+        <w:t>: Development Team.</w:t>
+      </w:r>
+    </w:p>
+    <w:p>
+      <w:pPr>
+        <w:ind w:left="360"/>
+        <w:rPr>
+          <w:b/>
+          <w:bCs/>
+        </w:rPr>
+      </w:pPr>
+      <w:r>
+        <w:rPr>
+          <w:b/>
+          <w:bCs/>
+        </w:rPr>
+        <w:t>3. Advanced Feature Implementation (Week 7-12)</w:t>
+      </w:r>
+    </w:p>
+    <w:p>
+      <w:pPr>
+        <w:numPr>
+          <w:ilvl w:val="0"/>
+          <w:numId w:val="8"/>
+        </w:numPr>
+      </w:pPr>
+      <w:r>
+        <w:rPr>
+          <w:b/>
+          <w:bCs/>
+        </w:rPr>
+        <w:t>Key Tasks</w:t>
+      </w:r>
+      <w:r>
+        <w:t>:</w:t>
+      </w:r>
+    </w:p>
+    <w:p>
+      <w:pPr>
+        <w:numPr>
+          <w:ilvl w:val="1"/>
+          <w:numId w:val="8"/>
+        </w:numPr>
+      </w:pPr>
+      <w:r>
+        <w:t>Implement variable and constant creation (</w:t>
+      </w:r>
+      <w:proofErr w:type="spellStart"/>
+      <w:r>
+        <w:t>vint</w:t>
+      </w:r>
+      <w:proofErr w:type="spellEnd"/>
+      <w:r>
+        <w:t xml:space="preserve"> and </w:t>
+      </w:r>
+      <w:proofErr w:type="spellStart"/>
+      <w:r>
+        <w:t>cint</w:t>
+      </w:r>
+      <w:proofErr w:type="spellEnd"/>
+      <w:r>
+        <w:t>).</w:t>
+      </w:r>
+    </w:p>
+    <w:p>
+      <w:pPr>
+        <w:numPr>
+          <w:ilvl w:val="1"/>
+          <w:numId w:val="8"/>
+        </w:numPr>
+      </w:pPr>
+      <w:r>
+        <w:t>Develop overflow protection for arithmetic operations.</w:t>
+      </w:r>
+    </w:p>
+    <w:p>
+      <w:pPr>
+        <w:numPr>
+          <w:ilvl w:val="1"/>
+          <w:numId w:val="8"/>
+        </w:numPr>
+      </w:pPr>
+      <w:r>
+        <w:t>Enable functionality for comments and substitution of variables.</w:t>
+      </w:r>
+    </w:p>
+    <w:p>
+      <w:pPr>
+        <w:numPr>
+          <w:ilvl w:val="0"/>
+          <w:numId w:val="8"/>
+        </w:numPr>
+      </w:pPr>
+      <w:r>
+        <w:rPr>
+          <w:b/>
+          <w:bCs/>
+        </w:rPr>
+        <w:t>Milestone</w:t>
+      </w:r>
+      <w:r>
+        <w:t>: Advanced version of TINY with variable handling, comments, and overflow protection.</w:t>
+      </w:r>
+    </w:p>
+    <w:p>
+      <w:pPr>
+        <w:numPr>
+          <w:ilvl w:val="0"/>
+          <w:numId w:val="8"/>
+        </w:numPr>
+      </w:pPr>
+      <w:r>
+        <w:rPr>
+          <w:b/>
+          <w:bCs/>
+        </w:rPr>
+        <w:t>Estimated Time</w:t>
+      </w:r>
+      <w:r>
+        <w:t>: 6 weeks</w:t>
+      </w:r>
+    </w:p>
+    <w:p>
+      <w:pPr>
+        <w:numPr>
+          <w:ilvl w:val="0"/>
+          <w:numId w:val="8"/>
+        </w:numPr>
+      </w:pPr>
+      <w:r>
+        <w:rPr>
+          <w:b/>
+          <w:bCs/>
+        </w:rPr>
+        <w:t>Dependencies</w:t>
+      </w:r>
+      <w:r>
+        <w:t>: Basic functionality implementation.</w:t>
+      </w:r>
+    </w:p>
+    <w:p>
+      <w:pPr>
+        <w:numPr>
+          <w:ilvl w:val="0"/>
+          <w:numId w:val="8"/>
+        </w:numPr>
+      </w:pPr>
+      <w:r>
+        <w:rPr>
+          <w:b/>
+          <w:bCs/>
+        </w:rPr>
+        <w:t>Responsibility</w:t>
+      </w:r>
+      <w:r>
+        <w:t>: Development Team, Quality Assurance (for testing).</w:t>
+      </w:r>
+    </w:p>
+    <w:p>
+      <w:pPr>
+        <w:ind w:left="360"/>
+        <w:rPr>
+          <w:b/>
+          <w:bCs/>
+        </w:rPr>
+      </w:pPr>
+      <w:r>
+        <w:rPr>
+          <w:b/>
+          <w:bCs/>
+        </w:rPr>
+        <w:t>4. Documentation and Educational Resources Creation (Week 13-15)</w:t>
+      </w:r>
+    </w:p>
+    <w:p>
+      <w:pPr>
+        <w:numPr>
+          <w:ilvl w:val="0"/>
+          <w:numId w:val="9"/>
+        </w:numPr>
+      </w:pPr>
+      <w:r>
+        <w:rPr>
+          <w:b/>
+          <w:bCs/>
+        </w:rPr>
+        <w:lastRenderedPageBreak/>
+        <w:t>Key Tasks</w:t>
+      </w:r>
+      <w:r>
+        <w:t>:</w:t>
+      </w:r>
+    </w:p>
+    <w:p>
+      <w:pPr>
+        <w:numPr>
+          <w:ilvl w:val="1"/>
+          <w:numId w:val="9"/>
+        </w:numPr>
+      </w:pPr>
+      <w:r>
+        <w:t>Write comprehensive documentation explaining TINY’s syntax, features, and underlying JIT processes.</w:t>
+      </w:r>
+    </w:p>
+    <w:p>
+      <w:pPr>
+        <w:numPr>
+          <w:ilvl w:val="1"/>
+          <w:numId w:val="9"/>
+        </w:numPr>
+      </w:pPr>
+      <w:r>
+        <w:t>Develop a "Getting Started Guide" and official documentation for beginner users.</w:t>
+      </w:r>
+    </w:p>
+    <w:p>
+      <w:pPr>
+        <w:numPr>
+          <w:ilvl w:val="0"/>
+          <w:numId w:val="9"/>
+        </w:numPr>
+      </w:pPr>
+      <w:r>
+        <w:rPr>
+          <w:b/>
+          <w:bCs/>
+        </w:rPr>
+        <w:t>Milestone</w:t>
+      </w:r>
+      <w:r>
+        <w:t>: Complete user documentation and resources for learning and experimenting with TINY.</w:t>
+      </w:r>
+    </w:p>
+    <w:p>
+      <w:pPr>
+        <w:numPr>
+          <w:ilvl w:val="0"/>
+          <w:numId w:val="9"/>
+        </w:numPr>
+      </w:pPr>
+      <w:r>
+        <w:rPr>
+          <w:b/>
+          <w:bCs/>
+        </w:rPr>
+        <w:t>Estimated Time</w:t>
+      </w:r>
+      <w:r>
+        <w:t>: 3 weeks</w:t>
+      </w:r>
+    </w:p>
+    <w:p>
+      <w:pPr>
+        <w:numPr>
+          <w:ilvl w:val="0"/>
+          <w:numId w:val="9"/>
+        </w:numPr>
+      </w:pPr>
+      <w:r>
+        <w:rPr>
+          <w:b/>
+          <w:bCs/>
+        </w:rPr>
+        <w:t>Dependencies</w:t>
+      </w:r>
+      <w:r>
+        <w:t>: Finalised advanced features.</w:t>
+      </w:r>
+    </w:p>
+    <w:p>
+      <w:pPr>
+        <w:numPr>
+          <w:ilvl w:val="0"/>
+          <w:numId w:val="9"/>
+        </w:numPr>
+      </w:pPr>
+      <w:r>
+        <w:rPr>
+          <w:b/>
+          <w:bCs/>
+        </w:rPr>
+        <w:t>Responsibility</w:t>
+      </w:r>
+      <w:r>
+        <w:t>: Documentation Team, Content Creator.</w:t>
+      </w:r>
+    </w:p>
+    <w:p>
+      <w:pPr>
+        <w:ind w:left="360"/>
+        <w:rPr>
+          <w:b/>
+          <w:bCs/>
+        </w:rPr>
+      </w:pPr>
+      <w:r>
+        <w:rPr>
+          <w:b/>
+          <w:bCs/>
+        </w:rPr>
+        <w:t>5. Testing and Quality Assurance (Week 16-18)</w:t>
+      </w:r>
+    </w:p>
+    <w:p>
+      <w:pPr>
+        <w:numPr>
+          <w:ilvl w:val="0"/>
+          <w:numId w:val="10"/>
+        </w:numPr>
+      </w:pPr>
+      <w:r>
+        <w:rPr>
+          <w:b/>
+          <w:bCs/>
+        </w:rPr>
+        <w:t>Key Tasks</w:t>
+      </w:r>
+      <w:r>
+        <w:t>:</w:t>
+      </w:r>
+    </w:p>
+    <w:p>
+      <w:pPr>
+        <w:numPr>
+          <w:ilvl w:val="1"/>
+          <w:numId w:val="10"/>
+        </w:numPr>
+      </w:pPr>
+      <w:r>
+        <w:t>Conduct thorough testing of arithmetic operations, variable handling, and overflow protection.</w:t>
+      </w:r>
+    </w:p>
+    <w:p>
+      <w:pPr>
+        <w:numPr>
+          <w:ilvl w:val="1"/>
+          <w:numId w:val="10"/>
+        </w:numPr>
+      </w:pPr>
+      <w:r>
+        <w:t>Identify and resolve bugs or issues.</w:t>
+      </w:r>
+    </w:p>
+    <w:p>
+      <w:pPr>
+        <w:numPr>
+          <w:ilvl w:val="1"/>
+          <w:numId w:val="10"/>
+        </w:numPr>
+      </w:pPr>
+      <w:r>
+        <w:t>Implement unit tests to ensure code stability and performance.</w:t>
+      </w:r>
+    </w:p>
+    <w:p>
+      <w:pPr>
+        <w:numPr>
+          <w:ilvl w:val="0"/>
+          <w:numId w:val="10"/>
+        </w:numPr>
+      </w:pPr>
+      <w:r>
+        <w:rPr>
+          <w:b/>
+          <w:bCs/>
+        </w:rPr>
+        <w:t>Milestone</w:t>
+      </w:r>
+      <w:r>
+        <w:t>: Stable, tested version of TINY ready for public release.</w:t>
+      </w:r>
+    </w:p>
+    <w:p>
+      <w:pPr>
+        <w:numPr>
+          <w:ilvl w:val="0"/>
+          <w:numId w:val="10"/>
+        </w:numPr>
+      </w:pPr>
+      <w:r>
+        <w:rPr>
+          <w:b/>
+          <w:bCs/>
+        </w:rPr>
+        <w:t>Estimated Time</w:t>
+      </w:r>
+      <w:r>
+        <w:t>: 3 weeks</w:t>
+      </w:r>
+    </w:p>
+    <w:p>
+      <w:pPr>
+        <w:numPr>
+          <w:ilvl w:val="0"/>
+          <w:numId w:val="10"/>
+        </w:numPr>
+      </w:pPr>
+      <w:r>
+        <w:rPr>
+          <w:b/>
+          <w:bCs/>
+        </w:rPr>
+        <w:t>Dependencies</w:t>
+      </w:r>
+      <w:r>
+        <w:t>: Completed feature implementation and documentation.</w:t>
+      </w:r>
+    </w:p>
+    <w:p>
+      <w:pPr>
+        <w:numPr>
+          <w:ilvl w:val="0"/>
+          <w:numId w:val="10"/>
+        </w:numPr>
+      </w:pPr>
+      <w:r>
+        <w:rPr>
+          <w:b/>
+          <w:bCs/>
+        </w:rPr>
+        <w:t>Responsibility</w:t>
+      </w:r>
+      <w:r>
+        <w:t>: Quality Assurance Team.</w:t>
+      </w:r>
+    </w:p>
+    <w:p>
+      <w:pPr>
+        <w:ind w:left="360"/>
+        <w:rPr>
+          <w:b/>
+          <w:bCs/>
+        </w:rPr>
+      </w:pPr>
+      <w:r>
+        <w:rPr>
+          <w:b/>
+          <w:bCs/>
+        </w:rPr>
+        <w:t>6. Finalisation and Deployment (Week 19-20)</w:t>
+      </w:r>
+    </w:p>
+    <w:p>
+      <w:pPr>
+        <w:numPr>
+          <w:ilvl w:val="0"/>
+          <w:numId w:val="11"/>
+        </w:numPr>
+      </w:pPr>
+      <w:r>
+        <w:rPr>
+          <w:b/>
+          <w:bCs/>
+        </w:rPr>
+        <w:t>Key Tasks</w:t>
+      </w:r>
+      <w:r>
+        <w:t>:</w:t>
+      </w:r>
+    </w:p>
+    <w:p>
+      <w:pPr>
+        <w:numPr>
+          <w:ilvl w:val="1"/>
+          <w:numId w:val="11"/>
+        </w:numPr>
+      </w:pPr>
+      <w:r>
+        <w:t>Package the interpreter for distribution (e.g., .exe file).</w:t>
+      </w:r>
+    </w:p>
+    <w:p>
+      <w:pPr>
+        <w:numPr>
+          <w:ilvl w:val="1"/>
+          <w:numId w:val="11"/>
+        </w:numPr>
+      </w:pPr>
+      <w:r>
+        <w:t>Deploy the source code and binaries on GitHub.</w:t>
+      </w:r>
+    </w:p>
+    <w:p>
+      <w:pPr>
+        <w:numPr>
+          <w:ilvl w:val="1"/>
+          <w:numId w:val="11"/>
+        </w:numPr>
+      </w:pPr>
+      <w:r>
+        <w:t>Promote the interpreter through coding communities.</w:t>
+      </w:r>
+    </w:p>
+    <w:p>
+      <w:pPr>
+        <w:numPr>
+          <w:ilvl w:val="0"/>
+          <w:numId w:val="11"/>
+        </w:numPr>
+      </w:pPr>
+      <w:r>
+        <w:rPr>
+          <w:b/>
+          <w:bCs/>
+        </w:rPr>
+        <w:t>Milestone</w:t>
+      </w:r>
+      <w:r>
+        <w:t>: Official launch of TINY with public access to documentation and code.</w:t>
+      </w:r>
+    </w:p>
+    <w:p>
+      <w:pPr>
+        <w:numPr>
+          <w:ilvl w:val="0"/>
+          <w:numId w:val="11"/>
+        </w:numPr>
+      </w:pPr>
+      <w:r>
+        <w:rPr>
+          <w:b/>
+          <w:bCs/>
+        </w:rPr>
+        <w:t>Estimated Time</w:t>
+      </w:r>
+      <w:r>
+        <w:t>: 2 weeks</w:t>
+      </w:r>
+    </w:p>
+    <w:p>
+      <w:pPr>
+        <w:numPr>
+          <w:ilvl w:val="0"/>
+          <w:numId w:val="11"/>
+        </w:numPr>
+      </w:pPr>
+      <w:r>
+        <w:rPr>
+          <w:b/>
+          <w:bCs/>
+        </w:rPr>
+        <w:t>Dependencies</w:t>
+      </w:r>
+      <w:r>
+        <w:t>: Completion of testing and quality assurance.</w:t>
+      </w:r>
+    </w:p>
+    <w:p>
+      <w:pPr>
+        <w:numPr>
+          <w:ilvl w:val="0"/>
+          <w:numId w:val="11"/>
+        </w:numPr>
+      </w:pPr>
+      <w:r>
+        <w:rPr>
+          <w:b/>
+          <w:bCs/>
+        </w:rPr>
+        <w:t>Responsibility</w:t>
+      </w:r>
+      <w:r>
+        <w:t>: Project Lead, Development Team, Marketing/Outreach.</w:t>
+      </w:r>
+    </w:p>
+    <w:p>
+      <w:pPr>
+        <w:ind w:left="360"/>
+        <w:rPr>
+          <w:b/>
+          <w:bCs/>
+        </w:rPr>
+      </w:pPr>
+      <w:r>
+        <w:rPr>
+          <w:b/>
+          <w:bCs/>
+        </w:rPr>
+        <w:t>7. Post-Launch Support and Iterative Improvements (Ongoing)</w:t>
+      </w:r>
+    </w:p>
+    <w:p>
+      <w:pPr>
+        <w:numPr>
+          <w:ilvl w:val="0"/>
+          <w:numId w:val="12"/>
+        </w:numPr>
+      </w:pPr>
+      <w:r>
+        <w:rPr>
+          <w:b/>
+          <w:bCs/>
+        </w:rPr>
+        <w:t>Key Tasks</w:t>
+      </w:r>
+      <w:r>
+        <w:t>:</w:t>
+      </w:r>
+    </w:p>
+    <w:p>
+      <w:pPr>
+        <w:numPr>
+          <w:ilvl w:val="1"/>
+          <w:numId w:val="12"/>
+        </w:numPr>
+      </w:pPr>
+      <w:r>
+        <w:t>Address user feedback and update the interpreter as needed.</w:t>
+      </w:r>
+    </w:p>
+    <w:p>
+      <w:pPr>
+        <w:numPr>
+          <w:ilvl w:val="1"/>
+          <w:numId w:val="12"/>
+        </w:numPr>
+      </w:pPr>
+      <w:r>
+        <w:t>Improve documentation based on user input.</w:t>
+      </w:r>
+    </w:p>
+    <w:p>
+      <w:pPr>
+        <w:numPr>
+          <w:ilvl w:val="1"/>
+          <w:numId w:val="12"/>
+        </w:numPr>
+      </w:pPr>
+      <w:r>
+        <w:lastRenderedPageBreak/>
+        <w:t>Plan for potential future feature additions.</w:t>
+      </w:r>
+    </w:p>
+    <w:p>
+      <w:pPr>
+        <w:numPr>
+          <w:ilvl w:val="0"/>
+          <w:numId w:val="12"/>
+        </w:numPr>
+      </w:pPr>
+      <w:r>
+        <w:rPr>
+          <w:b/>
+          <w:bCs/>
+        </w:rPr>
+        <w:t>Milestone</w:t>
+      </w:r>
+      <w:r>
+        <w:t>: Continuous improvements and support for TINY.</w:t>
+      </w:r>
+    </w:p>
+    <w:p>
+      <w:pPr>
+        <w:numPr>
+          <w:ilvl w:val="0"/>
+          <w:numId w:val="12"/>
+        </w:numPr>
+      </w:pPr>
+      <w:r>
+        <w:rPr>
+          <w:b/>
+          <w:bCs/>
+        </w:rPr>
+        <w:t>Estimated Time</w:t>
+      </w:r>
+      <w:r>
+        <w:t>: Ongoing</w:t>
+      </w:r>
+    </w:p>
+    <w:p>
+      <w:pPr>
+        <w:numPr>
+          <w:ilvl w:val="0"/>
+          <w:numId w:val="12"/>
+        </w:numPr>
+      </w:pPr>
+      <w:r>
+        <w:rPr>
+          <w:b/>
+          <w:bCs/>
+        </w:rPr>
+        <w:t>Dependencies</w:t>
+      </w:r>
+      <w:r>
+        <w:t>: Initial deployment and user adoption.</w:t>
+      </w:r>
+    </w:p>
+    <w:p>
+      <w:pPr>
+        <w:numPr>
+          <w:ilvl w:val="0"/>
+          <w:numId w:val="12"/>
+        </w:numPr>
+      </w:pPr>
+      <w:r>
+        <w:rPr>
+          <w:b/>
+          <w:bCs/>
+        </w:rPr>
+        <w:t>Responsibility</w:t>
+      </w:r>
+      <w:r>
+        <w:t>: Development Team, Documentation Team.</w:t>
+      </w:r>
+    </w:p>
+    <w:p>
+      <w:pPr>
+        <w:ind w:left="720"/>
+      </w:pPr>
+      <w:r>
+        <w:rPr>
+          <w:noProof/>
+          <w:lang w:val="pl-PL"/>
+        </w:rPr>
+        <w:drawing>
+          <wp:anchor distT="0" distB="0" distL="114300" distR="114300" simplePos="0" relativeHeight="251659264" behindDoc="0" locked="0" layoutInCell="1" allowOverlap="1" wp14:anchorId="5A68C88C" wp14:editId="11C5B727">
+            <wp:simplePos x="0" y="0"/>
+            <wp:positionH relativeFrom="margin">
+              <wp:align>center</wp:align>
+            </wp:positionH>
+            <wp:positionV relativeFrom="paragraph">
+              <wp:posOffset>172720</wp:posOffset>
+            </wp:positionV>
+            <wp:extent cx="5815330" cy="3276600"/>
+            <wp:effectExtent l="0" t="0" r="0" b="0"/>
+            <wp:wrapSquare wrapText="bothSides"/>
+            <wp:docPr id="2087150955" name="Picture 1"/>
+            <wp:cNvGraphicFramePr>
+              <a:graphicFrameLocks xmlns:a="http://schemas.openxmlformats.org/drawingml/2006/main" noChangeAspect="1"/>
+            </wp:cNvGraphicFramePr>
+            <a:graphic xmlns:a="http://schemas.openxmlformats.org/drawingml/2006/main">
+              <a:graphicData uri="http://schemas.openxmlformats.org/drawingml/2006/picture">
+                <pic:pic xmlns:pic="http://schemas.openxmlformats.org/drawingml/2006/picture">
+                  <pic:nvPicPr>
+                    <pic:cNvPr id="0" name="Picture 1"/>
+                    <pic:cNvPicPr>
+                      <a:picLocks noChangeAspect="1" noChangeArrowheads="1"/>
+                    </pic:cNvPicPr>
+                  </pic:nvPicPr>
+                  <pic:blipFill>
+                    <a:blip r:embed="rId5" cstate="print">
+                      <a:extLst>
+                        <a:ext uri="{28A0092B-C50C-407E-A947-70E740481C1C}">
+                          <a14:useLocalDpi xmlns:a14="http://schemas.microsoft.com/office/drawing/2010/main" val="0"/>
+                        </a:ext>
+                      </a:extLst>
+                    </a:blip>
+                    <a:srcRect/>
+                    <a:stretch>
+                      <a:fillRect/>
+                    </a:stretch>
+                  </pic:blipFill>
+                  <pic:spPr bwMode="auto">
+                    <a:xfrm>
+                      <a:off x="0" y="0"/>
+                      <a:ext cx="5815330" cy="3276600"/>
+                    </a:xfrm>
+                    <a:prstGeom prst="rect">
+                      <a:avLst/>
+                    </a:prstGeom>
+                    <a:noFill/>
+                    <a:ln>
+                      <a:noFill/>
+                    </a:ln>
+                  </pic:spPr>
+                </pic:pic>
+              </a:graphicData>
+            </a:graphic>
+            <wp14:sizeRelH relativeFrom="margin">
+              <wp14:pctWidth>0</wp14:pctWidth>
+            </wp14:sizeRelH>
+            <wp14:sizeRelV relativeFrom="margin">
+              <wp14:pctHeight>0</wp14:pctHeight>
+            </wp14:sizeRelV>
+          </wp:anchor>
+        </w:drawing>
+      </w:r>
+    </w:p>
+    <w:p>
+      <w:pPr>
+        <w:ind w:left="360"/>
+      </w:pPr>
+    </w:p>
+    <w:p>
+      <w:pPr>
+        <w:pStyle w:val="ListParagraph"/>
+        <w:rPr>
+          <w:sz w:val="40"/>
+          <w:szCs w:val="40"/>
+        </w:rPr>
+        <w:sectPr>
+          <w:pgSz w:w="11906" w:h="16838"/>
+          <w:pgMar w:top="720" w:right="720" w:bottom="720" w:left="720" w:header="708" w:footer="708" w:gutter="0"/>
+          <w:cols w:space="708"/>
+          <w:docGrid w:linePitch="360"/>
+        </w:sectPr>
+      </w:pPr>
+    </w:p>
+    <w:p>
+      <w:pPr>
+        <w:pStyle w:val="ListParagraph"/>
+        <w:rPr>
+          <w:sz w:val="40"/>
+          <w:szCs w:val="40"/>
+        </w:rPr>
+      </w:pPr>
+    </w:p>
+    <w:p>
+      <w:pPr>
+        <w:pStyle w:val="ListParagraph"/>
+        <w:rPr>
+          <w:sz w:val="40"/>
+          <w:szCs w:val="40"/>
+        </w:rPr>
+      </w:pPr>
+    </w:p>
+    <w:p>
+      <w:pPr>
+        <w:pStyle w:val="ListParagraph"/>
+        <w:rPr>
+          <w:sz w:val="40"/>
+          <w:szCs w:val="40"/>
+        </w:rPr>
+      </w:pPr>
+    </w:p>
+    <w:p>
+      <w:pPr>
+        <w:pStyle w:val="ListParagraph"/>
+        <w:rPr>
+          <w:sz w:val="40"/>
+          <w:szCs w:val="40"/>
+        </w:rPr>
+      </w:pPr>
+    </w:p>
+    <w:p>
+      <w:pPr>
+        <w:pStyle w:val="ListParagraph"/>
+        <w:rPr>
+          <w:sz w:val="40"/>
+          <w:szCs w:val="40"/>
+        </w:rPr>
+      </w:pPr>
+    </w:p>
+    <w:p>
+      <w:pPr>
+        <w:pStyle w:val="ListParagraph"/>
+        <w:rPr>
+          <w:sz w:val="40"/>
+          <w:szCs w:val="40"/>
+        </w:rPr>
+      </w:pPr>
+    </w:p>
+    <w:p>
+      <w:pPr>
+        <w:pStyle w:val="ListParagraph"/>
+        <w:rPr>
+          <w:sz w:val="40"/>
+          <w:szCs w:val="40"/>
+        </w:rPr>
+      </w:pPr>
+    </w:p>
+    <w:p>
+      <w:pPr>
+        <w:pStyle w:val="ListParagraph"/>
+        <w:rPr>
+          <w:sz w:val="40"/>
+          <w:szCs w:val="40"/>
+        </w:rPr>
+      </w:pPr>
+    </w:p>
+    <w:p>
+      <w:pPr>
+        <w:pStyle w:val="ListParagraph"/>
+        <w:rPr>
+          <w:sz w:val="40"/>
+          <w:szCs w:val="40"/>
+        </w:rPr>
+      </w:pPr>
+    </w:p>
+    <w:p>
+      <w:pPr>
+        <w:pStyle w:val="ListParagraph"/>
+        <w:numPr>
+          <w:ilvl w:val="0"/>
+          <w:numId w:val="1"/>
+        </w:numPr>
+        <w:rPr>
+          <w:sz w:val="40"/>
+          <w:szCs w:val="40"/>
+        </w:rPr>
+      </w:pPr>
     </w:p>
     <w:p>
       <w:pPr>
@@ -2388,7 +3316,8 @@
     <w:p/>
     <w:p/>
     <w:sectPr>
-      <w:pgSz w:w="11906" w:h="16838" w:orient="portrait"/>
+      <w:type w:val="continuous"/>
+      <w:pgSz w:w="11906" w:h="16838"/>
       <w:pgMar w:top="720" w:right="720" w:bottom="720" w:left="720" w:header="708" w:footer="708" w:gutter="0"/>
       <w:cols w:space="708"/>
       <w:docGrid w:linePitch="360"/>
@@ -2486,6 +3415,602 @@
     </w:lvl>
   </w:abstractNum>
   <w:abstractNum w:abstractNumId="1" w15:restartNumberingAfterBreak="0">
+    <w:nsid w:val="15B746ED"/>
+    <w:multiLevelType w:val="multilevel"/>
+    <w:tmpl w:val="7488F426"/>
+    <w:lvl w:ilvl="0">
+      <w:start w:val="1"/>
+      <w:numFmt w:val="bullet"/>
+      <w:lvlText w:val=""/>
+      <w:lvlJc w:val="left"/>
+      <w:pPr>
+        <w:tabs>
+          <w:tab w:val="num" w:pos="1068"/>
+        </w:tabs>
+        <w:ind w:left="1068" w:hanging="360"/>
+      </w:pPr>
+      <w:rPr>
+        <w:rFonts w:ascii="Symbol" w:hAnsi="Symbol" w:hint="default"/>
+        <w:sz w:val="20"/>
+      </w:rPr>
+    </w:lvl>
+    <w:lvl w:ilvl="1">
+      <w:start w:val="1"/>
+      <w:numFmt w:val="bullet"/>
+      <w:lvlText w:val="o"/>
+      <w:lvlJc w:val="left"/>
+      <w:pPr>
+        <w:tabs>
+          <w:tab w:val="num" w:pos="1788"/>
+        </w:tabs>
+        <w:ind w:left="1788" w:hanging="360"/>
+      </w:pPr>
+      <w:rPr>
+        <w:rFonts w:ascii="Courier New" w:hAnsi="Courier New" w:hint="default"/>
+        <w:sz w:val="20"/>
+      </w:rPr>
+    </w:lvl>
+    <w:lvl w:ilvl="2" w:tentative="1">
+      <w:start w:val="1"/>
+      <w:numFmt w:val="bullet"/>
+      <w:lvlText w:val=""/>
+      <w:lvlJc w:val="left"/>
+      <w:pPr>
+        <w:tabs>
+          <w:tab w:val="num" w:pos="2508"/>
+        </w:tabs>
+        <w:ind w:left="2508" w:hanging="360"/>
+      </w:pPr>
+      <w:rPr>
+        <w:rFonts w:ascii="Wingdings" w:hAnsi="Wingdings" w:hint="default"/>
+        <w:sz w:val="20"/>
+      </w:rPr>
+    </w:lvl>
+    <w:lvl w:ilvl="3" w:tentative="1">
+      <w:start w:val="1"/>
+      <w:numFmt w:val="bullet"/>
+      <w:lvlText w:val=""/>
+      <w:lvlJc w:val="left"/>
+      <w:pPr>
+        <w:tabs>
+          <w:tab w:val="num" w:pos="3228"/>
+        </w:tabs>
+        <w:ind w:left="3228" w:hanging="360"/>
+      </w:pPr>
+      <w:rPr>
+        <w:rFonts w:ascii="Wingdings" w:hAnsi="Wingdings" w:hint="default"/>
+        <w:sz w:val="20"/>
+      </w:rPr>
+    </w:lvl>
+    <w:lvl w:ilvl="4" w:tentative="1">
+      <w:start w:val="1"/>
+      <w:numFmt w:val="bullet"/>
+      <w:lvlText w:val=""/>
+      <w:lvlJc w:val="left"/>
+      <w:pPr>
+        <w:tabs>
+          <w:tab w:val="num" w:pos="3948"/>
+        </w:tabs>
+        <w:ind w:left="3948" w:hanging="360"/>
+      </w:pPr>
+      <w:rPr>
+        <w:rFonts w:ascii="Wingdings" w:hAnsi="Wingdings" w:hint="default"/>
+        <w:sz w:val="20"/>
+      </w:rPr>
+    </w:lvl>
+    <w:lvl w:ilvl="5" w:tentative="1">
+      <w:start w:val="1"/>
+      <w:numFmt w:val="bullet"/>
+      <w:lvlText w:val=""/>
+      <w:lvlJc w:val="left"/>
+      <w:pPr>
+        <w:tabs>
+          <w:tab w:val="num" w:pos="4668"/>
+        </w:tabs>
+        <w:ind w:left="4668" w:hanging="360"/>
+      </w:pPr>
+      <w:rPr>
+        <w:rFonts w:ascii="Wingdings" w:hAnsi="Wingdings" w:hint="default"/>
+        <w:sz w:val="20"/>
+      </w:rPr>
+    </w:lvl>
+    <w:lvl w:ilvl="6" w:tentative="1">
+      <w:start w:val="1"/>
+      <w:numFmt w:val="bullet"/>
+      <w:lvlText w:val=""/>
+      <w:lvlJc w:val="left"/>
+      <w:pPr>
+        <w:tabs>
+          <w:tab w:val="num" w:pos="5388"/>
+        </w:tabs>
+        <w:ind w:left="5388" w:hanging="360"/>
+      </w:pPr>
+      <w:rPr>
+        <w:rFonts w:ascii="Wingdings" w:hAnsi="Wingdings" w:hint="default"/>
+        <w:sz w:val="20"/>
+      </w:rPr>
+    </w:lvl>
+    <w:lvl w:ilvl="7" w:tentative="1">
+      <w:start w:val="1"/>
+      <w:numFmt w:val="bullet"/>
+      <w:lvlText w:val=""/>
+      <w:lvlJc w:val="left"/>
+      <w:pPr>
+        <w:tabs>
+          <w:tab w:val="num" w:pos="6108"/>
+        </w:tabs>
+        <w:ind w:left="6108" w:hanging="360"/>
+      </w:pPr>
+      <w:rPr>
+        <w:rFonts w:ascii="Wingdings" w:hAnsi="Wingdings" w:hint="default"/>
+        <w:sz w:val="20"/>
+      </w:rPr>
+    </w:lvl>
+    <w:lvl w:ilvl="8" w:tentative="1">
+      <w:start w:val="1"/>
+      <w:numFmt w:val="bullet"/>
+      <w:lvlText w:val=""/>
+      <w:lvlJc w:val="left"/>
+      <w:pPr>
+        <w:tabs>
+          <w:tab w:val="num" w:pos="6828"/>
+        </w:tabs>
+        <w:ind w:left="6828" w:hanging="360"/>
+      </w:pPr>
+      <w:rPr>
+        <w:rFonts w:ascii="Wingdings" w:hAnsi="Wingdings" w:hint="default"/>
+        <w:sz w:val="20"/>
+      </w:rPr>
+    </w:lvl>
+  </w:abstractNum>
+  <w:abstractNum w:abstractNumId="2" w15:restartNumberingAfterBreak="0">
+    <w:nsid w:val="27D95EFC"/>
+    <w:multiLevelType w:val="multilevel"/>
+    <w:tmpl w:val="76DA0632"/>
+    <w:lvl w:ilvl="0">
+      <w:start w:val="1"/>
+      <w:numFmt w:val="bullet"/>
+      <w:lvlText w:val=""/>
+      <w:lvlJc w:val="left"/>
+      <w:pPr>
+        <w:tabs>
+          <w:tab w:val="num" w:pos="1068"/>
+        </w:tabs>
+        <w:ind w:left="1068" w:hanging="360"/>
+      </w:pPr>
+      <w:rPr>
+        <w:rFonts w:ascii="Symbol" w:hAnsi="Symbol" w:hint="default"/>
+        <w:sz w:val="20"/>
+      </w:rPr>
+    </w:lvl>
+    <w:lvl w:ilvl="1">
+      <w:start w:val="1"/>
+      <w:numFmt w:val="bullet"/>
+      <w:lvlText w:val="o"/>
+      <w:lvlJc w:val="left"/>
+      <w:pPr>
+        <w:tabs>
+          <w:tab w:val="num" w:pos="1788"/>
+        </w:tabs>
+        <w:ind w:left="1788" w:hanging="360"/>
+      </w:pPr>
+      <w:rPr>
+        <w:rFonts w:ascii="Courier New" w:hAnsi="Courier New" w:hint="default"/>
+        <w:sz w:val="20"/>
+      </w:rPr>
+    </w:lvl>
+    <w:lvl w:ilvl="2" w:tentative="1">
+      <w:start w:val="1"/>
+      <w:numFmt w:val="bullet"/>
+      <w:lvlText w:val=""/>
+      <w:lvlJc w:val="left"/>
+      <w:pPr>
+        <w:tabs>
+          <w:tab w:val="num" w:pos="2508"/>
+        </w:tabs>
+        <w:ind w:left="2508" w:hanging="360"/>
+      </w:pPr>
+      <w:rPr>
+        <w:rFonts w:ascii="Wingdings" w:hAnsi="Wingdings" w:hint="default"/>
+        <w:sz w:val="20"/>
+      </w:rPr>
+    </w:lvl>
+    <w:lvl w:ilvl="3" w:tentative="1">
+      <w:start w:val="1"/>
+      <w:numFmt w:val="bullet"/>
+      <w:lvlText w:val=""/>
+      <w:lvlJc w:val="left"/>
+      <w:pPr>
+        <w:tabs>
+          <w:tab w:val="num" w:pos="3228"/>
+        </w:tabs>
+        <w:ind w:left="3228" w:hanging="360"/>
+      </w:pPr>
+      <w:rPr>
+        <w:rFonts w:ascii="Wingdings" w:hAnsi="Wingdings" w:hint="default"/>
+        <w:sz w:val="20"/>
+      </w:rPr>
+    </w:lvl>
+    <w:lvl w:ilvl="4" w:tentative="1">
+      <w:start w:val="1"/>
+      <w:numFmt w:val="bullet"/>
+      <w:lvlText w:val=""/>
+      <w:lvlJc w:val="left"/>
+      <w:pPr>
+        <w:tabs>
+          <w:tab w:val="num" w:pos="3948"/>
+        </w:tabs>
+        <w:ind w:left="3948" w:hanging="360"/>
+      </w:pPr>
+      <w:rPr>
+        <w:rFonts w:ascii="Wingdings" w:hAnsi="Wingdings" w:hint="default"/>
+        <w:sz w:val="20"/>
+      </w:rPr>
+    </w:lvl>
+    <w:lvl w:ilvl="5" w:tentative="1">
+      <w:start w:val="1"/>
+      <w:numFmt w:val="bullet"/>
+      <w:lvlText w:val=""/>
+      <w:lvlJc w:val="left"/>
+      <w:pPr>
+        <w:tabs>
+          <w:tab w:val="num" w:pos="4668"/>
+        </w:tabs>
+        <w:ind w:left="4668" w:hanging="360"/>
+      </w:pPr>
+      <w:rPr>
+        <w:rFonts w:ascii="Wingdings" w:hAnsi="Wingdings" w:hint="default"/>
+        <w:sz w:val="20"/>
+      </w:rPr>
+    </w:lvl>
+    <w:lvl w:ilvl="6" w:tentative="1">
+      <w:start w:val="1"/>
+      <w:numFmt w:val="bullet"/>
+      <w:lvlText w:val=""/>
+      <w:lvlJc w:val="left"/>
+      <w:pPr>
+        <w:tabs>
+          <w:tab w:val="num" w:pos="5388"/>
+        </w:tabs>
+        <w:ind w:left="5388" w:hanging="360"/>
+      </w:pPr>
+      <w:rPr>
+        <w:rFonts w:ascii="Wingdings" w:hAnsi="Wingdings" w:hint="default"/>
+        <w:sz w:val="20"/>
+      </w:rPr>
+    </w:lvl>
+    <w:lvl w:ilvl="7" w:tentative="1">
+      <w:start w:val="1"/>
+      <w:numFmt w:val="bullet"/>
+      <w:lvlText w:val=""/>
+      <w:lvlJc w:val="left"/>
+      <w:pPr>
+        <w:tabs>
+          <w:tab w:val="num" w:pos="6108"/>
+        </w:tabs>
+        <w:ind w:left="6108" w:hanging="360"/>
+      </w:pPr>
+      <w:rPr>
+        <w:rFonts w:ascii="Wingdings" w:hAnsi="Wingdings" w:hint="default"/>
+        <w:sz w:val="20"/>
+      </w:rPr>
+    </w:lvl>
+    <w:lvl w:ilvl="8" w:tentative="1">
+      <w:start w:val="1"/>
+      <w:numFmt w:val="bullet"/>
+      <w:lvlText w:val=""/>
+      <w:lvlJc w:val="left"/>
+      <w:pPr>
+        <w:tabs>
+          <w:tab w:val="num" w:pos="6828"/>
+        </w:tabs>
+        <w:ind w:left="6828" w:hanging="360"/>
+      </w:pPr>
+      <w:rPr>
+        <w:rFonts w:ascii="Wingdings" w:hAnsi="Wingdings" w:hint="default"/>
+        <w:sz w:val="20"/>
+      </w:rPr>
+    </w:lvl>
+  </w:abstractNum>
+  <w:abstractNum w:abstractNumId="3" w15:restartNumberingAfterBreak="0">
+    <w:nsid w:val="2BA808C2"/>
+    <w:multiLevelType w:val="multilevel"/>
+    <w:tmpl w:val="332EDB4C"/>
+    <w:lvl w:ilvl="0">
+      <w:start w:val="1"/>
+      <w:numFmt w:val="bullet"/>
+      <w:lvlText w:val=""/>
+      <w:lvlJc w:val="left"/>
+      <w:pPr>
+        <w:tabs>
+          <w:tab w:val="num" w:pos="1068"/>
+        </w:tabs>
+        <w:ind w:left="1068" w:hanging="360"/>
+      </w:pPr>
+      <w:rPr>
+        <w:rFonts w:ascii="Symbol" w:hAnsi="Symbol" w:hint="default"/>
+        <w:sz w:val="20"/>
+      </w:rPr>
+    </w:lvl>
+    <w:lvl w:ilvl="1">
+      <w:start w:val="1"/>
+      <w:numFmt w:val="bullet"/>
+      <w:lvlText w:val="o"/>
+      <w:lvlJc w:val="left"/>
+      <w:pPr>
+        <w:tabs>
+          <w:tab w:val="num" w:pos="1788"/>
+        </w:tabs>
+        <w:ind w:left="1788" w:hanging="360"/>
+      </w:pPr>
+      <w:rPr>
+        <w:rFonts w:ascii="Courier New" w:hAnsi="Courier New" w:hint="default"/>
+        <w:sz w:val="20"/>
+      </w:rPr>
+    </w:lvl>
+    <w:lvl w:ilvl="2" w:tentative="1">
+      <w:start w:val="1"/>
+      <w:numFmt w:val="bullet"/>
+      <w:lvlText w:val=""/>
+      <w:lvlJc w:val="left"/>
+      <w:pPr>
+        <w:tabs>
+          <w:tab w:val="num" w:pos="2508"/>
+        </w:tabs>
+        <w:ind w:left="2508" w:hanging="360"/>
+      </w:pPr>
+      <w:rPr>
+        <w:rFonts w:ascii="Wingdings" w:hAnsi="Wingdings" w:hint="default"/>
+        <w:sz w:val="20"/>
+      </w:rPr>
+    </w:lvl>
+    <w:lvl w:ilvl="3" w:tentative="1">
+      <w:start w:val="1"/>
+      <w:numFmt w:val="bullet"/>
+      <w:lvlText w:val=""/>
+      <w:lvlJc w:val="left"/>
+      <w:pPr>
+        <w:tabs>
+          <w:tab w:val="num" w:pos="3228"/>
+        </w:tabs>
+        <w:ind w:left="3228" w:hanging="360"/>
+      </w:pPr>
+      <w:rPr>
+        <w:rFonts w:ascii="Wingdings" w:hAnsi="Wingdings" w:hint="default"/>
+        <w:sz w:val="20"/>
+      </w:rPr>
+    </w:lvl>
+    <w:lvl w:ilvl="4" w:tentative="1">
+      <w:start w:val="1"/>
+      <w:numFmt w:val="bullet"/>
+      <w:lvlText w:val=""/>
+      <w:lvlJc w:val="left"/>
+      <w:pPr>
+        <w:tabs>
+          <w:tab w:val="num" w:pos="3948"/>
+        </w:tabs>
+        <w:ind w:left="3948" w:hanging="360"/>
+      </w:pPr>
+      <w:rPr>
+        <w:rFonts w:ascii="Wingdings" w:hAnsi="Wingdings" w:hint="default"/>
+        <w:sz w:val="20"/>
+      </w:rPr>
+    </w:lvl>
+    <w:lvl w:ilvl="5" w:tentative="1">
+      <w:start w:val="1"/>
+      <w:numFmt w:val="bullet"/>
+      <w:lvlText w:val=""/>
+      <w:lvlJc w:val="left"/>
+      <w:pPr>
+        <w:tabs>
+          <w:tab w:val="num" w:pos="4668"/>
+        </w:tabs>
+        <w:ind w:left="4668" w:hanging="360"/>
+      </w:pPr>
+      <w:rPr>
+        <w:rFonts w:ascii="Wingdings" w:hAnsi="Wingdings" w:hint="default"/>
+        <w:sz w:val="20"/>
+      </w:rPr>
+    </w:lvl>
+    <w:lvl w:ilvl="6" w:tentative="1">
+      <w:start w:val="1"/>
+      <w:numFmt w:val="bullet"/>
+      <w:lvlText w:val=""/>
+      <w:lvlJc w:val="left"/>
+      <w:pPr>
+        <w:tabs>
+          <w:tab w:val="num" w:pos="5388"/>
+        </w:tabs>
+        <w:ind w:left="5388" w:hanging="360"/>
+      </w:pPr>
+      <w:rPr>
+        <w:rFonts w:ascii="Wingdings" w:hAnsi="Wingdings" w:hint="default"/>
+        <w:sz w:val="20"/>
+      </w:rPr>
+    </w:lvl>
+    <w:lvl w:ilvl="7" w:tentative="1">
+      <w:start w:val="1"/>
+      <w:numFmt w:val="bullet"/>
+      <w:lvlText w:val=""/>
+      <w:lvlJc w:val="left"/>
+      <w:pPr>
+        <w:tabs>
+          <w:tab w:val="num" w:pos="6108"/>
+        </w:tabs>
+        <w:ind w:left="6108" w:hanging="360"/>
+      </w:pPr>
+      <w:rPr>
+        <w:rFonts w:ascii="Wingdings" w:hAnsi="Wingdings" w:hint="default"/>
+        <w:sz w:val="20"/>
+      </w:rPr>
+    </w:lvl>
+    <w:lvl w:ilvl="8" w:tentative="1">
+      <w:start w:val="1"/>
+      <w:numFmt w:val="bullet"/>
+      <w:lvlText w:val=""/>
+      <w:lvlJc w:val="left"/>
+      <w:pPr>
+        <w:tabs>
+          <w:tab w:val="num" w:pos="6828"/>
+        </w:tabs>
+        <w:ind w:left="6828" w:hanging="360"/>
+      </w:pPr>
+      <w:rPr>
+        <w:rFonts w:ascii="Wingdings" w:hAnsi="Wingdings" w:hint="default"/>
+        <w:sz w:val="20"/>
+      </w:rPr>
+    </w:lvl>
+  </w:abstractNum>
+  <w:abstractNum w:abstractNumId="4" w15:restartNumberingAfterBreak="0">
+    <w:nsid w:val="34711B34"/>
+    <w:multiLevelType w:val="multilevel"/>
+    <w:tmpl w:val="9DD2F8CA"/>
+    <w:lvl w:ilvl="0">
+      <w:start w:val="1"/>
+      <w:numFmt w:val="bullet"/>
+      <w:lvlText w:val=""/>
+      <w:lvlJc w:val="left"/>
+      <w:pPr>
+        <w:tabs>
+          <w:tab w:val="num" w:pos="1068"/>
+        </w:tabs>
+        <w:ind w:left="1068" w:hanging="360"/>
+      </w:pPr>
+      <w:rPr>
+        <w:rFonts w:ascii="Symbol" w:hAnsi="Symbol" w:hint="default"/>
+        <w:sz w:val="20"/>
+      </w:rPr>
+    </w:lvl>
+    <w:lvl w:ilvl="1">
+      <w:start w:val="1"/>
+      <w:numFmt w:val="bullet"/>
+      <w:lvlText w:val="o"/>
+      <w:lvlJc w:val="left"/>
+      <w:pPr>
+        <w:tabs>
+          <w:tab w:val="num" w:pos="1788"/>
+        </w:tabs>
+        <w:ind w:left="1788" w:hanging="360"/>
+      </w:pPr>
+      <w:rPr>
+        <w:rFonts w:ascii="Courier New" w:hAnsi="Courier New" w:hint="default"/>
+        <w:sz w:val="20"/>
+      </w:rPr>
+    </w:lvl>
+    <w:lvl w:ilvl="2" w:tentative="1">
+      <w:start w:val="1"/>
+      <w:numFmt w:val="bullet"/>
+      <w:lvlText w:val=""/>
+      <w:lvlJc w:val="left"/>
+      <w:pPr>
+        <w:tabs>
+          <w:tab w:val="num" w:pos="2508"/>
+        </w:tabs>
+        <w:ind w:left="2508" w:hanging="360"/>
+      </w:pPr>
+      <w:rPr>
+        <w:rFonts w:ascii="Wingdings" w:hAnsi="Wingdings" w:hint="default"/>
+        <w:sz w:val="20"/>
+      </w:rPr>
+    </w:lvl>
+    <w:lvl w:ilvl="3" w:tentative="1">
+      <w:start w:val="1"/>
+      <w:numFmt w:val="bullet"/>
+      <w:lvlText w:val=""/>
+      <w:lvlJc w:val="left"/>
+      <w:pPr>
+        <w:tabs>
+          <w:tab w:val="num" w:pos="3228"/>
+        </w:tabs>
+        <w:ind w:left="3228" w:hanging="360"/>
+      </w:pPr>
+      <w:rPr>
+        <w:rFonts w:ascii="Wingdings" w:hAnsi="Wingdings" w:hint="default"/>
+        <w:sz w:val="20"/>
+      </w:rPr>
+    </w:lvl>
+    <w:lvl w:ilvl="4" w:tentative="1">
+      <w:start w:val="1"/>
+      <w:numFmt w:val="bullet"/>
+      <w:lvlText w:val=""/>
+      <w:lvlJc w:val="left"/>
+      <w:pPr>
+        <w:tabs>
+          <w:tab w:val="num" w:pos="3948"/>
+        </w:tabs>
+        <w:ind w:left="3948" w:hanging="360"/>
+      </w:pPr>
+      <w:rPr>
+        <w:rFonts w:ascii="Wingdings" w:hAnsi="Wingdings" w:hint="default"/>
+        <w:sz w:val="20"/>
+      </w:rPr>
+    </w:lvl>
+    <w:lvl w:ilvl="5" w:tentative="1">
+      <w:start w:val="1"/>
+      <w:numFmt w:val="bullet"/>
+      <w:lvlText w:val=""/>
+      <w:lvlJc w:val="left"/>
+      <w:pPr>
+        <w:tabs>
+          <w:tab w:val="num" w:pos="4668"/>
+        </w:tabs>
+        <w:ind w:left="4668" w:hanging="360"/>
+      </w:pPr>
+      <w:rPr>
+        <w:rFonts w:ascii="Wingdings" w:hAnsi="Wingdings" w:hint="default"/>
+        <w:sz w:val="20"/>
+      </w:rPr>
+    </w:lvl>
+    <w:lvl w:ilvl="6" w:tentative="1">
+      <w:start w:val="1"/>
+      <w:numFmt w:val="bullet"/>
+      <w:lvlText w:val=""/>
+      <w:lvlJc w:val="left"/>
+      <w:pPr>
+        <w:tabs>
+          <w:tab w:val="num" w:pos="5388"/>
+        </w:tabs>
+        <w:ind w:left="5388" w:hanging="360"/>
+      </w:pPr>
+      <w:rPr>
+        <w:rFonts w:ascii="Wingdings" w:hAnsi="Wingdings" w:hint="default"/>
+        <w:sz w:val="20"/>
+      </w:rPr>
+    </w:lvl>
+    <w:lvl w:ilvl="7" w:tentative="1">
+      <w:start w:val="1"/>
+      <w:numFmt w:val="bullet"/>
+      <w:lvlText w:val=""/>
+      <w:lvlJc w:val="left"/>
+      <w:pPr>
+        <w:tabs>
+          <w:tab w:val="num" w:pos="6108"/>
+        </w:tabs>
+        <w:ind w:left="6108" w:hanging="360"/>
+      </w:pPr>
+      <w:rPr>
+        <w:rFonts w:ascii="Wingdings" w:hAnsi="Wingdings" w:hint="default"/>
+        <w:sz w:val="20"/>
+      </w:rPr>
+    </w:lvl>
+    <w:lvl w:ilvl="8" w:tentative="1">
+      <w:start w:val="1"/>
+      <w:numFmt w:val="bullet"/>
+      <w:lvlText w:val=""/>
+      <w:lvlJc w:val="left"/>
+      <w:pPr>
+        <w:tabs>
+          <w:tab w:val="num" w:pos="6828"/>
+        </w:tabs>
+        <w:ind w:left="6828" w:hanging="360"/>
+      </w:pPr>
+      <w:rPr>
+        <w:rFonts w:ascii="Wingdings" w:hAnsi="Wingdings" w:hint="default"/>
+        <w:sz w:val="20"/>
+      </w:rPr>
+    </w:lvl>
+  </w:abstractNum>
+  <w:abstractNum w:abstractNumId="5" w15:restartNumberingAfterBreak="0">
     <w:nsid w:val="36175052"/>
     <w:multiLevelType w:val="hybridMultilevel"/>
     <w:tmpl w:val="414097D8"/>
@@ -2507,7 +4032,7 @@
         <w:ind w:left="1080" w:hanging="360"/>
       </w:pPr>
       <w:rPr>
-        <w:rFonts w:hint="default" w:ascii="Symbol" w:hAnsi="Symbol"/>
+        <w:rFonts w:ascii="Symbol" w:hAnsi="Symbol" w:hint="default"/>
       </w:rPr>
     </w:lvl>
     <w:lvl w:ilvl="2" w:tplc="0415001B">
@@ -2574,7 +4099,156 @@
       </w:pPr>
     </w:lvl>
   </w:abstractNum>
-  <w:abstractNum w:abstractNumId="2" w15:restartNumberingAfterBreak="0">
+  <w:abstractNum w:abstractNumId="6" w15:restartNumberingAfterBreak="0">
+    <w:nsid w:val="4477518D"/>
+    <w:multiLevelType w:val="multilevel"/>
+    <w:tmpl w:val="972C001C"/>
+    <w:lvl w:ilvl="0">
+      <w:start w:val="1"/>
+      <w:numFmt w:val="bullet"/>
+      <w:lvlText w:val=""/>
+      <w:lvlJc w:val="left"/>
+      <w:pPr>
+        <w:tabs>
+          <w:tab w:val="num" w:pos="1068"/>
+        </w:tabs>
+        <w:ind w:left="1068" w:hanging="360"/>
+      </w:pPr>
+      <w:rPr>
+        <w:rFonts w:ascii="Symbol" w:hAnsi="Symbol" w:hint="default"/>
+        <w:sz w:val="20"/>
+      </w:rPr>
+    </w:lvl>
+    <w:lvl w:ilvl="1">
+      <w:start w:val="1"/>
+      <w:numFmt w:val="bullet"/>
+      <w:lvlText w:val="o"/>
+      <w:lvlJc w:val="left"/>
+      <w:pPr>
+        <w:tabs>
+          <w:tab w:val="num" w:pos="1788"/>
+        </w:tabs>
+        <w:ind w:left="1788" w:hanging="360"/>
+      </w:pPr>
+      <w:rPr>
+        <w:rFonts w:ascii="Courier New" w:hAnsi="Courier New" w:hint="default"/>
+        <w:sz w:val="20"/>
+      </w:rPr>
+    </w:lvl>
+    <w:lvl w:ilvl="2" w:tentative="1">
+      <w:start w:val="1"/>
+      <w:numFmt w:val="bullet"/>
+      <w:lvlText w:val=""/>
+      <w:lvlJc w:val="left"/>
+      <w:pPr>
+        <w:tabs>
+          <w:tab w:val="num" w:pos="2508"/>
+        </w:tabs>
+        <w:ind w:left="2508" w:hanging="360"/>
+      </w:pPr>
+      <w:rPr>
+        <w:rFonts w:ascii="Wingdings" w:hAnsi="Wingdings" w:hint="default"/>
+        <w:sz w:val="20"/>
+      </w:rPr>
+    </w:lvl>
+    <w:lvl w:ilvl="3" w:tentative="1">
+      <w:start w:val="1"/>
+      <w:numFmt w:val="bullet"/>
+      <w:lvlText w:val=""/>
+      <w:lvlJc w:val="left"/>
+      <w:pPr>
+        <w:tabs>
+          <w:tab w:val="num" w:pos="3228"/>
+        </w:tabs>
+        <w:ind w:left="3228" w:hanging="360"/>
+      </w:pPr>
+      <w:rPr>
+        <w:rFonts w:ascii="Wingdings" w:hAnsi="Wingdings" w:hint="default"/>
+        <w:sz w:val="20"/>
+      </w:rPr>
+    </w:lvl>
+    <w:lvl w:ilvl="4" w:tentative="1">
+      <w:start w:val="1"/>
+      <w:numFmt w:val="bullet"/>
+      <w:lvlText w:val=""/>
+      <w:lvlJc w:val="left"/>
+      <w:pPr>
+        <w:tabs>
+          <w:tab w:val="num" w:pos="3948"/>
+        </w:tabs>
+        <w:ind w:left="3948" w:hanging="360"/>
+      </w:pPr>
+      <w:rPr>
+        <w:rFonts w:ascii="Wingdings" w:hAnsi="Wingdings" w:hint="default"/>
+        <w:sz w:val="20"/>
+      </w:rPr>
+    </w:lvl>
+    <w:lvl w:ilvl="5" w:tentative="1">
+      <w:start w:val="1"/>
+      <w:numFmt w:val="bullet"/>
+      <w:lvlText w:val=""/>
+      <w:lvlJc w:val="left"/>
+      <w:pPr>
+        <w:tabs>
+          <w:tab w:val="num" w:pos="4668"/>
+        </w:tabs>
+        <w:ind w:left="4668" w:hanging="360"/>
+      </w:pPr>
+      <w:rPr>
+        <w:rFonts w:ascii="Wingdings" w:hAnsi="Wingdings" w:hint="default"/>
+        <w:sz w:val="20"/>
+      </w:rPr>
+    </w:lvl>
+    <w:lvl w:ilvl="6" w:tentative="1">
+      <w:start w:val="1"/>
+      <w:numFmt w:val="bullet"/>
+      <w:lvlText w:val=""/>
+      <w:lvlJc w:val="left"/>
+      <w:pPr>
+        <w:tabs>
+          <w:tab w:val="num" w:pos="5388"/>
+        </w:tabs>
+        <w:ind w:left="5388" w:hanging="360"/>
+      </w:pPr>
+      <w:rPr>
+        <w:rFonts w:ascii="Wingdings" w:hAnsi="Wingdings" w:hint="default"/>
+        <w:sz w:val="20"/>
+      </w:rPr>
+    </w:lvl>
+    <w:lvl w:ilvl="7" w:tentative="1">
+      <w:start w:val="1"/>
+      <w:numFmt w:val="bullet"/>
+      <w:lvlText w:val=""/>
+      <w:lvlJc w:val="left"/>
+      <w:pPr>
+        <w:tabs>
+          <w:tab w:val="num" w:pos="6108"/>
+        </w:tabs>
+        <w:ind w:left="6108" w:hanging="360"/>
+      </w:pPr>
+      <w:rPr>
+        <w:rFonts w:ascii="Wingdings" w:hAnsi="Wingdings" w:hint="default"/>
+        <w:sz w:val="20"/>
+      </w:rPr>
+    </w:lvl>
+    <w:lvl w:ilvl="8" w:tentative="1">
+      <w:start w:val="1"/>
+      <w:numFmt w:val="bullet"/>
+      <w:lvlText w:val=""/>
+      <w:lvlJc w:val="left"/>
+      <w:pPr>
+        <w:tabs>
+          <w:tab w:val="num" w:pos="6828"/>
+        </w:tabs>
+        <w:ind w:left="6828" w:hanging="360"/>
+      </w:pPr>
+      <w:rPr>
+        <w:rFonts w:ascii="Wingdings" w:hAnsi="Wingdings" w:hint="default"/>
+        <w:sz w:val="20"/>
+      </w:rPr>
+    </w:lvl>
+  </w:abstractNum>
+  <w:abstractNum w:abstractNumId="7" w15:restartNumberingAfterBreak="0">
     <w:nsid w:val="47AD6D23"/>
     <w:multiLevelType w:val="hybridMultilevel"/>
     <w:tmpl w:val="4FF4A67C"/>
@@ -2587,7 +4261,7 @@
         <w:ind w:left="1080" w:hanging="360"/>
       </w:pPr>
       <w:rPr>
-        <w:rFonts w:hint="default" w:ascii="Symbol" w:hAnsi="Symbol"/>
+        <w:rFonts w:ascii="Symbol" w:hAnsi="Symbol" w:hint="default"/>
       </w:rPr>
     </w:lvl>
     <w:lvl w:ilvl="1" w:tplc="04150003">
@@ -2599,7 +4273,7 @@
         <w:ind w:left="1800" w:hanging="360"/>
       </w:pPr>
       <w:rPr>
-        <w:rFonts w:hint="default" w:ascii="Courier New" w:hAnsi="Courier New" w:cs="Courier New"/>
+        <w:rFonts w:ascii="Courier New" w:hAnsi="Courier New" w:cs="Courier New" w:hint="default"/>
       </w:rPr>
     </w:lvl>
     <w:lvl w:ilvl="2" w:tplc="04150005" w:tentative="1">
@@ -2611,7 +4285,7 @@
         <w:ind w:left="2520" w:hanging="360"/>
       </w:pPr>
       <w:rPr>
-        <w:rFonts w:hint="default" w:ascii="Wingdings" w:hAnsi="Wingdings"/>
+        <w:rFonts w:ascii="Wingdings" w:hAnsi="Wingdings" w:hint="default"/>
       </w:rPr>
     </w:lvl>
     <w:lvl w:ilvl="3" w:tplc="04150001" w:tentative="1">
@@ -2623,7 +4297,7 @@
         <w:ind w:left="3240" w:hanging="360"/>
       </w:pPr>
       <w:rPr>
-        <w:rFonts w:hint="default" w:ascii="Symbol" w:hAnsi="Symbol"/>
+        <w:rFonts w:ascii="Symbol" w:hAnsi="Symbol" w:hint="default"/>
       </w:rPr>
     </w:lvl>
     <w:lvl w:ilvl="4" w:tplc="04150003" w:tentative="1">
@@ -2635,7 +4309,7 @@
         <w:ind w:left="3960" w:hanging="360"/>
       </w:pPr>
       <w:rPr>
-        <w:rFonts w:hint="default" w:ascii="Courier New" w:hAnsi="Courier New" w:cs="Courier New"/>
+        <w:rFonts w:ascii="Courier New" w:hAnsi="Courier New" w:cs="Courier New" w:hint="default"/>
       </w:rPr>
     </w:lvl>
     <w:lvl w:ilvl="5" w:tplc="04150005" w:tentative="1">
@@ -2647,7 +4321,7 @@
         <w:ind w:left="4680" w:hanging="360"/>
       </w:pPr>
       <w:rPr>
-        <w:rFonts w:hint="default" w:ascii="Wingdings" w:hAnsi="Wingdings"/>
+        <w:rFonts w:ascii="Wingdings" w:hAnsi="Wingdings" w:hint="default"/>
       </w:rPr>
     </w:lvl>
     <w:lvl w:ilvl="6" w:tplc="04150001" w:tentative="1">
@@ -2659,7 +4333,7 @@
         <w:ind w:left="5400" w:hanging="360"/>
       </w:pPr>
       <w:rPr>
-        <w:rFonts w:hint="default" w:ascii="Symbol" w:hAnsi="Symbol"/>
+        <w:rFonts w:ascii="Symbol" w:hAnsi="Symbol" w:hint="default"/>
       </w:rPr>
     </w:lvl>
     <w:lvl w:ilvl="7" w:tplc="04150003" w:tentative="1">
@@ -2671,7 +4345,7 @@
         <w:ind w:left="6120" w:hanging="360"/>
       </w:pPr>
       <w:rPr>
-        <w:rFonts w:hint="default" w:ascii="Courier New" w:hAnsi="Courier New" w:cs="Courier New"/>
+        <w:rFonts w:ascii="Courier New" w:hAnsi="Courier New" w:cs="Courier New" w:hint="default"/>
       </w:rPr>
     </w:lvl>
     <w:lvl w:ilvl="8" w:tplc="04150005" w:tentative="1">
@@ -2683,11 +4357,11 @@
         <w:ind w:left="6840" w:hanging="360"/>
       </w:pPr>
       <w:rPr>
-        <w:rFonts w:hint="default" w:ascii="Wingdings" w:hAnsi="Wingdings"/>
+        <w:rFonts w:ascii="Wingdings" w:hAnsi="Wingdings" w:hint="default"/>
       </w:rPr>
     </w:lvl>
   </w:abstractNum>
-  <w:abstractNum w:abstractNumId="3" w15:restartNumberingAfterBreak="0">
+  <w:abstractNum w:abstractNumId="8" w15:restartNumberingAfterBreak="0">
     <w:nsid w:val="50353FB3"/>
     <w:multiLevelType w:val="hybridMultilevel"/>
     <w:tmpl w:val="414097D8"/>
@@ -2709,7 +4383,7 @@
         <w:ind w:left="1080" w:hanging="360"/>
       </w:pPr>
       <w:rPr>
-        <w:rFonts w:hint="default" w:ascii="Symbol" w:hAnsi="Symbol"/>
+        <w:rFonts w:ascii="Symbol" w:hAnsi="Symbol" w:hint="default"/>
       </w:rPr>
     </w:lvl>
     <w:lvl w:ilvl="2" w:tplc="FFFFFFFF">
@@ -2776,7 +4450,156 @@
       </w:pPr>
     </w:lvl>
   </w:abstractNum>
-  <w:abstractNum w:abstractNumId="4" w15:restartNumberingAfterBreak="0">
+  <w:abstractNum w:abstractNumId="9" w15:restartNumberingAfterBreak="0">
+    <w:nsid w:val="7346181D"/>
+    <w:multiLevelType w:val="multilevel"/>
+    <w:tmpl w:val="7DD0F212"/>
+    <w:lvl w:ilvl="0">
+      <w:start w:val="1"/>
+      <w:numFmt w:val="bullet"/>
+      <w:lvlText w:val=""/>
+      <w:lvlJc w:val="left"/>
+      <w:pPr>
+        <w:tabs>
+          <w:tab w:val="num" w:pos="1068"/>
+        </w:tabs>
+        <w:ind w:left="1068" w:hanging="360"/>
+      </w:pPr>
+      <w:rPr>
+        <w:rFonts w:ascii="Symbol" w:hAnsi="Symbol" w:hint="default"/>
+        <w:sz w:val="20"/>
+      </w:rPr>
+    </w:lvl>
+    <w:lvl w:ilvl="1">
+      <w:start w:val="1"/>
+      <w:numFmt w:val="bullet"/>
+      <w:lvlText w:val="o"/>
+      <w:lvlJc w:val="left"/>
+      <w:pPr>
+        <w:tabs>
+          <w:tab w:val="num" w:pos="1788"/>
+        </w:tabs>
+        <w:ind w:left="1788" w:hanging="360"/>
+      </w:pPr>
+      <w:rPr>
+        <w:rFonts w:ascii="Courier New" w:hAnsi="Courier New" w:hint="default"/>
+        <w:sz w:val="20"/>
+      </w:rPr>
+    </w:lvl>
+    <w:lvl w:ilvl="2" w:tentative="1">
+      <w:start w:val="1"/>
+      <w:numFmt w:val="bullet"/>
+      <w:lvlText w:val=""/>
+      <w:lvlJc w:val="left"/>
+      <w:pPr>
+        <w:tabs>
+          <w:tab w:val="num" w:pos="2508"/>
+        </w:tabs>
+        <w:ind w:left="2508" w:hanging="360"/>
+      </w:pPr>
+      <w:rPr>
+        <w:rFonts w:ascii="Wingdings" w:hAnsi="Wingdings" w:hint="default"/>
+        <w:sz w:val="20"/>
+      </w:rPr>
+    </w:lvl>
+    <w:lvl w:ilvl="3" w:tentative="1">
+      <w:start w:val="1"/>
+      <w:numFmt w:val="bullet"/>
+      <w:lvlText w:val=""/>
+      <w:lvlJc w:val="left"/>
+      <w:pPr>
+        <w:tabs>
+          <w:tab w:val="num" w:pos="3228"/>
+        </w:tabs>
+        <w:ind w:left="3228" w:hanging="360"/>
+      </w:pPr>
+      <w:rPr>
+        <w:rFonts w:ascii="Wingdings" w:hAnsi="Wingdings" w:hint="default"/>
+        <w:sz w:val="20"/>
+      </w:rPr>
+    </w:lvl>
+    <w:lvl w:ilvl="4" w:tentative="1">
+      <w:start w:val="1"/>
+      <w:numFmt w:val="bullet"/>
+      <w:lvlText w:val=""/>
+      <w:lvlJc w:val="left"/>
+      <w:pPr>
+        <w:tabs>
+          <w:tab w:val="num" w:pos="3948"/>
+        </w:tabs>
+        <w:ind w:left="3948" w:hanging="360"/>
+      </w:pPr>
+      <w:rPr>
+        <w:rFonts w:ascii="Wingdings" w:hAnsi="Wingdings" w:hint="default"/>
+        <w:sz w:val="20"/>
+      </w:rPr>
+    </w:lvl>
+    <w:lvl w:ilvl="5" w:tentative="1">
+      <w:start w:val="1"/>
+      <w:numFmt w:val="bullet"/>
+      <w:lvlText w:val=""/>
+      <w:lvlJc w:val="left"/>
+      <w:pPr>
+        <w:tabs>
+          <w:tab w:val="num" w:pos="4668"/>
+        </w:tabs>
+        <w:ind w:left="4668" w:hanging="360"/>
+      </w:pPr>
+      <w:rPr>
+        <w:rFonts w:ascii="Wingdings" w:hAnsi="Wingdings" w:hint="default"/>
+        <w:sz w:val="20"/>
+      </w:rPr>
+    </w:lvl>
+    <w:lvl w:ilvl="6" w:tentative="1">
+      <w:start w:val="1"/>
+      <w:numFmt w:val="bullet"/>
+      <w:lvlText w:val=""/>
+      <w:lvlJc w:val="left"/>
+      <w:pPr>
+        <w:tabs>
+          <w:tab w:val="num" w:pos="5388"/>
+        </w:tabs>
+        <w:ind w:left="5388" w:hanging="360"/>
+      </w:pPr>
+      <w:rPr>
+        <w:rFonts w:ascii="Wingdings" w:hAnsi="Wingdings" w:hint="default"/>
+        <w:sz w:val="20"/>
+      </w:rPr>
+    </w:lvl>
+    <w:lvl w:ilvl="7" w:tentative="1">
+      <w:start w:val="1"/>
+      <w:numFmt w:val="bullet"/>
+      <w:lvlText w:val=""/>
+      <w:lvlJc w:val="left"/>
+      <w:pPr>
+        <w:tabs>
+          <w:tab w:val="num" w:pos="6108"/>
+        </w:tabs>
+        <w:ind w:left="6108" w:hanging="360"/>
+      </w:pPr>
+      <w:rPr>
+        <w:rFonts w:ascii="Wingdings" w:hAnsi="Wingdings" w:hint="default"/>
+        <w:sz w:val="20"/>
+      </w:rPr>
+    </w:lvl>
+    <w:lvl w:ilvl="8" w:tentative="1">
+      <w:start w:val="1"/>
+      <w:numFmt w:val="bullet"/>
+      <w:lvlText w:val=""/>
+      <w:lvlJc w:val="left"/>
+      <w:pPr>
+        <w:tabs>
+          <w:tab w:val="num" w:pos="6828"/>
+        </w:tabs>
+        <w:ind w:left="6828" w:hanging="360"/>
+      </w:pPr>
+      <w:rPr>
+        <w:rFonts w:ascii="Wingdings" w:hAnsi="Wingdings" w:hint="default"/>
+        <w:sz w:val="20"/>
+      </w:rPr>
+    </w:lvl>
+  </w:abstractNum>
+  <w:abstractNum w:abstractNumId="10" w15:restartNumberingAfterBreak="0">
     <w:nsid w:val="7945186A"/>
     <w:multiLevelType w:val="hybridMultilevel"/>
     <w:tmpl w:val="872ADC24"/>
@@ -2865,20 +4688,190 @@
       </w:pPr>
     </w:lvl>
   </w:abstractNum>
+  <w:abstractNum w:abstractNumId="11" w15:restartNumberingAfterBreak="0">
+    <w:nsid w:val="7BE30F85"/>
+    <w:multiLevelType w:val="multilevel"/>
+    <w:tmpl w:val="462465EE"/>
+    <w:lvl w:ilvl="0">
+      <w:start w:val="1"/>
+      <w:numFmt w:val="bullet"/>
+      <w:lvlText w:val=""/>
+      <w:lvlJc w:val="left"/>
+      <w:pPr>
+        <w:tabs>
+          <w:tab w:val="num" w:pos="1068"/>
+        </w:tabs>
+        <w:ind w:left="1068" w:hanging="360"/>
+      </w:pPr>
+      <w:rPr>
+        <w:rFonts w:ascii="Symbol" w:hAnsi="Symbol" w:hint="default"/>
+        <w:sz w:val="20"/>
+      </w:rPr>
+    </w:lvl>
+    <w:lvl w:ilvl="1">
+      <w:start w:val="1"/>
+      <w:numFmt w:val="bullet"/>
+      <w:lvlText w:val="o"/>
+      <w:lvlJc w:val="left"/>
+      <w:pPr>
+        <w:tabs>
+          <w:tab w:val="num" w:pos="1788"/>
+        </w:tabs>
+        <w:ind w:left="1788" w:hanging="360"/>
+      </w:pPr>
+      <w:rPr>
+        <w:rFonts w:ascii="Courier New" w:hAnsi="Courier New" w:hint="default"/>
+        <w:sz w:val="20"/>
+      </w:rPr>
+    </w:lvl>
+    <w:lvl w:ilvl="2" w:tentative="1">
+      <w:start w:val="1"/>
+      <w:numFmt w:val="bullet"/>
+      <w:lvlText w:val=""/>
+      <w:lvlJc w:val="left"/>
+      <w:pPr>
+        <w:tabs>
+          <w:tab w:val="num" w:pos="2508"/>
+        </w:tabs>
+        <w:ind w:left="2508" w:hanging="360"/>
+      </w:pPr>
+      <w:rPr>
+        <w:rFonts w:ascii="Wingdings" w:hAnsi="Wingdings" w:hint="default"/>
+        <w:sz w:val="20"/>
+      </w:rPr>
+    </w:lvl>
+    <w:lvl w:ilvl="3" w:tentative="1">
+      <w:start w:val="1"/>
+      <w:numFmt w:val="bullet"/>
+      <w:lvlText w:val=""/>
+      <w:lvlJc w:val="left"/>
+      <w:pPr>
+        <w:tabs>
+          <w:tab w:val="num" w:pos="3228"/>
+        </w:tabs>
+        <w:ind w:left="3228" w:hanging="360"/>
+      </w:pPr>
+      <w:rPr>
+        <w:rFonts w:ascii="Wingdings" w:hAnsi="Wingdings" w:hint="default"/>
+        <w:sz w:val="20"/>
+      </w:rPr>
+    </w:lvl>
+    <w:lvl w:ilvl="4" w:tentative="1">
+      <w:start w:val="1"/>
+      <w:numFmt w:val="bullet"/>
+      <w:lvlText w:val=""/>
+      <w:lvlJc w:val="left"/>
+      <w:pPr>
+        <w:tabs>
+          <w:tab w:val="num" w:pos="3948"/>
+        </w:tabs>
+        <w:ind w:left="3948" w:hanging="360"/>
+      </w:pPr>
+      <w:rPr>
+        <w:rFonts w:ascii="Wingdings" w:hAnsi="Wingdings" w:hint="default"/>
+        <w:sz w:val="20"/>
+      </w:rPr>
+    </w:lvl>
+    <w:lvl w:ilvl="5" w:tentative="1">
+      <w:start w:val="1"/>
+      <w:numFmt w:val="bullet"/>
+      <w:lvlText w:val=""/>
+      <w:lvlJc w:val="left"/>
+      <w:pPr>
+        <w:tabs>
+          <w:tab w:val="num" w:pos="4668"/>
+        </w:tabs>
+        <w:ind w:left="4668" w:hanging="360"/>
+      </w:pPr>
+      <w:rPr>
+        <w:rFonts w:ascii="Wingdings" w:hAnsi="Wingdings" w:hint="default"/>
+        <w:sz w:val="20"/>
+      </w:rPr>
+    </w:lvl>
+    <w:lvl w:ilvl="6" w:tentative="1">
+      <w:start w:val="1"/>
+      <w:numFmt w:val="bullet"/>
+      <w:lvlText w:val=""/>
+      <w:lvlJc w:val="left"/>
+      <w:pPr>
+        <w:tabs>
+          <w:tab w:val="num" w:pos="5388"/>
+        </w:tabs>
+        <w:ind w:left="5388" w:hanging="360"/>
+      </w:pPr>
+      <w:rPr>
+        <w:rFonts w:ascii="Wingdings" w:hAnsi="Wingdings" w:hint="default"/>
+        <w:sz w:val="20"/>
+      </w:rPr>
+    </w:lvl>
+    <w:lvl w:ilvl="7" w:tentative="1">
+      <w:start w:val="1"/>
+      <w:numFmt w:val="bullet"/>
+      <w:lvlText w:val=""/>
+      <w:lvlJc w:val="left"/>
+      <w:pPr>
+        <w:tabs>
+          <w:tab w:val="num" w:pos="6108"/>
+        </w:tabs>
+        <w:ind w:left="6108" w:hanging="360"/>
+      </w:pPr>
+      <w:rPr>
+        <w:rFonts w:ascii="Wingdings" w:hAnsi="Wingdings" w:hint="default"/>
+        <w:sz w:val="20"/>
+      </w:rPr>
+    </w:lvl>
+    <w:lvl w:ilvl="8" w:tentative="1">
+      <w:start w:val="1"/>
+      <w:numFmt w:val="bullet"/>
+      <w:lvlText w:val=""/>
+      <w:lvlJc w:val="left"/>
+      <w:pPr>
+        <w:tabs>
+          <w:tab w:val="num" w:pos="6828"/>
+        </w:tabs>
+        <w:ind w:left="6828" w:hanging="360"/>
+      </w:pPr>
+      <w:rPr>
+        <w:rFonts w:ascii="Wingdings" w:hAnsi="Wingdings" w:hint="default"/>
+        <w:sz w:val="20"/>
+      </w:rPr>
+    </w:lvl>
+  </w:abstractNum>
   <w:num w:numId="1" w16cid:durableId="1329558460">
-    <w:abstractNumId w:val="4"/>
+    <w:abstractNumId w:val="10"/>
   </w:num>
   <w:num w:numId="2" w16cid:durableId="792678216">
-    <w:abstractNumId w:val="2"/>
+    <w:abstractNumId w:val="7"/>
   </w:num>
   <w:num w:numId="3" w16cid:durableId="583031354">
-    <w:abstractNumId w:val="1"/>
+    <w:abstractNumId w:val="5"/>
   </w:num>
   <w:num w:numId="4" w16cid:durableId="1996495523">
-    <w:abstractNumId w:val="3"/>
+    <w:abstractNumId w:val="8"/>
   </w:num>
   <w:num w:numId="5" w16cid:durableId="1945384076">
     <w:abstractNumId w:val="0"/>
+  </w:num>
+  <w:num w:numId="6" w16cid:durableId="2105682773">
+    <w:abstractNumId w:val="2"/>
+  </w:num>
+  <w:num w:numId="7" w16cid:durableId="2037658516">
+    <w:abstractNumId w:val="1"/>
+  </w:num>
+  <w:num w:numId="8" w16cid:durableId="1777555833">
+    <w:abstractNumId w:val="11"/>
+  </w:num>
+  <w:num w:numId="9" w16cid:durableId="1043554151">
+    <w:abstractNumId w:val="6"/>
+  </w:num>
+  <w:num w:numId="10" w16cid:durableId="1329017111">
+    <w:abstractNumId w:val="3"/>
+  </w:num>
+  <w:num w:numId="11" w16cid:durableId="715742131">
+    <w:abstractNumId w:val="9"/>
+  </w:num>
+  <w:num w:numId="12" w16cid:durableId="1944914172">
+    <w:abstractNumId w:val="4"/>
   </w:num>
 </w:numbering>
 </file>
@@ -2888,7 +4881,7 @@
   <w:docDefaults>
     <w:rPrDefault>
       <w:rPr>
-        <w:rFonts w:asciiTheme="minorHAnsi" w:hAnsiTheme="minorHAnsi" w:eastAsiaTheme="minorHAnsi" w:cstheme="minorBidi"/>
+        <w:rFonts w:asciiTheme="minorHAnsi" w:eastAsiaTheme="minorHAnsi" w:hAnsiTheme="minorHAnsi" w:cstheme="minorBidi"/>
         <w:sz w:val="24"/>
         <w:szCs w:val="24"/>
         <w:lang w:val="pl-PL" w:eastAsia="en-US" w:bidi="ar-SA"/>
@@ -2903,14 +4896,14 @@
   <w:latentStyles w:defLockedState="0" w:defUIPriority="99" w:defSemiHidden="0" w:defUnhideWhenUsed="0" w:defQFormat="0" w:count="376">
     <w:lsdException w:name="Normal" w:uiPriority="0" w:qFormat="1"/>
     <w:lsdException w:name="heading 1" w:uiPriority="9" w:qFormat="1"/>
-    <w:lsdException w:name="heading 2" w:uiPriority="9" w:semiHidden="1" w:unhideWhenUsed="1" w:qFormat="1"/>
-    <w:lsdException w:name="heading 3" w:uiPriority="9" w:semiHidden="1" w:unhideWhenUsed="1" w:qFormat="1"/>
-    <w:lsdException w:name="heading 4" w:uiPriority="9" w:semiHidden="1" w:unhideWhenUsed="1" w:qFormat="1"/>
-    <w:lsdException w:name="heading 5" w:uiPriority="9" w:semiHidden="1" w:unhideWhenUsed="1" w:qFormat="1"/>
-    <w:lsdException w:name="heading 6" w:uiPriority="9" w:semiHidden="1" w:unhideWhenUsed="1" w:qFormat="1"/>
-    <w:lsdException w:name="heading 7" w:uiPriority="9" w:semiHidden="1" w:unhideWhenUsed="1" w:qFormat="1"/>
-    <w:lsdException w:name="heading 8" w:uiPriority="9" w:semiHidden="1" w:unhideWhenUsed="1" w:qFormat="1"/>
-    <w:lsdException w:name="heading 9" w:uiPriority="9" w:semiHidden="1" w:unhideWhenUsed="1" w:qFormat="1"/>
+    <w:lsdException w:name="heading 2" w:semiHidden="1" w:uiPriority="9" w:unhideWhenUsed="1" w:qFormat="1"/>
+    <w:lsdException w:name="heading 3" w:semiHidden="1" w:uiPriority="9" w:unhideWhenUsed="1" w:qFormat="1"/>
+    <w:lsdException w:name="heading 4" w:semiHidden="1" w:uiPriority="9" w:unhideWhenUsed="1" w:qFormat="1"/>
+    <w:lsdException w:name="heading 5" w:semiHidden="1" w:uiPriority="9" w:unhideWhenUsed="1" w:qFormat="1"/>
+    <w:lsdException w:name="heading 6" w:semiHidden="1" w:uiPriority="9" w:unhideWhenUsed="1" w:qFormat="1"/>
+    <w:lsdException w:name="heading 7" w:semiHidden="1" w:uiPriority="9" w:unhideWhenUsed="1" w:qFormat="1"/>
+    <w:lsdException w:name="heading 8" w:semiHidden="1" w:uiPriority="9" w:unhideWhenUsed="1" w:qFormat="1"/>
+    <w:lsdException w:name="heading 9" w:semiHidden="1" w:uiPriority="9" w:unhideWhenUsed="1" w:qFormat="1"/>
     <w:lsdException w:name="index 1" w:semiHidden="1" w:unhideWhenUsed="1"/>
     <w:lsdException w:name="index 2" w:semiHidden="1" w:unhideWhenUsed="1"/>
     <w:lsdException w:name="index 3" w:semiHidden="1" w:unhideWhenUsed="1"/>
@@ -2920,22 +4913,22 @@
     <w:lsdException w:name="index 7" w:semiHidden="1" w:unhideWhenUsed="1"/>
     <w:lsdException w:name="index 8" w:semiHidden="1" w:unhideWhenUsed="1"/>
     <w:lsdException w:name="index 9" w:semiHidden="1" w:unhideWhenUsed="1"/>
-    <w:lsdException w:name="toc 1" w:uiPriority="39" w:semiHidden="1" w:unhideWhenUsed="1"/>
-    <w:lsdException w:name="toc 2" w:uiPriority="39" w:semiHidden="1" w:unhideWhenUsed="1"/>
-    <w:lsdException w:name="toc 3" w:uiPriority="39" w:semiHidden="1" w:unhideWhenUsed="1"/>
-    <w:lsdException w:name="toc 4" w:uiPriority="39" w:semiHidden="1" w:unhideWhenUsed="1"/>
-    <w:lsdException w:name="toc 5" w:uiPriority="39" w:semiHidden="1" w:unhideWhenUsed="1"/>
-    <w:lsdException w:name="toc 6" w:uiPriority="39" w:semiHidden="1" w:unhideWhenUsed="1"/>
-    <w:lsdException w:name="toc 7" w:uiPriority="39" w:semiHidden="1" w:unhideWhenUsed="1"/>
-    <w:lsdException w:name="toc 8" w:uiPriority="39" w:semiHidden="1" w:unhideWhenUsed="1"/>
-    <w:lsdException w:name="toc 9" w:uiPriority="39" w:semiHidden="1" w:unhideWhenUsed="1"/>
+    <w:lsdException w:name="toc 1" w:semiHidden="1" w:uiPriority="39" w:unhideWhenUsed="1"/>
+    <w:lsdException w:name="toc 2" w:semiHidden="1" w:uiPriority="39" w:unhideWhenUsed="1"/>
+    <w:lsdException w:name="toc 3" w:semiHidden="1" w:uiPriority="39" w:unhideWhenUsed="1"/>
+    <w:lsdException w:name="toc 4" w:semiHidden="1" w:uiPriority="39" w:unhideWhenUsed="1"/>
+    <w:lsdException w:name="toc 5" w:semiHidden="1" w:uiPriority="39" w:unhideWhenUsed="1"/>
+    <w:lsdException w:name="toc 6" w:semiHidden="1" w:uiPriority="39" w:unhideWhenUsed="1"/>
+    <w:lsdException w:name="toc 7" w:semiHidden="1" w:uiPriority="39" w:unhideWhenUsed="1"/>
+    <w:lsdException w:name="toc 8" w:semiHidden="1" w:uiPriority="39" w:unhideWhenUsed="1"/>
+    <w:lsdException w:name="toc 9" w:semiHidden="1" w:uiPriority="39" w:unhideWhenUsed="1"/>
     <w:lsdException w:name="Normal Indent" w:semiHidden="1" w:unhideWhenUsed="1"/>
     <w:lsdException w:name="footnote text" w:semiHidden="1" w:unhideWhenUsed="1"/>
     <w:lsdException w:name="annotation text" w:semiHidden="1" w:unhideWhenUsed="1"/>
     <w:lsdException w:name="header" w:semiHidden="1" w:unhideWhenUsed="1"/>
     <w:lsdException w:name="footer" w:semiHidden="1" w:unhideWhenUsed="1"/>
     <w:lsdException w:name="index heading" w:semiHidden="1" w:unhideWhenUsed="1"/>
-    <w:lsdException w:name="caption" w:uiPriority="35" w:semiHidden="1" w:unhideWhenUsed="1" w:qFormat="1"/>
+    <w:lsdException w:name="caption" w:semiHidden="1" w:uiPriority="35" w:unhideWhenUsed="1" w:qFormat="1"/>
     <w:lsdException w:name="table of figures" w:semiHidden="1" w:unhideWhenUsed="1"/>
     <w:lsdException w:name="envelope address" w:semiHidden="1" w:unhideWhenUsed="1"/>
     <w:lsdException w:name="envelope return" w:semiHidden="1" w:unhideWhenUsed="1"/>
@@ -2966,7 +4959,7 @@
     <w:lsdException w:name="Title" w:uiPriority="10" w:qFormat="1"/>
     <w:lsdException w:name="Closing" w:semiHidden="1" w:unhideWhenUsed="1"/>
     <w:lsdException w:name="Signature" w:semiHidden="1" w:unhideWhenUsed="1"/>
-    <w:lsdException w:name="Default Paragraph Font" w:uiPriority="1" w:semiHidden="1" w:unhideWhenUsed="1"/>
+    <w:lsdException w:name="Default Paragraph Font" w:semiHidden="1" w:uiPriority="1" w:unhideWhenUsed="1"/>
     <w:lsdException w:name="Body Text" w:semiHidden="1" w:unhideWhenUsed="1"/>
     <w:lsdException w:name="Body Text Indent" w:semiHidden="1" w:unhideWhenUsed="1"/>
     <w:lsdException w:name="List Continue" w:semiHidden="1" w:unhideWhenUsed="1"/>
@@ -3166,8 +5159,8 @@
     <w:lsdException w:name="Subtle Reference" w:uiPriority="31" w:qFormat="1"/>
     <w:lsdException w:name="Intense Reference" w:uiPriority="32" w:qFormat="1"/>
     <w:lsdException w:name="Book Title" w:uiPriority="33" w:qFormat="1"/>
-    <w:lsdException w:name="Bibliography" w:uiPriority="37" w:semiHidden="1" w:unhideWhenUsed="1"/>
-    <w:lsdException w:name="TOC Heading" w:uiPriority="39" w:semiHidden="1" w:unhideWhenUsed="1" w:qFormat="1"/>
+    <w:lsdException w:name="Bibliography" w:semiHidden="1" w:uiPriority="37" w:unhideWhenUsed="1"/>
+    <w:lsdException w:name="TOC Heading" w:semiHidden="1" w:uiPriority="39" w:unhideWhenUsed="1" w:qFormat="1"/>
     <w:lsdException w:name="Plain Table 1" w:uiPriority="41"/>
     <w:lsdException w:name="Plain Table 2" w:uiPriority="42"/>
     <w:lsdException w:name="Plain Table 3" w:uiPriority="43"/>
@@ -3278,7 +5271,7 @@
     <w:lsdException w:name="Unresolved Mention" w:semiHidden="1" w:unhideWhenUsed="1"/>
     <w:lsdException w:name="Smart Link" w:semiHidden="1" w:unhideWhenUsed="1"/>
   </w:latentStyles>
-  <w:style w:type="paragraph" w:styleId="Normal" w:default="1">
+  <w:style w:type="paragraph" w:default="1" w:styleId="Normal">
     <w:name w:val="Normal"/>
     <w:qFormat/>
     <w:rsid w:val="00E61783"/>
@@ -3286,12 +5279,13 @@
       <w:lang w:val="en-GB"/>
     </w:rPr>
   </w:style>
-  <w:style w:type="character" w:styleId="DefaultParagraphFont" w:default="1">
+  <w:style w:type="character" w:default="1" w:styleId="DefaultParagraphFont">
     <w:name w:val="Default Paragraph Font"/>
     <w:uiPriority w:val="1"/>
+    <w:semiHidden/>
     <w:unhideWhenUsed/>
   </w:style>
-  <w:style w:type="table" w:styleId="TableNormal" w:default="1">
+  <w:style w:type="table" w:default="1" w:styleId="TableNormal">
     <w:name w:val="Normal Table"/>
     <w:uiPriority w:val="99"/>
     <w:semiHidden/>
@@ -3306,27 +5300,27 @@
       </w:tblCellMar>
     </w:tblPr>
   </w:style>
-  <w:style w:type="numbering" w:styleId="NoList" w:default="1">
+  <w:style w:type="numbering" w:default="1" w:styleId="NoList">
     <w:name w:val="No List"/>
     <w:uiPriority w:val="99"/>
     <w:semiHidden/>
     <w:unhideWhenUsed/>
   </w:style>
-  <w:style w:type="character" w:styleId="TytuZnak" w:customStyle="1">
+  <w:style w:type="character" w:customStyle="1" w:styleId="TytuZnak">
     <w:name w:val="Tytuł Znak"/>
     <w:basedOn w:val="DefaultParagraphFont"/>
     <w:link w:val="Tytu1"/>
     <w:uiPriority w:val="10"/>
     <w:rsid w:val="004A0830"/>
     <w:rPr>
-      <w:rFonts w:asciiTheme="majorHAnsi" w:hAnsiTheme="majorHAnsi" w:eastAsiaTheme="majorEastAsia" w:cstheme="majorBidi"/>
+      <w:rFonts w:asciiTheme="majorHAnsi" w:eastAsiaTheme="majorEastAsia" w:hAnsiTheme="majorHAnsi" w:cstheme="majorBidi"/>
       <w:spacing w:val="-10"/>
       <w:kern w:val="28"/>
       <w:sz w:val="56"/>
       <w:szCs w:val="56"/>
     </w:rPr>
   </w:style>
-  <w:style w:type="paragraph" w:styleId="Tytu1" w:customStyle="1">
+  <w:style w:type="paragraph" w:customStyle="1" w:styleId="Tytu1">
     <w:name w:val="Tytuł1"/>
     <w:basedOn w:val="Normal"/>
     <w:next w:val="Normal"/>
@@ -3339,7 +5333,7 @@
       <w:contextualSpacing/>
     </w:pPr>
     <w:rPr>
-      <w:rFonts w:asciiTheme="majorHAnsi" w:hAnsiTheme="majorHAnsi" w:eastAsiaTheme="majorEastAsia" w:cstheme="majorBidi"/>
+      <w:rFonts w:asciiTheme="majorHAnsi" w:eastAsiaTheme="majorEastAsia" w:hAnsiTheme="majorHAnsi" w:cstheme="majorBidi"/>
       <w:spacing w:val="-10"/>
       <w:kern w:val="28"/>
       <w:sz w:val="56"/>
@@ -3367,12 +5361,12 @@
     </w:pPr>
     <w:tblPr>
       <w:tblBorders>
-        <w:top w:val="single" w:color="auto" w:sz="4" w:space="0"/>
-        <w:left w:val="single" w:color="auto" w:sz="4" w:space="0"/>
-        <w:bottom w:val="single" w:color="auto" w:sz="4" w:space="0"/>
-        <w:right w:val="single" w:color="auto" w:sz="4" w:space="0"/>
-        <w:insideH w:val="single" w:color="auto" w:sz="4" w:space="0"/>
-        <w:insideV w:val="single" w:color="auto" w:sz="4" w:space="0"/>
+        <w:top w:val="single" w:sz="4" w:space="0" w:color="auto"/>
+        <w:left w:val="single" w:sz="4" w:space="0" w:color="auto"/>
+        <w:bottom w:val="single" w:sz="4" w:space="0" w:color="auto"/>
+        <w:right w:val="single" w:sz="4" w:space="0" w:color="auto"/>
+        <w:insideH w:val="single" w:sz="4" w:space="0" w:color="auto"/>
+        <w:insideV w:val="single" w:sz="4" w:space="0" w:color="auto"/>
       </w:tblBorders>
     </w:tblPr>
   </w:style>
@@ -3397,7 +5391,7 @@
       <w:tblPr/>
       <w:tcPr>
         <w:tcBorders>
-          <w:bottom w:val="single" w:color="7F7F7F" w:themeColor="text1" w:themeTint="80" w:sz="4" w:space="0"/>
+          <w:bottom w:val="single" w:sz="4" w:space="0" w:color="7F7F7F" w:themeColor="text1" w:themeTint="80"/>
         </w:tcBorders>
       </w:tcPr>
     </w:tblStylePr>
@@ -3423,7 +5417,7 @@
       <w:tblPr/>
       <w:tcPr>
         <w:tcBorders>
-          <w:right w:val="single" w:color="7F7F7F" w:themeColor="text1" w:themeTint="80" w:sz="4" w:space="0"/>
+          <w:right w:val="single" w:sz="4" w:space="0" w:color="7F7F7F" w:themeColor="text1" w:themeTint="80"/>
         </w:tcBorders>
       </w:tcPr>
     </w:tblStylePr>
@@ -3481,8 +5475,8 @@
       <w:tblStyleRowBandSize w:val="1"/>
       <w:tblStyleColBandSize w:val="1"/>
       <w:tblBorders>
-        <w:top w:val="single" w:color="7F7F7F" w:themeColor="text1" w:themeTint="80" w:sz="4" w:space="0"/>
-        <w:bottom w:val="single" w:color="7F7F7F" w:themeColor="text1" w:themeTint="80" w:sz="4" w:space="0"/>
+        <w:top w:val="single" w:sz="4" w:space="0" w:color="7F7F7F" w:themeColor="text1" w:themeTint="80"/>
+        <w:bottom w:val="single" w:sz="4" w:space="0" w:color="7F7F7F" w:themeColor="text1" w:themeTint="80"/>
       </w:tblBorders>
     </w:tblPr>
     <w:tblStylePr w:type="firstRow">
@@ -3493,7 +5487,7 @@
       <w:tblPr/>
       <w:tcPr>
         <w:tcBorders>
-          <w:bottom w:val="single" w:color="7F7F7F" w:themeColor="text1" w:themeTint="80" w:sz="4" w:space="0"/>
+          <w:bottom w:val="single" w:sz="4" w:space="0" w:color="7F7F7F" w:themeColor="text1" w:themeTint="80"/>
         </w:tcBorders>
       </w:tcPr>
     </w:tblStylePr>
@@ -3505,7 +5499,7 @@
       <w:tblPr/>
       <w:tcPr>
         <w:tcBorders>
-          <w:top w:val="single" w:color="7F7F7F" w:themeColor="text1" w:themeTint="80" w:sz="4" w:space="0"/>
+          <w:top w:val="single" w:sz="4" w:space="0" w:color="7F7F7F" w:themeColor="text1" w:themeTint="80"/>
         </w:tcBorders>
       </w:tcPr>
     </w:tblStylePr>
@@ -3525,8 +5519,8 @@
       <w:tblPr/>
       <w:tcPr>
         <w:tcBorders>
-          <w:left w:val="single" w:color="7F7F7F" w:themeColor="text1" w:themeTint="80" w:sz="4" w:space="0"/>
-          <w:right w:val="single" w:color="7F7F7F" w:themeColor="text1" w:themeTint="80" w:sz="4" w:space="0"/>
+          <w:left w:val="single" w:sz="4" w:space="0" w:color="7F7F7F" w:themeColor="text1" w:themeTint="80"/>
+          <w:right w:val="single" w:sz="4" w:space="0" w:color="7F7F7F" w:themeColor="text1" w:themeTint="80"/>
         </w:tcBorders>
       </w:tcPr>
     </w:tblStylePr>
@@ -3534,8 +5528,8 @@
       <w:tblPr/>
       <w:tcPr>
         <w:tcBorders>
-          <w:left w:val="single" w:color="7F7F7F" w:themeColor="text1" w:themeTint="80" w:sz="4" w:space="0"/>
-          <w:right w:val="single" w:color="7F7F7F" w:themeColor="text1" w:themeTint="80" w:sz="4" w:space="0"/>
+          <w:left w:val="single" w:sz="4" w:space="0" w:color="7F7F7F" w:themeColor="text1" w:themeTint="80"/>
+          <w:right w:val="single" w:sz="4" w:space="0" w:color="7F7F7F" w:themeColor="text1" w:themeTint="80"/>
         </w:tcBorders>
       </w:tcPr>
     </w:tblStylePr>
@@ -3543,8 +5537,8 @@
       <w:tblPr/>
       <w:tcPr>
         <w:tcBorders>
-          <w:top w:val="single" w:color="7F7F7F" w:themeColor="text1" w:themeTint="80" w:sz="4" w:space="0"/>
-          <w:bottom w:val="single" w:color="7F7F7F" w:themeColor="text1" w:themeTint="80" w:sz="4" w:space="0"/>
+          <w:top w:val="single" w:sz="4" w:space="0" w:color="7F7F7F" w:themeColor="text1" w:themeTint="80"/>
+          <w:bottom w:val="single" w:sz="4" w:space="0" w:color="7F7F7F" w:themeColor="text1" w:themeTint="80"/>
         </w:tcBorders>
       </w:tcPr>
     </w:tblStylePr>
@@ -3563,7 +5557,7 @@
     </w:tblPr>
     <w:tblStylePr w:type="firstRow">
       <w:rPr>
-        <w:rFonts w:asciiTheme="majorHAnsi" w:hAnsiTheme="majorHAnsi" w:eastAsiaTheme="majorEastAsia" w:cstheme="majorBidi"/>
+        <w:rFonts w:asciiTheme="majorHAnsi" w:eastAsiaTheme="majorEastAsia" w:hAnsiTheme="majorHAnsi" w:cstheme="majorBidi"/>
         <w:i/>
         <w:iCs/>
         <w:sz w:val="26"/>
@@ -3571,14 +5565,14 @@
       <w:tblPr/>
       <w:tcPr>
         <w:tcBorders>
-          <w:bottom w:val="single" w:color="7F7F7F" w:themeColor="text1" w:themeTint="80" w:sz="4" w:space="0"/>
+          <w:bottom w:val="single" w:sz="4" w:space="0" w:color="7F7F7F" w:themeColor="text1" w:themeTint="80"/>
         </w:tcBorders>
         <w:shd w:val="clear" w:color="auto" w:fill="FFFFFF" w:themeFill="background1"/>
       </w:tcPr>
     </w:tblStylePr>
     <w:tblStylePr w:type="lastRow">
       <w:rPr>
-        <w:rFonts w:asciiTheme="majorHAnsi" w:hAnsiTheme="majorHAnsi" w:eastAsiaTheme="majorEastAsia" w:cstheme="majorBidi"/>
+        <w:rFonts w:asciiTheme="majorHAnsi" w:eastAsiaTheme="majorEastAsia" w:hAnsiTheme="majorHAnsi" w:cstheme="majorBidi"/>
         <w:i/>
         <w:iCs/>
         <w:sz w:val="26"/>
@@ -3586,7 +5580,7 @@
       <w:tblPr/>
       <w:tcPr>
         <w:tcBorders>
-          <w:top w:val="single" w:color="7F7F7F" w:themeColor="text1" w:themeTint="80" w:sz="4" w:space="0"/>
+          <w:top w:val="single" w:sz="4" w:space="0" w:color="7F7F7F" w:themeColor="text1" w:themeTint="80"/>
         </w:tcBorders>
         <w:shd w:val="clear" w:color="auto" w:fill="FFFFFF" w:themeFill="background1"/>
       </w:tcPr>
@@ -3596,7 +5590,7 @@
         <w:jc w:val="right"/>
       </w:pPr>
       <w:rPr>
-        <w:rFonts w:asciiTheme="majorHAnsi" w:hAnsiTheme="majorHAnsi" w:eastAsiaTheme="majorEastAsia" w:cstheme="majorBidi"/>
+        <w:rFonts w:asciiTheme="majorHAnsi" w:eastAsiaTheme="majorEastAsia" w:hAnsiTheme="majorHAnsi" w:cstheme="majorBidi"/>
         <w:i/>
         <w:iCs/>
         <w:sz w:val="26"/>
@@ -3604,14 +5598,14 @@
       <w:tblPr/>
       <w:tcPr>
         <w:tcBorders>
-          <w:right w:val="single" w:color="7F7F7F" w:themeColor="text1" w:themeTint="80" w:sz="4" w:space="0"/>
+          <w:right w:val="single" w:sz="4" w:space="0" w:color="7F7F7F" w:themeColor="text1" w:themeTint="80"/>
         </w:tcBorders>
         <w:shd w:val="clear" w:color="auto" w:fill="FFFFFF" w:themeFill="background1"/>
       </w:tcPr>
     </w:tblStylePr>
     <w:tblStylePr w:type="lastCol">
       <w:rPr>
-        <w:rFonts w:asciiTheme="majorHAnsi" w:hAnsiTheme="majorHAnsi" w:eastAsiaTheme="majorEastAsia" w:cstheme="majorBidi"/>
+        <w:rFonts w:asciiTheme="majorHAnsi" w:eastAsiaTheme="majorEastAsia" w:hAnsiTheme="majorHAnsi" w:cstheme="majorBidi"/>
         <w:i/>
         <w:iCs/>
         <w:sz w:val="26"/>
@@ -3619,7 +5613,7 @@
       <w:tblPr/>
       <w:tcPr>
         <w:tcBorders>
-          <w:left w:val="single" w:color="7F7F7F" w:themeColor="text1" w:themeTint="80" w:sz="4" w:space="0"/>
+          <w:left w:val="single" w:sz="4" w:space="0" w:color="7F7F7F" w:themeColor="text1" w:themeTint="80"/>
         </w:tcBorders>
         <w:shd w:val="clear" w:color="auto" w:fill="FFFFFF" w:themeFill="background1"/>
       </w:tcPr>
@@ -3686,7 +5680,7 @@
     </w:tblPr>
     <w:tblStylePr w:type="firstRow">
       <w:rPr>
-        <w:rFonts w:asciiTheme="majorHAnsi" w:hAnsiTheme="majorHAnsi" w:eastAsiaTheme="majorEastAsia" w:cstheme="majorBidi"/>
+        <w:rFonts w:asciiTheme="majorHAnsi" w:eastAsiaTheme="majorEastAsia" w:hAnsiTheme="majorHAnsi" w:cstheme="majorBidi"/>
         <w:i/>
         <w:iCs/>
         <w:sz w:val="26"/>
@@ -3694,14 +5688,14 @@
       <w:tblPr/>
       <w:tcPr>
         <w:tcBorders>
-          <w:bottom w:val="single" w:color="156082" w:themeColor="accent1" w:sz="4" w:space="0"/>
+          <w:bottom w:val="single" w:sz="4" w:space="0" w:color="156082" w:themeColor="accent1"/>
         </w:tcBorders>
         <w:shd w:val="clear" w:color="auto" w:fill="FFFFFF" w:themeFill="background1"/>
       </w:tcPr>
     </w:tblStylePr>
     <w:tblStylePr w:type="lastRow">
       <w:rPr>
-        <w:rFonts w:asciiTheme="majorHAnsi" w:hAnsiTheme="majorHAnsi" w:eastAsiaTheme="majorEastAsia" w:cstheme="majorBidi"/>
+        <w:rFonts w:asciiTheme="majorHAnsi" w:eastAsiaTheme="majorEastAsia" w:hAnsiTheme="majorHAnsi" w:cstheme="majorBidi"/>
         <w:i/>
         <w:iCs/>
         <w:sz w:val="26"/>
@@ -3709,7 +5703,7 @@
       <w:tblPr/>
       <w:tcPr>
         <w:tcBorders>
-          <w:top w:val="single" w:color="156082" w:themeColor="accent1" w:sz="4" w:space="0"/>
+          <w:top w:val="single" w:sz="4" w:space="0" w:color="156082" w:themeColor="accent1"/>
         </w:tcBorders>
         <w:shd w:val="clear" w:color="auto" w:fill="FFFFFF" w:themeFill="background1"/>
       </w:tcPr>
@@ -3719,7 +5713,7 @@
         <w:jc w:val="right"/>
       </w:pPr>
       <w:rPr>
-        <w:rFonts w:asciiTheme="majorHAnsi" w:hAnsiTheme="majorHAnsi" w:eastAsiaTheme="majorEastAsia" w:cstheme="majorBidi"/>
+        <w:rFonts w:asciiTheme="majorHAnsi" w:eastAsiaTheme="majorEastAsia" w:hAnsiTheme="majorHAnsi" w:cstheme="majorBidi"/>
         <w:i/>
         <w:iCs/>
         <w:sz w:val="26"/>
@@ -3727,14 +5721,14 @@
       <w:tblPr/>
       <w:tcPr>
         <w:tcBorders>
-          <w:right w:val="single" w:color="156082" w:themeColor="accent1" w:sz="4" w:space="0"/>
+          <w:right w:val="single" w:sz="4" w:space="0" w:color="156082" w:themeColor="accent1"/>
         </w:tcBorders>
         <w:shd w:val="clear" w:color="auto" w:fill="FFFFFF" w:themeFill="background1"/>
       </w:tcPr>
     </w:tblStylePr>
     <w:tblStylePr w:type="lastCol">
       <w:rPr>
-        <w:rFonts w:asciiTheme="majorHAnsi" w:hAnsiTheme="majorHAnsi" w:eastAsiaTheme="majorEastAsia" w:cstheme="majorBidi"/>
+        <w:rFonts w:asciiTheme="majorHAnsi" w:eastAsiaTheme="majorEastAsia" w:hAnsiTheme="majorHAnsi" w:cstheme="majorBidi"/>
         <w:i/>
         <w:iCs/>
         <w:sz w:val="26"/>
@@ -3742,7 +5736,7 @@
       <w:tblPr/>
       <w:tcPr>
         <w:tcBorders>
-          <w:left w:val="single" w:color="156082" w:themeColor="accent1" w:sz="4" w:space="0"/>
+          <w:left w:val="single" w:sz="4" w:space="0" w:color="156082" w:themeColor="accent1"/>
         </w:tcBorders>
         <w:shd w:val="clear" w:color="auto" w:fill="FFFFFF" w:themeFill="background1"/>
       </w:tcPr>
@@ -3809,7 +5803,7 @@
     </w:tblPr>
     <w:tblStylePr w:type="firstRow">
       <w:rPr>
-        <w:rFonts w:asciiTheme="majorHAnsi" w:hAnsiTheme="majorHAnsi" w:eastAsiaTheme="majorEastAsia" w:cstheme="majorBidi"/>
+        <w:rFonts w:asciiTheme="majorHAnsi" w:eastAsiaTheme="majorEastAsia" w:hAnsiTheme="majorHAnsi" w:cstheme="majorBidi"/>
         <w:i/>
         <w:iCs/>
         <w:sz w:val="26"/>
@@ -3817,14 +5811,14 @@
       <w:tblPr/>
       <w:tcPr>
         <w:tcBorders>
-          <w:bottom w:val="single" w:color="000000" w:themeColor="text1" w:sz="4" w:space="0"/>
+          <w:bottom w:val="single" w:sz="4" w:space="0" w:color="000000" w:themeColor="text1"/>
         </w:tcBorders>
         <w:shd w:val="clear" w:color="auto" w:fill="FFFFFF" w:themeFill="background1"/>
       </w:tcPr>
     </w:tblStylePr>
     <w:tblStylePr w:type="lastRow">
       <w:rPr>
-        <w:rFonts w:asciiTheme="majorHAnsi" w:hAnsiTheme="majorHAnsi" w:eastAsiaTheme="majorEastAsia" w:cstheme="majorBidi"/>
+        <w:rFonts w:asciiTheme="majorHAnsi" w:eastAsiaTheme="majorEastAsia" w:hAnsiTheme="majorHAnsi" w:cstheme="majorBidi"/>
         <w:i/>
         <w:iCs/>
         <w:sz w:val="26"/>
@@ -3832,7 +5826,7 @@
       <w:tblPr/>
       <w:tcPr>
         <w:tcBorders>
-          <w:top w:val="single" w:color="000000" w:themeColor="text1" w:sz="4" w:space="0"/>
+          <w:top w:val="single" w:sz="4" w:space="0" w:color="000000" w:themeColor="text1"/>
         </w:tcBorders>
         <w:shd w:val="clear" w:color="auto" w:fill="FFFFFF" w:themeFill="background1"/>
       </w:tcPr>
@@ -3842,7 +5836,7 @@
         <w:jc w:val="right"/>
       </w:pPr>
       <w:rPr>
-        <w:rFonts w:asciiTheme="majorHAnsi" w:hAnsiTheme="majorHAnsi" w:eastAsiaTheme="majorEastAsia" w:cstheme="majorBidi"/>
+        <w:rFonts w:asciiTheme="majorHAnsi" w:eastAsiaTheme="majorEastAsia" w:hAnsiTheme="majorHAnsi" w:cstheme="majorBidi"/>
         <w:i/>
         <w:iCs/>
         <w:sz w:val="26"/>
@@ -3850,14 +5844,14 @@
       <w:tblPr/>
       <w:tcPr>
         <w:tcBorders>
-          <w:right w:val="single" w:color="000000" w:themeColor="text1" w:sz="4" w:space="0"/>
+          <w:right w:val="single" w:sz="4" w:space="0" w:color="000000" w:themeColor="text1"/>
         </w:tcBorders>
         <w:shd w:val="clear" w:color="auto" w:fill="FFFFFF" w:themeFill="background1"/>
       </w:tcPr>
     </w:tblStylePr>
     <w:tblStylePr w:type="lastCol">
       <w:rPr>
-        <w:rFonts w:asciiTheme="majorHAnsi" w:hAnsiTheme="majorHAnsi" w:eastAsiaTheme="majorEastAsia" w:cstheme="majorBidi"/>
+        <w:rFonts w:asciiTheme="majorHAnsi" w:eastAsiaTheme="majorEastAsia" w:hAnsiTheme="majorHAnsi" w:cstheme="majorBidi"/>
         <w:i/>
         <w:iCs/>
         <w:sz w:val="26"/>
@@ -3865,7 +5859,7 @@
       <w:tblPr/>
       <w:tcPr>
         <w:tcBorders>
-          <w:left w:val="single" w:color="000000" w:themeColor="text1" w:sz="4" w:space="0"/>
+          <w:left w:val="single" w:sz="4" w:space="0" w:color="000000" w:themeColor="text1"/>
         </w:tcBorders>
         <w:shd w:val="clear" w:color="auto" w:fill="FFFFFF" w:themeFill="background1"/>
       </w:tcPr>
@@ -3930,12 +5924,12 @@
       <w:tblStyleRowBandSize w:val="1"/>
       <w:tblStyleColBandSize w:val="1"/>
       <w:tblBorders>
-        <w:top w:val="single" w:color="D86DCB" w:themeColor="accent5" w:themeTint="99" w:sz="4" w:space="0"/>
-        <w:left w:val="single" w:color="D86DCB" w:themeColor="accent5" w:themeTint="99" w:sz="4" w:space="0"/>
-        <w:bottom w:val="single" w:color="D86DCB" w:themeColor="accent5" w:themeTint="99" w:sz="4" w:space="0"/>
-        <w:right w:val="single" w:color="D86DCB" w:themeColor="accent5" w:themeTint="99" w:sz="4" w:space="0"/>
-        <w:insideH w:val="single" w:color="D86DCB" w:themeColor="accent5" w:themeTint="99" w:sz="4" w:space="0"/>
-        <w:insideV w:val="single" w:color="D86DCB" w:themeColor="accent5" w:themeTint="99" w:sz="4" w:space="0"/>
+        <w:top w:val="single" w:sz="4" w:space="0" w:color="D86DCB" w:themeColor="accent5" w:themeTint="99"/>
+        <w:left w:val="single" w:sz="4" w:space="0" w:color="D86DCB" w:themeColor="accent5" w:themeTint="99"/>
+        <w:bottom w:val="single" w:sz="4" w:space="0" w:color="D86DCB" w:themeColor="accent5" w:themeTint="99"/>
+        <w:right w:val="single" w:sz="4" w:space="0" w:color="D86DCB" w:themeColor="accent5" w:themeTint="99"/>
+        <w:insideH w:val="single" w:sz="4" w:space="0" w:color="D86DCB" w:themeColor="accent5" w:themeTint="99"/>
+        <w:insideV w:val="single" w:sz="4" w:space="0" w:color="D86DCB" w:themeColor="accent5" w:themeTint="99"/>
       </w:tblBorders>
     </w:tblPr>
     <w:tblStylePr w:type="firstRow">
@@ -4025,7 +6019,7 @@
       <w:tblPr/>
       <w:tcPr>
         <w:tcBorders>
-          <w:bottom w:val="single" w:color="D86DCB" w:themeColor="accent5" w:themeTint="99" w:sz="4" w:space="0"/>
+          <w:bottom w:val="single" w:sz="4" w:space="0" w:color="D86DCB" w:themeColor="accent5" w:themeTint="99"/>
         </w:tcBorders>
       </w:tcPr>
     </w:tblStylePr>
@@ -4033,7 +6027,7 @@
       <w:tblPr/>
       <w:tcPr>
         <w:tcBorders>
-          <w:bottom w:val="single" w:color="D86DCB" w:themeColor="accent5" w:themeTint="99" w:sz="4" w:space="0"/>
+          <w:bottom w:val="single" w:sz="4" w:space="0" w:color="D86DCB" w:themeColor="accent5" w:themeTint="99"/>
         </w:tcBorders>
       </w:tcPr>
     </w:tblStylePr>
@@ -4041,7 +6035,7 @@
       <w:tblPr/>
       <w:tcPr>
         <w:tcBorders>
-          <w:top w:val="single" w:color="D86DCB" w:themeColor="accent5" w:themeTint="99" w:sz="4" w:space="0"/>
+          <w:top w:val="single" w:sz="4" w:space="0" w:color="D86DCB" w:themeColor="accent5" w:themeTint="99"/>
         </w:tcBorders>
       </w:tcPr>
     </w:tblStylePr>
@@ -4049,7 +6043,7 @@
       <w:tblPr/>
       <w:tcPr>
         <w:tcBorders>
-          <w:top w:val="single" w:color="D86DCB" w:themeColor="accent5" w:themeTint="99" w:sz="4" w:space="0"/>
+          <w:top w:val="single" w:sz="4" w:space="0" w:color="D86DCB" w:themeColor="accent5" w:themeTint="99"/>
         </w:tcBorders>
       </w:tcPr>
     </w:tblStylePr>
@@ -4069,12 +6063,12 @@
       <w:tblStyleRowBandSize w:val="1"/>
       <w:tblStyleColBandSize w:val="1"/>
       <w:tblBorders>
-        <w:top w:val="single" w:color="60CAF3" w:themeColor="accent4" w:themeTint="99" w:sz="4" w:space="0"/>
-        <w:left w:val="single" w:color="60CAF3" w:themeColor="accent4" w:themeTint="99" w:sz="4" w:space="0"/>
-        <w:bottom w:val="single" w:color="60CAF3" w:themeColor="accent4" w:themeTint="99" w:sz="4" w:space="0"/>
-        <w:right w:val="single" w:color="60CAF3" w:themeColor="accent4" w:themeTint="99" w:sz="4" w:space="0"/>
-        <w:insideH w:val="single" w:color="60CAF3" w:themeColor="accent4" w:themeTint="99" w:sz="4" w:space="0"/>
-        <w:insideV w:val="single" w:color="60CAF3" w:themeColor="accent4" w:themeTint="99" w:sz="4" w:space="0"/>
+        <w:top w:val="single" w:sz="4" w:space="0" w:color="60CAF3" w:themeColor="accent4" w:themeTint="99"/>
+        <w:left w:val="single" w:sz="4" w:space="0" w:color="60CAF3" w:themeColor="accent4" w:themeTint="99"/>
+        <w:bottom w:val="single" w:sz="4" w:space="0" w:color="60CAF3" w:themeColor="accent4" w:themeTint="99"/>
+        <w:right w:val="single" w:sz="4" w:space="0" w:color="60CAF3" w:themeColor="accent4" w:themeTint="99"/>
+        <w:insideH w:val="single" w:sz="4" w:space="0" w:color="60CAF3" w:themeColor="accent4" w:themeTint="99"/>
+        <w:insideV w:val="single" w:sz="4" w:space="0" w:color="60CAF3" w:themeColor="accent4" w:themeTint="99"/>
       </w:tblBorders>
     </w:tblPr>
     <w:tblStylePr w:type="firstRow">
@@ -4164,7 +6158,7 @@
       <w:tblPr/>
       <w:tcPr>
         <w:tcBorders>
-          <w:bottom w:val="single" w:color="60CAF3" w:themeColor="accent4" w:themeTint="99" w:sz="4" w:space="0"/>
+          <w:bottom w:val="single" w:sz="4" w:space="0" w:color="60CAF3" w:themeColor="accent4" w:themeTint="99"/>
         </w:tcBorders>
       </w:tcPr>
     </w:tblStylePr>
@@ -4172,7 +6166,7 @@
       <w:tblPr/>
       <w:tcPr>
         <w:tcBorders>
-          <w:bottom w:val="single" w:color="60CAF3" w:themeColor="accent4" w:themeTint="99" w:sz="4" w:space="0"/>
+          <w:bottom w:val="single" w:sz="4" w:space="0" w:color="60CAF3" w:themeColor="accent4" w:themeTint="99"/>
         </w:tcBorders>
       </w:tcPr>
     </w:tblStylePr>
@@ -4180,7 +6174,7 @@
       <w:tblPr/>
       <w:tcPr>
         <w:tcBorders>
-          <w:top w:val="single" w:color="60CAF3" w:themeColor="accent4" w:themeTint="99" w:sz="4" w:space="0"/>
+          <w:top w:val="single" w:sz="4" w:space="0" w:color="60CAF3" w:themeColor="accent4" w:themeTint="99"/>
         </w:tcBorders>
       </w:tcPr>
     </w:tblStylePr>
@@ -4188,7 +6182,7 @@
       <w:tblPr/>
       <w:tcPr>
         <w:tcBorders>
-          <w:top w:val="single" w:color="60CAF3" w:themeColor="accent4" w:themeTint="99" w:sz="4" w:space="0"/>
+          <w:top w:val="single" w:sz="4" w:space="0" w:color="60CAF3" w:themeColor="accent4" w:themeTint="99"/>
         </w:tcBorders>
       </w:tcPr>
     </w:tblStylePr>
@@ -4208,12 +6202,12 @@
       <w:tblStyleRowBandSize w:val="1"/>
       <w:tblStyleColBandSize w:val="1"/>
       <w:tblBorders>
-        <w:top w:val="single" w:color="47D459" w:themeColor="accent3" w:themeTint="99" w:sz="4" w:space="0"/>
-        <w:left w:val="single" w:color="47D459" w:themeColor="accent3" w:themeTint="99" w:sz="4" w:space="0"/>
-        <w:bottom w:val="single" w:color="47D459" w:themeColor="accent3" w:themeTint="99" w:sz="4" w:space="0"/>
-        <w:right w:val="single" w:color="47D459" w:themeColor="accent3" w:themeTint="99" w:sz="4" w:space="0"/>
-        <w:insideH w:val="single" w:color="47D459" w:themeColor="accent3" w:themeTint="99" w:sz="4" w:space="0"/>
-        <w:insideV w:val="single" w:color="47D459" w:themeColor="accent3" w:themeTint="99" w:sz="4" w:space="0"/>
+        <w:top w:val="single" w:sz="4" w:space="0" w:color="47D459" w:themeColor="accent3" w:themeTint="99"/>
+        <w:left w:val="single" w:sz="4" w:space="0" w:color="47D459" w:themeColor="accent3" w:themeTint="99"/>
+        <w:bottom w:val="single" w:sz="4" w:space="0" w:color="47D459" w:themeColor="accent3" w:themeTint="99"/>
+        <w:right w:val="single" w:sz="4" w:space="0" w:color="47D459" w:themeColor="accent3" w:themeTint="99"/>
+        <w:insideH w:val="single" w:sz="4" w:space="0" w:color="47D459" w:themeColor="accent3" w:themeTint="99"/>
+        <w:insideV w:val="single" w:sz="4" w:space="0" w:color="47D459" w:themeColor="accent3" w:themeTint="99"/>
       </w:tblBorders>
     </w:tblPr>
     <w:tblStylePr w:type="firstRow">
@@ -4303,7 +6297,7 @@
       <w:tblPr/>
       <w:tcPr>
         <w:tcBorders>
-          <w:bottom w:val="single" w:color="47D459" w:themeColor="accent3" w:themeTint="99" w:sz="4" w:space="0"/>
+          <w:bottom w:val="single" w:sz="4" w:space="0" w:color="47D459" w:themeColor="accent3" w:themeTint="99"/>
         </w:tcBorders>
       </w:tcPr>
     </w:tblStylePr>
@@ -4311,7 +6305,7 @@
       <w:tblPr/>
       <w:tcPr>
         <w:tcBorders>
-          <w:bottom w:val="single" w:color="47D459" w:themeColor="accent3" w:themeTint="99" w:sz="4" w:space="0"/>
+          <w:bottom w:val="single" w:sz="4" w:space="0" w:color="47D459" w:themeColor="accent3" w:themeTint="99"/>
         </w:tcBorders>
       </w:tcPr>
     </w:tblStylePr>
@@ -4319,7 +6313,7 @@
       <w:tblPr/>
       <w:tcPr>
         <w:tcBorders>
-          <w:top w:val="single" w:color="47D459" w:themeColor="accent3" w:themeTint="99" w:sz="4" w:space="0"/>
+          <w:top w:val="single" w:sz="4" w:space="0" w:color="47D459" w:themeColor="accent3" w:themeTint="99"/>
         </w:tcBorders>
       </w:tcPr>
     </w:tblStylePr>
@@ -4327,7 +6321,7 @@
       <w:tblPr/>
       <w:tcPr>
         <w:tcBorders>
-          <w:top w:val="single" w:color="47D459" w:themeColor="accent3" w:themeTint="99" w:sz="4" w:space="0"/>
+          <w:top w:val="single" w:sz="4" w:space="0" w:color="47D459" w:themeColor="accent3" w:themeTint="99"/>
         </w:tcBorders>
       </w:tcPr>
     </w:tblStylePr>
@@ -4347,12 +6341,12 @@
       <w:tblStyleRowBandSize w:val="1"/>
       <w:tblStyleColBandSize w:val="1"/>
       <w:tblBorders>
-        <w:top w:val="single" w:color="45B0E1" w:themeColor="accent1" w:themeTint="99" w:sz="4" w:space="0"/>
-        <w:left w:val="single" w:color="45B0E1" w:themeColor="accent1" w:themeTint="99" w:sz="4" w:space="0"/>
-        <w:bottom w:val="single" w:color="45B0E1" w:themeColor="accent1" w:themeTint="99" w:sz="4" w:space="0"/>
-        <w:right w:val="single" w:color="45B0E1" w:themeColor="accent1" w:themeTint="99" w:sz="4" w:space="0"/>
-        <w:insideH w:val="single" w:color="45B0E1" w:themeColor="accent1" w:themeTint="99" w:sz="4" w:space="0"/>
-        <w:insideV w:val="single" w:color="45B0E1" w:themeColor="accent1" w:themeTint="99" w:sz="4" w:space="0"/>
+        <w:top w:val="single" w:sz="4" w:space="0" w:color="45B0E1" w:themeColor="accent1" w:themeTint="99"/>
+        <w:left w:val="single" w:sz="4" w:space="0" w:color="45B0E1" w:themeColor="accent1" w:themeTint="99"/>
+        <w:bottom w:val="single" w:sz="4" w:space="0" w:color="45B0E1" w:themeColor="accent1" w:themeTint="99"/>
+        <w:right w:val="single" w:sz="4" w:space="0" w:color="45B0E1" w:themeColor="accent1" w:themeTint="99"/>
+        <w:insideH w:val="single" w:sz="4" w:space="0" w:color="45B0E1" w:themeColor="accent1" w:themeTint="99"/>
+        <w:insideV w:val="single" w:sz="4" w:space="0" w:color="45B0E1" w:themeColor="accent1" w:themeTint="99"/>
       </w:tblBorders>
     </w:tblPr>
     <w:tblStylePr w:type="firstRow">
@@ -4442,7 +6436,7 @@
       <w:tblPr/>
       <w:tcPr>
         <w:tcBorders>
-          <w:bottom w:val="single" w:color="45B0E1" w:themeColor="accent1" w:themeTint="99" w:sz="4" w:space="0"/>
+          <w:bottom w:val="single" w:sz="4" w:space="0" w:color="45B0E1" w:themeColor="accent1" w:themeTint="99"/>
         </w:tcBorders>
       </w:tcPr>
     </w:tblStylePr>
@@ -4450,7 +6444,7 @@
       <w:tblPr/>
       <w:tcPr>
         <w:tcBorders>
-          <w:bottom w:val="single" w:color="45B0E1" w:themeColor="accent1" w:themeTint="99" w:sz="4" w:space="0"/>
+          <w:bottom w:val="single" w:sz="4" w:space="0" w:color="45B0E1" w:themeColor="accent1" w:themeTint="99"/>
         </w:tcBorders>
       </w:tcPr>
     </w:tblStylePr>
@@ -4458,7 +6452,7 @@
       <w:tblPr/>
       <w:tcPr>
         <w:tcBorders>
-          <w:top w:val="single" w:color="45B0E1" w:themeColor="accent1" w:themeTint="99" w:sz="4" w:space="0"/>
+          <w:top w:val="single" w:sz="4" w:space="0" w:color="45B0E1" w:themeColor="accent1" w:themeTint="99"/>
         </w:tcBorders>
       </w:tcPr>
     </w:tblStylePr>
@@ -4466,7 +6460,7 @@
       <w:tblPr/>
       <w:tcPr>
         <w:tcBorders>
-          <w:top w:val="single" w:color="45B0E1" w:themeColor="accent1" w:themeTint="99" w:sz="4" w:space="0"/>
+          <w:top w:val="single" w:sz="4" w:space="0" w:color="45B0E1" w:themeColor="accent1" w:themeTint="99"/>
         </w:tcBorders>
       </w:tcPr>
     </w:tblStylePr>
@@ -4486,12 +6480,12 @@
       <w:tblStyleRowBandSize w:val="1"/>
       <w:tblStyleColBandSize w:val="1"/>
       <w:tblBorders>
-        <w:top w:val="single" w:color="666666" w:themeColor="text1" w:themeTint="99" w:sz="4" w:space="0"/>
-        <w:left w:val="single" w:color="666666" w:themeColor="text1" w:themeTint="99" w:sz="4" w:space="0"/>
-        <w:bottom w:val="single" w:color="666666" w:themeColor="text1" w:themeTint="99" w:sz="4" w:space="0"/>
-        <w:right w:val="single" w:color="666666" w:themeColor="text1" w:themeTint="99" w:sz="4" w:space="0"/>
-        <w:insideH w:val="single" w:color="666666" w:themeColor="text1" w:themeTint="99" w:sz="4" w:space="0"/>
-        <w:insideV w:val="single" w:color="666666" w:themeColor="text1" w:themeTint="99" w:sz="4" w:space="0"/>
+        <w:top w:val="single" w:sz="4" w:space="0" w:color="666666" w:themeColor="text1" w:themeTint="99"/>
+        <w:left w:val="single" w:sz="4" w:space="0" w:color="666666" w:themeColor="text1" w:themeTint="99"/>
+        <w:bottom w:val="single" w:sz="4" w:space="0" w:color="666666" w:themeColor="text1" w:themeTint="99"/>
+        <w:right w:val="single" w:sz="4" w:space="0" w:color="666666" w:themeColor="text1" w:themeTint="99"/>
+        <w:insideH w:val="single" w:sz="4" w:space="0" w:color="666666" w:themeColor="text1" w:themeTint="99"/>
+        <w:insideV w:val="single" w:sz="4" w:space="0" w:color="666666" w:themeColor="text1" w:themeTint="99"/>
       </w:tblBorders>
     </w:tblPr>
     <w:tblStylePr w:type="firstRow">
@@ -4581,7 +6575,7 @@
       <w:tblPr/>
       <w:tcPr>
         <w:tcBorders>
-          <w:bottom w:val="single" w:color="666666" w:themeColor="text1" w:themeTint="99" w:sz="4" w:space="0"/>
+          <w:bottom w:val="single" w:sz="4" w:space="0" w:color="666666" w:themeColor="text1" w:themeTint="99"/>
         </w:tcBorders>
       </w:tcPr>
     </w:tblStylePr>
@@ -4589,7 +6583,7 @@
       <w:tblPr/>
       <w:tcPr>
         <w:tcBorders>
-          <w:bottom w:val="single" w:color="666666" w:themeColor="text1" w:themeTint="99" w:sz="4" w:space="0"/>
+          <w:bottom w:val="single" w:sz="4" w:space="0" w:color="666666" w:themeColor="text1" w:themeTint="99"/>
         </w:tcBorders>
       </w:tcPr>
     </w:tblStylePr>
@@ -4597,7 +6591,7 @@
       <w:tblPr/>
       <w:tcPr>
         <w:tcBorders>
-          <w:top w:val="single" w:color="666666" w:themeColor="text1" w:themeTint="99" w:sz="4" w:space="0"/>
+          <w:top w:val="single" w:sz="4" w:space="0" w:color="666666" w:themeColor="text1" w:themeTint="99"/>
         </w:tcBorders>
       </w:tcPr>
     </w:tblStylePr>
@@ -4605,7 +6599,7 @@
       <w:tblPr/>
       <w:tcPr>
         <w:tcBorders>
-          <w:top w:val="single" w:color="666666" w:themeColor="text1" w:themeTint="99" w:sz="4" w:space="0"/>
+          <w:top w:val="single" w:sz="4" w:space="0" w:color="666666" w:themeColor="text1" w:themeTint="99"/>
         </w:tcBorders>
       </w:tcPr>
     </w:tblStylePr>

--- a/zadania.docx
+++ b/zadania.docx
@@ -1,6 +1,6 @@
 
 <file path=word/document.xml><?xml version="1.0" encoding="utf-8"?>
-<w:document xmlns:wpc="http://schemas.microsoft.com/office/word/2010/wordprocessingCanvas" xmlns:cx="http://schemas.microsoft.com/office/drawing/2014/chartex" xmlns:cx1="http://schemas.microsoft.com/office/drawing/2015/9/8/chartex" xmlns:cx2="http://schemas.microsoft.com/office/drawing/2015/10/21/chartex" xmlns:cx3="http://schemas.microsoft.com/office/drawing/2016/5/9/chartex" xmlns:cx4="http://schemas.microsoft.com/office/drawing/2016/5/10/chartex" xmlns:cx5="http://schemas.microsoft.com/office/drawing/2016/5/11/chartex" xmlns:cx6="http://schemas.microsoft.com/office/drawing/2016/5/12/chartex" xmlns:cx7="http://schemas.microsoft.com/office/drawing/2016/5/13/chartex" xmlns:cx8="http://schemas.microsoft.com/office/drawing/2016/5/14/chartex" xmlns:mc="http://schemas.openxmlformats.org/markup-compatibility/2006" xmlns:aink="http://schemas.microsoft.com/office/drawing/2016/ink" xmlns:am3d="http://schemas.microsoft.com/office/drawing/2017/model3d" xmlns:o="urn:schemas-microsoft-com:office:office" xmlns:oel="http://schemas.microsoft.com/office/2019/extlst" xmlns:r="http://schemas.openxmlformats.org/officeDocument/2006/relationships" xmlns:m="http://schemas.openxmlformats.org/officeDocument/2006/math" xmlns:v="urn:schemas-microsoft-com:vml" xmlns:wp14="http://schemas.microsoft.com/office/word/2010/wordprocessingDrawing" xmlns:wp="http://schemas.openxmlformats.org/drawingml/2006/wordprocessingDrawing" xmlns:w10="urn:schemas-microsoft-com:office:word" xmlns:w="http://schemas.openxmlformats.org/wordprocessingml/2006/main" xmlns:w14="http://schemas.microsoft.com/office/word/2010/wordml" xmlns:w15="http://schemas.microsoft.com/office/word/2012/wordml" xmlns:w16cex="http://schemas.microsoft.com/office/word/2018/wordml/cex" xmlns:w16cid="http://schemas.microsoft.com/office/word/2016/wordml/cid" xmlns:w16="http://schemas.microsoft.com/office/word/2018/wordml" xmlns:w16du="http://schemas.microsoft.com/office/word/2023/wordml/word16du" xmlns:w16sdtdh="http://schemas.microsoft.com/office/word/2020/wordml/sdtdatahash" xmlns:w16se="http://schemas.microsoft.com/office/word/2015/wordml/symex" xmlns:wpg="http://schemas.microsoft.com/office/word/2010/wordprocessingGroup" xmlns:wpi="http://schemas.microsoft.com/office/word/2010/wordprocessingInk" xmlns:wne="http://schemas.microsoft.com/office/word/2006/wordml" xmlns:wps="http://schemas.microsoft.com/office/word/2010/wordprocessingShape" mc:Ignorable="w14 w15 w16se w16cid w16 w16cex w16sdtdh w16du wp14">
+<w:document xmlns:wpc="http://schemas.microsoft.com/office/word/2010/wordprocessingCanvas" xmlns:cx="http://schemas.microsoft.com/office/drawing/2014/chartex" xmlns:cx1="http://schemas.microsoft.com/office/drawing/2015/9/8/chartex" xmlns:cx2="http://schemas.microsoft.com/office/drawing/2015/10/21/chartex" xmlns:cx3="http://schemas.microsoft.com/office/drawing/2016/5/9/chartex" xmlns:cx4="http://schemas.microsoft.com/office/drawing/2016/5/10/chartex" xmlns:cx5="http://schemas.microsoft.com/office/drawing/2016/5/11/chartex" xmlns:cx6="http://schemas.microsoft.com/office/drawing/2016/5/12/chartex" xmlns:cx7="http://schemas.microsoft.com/office/drawing/2016/5/13/chartex" xmlns:cx8="http://schemas.microsoft.com/office/drawing/2016/5/14/chartex" xmlns:mc="http://schemas.openxmlformats.org/markup-compatibility/2006" xmlns:aink="http://schemas.microsoft.com/office/drawing/2016/ink" xmlns:am3d="http://schemas.microsoft.com/office/drawing/2017/model3d" xmlns:o="urn:schemas-microsoft-com:office:office" xmlns:oel="http://schemas.microsoft.com/office/2019/extlst" xmlns:r="http://schemas.openxmlformats.org/officeDocument/2006/relationships" xmlns:m="http://schemas.openxmlformats.org/officeDocument/2006/math" xmlns:v="urn:schemas-microsoft-com:vml" xmlns:wp14="http://schemas.microsoft.com/office/word/2010/wordprocessingDrawing" xmlns:wp="http://schemas.openxmlformats.org/drawingml/2006/wordprocessingDrawing" xmlns:w10="urn:schemas-microsoft-com:office:word" xmlns:w="http://schemas.openxmlformats.org/wordprocessingml/2006/main" xmlns:w14="http://schemas.microsoft.com/office/word/2010/wordml" xmlns:w15="http://schemas.microsoft.com/office/word/2012/wordml" xmlns:w16cex="http://schemas.microsoft.com/office/word/2018/wordml/cex" xmlns:w16cid="http://schemas.microsoft.com/office/word/2016/wordml/cid" xmlns:w16="http://schemas.microsoft.com/office/word/2018/wordml" xmlns:w16du="http://schemas.microsoft.com/office/word/2023/wordml/word16du" xmlns:w16sdtdh="http://schemas.microsoft.com/office/word/2020/wordml/sdtdatahash" xmlns:w16sdtfl="http://schemas.microsoft.com/office/word/2024/wordml/sdtformatlock" xmlns:w16se="http://schemas.microsoft.com/office/word/2015/wordml/symex" xmlns:wpg="http://schemas.microsoft.com/office/word/2010/wordprocessingGroup" xmlns:wpi="http://schemas.microsoft.com/office/word/2010/wordprocessingInk" xmlns:wne="http://schemas.microsoft.com/office/word/2006/wordml" xmlns:wps="http://schemas.microsoft.com/office/word/2010/wordprocessingShape" mc:Ignorable="w14 w15 w16se w16cid w16 w16cex w16sdtdh w16sdtfl w16du wp14">
   <w:body>
     <w:p>
       <w:pPr>
@@ -3275,20 +3275,26 @@
     </w:p>
     <w:p>
       <w:pPr>
-        <w:pStyle w:val="ListParagraph"/>
         <w:rPr>
           <w:sz w:val="40"/>
           <w:szCs w:val="40"/>
         </w:rPr>
       </w:pPr>
-    </w:p>
-    <w:p>
-      <w:pPr>
-        <w:pStyle w:val="ListParagraph"/>
+      <w:r>
         <w:rPr>
           <w:sz w:val="40"/>
           <w:szCs w:val="40"/>
         </w:rPr>
+        <w:br w:type="page"/>
+      </w:r>
+    </w:p>
+    <w:p>
+      <w:pPr>
+        <w:pStyle w:val="ListParagraph"/>
+        <w:rPr>
+          <w:sz w:val="40"/>
+          <w:szCs w:val="40"/>
+        </w:rPr>
       </w:pPr>
     </w:p>
     <w:p>
@@ -3303,17 +3309,1198 @@
           <w:szCs w:val="40"/>
         </w:rPr>
       </w:pPr>
-    </w:p>
-    <w:p>
-      <w:pPr>
-        <w:pStyle w:val="ListParagraph"/>
+      <w:r>
         <w:rPr>
           <w:sz w:val="40"/>
           <w:szCs w:val="40"/>
         </w:rPr>
-      </w:pPr>
-    </w:p>
-    <w:p/>
+        <w:t>Tooling Selection and Justification</w:t>
+      </w:r>
+    </w:p>
+    <w:p>
+      <w:pPr>
+        <w:ind w:left="708"/>
+        <w:rPr>
+          <w:b/>
+          <w:bCs/>
+          <w:sz w:val="32"/>
+          <w:szCs w:val="32"/>
+          <w:lang w:val="pl-PL"/>
+        </w:rPr>
+      </w:pPr>
+      <w:r>
+        <w:rPr>
+          <w:b/>
+          <w:bCs/>
+          <w:sz w:val="32"/>
+          <w:szCs w:val="32"/>
+          <w:lang w:val="pl-PL"/>
+        </w:rPr>
+        <w:t xml:space="preserve">Tools List and </w:t>
+      </w:r>
+      <w:proofErr w:type="spellStart"/>
+      <w:r>
+        <w:rPr>
+          <w:b/>
+          <w:bCs/>
+          <w:sz w:val="32"/>
+          <w:szCs w:val="32"/>
+          <w:lang w:val="pl-PL"/>
+        </w:rPr>
+        <w:t>Purpose</w:t>
+      </w:r>
+      <w:proofErr w:type="spellEnd"/>
+    </w:p>
+    <w:p>
+      <w:pPr>
+        <w:numPr>
+          <w:ilvl w:val="0"/>
+          <w:numId w:val="13"/>
+        </w:numPr>
+        <w:tabs>
+          <w:tab w:val="clear" w:pos="720"/>
+          <w:tab w:val="num" w:pos="1068"/>
+        </w:tabs>
+        <w:ind w:left="1068"/>
+        <w:rPr>
+          <w:lang w:val="pl-PL"/>
+        </w:rPr>
+      </w:pPr>
+      <w:r>
+        <w:rPr>
+          <w:b/>
+          <w:bCs/>
+          <w:lang w:val="pl-PL"/>
+        </w:rPr>
+        <w:t>Programming Language: C++</w:t>
+      </w:r>
+    </w:p>
+    <w:p>
+      <w:pPr>
+        <w:numPr>
+          <w:ilvl w:val="1"/>
+          <w:numId w:val="13"/>
+        </w:numPr>
+        <w:ind w:left="1788"/>
+      </w:pPr>
+      <w:r>
+        <w:rPr>
+          <w:b/>
+          <w:bCs/>
+        </w:rPr>
+        <w:t>Purpose:</w:t>
+      </w:r>
+      <w:r>
+        <w:t> Used for implementing the TINY interpreter due to its high performance, low-level memory control, and compatibility with JIT compilation techniques. C++ is also well-suited for managing the intricacies of tokenisation and parsing.</w:t>
+      </w:r>
+    </w:p>
+    <w:p>
+      <w:pPr>
+        <w:numPr>
+          <w:ilvl w:val="0"/>
+          <w:numId w:val="13"/>
+        </w:numPr>
+        <w:ind w:left="1068"/>
+        <w:rPr>
+          <w:lang w:val="pl-PL"/>
+        </w:rPr>
+      </w:pPr>
+      <w:proofErr w:type="spellStart"/>
+      <w:r>
+        <w:rPr>
+          <w:b/>
+          <w:bCs/>
+          <w:lang w:val="pl-PL"/>
+        </w:rPr>
+        <w:t>Integrated</w:t>
+      </w:r>
+      <w:proofErr w:type="spellEnd"/>
+      <w:r>
+        <w:rPr>
+          <w:b/>
+          <w:bCs/>
+          <w:lang w:val="pl-PL"/>
+        </w:rPr>
+        <w:t xml:space="preserve"> Development Environment (IDE): </w:t>
+      </w:r>
+      <w:proofErr w:type="spellStart"/>
+      <w:r>
+        <w:rPr>
+          <w:b/>
+          <w:bCs/>
+          <w:lang w:val="pl-PL"/>
+        </w:rPr>
+        <w:t>CLion</w:t>
+      </w:r>
+      <w:proofErr w:type="spellEnd"/>
+    </w:p>
+    <w:p>
+      <w:pPr>
+        <w:numPr>
+          <w:ilvl w:val="1"/>
+          <w:numId w:val="13"/>
+        </w:numPr>
+        <w:ind w:left="1788"/>
+      </w:pPr>
+      <w:r>
+        <w:rPr>
+          <w:b/>
+          <w:bCs/>
+        </w:rPr>
+        <w:t>Purpose:</w:t>
+      </w:r>
+      <w:r>
+        <w:t xml:space="preserve"> Provides a robust development environment with features like code navigation, debugging, and syntax highlighting for C++. Its seamless integration with </w:t>
+      </w:r>
+      <w:proofErr w:type="spellStart"/>
+      <w:r>
+        <w:t>CMake</w:t>
+      </w:r>
+      <w:proofErr w:type="spellEnd"/>
+      <w:r>
+        <w:t xml:space="preserve"> simplifies project configuration and management.</w:t>
+      </w:r>
+    </w:p>
+    <w:p>
+      <w:pPr>
+        <w:numPr>
+          <w:ilvl w:val="0"/>
+          <w:numId w:val="13"/>
+        </w:numPr>
+        <w:ind w:left="1068"/>
+        <w:rPr>
+          <w:lang w:val="pl-PL"/>
+        </w:rPr>
+      </w:pPr>
+      <w:r>
+        <w:rPr>
+          <w:b/>
+          <w:bCs/>
+          <w:lang w:val="pl-PL"/>
+        </w:rPr>
+        <w:t>Version Control System: GitHub</w:t>
+      </w:r>
+    </w:p>
+    <w:p>
+      <w:pPr>
+        <w:numPr>
+          <w:ilvl w:val="1"/>
+          <w:numId w:val="13"/>
+        </w:numPr>
+        <w:ind w:left="1788"/>
+      </w:pPr>
+      <w:r>
+        <w:rPr>
+          <w:b/>
+          <w:bCs/>
+        </w:rPr>
+        <w:t>Purpose:</w:t>
+      </w:r>
+      <w:r>
+        <w:t> Serves as the central repository for the TINY project, enabling version control, collaboration, and open-source contributions. GitHub's issue tracker and pull request workflow streamline development and community interaction.</w:t>
+      </w:r>
+    </w:p>
+    <w:p>
+      <w:pPr>
+        <w:numPr>
+          <w:ilvl w:val="0"/>
+          <w:numId w:val="13"/>
+        </w:numPr>
+        <w:ind w:left="1068"/>
+        <w:rPr>
+          <w:lang w:val="pl-PL"/>
+        </w:rPr>
+      </w:pPr>
+      <w:proofErr w:type="spellStart"/>
+      <w:r>
+        <w:rPr>
+          <w:b/>
+          <w:bCs/>
+          <w:lang w:val="pl-PL"/>
+        </w:rPr>
+        <w:t>Build</w:t>
+      </w:r>
+      <w:proofErr w:type="spellEnd"/>
+      <w:r>
+        <w:rPr>
+          <w:b/>
+          <w:bCs/>
+          <w:lang w:val="pl-PL"/>
+        </w:rPr>
+        <w:t xml:space="preserve"> System: </w:t>
+      </w:r>
+      <w:proofErr w:type="spellStart"/>
+      <w:r>
+        <w:rPr>
+          <w:b/>
+          <w:bCs/>
+          <w:lang w:val="pl-PL"/>
+        </w:rPr>
+        <w:t>CMake</w:t>
+      </w:r>
+      <w:proofErr w:type="spellEnd"/>
+    </w:p>
+    <w:p>
+      <w:pPr>
+        <w:numPr>
+          <w:ilvl w:val="1"/>
+          <w:numId w:val="13"/>
+        </w:numPr>
+        <w:ind w:left="1788"/>
+        <w:rPr>
+          <w:lang w:val="pl-PL"/>
+        </w:rPr>
+      </w:pPr>
+      <w:r>
+        <w:rPr>
+          <w:b/>
+          <w:bCs/>
+        </w:rPr>
+        <w:t>Purpose:</w:t>
+      </w:r>
+      <w:r>
+        <w:t xml:space="preserve"> Facilitates the generation of build files for multiple platforms, ensuring compatibility and a smooth build process for contributors. </w:t>
+      </w:r>
+      <w:r>
+        <w:rPr>
+          <w:lang w:val="pl-PL"/>
+        </w:rPr>
+        <w:t xml:space="preserve">It </w:t>
+      </w:r>
+      <w:proofErr w:type="spellStart"/>
+      <w:r>
+        <w:rPr>
+          <w:lang w:val="pl-PL"/>
+        </w:rPr>
+        <w:t>integrates</w:t>
+      </w:r>
+      <w:proofErr w:type="spellEnd"/>
+      <w:r>
+        <w:rPr>
+          <w:lang w:val="pl-PL"/>
+        </w:rPr>
+        <w:t xml:space="preserve"> </w:t>
+      </w:r>
+      <w:proofErr w:type="spellStart"/>
+      <w:r>
+        <w:rPr>
+          <w:lang w:val="pl-PL"/>
+        </w:rPr>
+        <w:t>well</w:t>
+      </w:r>
+      <w:proofErr w:type="spellEnd"/>
+      <w:r>
+        <w:rPr>
+          <w:lang w:val="pl-PL"/>
+        </w:rPr>
+        <w:t xml:space="preserve"> with </w:t>
+      </w:r>
+      <w:proofErr w:type="spellStart"/>
+      <w:r>
+        <w:rPr>
+          <w:lang w:val="pl-PL"/>
+        </w:rPr>
+        <w:t>CLion</w:t>
+      </w:r>
+      <w:proofErr w:type="spellEnd"/>
+      <w:r>
+        <w:rPr>
+          <w:lang w:val="pl-PL"/>
+        </w:rPr>
+        <w:t xml:space="preserve"> for </w:t>
+      </w:r>
+      <w:proofErr w:type="spellStart"/>
+      <w:r>
+        <w:rPr>
+          <w:lang w:val="pl-PL"/>
+        </w:rPr>
+        <w:t>streamlined</w:t>
+      </w:r>
+      <w:proofErr w:type="spellEnd"/>
+      <w:r>
+        <w:rPr>
+          <w:lang w:val="pl-PL"/>
+        </w:rPr>
+        <w:t xml:space="preserve"> </w:t>
+      </w:r>
+      <w:proofErr w:type="spellStart"/>
+      <w:r>
+        <w:rPr>
+          <w:lang w:val="pl-PL"/>
+        </w:rPr>
+        <w:t>project</w:t>
+      </w:r>
+      <w:proofErr w:type="spellEnd"/>
+      <w:r>
+        <w:rPr>
+          <w:lang w:val="pl-PL"/>
+        </w:rPr>
+        <w:t xml:space="preserve"> management.</w:t>
+      </w:r>
+    </w:p>
+    <w:p>
+      <w:pPr>
+        <w:numPr>
+          <w:ilvl w:val="0"/>
+          <w:numId w:val="13"/>
+        </w:numPr>
+        <w:ind w:left="1068"/>
+      </w:pPr>
+      <w:r>
+        <w:rPr>
+          <w:b/>
+          <w:bCs/>
+        </w:rPr>
+        <w:t>Continuous Integration/Continuous Deployment (CI/CD) System: GitHub Actions</w:t>
+      </w:r>
+    </w:p>
+    <w:p>
+      <w:pPr>
+        <w:numPr>
+          <w:ilvl w:val="1"/>
+          <w:numId w:val="13"/>
+        </w:numPr>
+        <w:ind w:left="1788"/>
+        <w:rPr>
+          <w:lang w:val="pl-PL"/>
+        </w:rPr>
+      </w:pPr>
+      <w:r>
+        <w:rPr>
+          <w:b/>
+          <w:bCs/>
+        </w:rPr>
+        <w:t>Purpose:</w:t>
+      </w:r>
+      <w:r>
+        <w:t xml:space="preserve"> Automates testing and deployment processes, ensuring that changes to the codebase are validated before merging. </w:t>
+      </w:r>
+      <w:r>
+        <w:rPr>
+          <w:lang w:val="pl-PL"/>
+        </w:rPr>
+        <w:t xml:space="preserve">CI/CD </w:t>
+      </w:r>
+      <w:proofErr w:type="spellStart"/>
+      <w:r>
+        <w:rPr>
+          <w:lang w:val="pl-PL"/>
+        </w:rPr>
+        <w:t>minimises</w:t>
+      </w:r>
+      <w:proofErr w:type="spellEnd"/>
+      <w:r>
+        <w:rPr>
+          <w:lang w:val="pl-PL"/>
+        </w:rPr>
+        <w:t xml:space="preserve"> manual </w:t>
+      </w:r>
+      <w:proofErr w:type="spellStart"/>
+      <w:r>
+        <w:rPr>
+          <w:lang w:val="pl-PL"/>
+        </w:rPr>
+        <w:t>errors</w:t>
+      </w:r>
+      <w:proofErr w:type="spellEnd"/>
+      <w:r>
+        <w:rPr>
+          <w:lang w:val="pl-PL"/>
+        </w:rPr>
+        <w:t xml:space="preserve"> and </w:t>
+      </w:r>
+      <w:proofErr w:type="spellStart"/>
+      <w:r>
+        <w:rPr>
+          <w:lang w:val="pl-PL"/>
+        </w:rPr>
+        <w:t>maintains</w:t>
+      </w:r>
+      <w:proofErr w:type="spellEnd"/>
+      <w:r>
+        <w:rPr>
+          <w:lang w:val="pl-PL"/>
+        </w:rPr>
+        <w:t xml:space="preserve"> </w:t>
+      </w:r>
+      <w:proofErr w:type="spellStart"/>
+      <w:r>
+        <w:rPr>
+          <w:lang w:val="pl-PL"/>
+        </w:rPr>
+        <w:t>code</w:t>
+      </w:r>
+      <w:proofErr w:type="spellEnd"/>
+      <w:r>
+        <w:rPr>
+          <w:lang w:val="pl-PL"/>
+        </w:rPr>
+        <w:t xml:space="preserve"> </w:t>
+      </w:r>
+      <w:proofErr w:type="spellStart"/>
+      <w:r>
+        <w:rPr>
+          <w:lang w:val="pl-PL"/>
+        </w:rPr>
+        <w:t>stability</w:t>
+      </w:r>
+      <w:proofErr w:type="spellEnd"/>
+      <w:r>
+        <w:rPr>
+          <w:lang w:val="pl-PL"/>
+        </w:rPr>
+        <w:t>.</w:t>
+      </w:r>
+    </w:p>
+    <w:p>
+      <w:pPr>
+        <w:numPr>
+          <w:ilvl w:val="0"/>
+          <w:numId w:val="13"/>
+        </w:numPr>
+        <w:ind w:left="1068"/>
+        <w:rPr>
+          <w:lang w:val="pl-PL"/>
+        </w:rPr>
+      </w:pPr>
+      <w:proofErr w:type="spellStart"/>
+      <w:r>
+        <w:rPr>
+          <w:b/>
+          <w:bCs/>
+          <w:lang w:val="pl-PL"/>
+        </w:rPr>
+        <w:t>Documentation</w:t>
+      </w:r>
+      <w:proofErr w:type="spellEnd"/>
+      <w:r>
+        <w:rPr>
+          <w:b/>
+          <w:bCs/>
+          <w:lang w:val="pl-PL"/>
+        </w:rPr>
+        <w:t xml:space="preserve"> Platform: </w:t>
+      </w:r>
+      <w:proofErr w:type="spellStart"/>
+      <w:r>
+        <w:rPr>
+          <w:b/>
+          <w:bCs/>
+          <w:lang w:val="pl-PL"/>
+        </w:rPr>
+        <w:t>MkDocs</w:t>
+      </w:r>
+      <w:proofErr w:type="spellEnd"/>
+    </w:p>
+    <w:p>
+      <w:pPr>
+        <w:numPr>
+          <w:ilvl w:val="1"/>
+          <w:numId w:val="13"/>
+        </w:numPr>
+        <w:ind w:left="1788"/>
+      </w:pPr>
+      <w:r>
+        <w:rPr>
+          <w:b/>
+          <w:bCs/>
+        </w:rPr>
+        <w:t>Purpose:</w:t>
+      </w:r>
+      <w:r>
+        <w:t xml:space="preserve"> Used to generate user-friendly and professional documentation for the TINY interpreter. </w:t>
+      </w:r>
+      <w:proofErr w:type="spellStart"/>
+      <w:r>
+        <w:t>MkDocs</w:t>
+      </w:r>
+      <w:proofErr w:type="spellEnd"/>
+      <w:r>
+        <w:t xml:space="preserve"> enables the creation of well-organised, searchable documentation with ease.</w:t>
+      </w:r>
+    </w:p>
+    <w:p>
+      <w:pPr>
+        <w:numPr>
+          <w:ilvl w:val="0"/>
+          <w:numId w:val="13"/>
+        </w:numPr>
+        <w:ind w:left="1068"/>
+        <w:rPr>
+          <w:lang w:val="pl-PL"/>
+        </w:rPr>
+      </w:pPr>
+      <w:r>
+        <w:rPr>
+          <w:b/>
+          <w:bCs/>
+          <w:lang w:val="pl-PL"/>
+        </w:rPr>
+        <w:t xml:space="preserve">Collaboration </w:t>
+      </w:r>
+      <w:proofErr w:type="spellStart"/>
+      <w:r>
+        <w:rPr>
+          <w:b/>
+          <w:bCs/>
+          <w:lang w:val="pl-PL"/>
+        </w:rPr>
+        <w:t>Tool</w:t>
+      </w:r>
+      <w:proofErr w:type="spellEnd"/>
+      <w:r>
+        <w:rPr>
+          <w:b/>
+          <w:bCs/>
+          <w:lang w:val="pl-PL"/>
+        </w:rPr>
+        <w:t xml:space="preserve">: </w:t>
+      </w:r>
+      <w:proofErr w:type="spellStart"/>
+      <w:r>
+        <w:rPr>
+          <w:b/>
+          <w:bCs/>
+          <w:lang w:val="pl-PL"/>
+        </w:rPr>
+        <w:t>Slack</w:t>
+      </w:r>
+      <w:proofErr w:type="spellEnd"/>
+    </w:p>
+    <w:p>
+      <w:pPr>
+        <w:numPr>
+          <w:ilvl w:val="1"/>
+          <w:numId w:val="13"/>
+        </w:numPr>
+        <w:ind w:left="1788"/>
+      </w:pPr>
+      <w:r>
+        <w:rPr>
+          <w:b/>
+          <w:bCs/>
+        </w:rPr>
+        <w:t>Purpose:</w:t>
+      </w:r>
+      <w:r>
+        <w:t> Facilitates communication between team members for brainstorming, updates, and issue resolution. Slack's integration with GitHub ensures real-time notifications of changes and progress.</w:t>
+      </w:r>
+    </w:p>
+    <w:p>
+      <w:pPr>
+        <w:numPr>
+          <w:ilvl w:val="0"/>
+          <w:numId w:val="13"/>
+        </w:numPr>
+        <w:ind w:left="1068"/>
+        <w:rPr>
+          <w:lang w:val="pl-PL"/>
+        </w:rPr>
+      </w:pPr>
+      <w:r>
+        <w:rPr>
+          <w:b/>
+          <w:bCs/>
+          <w:lang w:val="pl-PL"/>
+        </w:rPr>
+        <w:t xml:space="preserve">Design </w:t>
+      </w:r>
+      <w:proofErr w:type="spellStart"/>
+      <w:r>
+        <w:rPr>
+          <w:b/>
+          <w:bCs/>
+          <w:lang w:val="pl-PL"/>
+        </w:rPr>
+        <w:t>Tool</w:t>
+      </w:r>
+      <w:proofErr w:type="spellEnd"/>
+      <w:r>
+        <w:rPr>
+          <w:b/>
+          <w:bCs/>
+          <w:lang w:val="pl-PL"/>
+        </w:rPr>
+        <w:t>: Draw.io</w:t>
+      </w:r>
+    </w:p>
+    <w:p>
+      <w:pPr>
+        <w:numPr>
+          <w:ilvl w:val="1"/>
+          <w:numId w:val="13"/>
+        </w:numPr>
+        <w:ind w:left="1788"/>
+      </w:pPr>
+      <w:r>
+        <w:rPr>
+          <w:b/>
+          <w:bCs/>
+        </w:rPr>
+        <w:t>Purpose:</w:t>
+      </w:r>
+      <w:r>
+        <w:t> Used for designing the architecture and flow diagrams of the interpreter. This visual aid is essential for both documentation and developer understanding.</w:t>
+      </w:r>
+    </w:p>
+    <w:p>
+      <w:pPr>
+        <w:ind w:left="708"/>
+        <w:rPr>
+          <w:lang w:val="pl-PL"/>
+        </w:rPr>
+      </w:pPr>
+      <w:r>
+        <w:rPr>
+          <w:lang w:val="pl-PL"/>
+        </w:rPr>
+        <w:pict w14:anchorId="366E5D0C">
+          <v:rect id="_x0000_i1068" style="width:0;height:0" o:hralign="center" o:hrstd="t" o:hrnoshade="t" o:hr="t" fillcolor="#ececec" stroked="f"/>
+        </w:pict>
+      </w:r>
+    </w:p>
+    <w:p>
+      <w:pPr>
+        <w:ind w:left="708"/>
+        <w:rPr>
+          <w:b/>
+          <w:bCs/>
+          <w:lang w:val="pl-PL"/>
+        </w:rPr>
+      </w:pPr>
+      <w:proofErr w:type="spellStart"/>
+      <w:r>
+        <w:rPr>
+          <w:b/>
+          <w:bCs/>
+          <w:lang w:val="pl-PL"/>
+        </w:rPr>
+        <w:lastRenderedPageBreak/>
+        <w:t>Justification</w:t>
+      </w:r>
+      <w:proofErr w:type="spellEnd"/>
+      <w:r>
+        <w:rPr>
+          <w:b/>
+          <w:bCs/>
+          <w:lang w:val="pl-PL"/>
+        </w:rPr>
+        <w:t xml:space="preserve"> for </w:t>
+      </w:r>
+      <w:proofErr w:type="spellStart"/>
+      <w:r>
+        <w:rPr>
+          <w:b/>
+          <w:bCs/>
+          <w:lang w:val="pl-PL"/>
+        </w:rPr>
+        <w:t>Tool</w:t>
+      </w:r>
+      <w:proofErr w:type="spellEnd"/>
+      <w:r>
+        <w:rPr>
+          <w:b/>
+          <w:bCs/>
+          <w:lang w:val="pl-PL"/>
+        </w:rPr>
+        <w:t xml:space="preserve"> </w:t>
+      </w:r>
+      <w:proofErr w:type="spellStart"/>
+      <w:r>
+        <w:rPr>
+          <w:b/>
+          <w:bCs/>
+          <w:lang w:val="pl-PL"/>
+        </w:rPr>
+        <w:t>Selection</w:t>
+      </w:r>
+      <w:proofErr w:type="spellEnd"/>
+    </w:p>
+    <w:p>
+      <w:pPr>
+        <w:numPr>
+          <w:ilvl w:val="0"/>
+          <w:numId w:val="14"/>
+        </w:numPr>
+        <w:ind w:left="1068"/>
+      </w:pPr>
+      <w:r>
+        <w:rPr>
+          <w:b/>
+          <w:bCs/>
+        </w:rPr>
+        <w:t>C++:</w:t>
+      </w:r>
+      <w:r>
+        <w:t> Chosen for its execution speed and ability to handle low-level memory operations, essential for a performance-critical project like a JIT interpreter.</w:t>
+      </w:r>
+    </w:p>
+    <w:p>
+      <w:pPr>
+        <w:numPr>
+          <w:ilvl w:val="0"/>
+          <w:numId w:val="14"/>
+        </w:numPr>
+        <w:ind w:left="1068"/>
+      </w:pPr>
+      <w:proofErr w:type="spellStart"/>
+      <w:r>
+        <w:rPr>
+          <w:b/>
+          <w:bCs/>
+        </w:rPr>
+        <w:t>CLion</w:t>
+      </w:r>
+      <w:proofErr w:type="spellEnd"/>
+      <w:r>
+        <w:rPr>
+          <w:b/>
+          <w:bCs/>
+        </w:rPr>
+        <w:t>:</w:t>
+      </w:r>
+      <w:r>
+        <w:t xml:space="preserve"> Its robust debugging capabilities and built-in </w:t>
+      </w:r>
+      <w:proofErr w:type="spellStart"/>
+      <w:r>
+        <w:t>CMake</w:t>
+      </w:r>
+      <w:proofErr w:type="spellEnd"/>
+      <w:r>
+        <w:t xml:space="preserve"> support make it the ideal choice for a project of this nature, enhancing development efficiency.</w:t>
+      </w:r>
+    </w:p>
+    <w:p>
+      <w:pPr>
+        <w:numPr>
+          <w:ilvl w:val="0"/>
+          <w:numId w:val="14"/>
+        </w:numPr>
+        <w:ind w:left="1068"/>
+      </w:pPr>
+      <w:r>
+        <w:rPr>
+          <w:b/>
+          <w:bCs/>
+        </w:rPr>
+        <w:t>GitHub:</w:t>
+      </w:r>
+      <w:r>
+        <w:t> As an open-source project, GitHub provides visibility, facilitates collaboration, and manages version control effectively.</w:t>
+      </w:r>
+    </w:p>
+    <w:p>
+      <w:pPr>
+        <w:numPr>
+          <w:ilvl w:val="0"/>
+          <w:numId w:val="14"/>
+        </w:numPr>
+        <w:ind w:left="1068"/>
+      </w:pPr>
+      <w:proofErr w:type="spellStart"/>
+      <w:r>
+        <w:rPr>
+          <w:b/>
+          <w:bCs/>
+        </w:rPr>
+        <w:t>CMake</w:t>
+      </w:r>
+      <w:proofErr w:type="spellEnd"/>
+      <w:r>
+        <w:rPr>
+          <w:b/>
+          <w:bCs/>
+        </w:rPr>
+        <w:t>:</w:t>
+      </w:r>
+      <w:r>
+        <w:t> Ensures that the build process remains platform-independent, essential for an open-source project that may be used across different systems.</w:t>
+      </w:r>
+    </w:p>
+    <w:p>
+      <w:pPr>
+        <w:numPr>
+          <w:ilvl w:val="0"/>
+          <w:numId w:val="14"/>
+        </w:numPr>
+        <w:ind w:left="1068"/>
+      </w:pPr>
+      <w:r>
+        <w:rPr>
+          <w:b/>
+          <w:bCs/>
+        </w:rPr>
+        <w:t>GitHub Actions:</w:t>
+      </w:r>
+      <w:r>
+        <w:t> Automates repetitive tasks such as building and testing, improving productivity and reducing the risk of introducing bugs.</w:t>
+      </w:r>
+    </w:p>
+    <w:p>
+      <w:pPr>
+        <w:numPr>
+          <w:ilvl w:val="0"/>
+          <w:numId w:val="14"/>
+        </w:numPr>
+        <w:ind w:left="1068"/>
+      </w:pPr>
+      <w:proofErr w:type="spellStart"/>
+      <w:r>
+        <w:rPr>
+          <w:b/>
+          <w:bCs/>
+        </w:rPr>
+        <w:t>MkDocs</w:t>
+      </w:r>
+      <w:proofErr w:type="spellEnd"/>
+      <w:r>
+        <w:rPr>
+          <w:b/>
+          <w:bCs/>
+        </w:rPr>
+        <w:t>:</w:t>
+      </w:r>
+      <w:r>
+        <w:t> Ensures that documentation is well-structured and accessible, which is crucial for the project's educational focus.</w:t>
+      </w:r>
+    </w:p>
+    <w:p>
+      <w:pPr>
+        <w:numPr>
+          <w:ilvl w:val="0"/>
+          <w:numId w:val="14"/>
+        </w:numPr>
+        <w:ind w:left="1068"/>
+      </w:pPr>
+      <w:r>
+        <w:rPr>
+          <w:b/>
+          <w:bCs/>
+        </w:rPr>
+        <w:t>Slack:</w:t>
+      </w:r>
+      <w:r>
+        <w:t> Promotes efficient communication, especially in a two-person team, and prevents bottlenecks in collaboration.</w:t>
+      </w:r>
+    </w:p>
+    <w:p>
+      <w:pPr>
+        <w:numPr>
+          <w:ilvl w:val="0"/>
+          <w:numId w:val="14"/>
+        </w:numPr>
+        <w:ind w:left="1068"/>
+      </w:pPr>
+      <w:r>
+        <w:rPr>
+          <w:b/>
+          <w:bCs/>
+        </w:rPr>
+        <w:t>Draw.io:</w:t>
+      </w:r>
+      <w:r>
+        <w:t> Provides an intuitive way to represent the interpreter's architecture, essential for explaining complex concepts to contributors and learners.</w:t>
+      </w:r>
+    </w:p>
+    <w:p>
+      <w:pPr>
+        <w:ind w:left="708"/>
+        <w:rPr>
+          <w:lang w:val="pl-PL"/>
+        </w:rPr>
+      </w:pPr>
+      <w:r>
+        <w:rPr>
+          <w:lang w:val="pl-PL"/>
+        </w:rPr>
+        <w:pict w14:anchorId="42F46888">
+          <v:rect id="_x0000_i1069" style="width:0;height:0" o:hralign="center" o:hrstd="t" o:hrnoshade="t" o:hr="t" fillcolor="#ececec" stroked="f"/>
+        </w:pict>
+      </w:r>
+    </w:p>
+    <w:p>
+      <w:pPr>
+        <w:ind w:left="708"/>
+        <w:rPr>
+          <w:b/>
+          <w:bCs/>
+          <w:lang w:val="pl-PL"/>
+        </w:rPr>
+      </w:pPr>
+      <w:r>
+        <w:rPr>
+          <w:b/>
+          <w:bCs/>
+          <w:lang w:val="pl-PL"/>
+        </w:rPr>
+        <w:t xml:space="preserve">Integration and </w:t>
+      </w:r>
+      <w:proofErr w:type="spellStart"/>
+      <w:r>
+        <w:rPr>
+          <w:b/>
+          <w:bCs/>
+          <w:lang w:val="pl-PL"/>
+        </w:rPr>
+        <w:t>Complementarity</w:t>
+      </w:r>
+      <w:proofErr w:type="spellEnd"/>
+    </w:p>
+    <w:p>
+      <w:pPr>
+        <w:numPr>
+          <w:ilvl w:val="0"/>
+          <w:numId w:val="15"/>
+        </w:numPr>
+        <w:ind w:left="1068"/>
+      </w:pPr>
+      <w:r>
+        <w:rPr>
+          <w:b/>
+          <w:bCs/>
+        </w:rPr>
+        <w:t xml:space="preserve">C++ and </w:t>
+      </w:r>
+      <w:proofErr w:type="spellStart"/>
+      <w:r>
+        <w:rPr>
+          <w:b/>
+          <w:bCs/>
+        </w:rPr>
+        <w:t>CLion</w:t>
+      </w:r>
+      <w:proofErr w:type="spellEnd"/>
+      <w:r>
+        <w:rPr>
+          <w:b/>
+          <w:bCs/>
+        </w:rPr>
+        <w:t>:</w:t>
+      </w:r>
+      <w:r>
+        <w:t> </w:t>
+      </w:r>
+      <w:proofErr w:type="spellStart"/>
+      <w:r>
+        <w:t>CLion</w:t>
+      </w:r>
+      <w:proofErr w:type="spellEnd"/>
+      <w:r>
+        <w:t xml:space="preserve"> supports C++ development with advanced debugging and refactoring tools, ensuring code quality and productivity.</w:t>
+      </w:r>
+    </w:p>
+    <w:p>
+      <w:pPr>
+        <w:numPr>
+          <w:ilvl w:val="0"/>
+          <w:numId w:val="15"/>
+        </w:numPr>
+        <w:ind w:left="1068"/>
+      </w:pPr>
+      <w:r>
+        <w:rPr>
+          <w:b/>
+          <w:bCs/>
+        </w:rPr>
+        <w:t>GitHub and GitHub Actions:</w:t>
+      </w:r>
+      <w:r>
+        <w:t> GitHub Actions is directly integrated with the GitHub repository, enabling automatic builds and tests on every code push.</w:t>
+      </w:r>
+    </w:p>
+    <w:p>
+      <w:pPr>
+        <w:numPr>
+          <w:ilvl w:val="0"/>
+          <w:numId w:val="15"/>
+        </w:numPr>
+        <w:ind w:left="1068"/>
+      </w:pPr>
+      <w:proofErr w:type="spellStart"/>
+      <w:r>
+        <w:rPr>
+          <w:b/>
+          <w:bCs/>
+        </w:rPr>
+        <w:t>CMake</w:t>
+      </w:r>
+      <w:proofErr w:type="spellEnd"/>
+      <w:r>
+        <w:rPr>
+          <w:b/>
+          <w:bCs/>
+        </w:rPr>
+        <w:t xml:space="preserve"> and </w:t>
+      </w:r>
+      <w:proofErr w:type="spellStart"/>
+      <w:r>
+        <w:rPr>
+          <w:b/>
+          <w:bCs/>
+        </w:rPr>
+        <w:t>CLion</w:t>
+      </w:r>
+      <w:proofErr w:type="spellEnd"/>
+      <w:r>
+        <w:rPr>
+          <w:b/>
+          <w:bCs/>
+        </w:rPr>
+        <w:t>:</w:t>
+      </w:r>
+      <w:r>
+        <w:t> Both tools work seamlessly to manage and build the project, reducing configuration overhead.</w:t>
+      </w:r>
+    </w:p>
+    <w:p>
+      <w:pPr>
+        <w:numPr>
+          <w:ilvl w:val="0"/>
+          <w:numId w:val="15"/>
+        </w:numPr>
+        <w:ind w:left="1068"/>
+      </w:pPr>
+      <w:proofErr w:type="spellStart"/>
+      <w:r>
+        <w:rPr>
+          <w:b/>
+          <w:bCs/>
+        </w:rPr>
+        <w:t>MkDocs</w:t>
+      </w:r>
+      <w:proofErr w:type="spellEnd"/>
+      <w:r>
+        <w:rPr>
+          <w:b/>
+          <w:bCs/>
+        </w:rPr>
+        <w:t xml:space="preserve"> and GitHub:</w:t>
+      </w:r>
+      <w:r>
+        <w:t xml:space="preserve"> Documentation generated with </w:t>
+      </w:r>
+      <w:proofErr w:type="spellStart"/>
+      <w:r>
+        <w:t>MkDocs</w:t>
+      </w:r>
+      <w:proofErr w:type="spellEnd"/>
+      <w:r>
+        <w:t xml:space="preserve"> can be hosted directly on GitHub Pages, making it easily accessible to users and contributors.</w:t>
+      </w:r>
+    </w:p>
+    <w:p>
+      <w:pPr>
+        <w:numPr>
+          <w:ilvl w:val="0"/>
+          <w:numId w:val="15"/>
+        </w:numPr>
+        <w:ind w:left="1068"/>
+      </w:pPr>
+      <w:r>
+        <w:rPr>
+          <w:b/>
+          <w:bCs/>
+        </w:rPr>
+        <w:t>Slack and GitHub:</w:t>
+      </w:r>
+      <w:r>
+        <w:t> Slack notifications about GitHub activity ensure that team members are always aware of updates and issues.</w:t>
+      </w:r>
+    </w:p>
+    <w:p>
+      <w:pPr>
+        <w:numPr>
+          <w:ilvl w:val="0"/>
+          <w:numId w:val="15"/>
+        </w:numPr>
+        <w:ind w:left="1068"/>
+        <w:sectPr>
+          <w:type w:val="continuous"/>
+          <w:pgSz w:w="11906" w:h="16838"/>
+          <w:pgMar w:top="720" w:right="720" w:bottom="720" w:left="720" w:header="708" w:footer="708" w:gutter="0"/>
+          <w:cols w:space="708"/>
+          <w:docGrid w:linePitch="360"/>
+        </w:sectPr>
+      </w:pPr>
+      <w:r>
+        <w:rPr>
+          <w:b/>
+          <w:bCs/>
+        </w:rPr>
+        <w:t xml:space="preserve">Draw.io and </w:t>
+      </w:r>
+      <w:proofErr w:type="spellStart"/>
+      <w:r>
+        <w:rPr>
+          <w:b/>
+          <w:bCs/>
+        </w:rPr>
+        <w:t>MkDocs</w:t>
+      </w:r>
+      <w:proofErr w:type="spellEnd"/>
+      <w:r>
+        <w:rPr>
+          <w:b/>
+          <w:bCs/>
+        </w:rPr>
+        <w:t>:</w:t>
+      </w:r>
+      <w:r>
+        <w:t> Flowcharts and diagrams from Draw.io are integrated into the documentation to enhance user comprehension</w:t>
+      </w:r>
+    </w:p>
+    <w:p>
+      <w:pPr>
+        <w:ind w:left="1068"/>
+        <w:sectPr>
+          <w:pgSz w:w="11906" w:h="16838"/>
+          <w:pgMar w:top="720" w:right="720" w:bottom="720" w:left="720" w:header="708" w:footer="708" w:gutter="0"/>
+          <w:cols w:space="708"/>
+          <w:docGrid w:linePitch="360"/>
+        </w:sectPr>
+      </w:pPr>
+    </w:p>
+    <w:p>
+      <w:pPr>
+        <w:pStyle w:val="ListParagraph"/>
+        <w:numPr>
+          <w:ilvl w:val="0"/>
+          <w:numId w:val="1"/>
+        </w:numPr>
+        <w:rPr>
+          <w:sz w:val="40"/>
+          <w:szCs w:val="40"/>
+        </w:rPr>
+      </w:pPr>
+      <w:r>
+        <w:rPr>
+          <w:sz w:val="40"/>
+          <w:szCs w:val="40"/>
+        </w:rPr>
+        <w:t xml:space="preserve">Bartek </w:t>
+      </w:r>
+      <w:r>
+        <w:rPr>
+          <mc:AlternateContent>
+            <mc:Choice Requires="w16se"/>
+            <mc:Fallback>
+              <w:rFonts w:ascii="Segoe UI Emoji" w:eastAsia="Segoe UI Emoji" w:hAnsi="Segoe UI Emoji" w:cs="Segoe UI Emoji"/>
+            </mc:Fallback>
+          </mc:AlternateContent>
+          <w:sz w:val="40"/>
+          <w:szCs w:val="40"/>
+        </w:rPr>
+        <mc:AlternateContent>
+          <mc:Choice Requires="w16se">
+            <w16se:symEx w16se:font="Segoe UI Emoji" w16se:char="1F60A"/>
+          </mc:Choice>
+          <mc:Fallback>
+            <w:t>😊</w:t>
+          </mc:Fallback>
+        </mc:AlternateContent>
+      </w:r>
+    </w:p>
     <w:p/>
     <w:sectPr>
       <w:type w:val="continuous"/>
@@ -3327,7 +4514,7 @@
 </file>
 
 <file path=word/numbering.xml><?xml version="1.0" encoding="utf-8"?>
-<w:numbering xmlns:wpc="http://schemas.microsoft.com/office/word/2010/wordprocessingCanvas" xmlns:cx="http://schemas.microsoft.com/office/drawing/2014/chartex" xmlns:cx1="http://schemas.microsoft.com/office/drawing/2015/9/8/chartex" xmlns:cx2="http://schemas.microsoft.com/office/drawing/2015/10/21/chartex" xmlns:cx3="http://schemas.microsoft.com/office/drawing/2016/5/9/chartex" xmlns:cx4="http://schemas.microsoft.com/office/drawing/2016/5/10/chartex" xmlns:cx5="http://schemas.microsoft.com/office/drawing/2016/5/11/chartex" xmlns:cx6="http://schemas.microsoft.com/office/drawing/2016/5/12/chartex" xmlns:cx7="http://schemas.microsoft.com/office/drawing/2016/5/13/chartex" xmlns:cx8="http://schemas.microsoft.com/office/drawing/2016/5/14/chartex" xmlns:mc="http://schemas.openxmlformats.org/markup-compatibility/2006" xmlns:aink="http://schemas.microsoft.com/office/drawing/2016/ink" xmlns:am3d="http://schemas.microsoft.com/office/drawing/2017/model3d" xmlns:o="urn:schemas-microsoft-com:office:office" xmlns:oel="http://schemas.microsoft.com/office/2019/extlst" xmlns:r="http://schemas.openxmlformats.org/officeDocument/2006/relationships" xmlns:m="http://schemas.openxmlformats.org/officeDocument/2006/math" xmlns:v="urn:schemas-microsoft-com:vml" xmlns:wp14="http://schemas.microsoft.com/office/word/2010/wordprocessingDrawing" xmlns:wp="http://schemas.openxmlformats.org/drawingml/2006/wordprocessingDrawing" xmlns:w10="urn:schemas-microsoft-com:office:word" xmlns:w="http://schemas.openxmlformats.org/wordprocessingml/2006/main" xmlns:w14="http://schemas.microsoft.com/office/word/2010/wordml" xmlns:w15="http://schemas.microsoft.com/office/word/2012/wordml" xmlns:w16cex="http://schemas.microsoft.com/office/word/2018/wordml/cex" xmlns:w16cid="http://schemas.microsoft.com/office/word/2016/wordml/cid" xmlns:w16="http://schemas.microsoft.com/office/word/2018/wordml" xmlns:w16du="http://schemas.microsoft.com/office/word/2023/wordml/word16du" xmlns:w16sdtdh="http://schemas.microsoft.com/office/word/2020/wordml/sdtdatahash" xmlns:w16se="http://schemas.microsoft.com/office/word/2015/wordml/symex" xmlns:wpg="http://schemas.microsoft.com/office/word/2010/wordprocessingGroup" xmlns:wpi="http://schemas.microsoft.com/office/word/2010/wordprocessingInk" xmlns:wne="http://schemas.microsoft.com/office/word/2006/wordml" xmlns:wps="http://schemas.microsoft.com/office/word/2010/wordprocessingShape" mc:Ignorable="w14 w15 w16se w16cid w16 w16cex w16sdtdh w16du wp14">
+<w:numbering xmlns:wpc="http://schemas.microsoft.com/office/word/2010/wordprocessingCanvas" xmlns:cx="http://schemas.microsoft.com/office/drawing/2014/chartex" xmlns:cx1="http://schemas.microsoft.com/office/drawing/2015/9/8/chartex" xmlns:cx2="http://schemas.microsoft.com/office/drawing/2015/10/21/chartex" xmlns:cx3="http://schemas.microsoft.com/office/drawing/2016/5/9/chartex" xmlns:cx4="http://schemas.microsoft.com/office/drawing/2016/5/10/chartex" xmlns:cx5="http://schemas.microsoft.com/office/drawing/2016/5/11/chartex" xmlns:cx6="http://schemas.microsoft.com/office/drawing/2016/5/12/chartex" xmlns:cx7="http://schemas.microsoft.com/office/drawing/2016/5/13/chartex" xmlns:cx8="http://schemas.microsoft.com/office/drawing/2016/5/14/chartex" xmlns:mc="http://schemas.openxmlformats.org/markup-compatibility/2006" xmlns:aink="http://schemas.microsoft.com/office/drawing/2016/ink" xmlns:am3d="http://schemas.microsoft.com/office/drawing/2017/model3d" xmlns:o="urn:schemas-microsoft-com:office:office" xmlns:oel="http://schemas.microsoft.com/office/2019/extlst" xmlns:r="http://schemas.openxmlformats.org/officeDocument/2006/relationships" xmlns:m="http://schemas.openxmlformats.org/officeDocument/2006/math" xmlns:v="urn:schemas-microsoft-com:vml" xmlns:wp14="http://schemas.microsoft.com/office/word/2010/wordprocessingDrawing" xmlns:wp="http://schemas.openxmlformats.org/drawingml/2006/wordprocessingDrawing" xmlns:w10="urn:schemas-microsoft-com:office:word" xmlns:w="http://schemas.openxmlformats.org/wordprocessingml/2006/main" xmlns:w14="http://schemas.microsoft.com/office/word/2010/wordml" xmlns:w15="http://schemas.microsoft.com/office/word/2012/wordml" xmlns:w16cex="http://schemas.microsoft.com/office/word/2018/wordml/cex" xmlns:w16cid="http://schemas.microsoft.com/office/word/2016/wordml/cid" xmlns:w16="http://schemas.microsoft.com/office/word/2018/wordml" xmlns:w16du="http://schemas.microsoft.com/office/word/2023/wordml/word16du" xmlns:w16sdtdh="http://schemas.microsoft.com/office/word/2020/wordml/sdtdatahash" xmlns:w16sdtfl="http://schemas.microsoft.com/office/word/2024/wordml/sdtformatlock" xmlns:w16se="http://schemas.microsoft.com/office/word/2015/wordml/symex" xmlns:wpg="http://schemas.microsoft.com/office/word/2010/wordprocessingGroup" xmlns:wpi="http://schemas.microsoft.com/office/word/2010/wordprocessingInk" xmlns:wne="http://schemas.microsoft.com/office/word/2006/wordml" xmlns:wps="http://schemas.microsoft.com/office/word/2010/wordprocessingShape" mc:Ignorable="w14 w15 w16se w16cid w16 w16cex w16sdtdh w16sdtfl w16du wp14">
   <w:abstractNum w:abstractNumId="0" w15:restartNumberingAfterBreak="0">
     <w:nsid w:val="0B125C5D"/>
     <w:multiLevelType w:val="hybridMultilevel"/>
@@ -3415,6 +4602,146 @@
     </w:lvl>
   </w:abstractNum>
   <w:abstractNum w:abstractNumId="1" w15:restartNumberingAfterBreak="0">
+    <w:nsid w:val="155A5921"/>
+    <w:multiLevelType w:val="multilevel"/>
+    <w:tmpl w:val="CE8C51DC"/>
+    <w:lvl w:ilvl="0">
+      <w:start w:val="1"/>
+      <w:numFmt w:val="decimal"/>
+      <w:lvlText w:val="%1."/>
+      <w:lvlJc w:val="left"/>
+      <w:pPr>
+        <w:tabs>
+          <w:tab w:val="num" w:pos="360"/>
+        </w:tabs>
+        <w:ind w:left="360" w:hanging="360"/>
+      </w:pPr>
+      <w:rPr>
+        <w:rFonts w:hint="default"/>
+      </w:rPr>
+    </w:lvl>
+    <w:lvl w:ilvl="1" w:tentative="1">
+      <w:start w:val="1"/>
+      <w:numFmt w:val="decimal"/>
+      <w:lvlText w:val="%2."/>
+      <w:lvlJc w:val="left"/>
+      <w:pPr>
+        <w:tabs>
+          <w:tab w:val="num" w:pos="1080"/>
+        </w:tabs>
+        <w:ind w:left="1080" w:hanging="360"/>
+      </w:pPr>
+      <w:rPr>
+        <w:rFonts w:hint="default"/>
+      </w:rPr>
+    </w:lvl>
+    <w:lvl w:ilvl="2" w:tentative="1">
+      <w:start w:val="1"/>
+      <w:numFmt w:val="decimal"/>
+      <w:lvlText w:val="%3."/>
+      <w:lvlJc w:val="left"/>
+      <w:pPr>
+        <w:tabs>
+          <w:tab w:val="num" w:pos="1800"/>
+        </w:tabs>
+        <w:ind w:left="1800" w:hanging="360"/>
+      </w:pPr>
+      <w:rPr>
+        <w:rFonts w:hint="default"/>
+      </w:rPr>
+    </w:lvl>
+    <w:lvl w:ilvl="3" w:tentative="1">
+      <w:start w:val="1"/>
+      <w:numFmt w:val="decimal"/>
+      <w:lvlText w:val="%4."/>
+      <w:lvlJc w:val="left"/>
+      <w:pPr>
+        <w:tabs>
+          <w:tab w:val="num" w:pos="2520"/>
+        </w:tabs>
+        <w:ind w:left="2520" w:hanging="360"/>
+      </w:pPr>
+      <w:rPr>
+        <w:rFonts w:hint="default"/>
+      </w:rPr>
+    </w:lvl>
+    <w:lvl w:ilvl="4" w:tentative="1">
+      <w:start w:val="1"/>
+      <w:numFmt w:val="decimal"/>
+      <w:lvlText w:val="%5."/>
+      <w:lvlJc w:val="left"/>
+      <w:pPr>
+        <w:tabs>
+          <w:tab w:val="num" w:pos="3240"/>
+        </w:tabs>
+        <w:ind w:left="3240" w:hanging="360"/>
+      </w:pPr>
+      <w:rPr>
+        <w:rFonts w:hint="default"/>
+      </w:rPr>
+    </w:lvl>
+    <w:lvl w:ilvl="5" w:tentative="1">
+      <w:start w:val="1"/>
+      <w:numFmt w:val="decimal"/>
+      <w:lvlText w:val="%6."/>
+      <w:lvlJc w:val="left"/>
+      <w:pPr>
+        <w:tabs>
+          <w:tab w:val="num" w:pos="3960"/>
+        </w:tabs>
+        <w:ind w:left="3960" w:hanging="360"/>
+      </w:pPr>
+      <w:rPr>
+        <w:rFonts w:hint="default"/>
+      </w:rPr>
+    </w:lvl>
+    <w:lvl w:ilvl="6" w:tentative="1">
+      <w:start w:val="1"/>
+      <w:numFmt w:val="decimal"/>
+      <w:lvlText w:val="%7."/>
+      <w:lvlJc w:val="left"/>
+      <w:pPr>
+        <w:tabs>
+          <w:tab w:val="num" w:pos="4680"/>
+        </w:tabs>
+        <w:ind w:left="4680" w:hanging="360"/>
+      </w:pPr>
+      <w:rPr>
+        <w:rFonts w:hint="default"/>
+      </w:rPr>
+    </w:lvl>
+    <w:lvl w:ilvl="7" w:tentative="1">
+      <w:start w:val="1"/>
+      <w:numFmt w:val="decimal"/>
+      <w:lvlText w:val="%8."/>
+      <w:lvlJc w:val="left"/>
+      <w:pPr>
+        <w:tabs>
+          <w:tab w:val="num" w:pos="5400"/>
+        </w:tabs>
+        <w:ind w:left="5400" w:hanging="360"/>
+      </w:pPr>
+      <w:rPr>
+        <w:rFonts w:hint="default"/>
+      </w:rPr>
+    </w:lvl>
+    <w:lvl w:ilvl="8" w:tentative="1">
+      <w:start w:val="1"/>
+      <w:numFmt w:val="decimal"/>
+      <w:lvlText w:val="%9."/>
+      <w:lvlJc w:val="left"/>
+      <w:pPr>
+        <w:tabs>
+          <w:tab w:val="num" w:pos="6120"/>
+        </w:tabs>
+        <w:ind w:left="6120" w:hanging="360"/>
+      </w:pPr>
+      <w:rPr>
+        <w:rFonts w:hint="default"/>
+      </w:rPr>
+    </w:lvl>
+  </w:abstractNum>
+  <w:abstractNum w:abstractNumId="2" w15:restartNumberingAfterBreak="0">
     <w:nsid w:val="15B746ED"/>
     <w:multiLevelType w:val="multilevel"/>
     <w:tmpl w:val="7488F426"/>
@@ -3563,7 +4890,120 @@
       </w:rPr>
     </w:lvl>
   </w:abstractNum>
-  <w:abstractNum w:abstractNumId="2" w15:restartNumberingAfterBreak="0">
+  <w:abstractNum w:abstractNumId="3" w15:restartNumberingAfterBreak="0">
+    <w:nsid w:val="22194F28"/>
+    <w:multiLevelType w:val="multilevel"/>
+    <w:tmpl w:val="CE8C51DC"/>
+    <w:lvl w:ilvl="0">
+      <w:start w:val="1"/>
+      <w:numFmt w:val="decimal"/>
+      <w:lvlText w:val="%1."/>
+      <w:lvlJc w:val="left"/>
+      <w:pPr>
+        <w:tabs>
+          <w:tab w:val="num" w:pos="720"/>
+        </w:tabs>
+        <w:ind w:left="720" w:hanging="360"/>
+      </w:pPr>
+    </w:lvl>
+    <w:lvl w:ilvl="1" w:tentative="1">
+      <w:start w:val="1"/>
+      <w:numFmt w:val="decimal"/>
+      <w:lvlText w:val="%2."/>
+      <w:lvlJc w:val="left"/>
+      <w:pPr>
+        <w:tabs>
+          <w:tab w:val="num" w:pos="1440"/>
+        </w:tabs>
+        <w:ind w:left="1440" w:hanging="360"/>
+      </w:pPr>
+    </w:lvl>
+    <w:lvl w:ilvl="2" w:tentative="1">
+      <w:start w:val="1"/>
+      <w:numFmt w:val="decimal"/>
+      <w:lvlText w:val="%3."/>
+      <w:lvlJc w:val="left"/>
+      <w:pPr>
+        <w:tabs>
+          <w:tab w:val="num" w:pos="2160"/>
+        </w:tabs>
+        <w:ind w:left="2160" w:hanging="360"/>
+      </w:pPr>
+    </w:lvl>
+    <w:lvl w:ilvl="3" w:tentative="1">
+      <w:start w:val="1"/>
+      <w:numFmt w:val="decimal"/>
+      <w:lvlText w:val="%4."/>
+      <w:lvlJc w:val="left"/>
+      <w:pPr>
+        <w:tabs>
+          <w:tab w:val="num" w:pos="2880"/>
+        </w:tabs>
+        <w:ind w:left="2880" w:hanging="360"/>
+      </w:pPr>
+    </w:lvl>
+    <w:lvl w:ilvl="4" w:tentative="1">
+      <w:start w:val="1"/>
+      <w:numFmt w:val="decimal"/>
+      <w:lvlText w:val="%5."/>
+      <w:lvlJc w:val="left"/>
+      <w:pPr>
+        <w:tabs>
+          <w:tab w:val="num" w:pos="3600"/>
+        </w:tabs>
+        <w:ind w:left="3600" w:hanging="360"/>
+      </w:pPr>
+    </w:lvl>
+    <w:lvl w:ilvl="5" w:tentative="1">
+      <w:start w:val="1"/>
+      <w:numFmt w:val="decimal"/>
+      <w:lvlText w:val="%6."/>
+      <w:lvlJc w:val="left"/>
+      <w:pPr>
+        <w:tabs>
+          <w:tab w:val="num" w:pos="4320"/>
+        </w:tabs>
+        <w:ind w:left="4320" w:hanging="360"/>
+      </w:pPr>
+    </w:lvl>
+    <w:lvl w:ilvl="6" w:tentative="1">
+      <w:start w:val="1"/>
+      <w:numFmt w:val="decimal"/>
+      <w:lvlText w:val="%7."/>
+      <w:lvlJc w:val="left"/>
+      <w:pPr>
+        <w:tabs>
+          <w:tab w:val="num" w:pos="5040"/>
+        </w:tabs>
+        <w:ind w:left="5040" w:hanging="360"/>
+      </w:pPr>
+    </w:lvl>
+    <w:lvl w:ilvl="7" w:tentative="1">
+      <w:start w:val="1"/>
+      <w:numFmt w:val="decimal"/>
+      <w:lvlText w:val="%8."/>
+      <w:lvlJc w:val="left"/>
+      <w:pPr>
+        <w:tabs>
+          <w:tab w:val="num" w:pos="5760"/>
+        </w:tabs>
+        <w:ind w:left="5760" w:hanging="360"/>
+      </w:pPr>
+    </w:lvl>
+    <w:lvl w:ilvl="8" w:tentative="1">
+      <w:start w:val="1"/>
+      <w:numFmt w:val="decimal"/>
+      <w:lvlText w:val="%9."/>
+      <w:lvlJc w:val="left"/>
+      <w:pPr>
+        <w:tabs>
+          <w:tab w:val="num" w:pos="6480"/>
+        </w:tabs>
+        <w:ind w:left="6480" w:hanging="360"/>
+      </w:pPr>
+    </w:lvl>
+  </w:abstractNum>
+  <w:abstractNum w:abstractNumId="4" w15:restartNumberingAfterBreak="0">
     <w:nsid w:val="27D95EFC"/>
     <w:multiLevelType w:val="multilevel"/>
     <w:tmpl w:val="76DA0632"/>
@@ -3712,7 +5152,7 @@
       </w:rPr>
     </w:lvl>
   </w:abstractNum>
-  <w:abstractNum w:abstractNumId="3" w15:restartNumberingAfterBreak="0">
+  <w:abstractNum w:abstractNumId="5" w15:restartNumberingAfterBreak="0">
     <w:nsid w:val="2BA808C2"/>
     <w:multiLevelType w:val="multilevel"/>
     <w:tmpl w:val="332EDB4C"/>
@@ -3861,7 +5301,7 @@
       </w:rPr>
     </w:lvl>
   </w:abstractNum>
-  <w:abstractNum w:abstractNumId="4" w15:restartNumberingAfterBreak="0">
+  <w:abstractNum w:abstractNumId="6" w15:restartNumberingAfterBreak="0">
     <w:nsid w:val="34711B34"/>
     <w:multiLevelType w:val="multilevel"/>
     <w:tmpl w:val="9DD2F8CA"/>
@@ -4010,7 +5450,7 @@
       </w:rPr>
     </w:lvl>
   </w:abstractNum>
-  <w:abstractNum w:abstractNumId="5" w15:restartNumberingAfterBreak="0">
+  <w:abstractNum w:abstractNumId="7" w15:restartNumberingAfterBreak="0">
     <w:nsid w:val="36175052"/>
     <w:multiLevelType w:val="hybridMultilevel"/>
     <w:tmpl w:val="414097D8"/>
@@ -4099,7 +5539,7 @@
       </w:pPr>
     </w:lvl>
   </w:abstractNum>
-  <w:abstractNum w:abstractNumId="6" w15:restartNumberingAfterBreak="0">
+  <w:abstractNum w:abstractNumId="8" w15:restartNumberingAfterBreak="0">
     <w:nsid w:val="4477518D"/>
     <w:multiLevelType w:val="multilevel"/>
     <w:tmpl w:val="972C001C"/>
@@ -4248,7 +5688,120 @@
       </w:rPr>
     </w:lvl>
   </w:abstractNum>
-  <w:abstractNum w:abstractNumId="7" w15:restartNumberingAfterBreak="0">
+  <w:abstractNum w:abstractNumId="9" w15:restartNumberingAfterBreak="0">
+    <w:nsid w:val="46D174C6"/>
+    <w:multiLevelType w:val="multilevel"/>
+    <w:tmpl w:val="2918C880"/>
+    <w:lvl w:ilvl="0">
+      <w:start w:val="1"/>
+      <w:numFmt w:val="decimal"/>
+      <w:lvlText w:val="%1."/>
+      <w:lvlJc w:val="left"/>
+      <w:pPr>
+        <w:tabs>
+          <w:tab w:val="num" w:pos="720"/>
+        </w:tabs>
+        <w:ind w:left="720" w:hanging="360"/>
+      </w:pPr>
+    </w:lvl>
+    <w:lvl w:ilvl="1" w:tentative="1">
+      <w:start w:val="1"/>
+      <w:numFmt w:val="decimal"/>
+      <w:lvlText w:val="%2."/>
+      <w:lvlJc w:val="left"/>
+      <w:pPr>
+        <w:tabs>
+          <w:tab w:val="num" w:pos="1440"/>
+        </w:tabs>
+        <w:ind w:left="1440" w:hanging="360"/>
+      </w:pPr>
+    </w:lvl>
+    <w:lvl w:ilvl="2" w:tentative="1">
+      <w:start w:val="1"/>
+      <w:numFmt w:val="decimal"/>
+      <w:lvlText w:val="%3."/>
+      <w:lvlJc w:val="left"/>
+      <w:pPr>
+        <w:tabs>
+          <w:tab w:val="num" w:pos="2160"/>
+        </w:tabs>
+        <w:ind w:left="2160" w:hanging="360"/>
+      </w:pPr>
+    </w:lvl>
+    <w:lvl w:ilvl="3" w:tentative="1">
+      <w:start w:val="1"/>
+      <w:numFmt w:val="decimal"/>
+      <w:lvlText w:val="%4."/>
+      <w:lvlJc w:val="left"/>
+      <w:pPr>
+        <w:tabs>
+          <w:tab w:val="num" w:pos="2880"/>
+        </w:tabs>
+        <w:ind w:left="2880" w:hanging="360"/>
+      </w:pPr>
+    </w:lvl>
+    <w:lvl w:ilvl="4" w:tentative="1">
+      <w:start w:val="1"/>
+      <w:numFmt w:val="decimal"/>
+      <w:lvlText w:val="%5."/>
+      <w:lvlJc w:val="left"/>
+      <w:pPr>
+        <w:tabs>
+          <w:tab w:val="num" w:pos="3600"/>
+        </w:tabs>
+        <w:ind w:left="3600" w:hanging="360"/>
+      </w:pPr>
+    </w:lvl>
+    <w:lvl w:ilvl="5" w:tentative="1">
+      <w:start w:val="1"/>
+      <w:numFmt w:val="decimal"/>
+      <w:lvlText w:val="%6."/>
+      <w:lvlJc w:val="left"/>
+      <w:pPr>
+        <w:tabs>
+          <w:tab w:val="num" w:pos="4320"/>
+        </w:tabs>
+        <w:ind w:left="4320" w:hanging="360"/>
+      </w:pPr>
+    </w:lvl>
+    <w:lvl w:ilvl="6" w:tentative="1">
+      <w:start w:val="1"/>
+      <w:numFmt w:val="decimal"/>
+      <w:lvlText w:val="%7."/>
+      <w:lvlJc w:val="left"/>
+      <w:pPr>
+        <w:tabs>
+          <w:tab w:val="num" w:pos="5040"/>
+        </w:tabs>
+        <w:ind w:left="5040" w:hanging="360"/>
+      </w:pPr>
+    </w:lvl>
+    <w:lvl w:ilvl="7" w:tentative="1">
+      <w:start w:val="1"/>
+      <w:numFmt w:val="decimal"/>
+      <w:lvlText w:val="%8."/>
+      <w:lvlJc w:val="left"/>
+      <w:pPr>
+        <w:tabs>
+          <w:tab w:val="num" w:pos="5760"/>
+        </w:tabs>
+        <w:ind w:left="5760" w:hanging="360"/>
+      </w:pPr>
+    </w:lvl>
+    <w:lvl w:ilvl="8" w:tentative="1">
+      <w:start w:val="1"/>
+      <w:numFmt w:val="decimal"/>
+      <w:lvlText w:val="%9."/>
+      <w:lvlJc w:val="left"/>
+      <w:pPr>
+        <w:tabs>
+          <w:tab w:val="num" w:pos="6480"/>
+        </w:tabs>
+        <w:ind w:left="6480" w:hanging="360"/>
+      </w:pPr>
+    </w:lvl>
+  </w:abstractNum>
+  <w:abstractNum w:abstractNumId="10" w15:restartNumberingAfterBreak="0">
     <w:nsid w:val="47AD6D23"/>
     <w:multiLevelType w:val="hybridMultilevel"/>
     <w:tmpl w:val="4FF4A67C"/>
@@ -4361,7 +5914,7 @@
       </w:rPr>
     </w:lvl>
   </w:abstractNum>
-  <w:abstractNum w:abstractNumId="8" w15:restartNumberingAfterBreak="0">
+  <w:abstractNum w:abstractNumId="11" w15:restartNumberingAfterBreak="0">
     <w:nsid w:val="50353FB3"/>
     <w:multiLevelType w:val="hybridMultilevel"/>
     <w:tmpl w:val="414097D8"/>
@@ -4450,7 +6003,124 @@
       </w:pPr>
     </w:lvl>
   </w:abstractNum>
-  <w:abstractNum w:abstractNumId="9" w15:restartNumberingAfterBreak="0">
+  <w:abstractNum w:abstractNumId="12" w15:restartNumberingAfterBreak="0">
+    <w:nsid w:val="6F777AA5"/>
+    <w:multiLevelType w:val="multilevel"/>
+    <w:tmpl w:val="97CAB9E6"/>
+    <w:lvl w:ilvl="0">
+      <w:start w:val="1"/>
+      <w:numFmt w:val="decimal"/>
+      <w:lvlText w:val="%1."/>
+      <w:lvlJc w:val="left"/>
+      <w:pPr>
+        <w:tabs>
+          <w:tab w:val="num" w:pos="720"/>
+        </w:tabs>
+        <w:ind w:left="720" w:hanging="360"/>
+      </w:pPr>
+    </w:lvl>
+    <w:lvl w:ilvl="1">
+      <w:start w:val="1"/>
+      <w:numFmt w:val="bullet"/>
+      <w:lvlText w:val=""/>
+      <w:lvlJc w:val="left"/>
+      <w:pPr>
+        <w:tabs>
+          <w:tab w:val="num" w:pos="1440"/>
+        </w:tabs>
+        <w:ind w:left="1440" w:hanging="360"/>
+      </w:pPr>
+      <w:rPr>
+        <w:rFonts w:ascii="Symbol" w:hAnsi="Symbol" w:hint="default"/>
+        <w:sz w:val="20"/>
+      </w:rPr>
+    </w:lvl>
+    <w:lvl w:ilvl="2" w:tentative="1">
+      <w:start w:val="1"/>
+      <w:numFmt w:val="decimal"/>
+      <w:lvlText w:val="%3."/>
+      <w:lvlJc w:val="left"/>
+      <w:pPr>
+        <w:tabs>
+          <w:tab w:val="num" w:pos="2160"/>
+        </w:tabs>
+        <w:ind w:left="2160" w:hanging="360"/>
+      </w:pPr>
+    </w:lvl>
+    <w:lvl w:ilvl="3" w:tentative="1">
+      <w:start w:val="1"/>
+      <w:numFmt w:val="decimal"/>
+      <w:lvlText w:val="%4."/>
+      <w:lvlJc w:val="left"/>
+      <w:pPr>
+        <w:tabs>
+          <w:tab w:val="num" w:pos="2880"/>
+        </w:tabs>
+        <w:ind w:left="2880" w:hanging="360"/>
+      </w:pPr>
+    </w:lvl>
+    <w:lvl w:ilvl="4" w:tentative="1">
+      <w:start w:val="1"/>
+      <w:numFmt w:val="decimal"/>
+      <w:lvlText w:val="%5."/>
+      <w:lvlJc w:val="left"/>
+      <w:pPr>
+        <w:tabs>
+          <w:tab w:val="num" w:pos="3600"/>
+        </w:tabs>
+        <w:ind w:left="3600" w:hanging="360"/>
+      </w:pPr>
+    </w:lvl>
+    <w:lvl w:ilvl="5" w:tentative="1">
+      <w:start w:val="1"/>
+      <w:numFmt w:val="decimal"/>
+      <w:lvlText w:val="%6."/>
+      <w:lvlJc w:val="left"/>
+      <w:pPr>
+        <w:tabs>
+          <w:tab w:val="num" w:pos="4320"/>
+        </w:tabs>
+        <w:ind w:left="4320" w:hanging="360"/>
+      </w:pPr>
+    </w:lvl>
+    <w:lvl w:ilvl="6" w:tentative="1">
+      <w:start w:val="1"/>
+      <w:numFmt w:val="decimal"/>
+      <w:lvlText w:val="%7."/>
+      <w:lvlJc w:val="left"/>
+      <w:pPr>
+        <w:tabs>
+          <w:tab w:val="num" w:pos="5040"/>
+        </w:tabs>
+        <w:ind w:left="5040" w:hanging="360"/>
+      </w:pPr>
+    </w:lvl>
+    <w:lvl w:ilvl="7" w:tentative="1">
+      <w:start w:val="1"/>
+      <w:numFmt w:val="decimal"/>
+      <w:lvlText w:val="%8."/>
+      <w:lvlJc w:val="left"/>
+      <w:pPr>
+        <w:tabs>
+          <w:tab w:val="num" w:pos="5760"/>
+        </w:tabs>
+        <w:ind w:left="5760" w:hanging="360"/>
+      </w:pPr>
+    </w:lvl>
+    <w:lvl w:ilvl="8" w:tentative="1">
+      <w:start w:val="1"/>
+      <w:numFmt w:val="decimal"/>
+      <w:lvlText w:val="%9."/>
+      <w:lvlJc w:val="left"/>
+      <w:pPr>
+        <w:tabs>
+          <w:tab w:val="num" w:pos="6480"/>
+        </w:tabs>
+        <w:ind w:left="6480" w:hanging="360"/>
+      </w:pPr>
+    </w:lvl>
+  </w:abstractNum>
+  <w:abstractNum w:abstractNumId="13" w15:restartNumberingAfterBreak="0">
     <w:nsid w:val="7346181D"/>
     <w:multiLevelType w:val="multilevel"/>
     <w:tmpl w:val="7DD0F212"/>
@@ -4599,7 +6269,7 @@
       </w:rPr>
     </w:lvl>
   </w:abstractNum>
-  <w:abstractNum w:abstractNumId="10" w15:restartNumberingAfterBreak="0">
+  <w:abstractNum w:abstractNumId="14" w15:restartNumberingAfterBreak="0">
     <w:nsid w:val="7945186A"/>
     <w:multiLevelType w:val="hybridMultilevel"/>
     <w:tmpl w:val="872ADC24"/>
@@ -4688,7 +6358,7 @@
       </w:pPr>
     </w:lvl>
   </w:abstractNum>
-  <w:abstractNum w:abstractNumId="11" w15:restartNumberingAfterBreak="0">
+  <w:abstractNum w:abstractNumId="15" w15:restartNumberingAfterBreak="0">
     <w:nsid w:val="7BE30F85"/>
     <w:multiLevelType w:val="multilevel"/>
     <w:tmpl w:val="462465EE"/>
@@ -4838,46 +6508,58 @@
     </w:lvl>
   </w:abstractNum>
   <w:num w:numId="1" w16cid:durableId="1329558460">
+    <w:abstractNumId w:val="14"/>
+  </w:num>
+  <w:num w:numId="2" w16cid:durableId="792678216">
     <w:abstractNumId w:val="10"/>
   </w:num>
-  <w:num w:numId="2" w16cid:durableId="792678216">
+  <w:num w:numId="3" w16cid:durableId="583031354">
     <w:abstractNumId w:val="7"/>
   </w:num>
-  <w:num w:numId="3" w16cid:durableId="583031354">
-    <w:abstractNumId w:val="5"/>
-  </w:num>
   <w:num w:numId="4" w16cid:durableId="1996495523">
-    <w:abstractNumId w:val="8"/>
+    <w:abstractNumId w:val="11"/>
   </w:num>
   <w:num w:numId="5" w16cid:durableId="1945384076">
     <w:abstractNumId w:val="0"/>
   </w:num>
   <w:num w:numId="6" w16cid:durableId="2105682773">
+    <w:abstractNumId w:val="4"/>
+  </w:num>
+  <w:num w:numId="7" w16cid:durableId="2037658516">
     <w:abstractNumId w:val="2"/>
   </w:num>
-  <w:num w:numId="7" w16cid:durableId="2037658516">
-    <w:abstractNumId w:val="1"/>
-  </w:num>
   <w:num w:numId="8" w16cid:durableId="1777555833">
-    <w:abstractNumId w:val="11"/>
+    <w:abstractNumId w:val="15"/>
   </w:num>
   <w:num w:numId="9" w16cid:durableId="1043554151">
+    <w:abstractNumId w:val="8"/>
+  </w:num>
+  <w:num w:numId="10" w16cid:durableId="1329017111">
+    <w:abstractNumId w:val="5"/>
+  </w:num>
+  <w:num w:numId="11" w16cid:durableId="715742131">
+    <w:abstractNumId w:val="13"/>
+  </w:num>
+  <w:num w:numId="12" w16cid:durableId="1944914172">
     <w:abstractNumId w:val="6"/>
   </w:num>
-  <w:num w:numId="10" w16cid:durableId="1329017111">
+  <w:num w:numId="13" w16cid:durableId="332412929">
+    <w:abstractNumId w:val="12"/>
+  </w:num>
+  <w:num w:numId="14" w16cid:durableId="1043362964">
+    <w:abstractNumId w:val="9"/>
+  </w:num>
+  <w:num w:numId="15" w16cid:durableId="1832528611">
     <w:abstractNumId w:val="3"/>
   </w:num>
-  <w:num w:numId="11" w16cid:durableId="715742131">
-    <w:abstractNumId w:val="9"/>
-  </w:num>
-  <w:num w:numId="12" w16cid:durableId="1944914172">
-    <w:abstractNumId w:val="4"/>
+  <w:num w:numId="16" w16cid:durableId="12463717">
+    <w:abstractNumId w:val="1"/>
   </w:num>
 </w:numbering>
 </file>
 
 <file path=word/styles.xml><?xml version="1.0" encoding="utf-8"?>
-<w:styles xmlns:mc="http://schemas.openxmlformats.org/markup-compatibility/2006" xmlns:r="http://schemas.openxmlformats.org/officeDocument/2006/relationships" xmlns:w="http://schemas.openxmlformats.org/wordprocessingml/2006/main" xmlns:w14="http://schemas.microsoft.com/office/word/2010/wordml" xmlns:w15="http://schemas.microsoft.com/office/word/2012/wordml" xmlns:w16cex="http://schemas.microsoft.com/office/word/2018/wordml/cex" xmlns:w16cid="http://schemas.microsoft.com/office/word/2016/wordml/cid" xmlns:w16="http://schemas.microsoft.com/office/word/2018/wordml" xmlns:w16du="http://schemas.microsoft.com/office/word/2023/wordml/word16du" xmlns:w16sdtdh="http://schemas.microsoft.com/office/word/2020/wordml/sdtdatahash" xmlns:w16se="http://schemas.microsoft.com/office/word/2015/wordml/symex" mc:Ignorable="w14 w15 w16se w16cid w16 w16cex w16sdtdh w16du">
+<w:styles xmlns:mc="http://schemas.openxmlformats.org/markup-compatibility/2006" xmlns:r="http://schemas.openxmlformats.org/officeDocument/2006/relationships" xmlns:w="http://schemas.openxmlformats.org/wordprocessingml/2006/main" xmlns:w14="http://schemas.microsoft.com/office/word/2010/wordml" xmlns:w15="http://schemas.microsoft.com/office/word/2012/wordml" xmlns:w16cex="http://schemas.microsoft.com/office/word/2018/wordml/cex" xmlns:w16cid="http://schemas.microsoft.com/office/word/2016/wordml/cid" xmlns:w16="http://schemas.microsoft.com/office/word/2018/wordml" xmlns:w16du="http://schemas.microsoft.com/office/word/2023/wordml/word16du" xmlns:w16sdtdh="http://schemas.microsoft.com/office/word/2020/wordml/sdtdatahash" xmlns:w16sdtfl="http://schemas.microsoft.com/office/word/2024/wordml/sdtformatlock" xmlns:w16se="http://schemas.microsoft.com/office/word/2015/wordml/symex" mc:Ignorable="w14 w15 w16se w16cid w16 w16cex w16sdtdh w16sdtfl w16du">
   <w:docDefaults>
     <w:rPrDefault>
       <w:rPr>
@@ -5282,7 +6964,6 @@
   <w:style w:type="character" w:default="1" w:styleId="DefaultParagraphFont">
     <w:name w:val="Default Paragraph Font"/>
     <w:uiPriority w:val="1"/>
-    <w:semiHidden/>
     <w:unhideWhenUsed/>
   </w:style>
   <w:style w:type="table" w:default="1" w:styleId="TableNormal">

--- a/zadania.docx
+++ b/zadania.docx
@@ -1,6 +1,6 @@
 
 <file path=word/document.xml><?xml version="1.0" encoding="utf-8"?>
-<w:document xmlns:wpc="http://schemas.microsoft.com/office/word/2010/wordprocessingCanvas" xmlns:cx="http://schemas.microsoft.com/office/drawing/2014/chartex" xmlns:cx1="http://schemas.microsoft.com/office/drawing/2015/9/8/chartex" xmlns:cx2="http://schemas.microsoft.com/office/drawing/2015/10/21/chartex" xmlns:cx3="http://schemas.microsoft.com/office/drawing/2016/5/9/chartex" xmlns:cx4="http://schemas.microsoft.com/office/drawing/2016/5/10/chartex" xmlns:cx5="http://schemas.microsoft.com/office/drawing/2016/5/11/chartex" xmlns:cx6="http://schemas.microsoft.com/office/drawing/2016/5/12/chartex" xmlns:cx7="http://schemas.microsoft.com/office/drawing/2016/5/13/chartex" xmlns:cx8="http://schemas.microsoft.com/office/drawing/2016/5/14/chartex" xmlns:mc="http://schemas.openxmlformats.org/markup-compatibility/2006" xmlns:aink="http://schemas.microsoft.com/office/drawing/2016/ink" xmlns:am3d="http://schemas.microsoft.com/office/drawing/2017/model3d" xmlns:o="urn:schemas-microsoft-com:office:office" xmlns:oel="http://schemas.microsoft.com/office/2019/extlst" xmlns:r="http://schemas.openxmlformats.org/officeDocument/2006/relationships" xmlns:m="http://schemas.openxmlformats.org/officeDocument/2006/math" xmlns:v="urn:schemas-microsoft-com:vml" xmlns:wp14="http://schemas.microsoft.com/office/word/2010/wordprocessingDrawing" xmlns:wp="http://schemas.openxmlformats.org/drawingml/2006/wordprocessingDrawing" xmlns:w10="urn:schemas-microsoft-com:office:word" xmlns:w="http://schemas.openxmlformats.org/wordprocessingml/2006/main" xmlns:w14="http://schemas.microsoft.com/office/word/2010/wordml" xmlns:w15="http://schemas.microsoft.com/office/word/2012/wordml" xmlns:w16cex="http://schemas.microsoft.com/office/word/2018/wordml/cex" xmlns:w16cid="http://schemas.microsoft.com/office/word/2016/wordml/cid" xmlns:w16="http://schemas.microsoft.com/office/word/2018/wordml" xmlns:w16du="http://schemas.microsoft.com/office/word/2023/wordml/word16du" xmlns:w16sdtdh="http://schemas.microsoft.com/office/word/2020/wordml/sdtdatahash" xmlns:w16sdtfl="http://schemas.microsoft.com/office/word/2024/wordml/sdtformatlock" xmlns:w16se="http://schemas.microsoft.com/office/word/2015/wordml/symex" xmlns:wpg="http://schemas.microsoft.com/office/word/2010/wordprocessingGroup" xmlns:wpi="http://schemas.microsoft.com/office/word/2010/wordprocessingInk" xmlns:wne="http://schemas.microsoft.com/office/word/2006/wordml" xmlns:wps="http://schemas.microsoft.com/office/word/2010/wordprocessingShape" mc:Ignorable="w14 w15 w16se w16cid w16 w16cex w16sdtdh w16sdtfl w16du wp14">
+<w:document xmlns:wpc="http://schemas.microsoft.com/office/word/2010/wordprocessingCanvas" xmlns:cx="http://schemas.microsoft.com/office/drawing/2014/chartex" xmlns:cx1="http://schemas.microsoft.com/office/drawing/2015/9/8/chartex" xmlns:cx2="http://schemas.microsoft.com/office/drawing/2015/10/21/chartex" xmlns:cx3="http://schemas.microsoft.com/office/drawing/2016/5/9/chartex" xmlns:cx4="http://schemas.microsoft.com/office/drawing/2016/5/10/chartex" xmlns:cx5="http://schemas.microsoft.com/office/drawing/2016/5/11/chartex" xmlns:cx6="http://schemas.microsoft.com/office/drawing/2016/5/12/chartex" xmlns:cx7="http://schemas.microsoft.com/office/drawing/2016/5/13/chartex" xmlns:cx8="http://schemas.microsoft.com/office/drawing/2016/5/14/chartex" xmlns:mc="http://schemas.openxmlformats.org/markup-compatibility/2006" xmlns:aink="http://schemas.microsoft.com/office/drawing/2016/ink" xmlns:am3d="http://schemas.microsoft.com/office/drawing/2017/model3d" xmlns:o="urn:schemas-microsoft-com:office:office" xmlns:oel="http://schemas.microsoft.com/office/2019/extlst" xmlns:r="http://schemas.openxmlformats.org/officeDocument/2006/relationships" xmlns:m="http://schemas.openxmlformats.org/officeDocument/2006/math" xmlns:v="urn:schemas-microsoft-com:vml" xmlns:wp14="http://schemas.microsoft.com/office/word/2010/wordprocessingDrawing" xmlns:wp="http://schemas.openxmlformats.org/drawingml/2006/wordprocessingDrawing" xmlns:w10="urn:schemas-microsoft-com:office:word" xmlns:w="http://schemas.openxmlformats.org/wordprocessingml/2006/main" xmlns:w14="http://schemas.microsoft.com/office/word/2010/wordml" xmlns:w15="http://schemas.microsoft.com/office/word/2012/wordml" xmlns:w16cex="http://schemas.microsoft.com/office/word/2018/wordml/cex" xmlns:w16cid="http://schemas.microsoft.com/office/word/2016/wordml/cid" xmlns:w16="http://schemas.microsoft.com/office/word/2018/wordml" xmlns:w16du="http://schemas.microsoft.com/office/word/2023/wordml/word16du" xmlns:w16sdtdh="http://schemas.microsoft.com/office/word/2020/wordml/sdtdatahash" xmlns:w16se="http://schemas.microsoft.com/office/word/2015/wordml/symex" xmlns:wpg="http://schemas.microsoft.com/office/word/2010/wordprocessingGroup" xmlns:wpi="http://schemas.microsoft.com/office/word/2010/wordprocessingInk" xmlns:wne="http://schemas.microsoft.com/office/word/2006/wordml" xmlns:wps="http://schemas.microsoft.com/office/word/2010/wordprocessingShape" mc:Ignorable="w14 w15 w16se w16cid w16 w16cex w16sdtdh w16du wp14">
   <w:body>
     <w:p>
       <w:pPr>
@@ -65,7 +65,7 @@
     </w:p>
     <w:p>
       <w:pPr>
-        <w:pStyle w:val="ListParagraph"/>
+        <w:pStyle w:val="Akapitzlist"/>
         <w:numPr>
           <w:ilvl w:val="0"/>
           <w:numId w:val="1"/>
@@ -131,15 +131,7 @@
         <w:t>TINY</w:t>
       </w:r>
       <w:r>
-        <w:t xml:space="preserve"> is only supposed to be a concrete foundation on which anyone </w:t>
-      </w:r>
-      <w:proofErr w:type="gramStart"/>
-      <w:r>
-        <w:t>is able to</w:t>
-      </w:r>
-      <w:proofErr w:type="gramEnd"/>
-      <w:r>
-        <w:t xml:space="preserve"> expand with little effort and time.</w:t>
+        <w:t xml:space="preserve"> is only supposed to be a concrete foundation on which anyone is able to expand with little effort and time.</w:t>
       </w:r>
     </w:p>
     <w:p>
@@ -173,7 +165,7 @@
     </w:p>
     <w:p>
       <w:pPr>
-        <w:pStyle w:val="ListParagraph"/>
+        <w:pStyle w:val="Akapitzlist"/>
         <w:numPr>
           <w:ilvl w:val="0"/>
           <w:numId w:val="1"/>
@@ -193,7 +185,7 @@
     </w:p>
     <w:p>
       <w:pPr>
-        <w:pStyle w:val="ListParagraph"/>
+        <w:pStyle w:val="Akapitzlist"/>
         <w:numPr>
           <w:ilvl w:val="0"/>
           <w:numId w:val="2"/>
@@ -211,7 +203,7 @@
     </w:p>
     <w:p>
       <w:pPr>
-        <w:pStyle w:val="ListParagraph"/>
+        <w:pStyle w:val="Akapitzlist"/>
         <w:numPr>
           <w:ilvl w:val="1"/>
           <w:numId w:val="2"/>
@@ -229,7 +221,7 @@
     </w:p>
     <w:p>
       <w:pPr>
-        <w:pStyle w:val="ListParagraph"/>
+        <w:pStyle w:val="Akapitzlist"/>
         <w:numPr>
           <w:ilvl w:val="0"/>
           <w:numId w:val="2"/>
@@ -259,7 +251,7 @@
     </w:p>
     <w:p>
       <w:pPr>
-        <w:pStyle w:val="ListParagraph"/>
+        <w:pStyle w:val="Akapitzlist"/>
         <w:numPr>
           <w:ilvl w:val="1"/>
           <w:numId w:val="2"/>
@@ -274,7 +266,7 @@
     </w:p>
     <w:p>
       <w:pPr>
-        <w:pStyle w:val="ListParagraph"/>
+        <w:pStyle w:val="Akapitzlist"/>
         <w:numPr>
           <w:ilvl w:val="1"/>
           <w:numId w:val="2"/>
@@ -286,24 +278,19 @@
     </w:p>
     <w:p>
       <w:pPr>
-        <w:pStyle w:val="ListParagraph"/>
+        <w:pStyle w:val="Akapitzlist"/>
         <w:numPr>
           <w:ilvl w:val="1"/>
           <w:numId w:val="2"/>
         </w:numPr>
       </w:pPr>
-      <w:proofErr w:type="gramStart"/>
-      <w:r>
-        <w:t>There’s</w:t>
-      </w:r>
-      <w:proofErr w:type="gramEnd"/>
-      <w:r>
-        <w:t xml:space="preserve"> no popular alternative for this user group</w:t>
-      </w:r>
-    </w:p>
-    <w:p>
-      <w:pPr>
-        <w:pStyle w:val="ListParagraph"/>
+      <w:r>
+        <w:t>There’s no popular alternative for this user group</w:t>
+      </w:r>
+    </w:p>
+    <w:p>
+      <w:pPr>
+        <w:pStyle w:val="Akapitzlist"/>
         <w:numPr>
           <w:ilvl w:val="0"/>
           <w:numId w:val="2"/>
@@ -315,7 +302,7 @@
     </w:p>
     <w:p>
       <w:pPr>
-        <w:pStyle w:val="ListParagraph"/>
+        <w:pStyle w:val="Akapitzlist"/>
         <w:numPr>
           <w:ilvl w:val="1"/>
           <w:numId w:val="2"/>
@@ -332,13 +319,13 @@
     </w:p>
     <w:p>
       <w:pPr>
-        <w:pStyle w:val="ListParagraph"/>
+        <w:pStyle w:val="Akapitzlist"/>
         <w:ind w:left="1800"/>
       </w:pPr>
     </w:p>
     <w:p>
       <w:pPr>
-        <w:pStyle w:val="ListParagraph"/>
+        <w:pStyle w:val="Akapitzlist"/>
         <w:numPr>
           <w:ilvl w:val="0"/>
           <w:numId w:val="1"/>
@@ -358,7 +345,7 @@
     </w:p>
     <w:p>
       <w:pPr>
-        <w:pStyle w:val="ListParagraph"/>
+        <w:pStyle w:val="Akapitzlist"/>
         <w:numPr>
           <w:ilvl w:val="0"/>
           <w:numId w:val="3"/>
@@ -370,7 +357,7 @@
     </w:p>
     <w:tbl>
       <w:tblPr>
-        <w:tblStyle w:val="GridTable7Colourful"/>
+        <w:tblStyle w:val="Tabelasiatki7kolorowa"/>
         <w:tblW w:w="8789" w:type="dxa"/>
         <w:tblInd w:w="709" w:type="dxa"/>
         <w:tblCellMar>
@@ -493,21 +480,12 @@
                 <w:szCs w:val="20"/>
               </w:rPr>
             </w:pPr>
-            <w:proofErr w:type="gramStart"/>
             <w:r>
               <w:rPr>
                 <w:sz w:val="20"/>
                 <w:szCs w:val="20"/>
               </w:rPr>
-              <w:t>You’re</w:t>
-            </w:r>
-            <w:proofErr w:type="gramEnd"/>
-            <w:r>
-              <w:rPr>
-                <w:sz w:val="20"/>
-                <w:szCs w:val="20"/>
-              </w:rPr>
-              <w:t xml:space="preserve"> all set up for coding in TINY</w:t>
+              <w:t>You’re all set up for coding in TINY</w:t>
             </w:r>
             <w:r>
               <w:rPr>
@@ -811,7 +789,7 @@
     </w:p>
     <w:p>
       <w:pPr>
-        <w:pStyle w:val="ListParagraph"/>
+        <w:pStyle w:val="Akapitzlist"/>
         <w:numPr>
           <w:ilvl w:val="0"/>
           <w:numId w:val="3"/>
@@ -823,7 +801,7 @@
     </w:p>
     <w:tbl>
       <w:tblPr>
-        <w:tblStyle w:val="GridTable7Colourful"/>
+        <w:tblStyle w:val="Tabelasiatki7kolorowa"/>
         <w:tblW w:w="8789" w:type="dxa"/>
         <w:tblInd w:w="709" w:type="dxa"/>
         <w:tblCellMar>
@@ -946,21 +924,12 @@
                 <w:szCs w:val="20"/>
               </w:rPr>
             </w:pPr>
-            <w:proofErr w:type="gramStart"/>
             <w:r>
               <w:rPr>
                 <w:sz w:val="20"/>
                 <w:szCs w:val="20"/>
               </w:rPr>
-              <w:t>You’re</w:t>
-            </w:r>
-            <w:proofErr w:type="gramEnd"/>
-            <w:r>
-              <w:rPr>
-                <w:sz w:val="20"/>
-                <w:szCs w:val="20"/>
-              </w:rPr>
-              <w:t xml:space="preserve"> all set up for tampering with the codebase and learning to navigate through the modules</w:t>
+              <w:t>You’re all set up for tampering with the codebase and learning to navigate through the modules</w:t>
             </w:r>
             <w:r>
               <w:rPr>
@@ -1530,7 +1499,7 @@
     </w:p>
     <w:p>
       <w:pPr>
-        <w:pStyle w:val="ListParagraph"/>
+        <w:pStyle w:val="Akapitzlist"/>
         <w:numPr>
           <w:ilvl w:val="0"/>
           <w:numId w:val="3"/>
@@ -1542,7 +1511,7 @@
     </w:p>
     <w:tbl>
       <w:tblPr>
-        <w:tblStyle w:val="GridTable7Colourful"/>
+        <w:tblStyle w:val="Tabelasiatki7kolorowa"/>
         <w:tblW w:w="8789" w:type="dxa"/>
         <w:tblInd w:w="709" w:type="dxa"/>
         <w:tblCellMar>
@@ -1665,21 +1634,12 @@
                 <w:szCs w:val="20"/>
               </w:rPr>
             </w:pPr>
-            <w:proofErr w:type="gramStart"/>
             <w:r>
               <w:rPr>
                 <w:sz w:val="20"/>
                 <w:szCs w:val="20"/>
               </w:rPr>
-              <w:t>You're</w:t>
-            </w:r>
-            <w:proofErr w:type="gramEnd"/>
-            <w:r>
-              <w:rPr>
-                <w:sz w:val="20"/>
-                <w:szCs w:val="20"/>
-              </w:rPr>
-              <w:t xml:space="preserve"> all set up for experimenting with the codebase and exploring language design possibilities.</w:t>
+              <w:t>You're all set up for experimenting with the codebase and exploring language design possibilities.</w:t>
             </w:r>
           </w:p>
         </w:tc>
@@ -1867,23 +1827,7 @@
                 <w:sz w:val="20"/>
                 <w:szCs w:val="20"/>
               </w:rPr>
-              <w:t xml:space="preserve">By modifying TINY's syntax or structure, </w:t>
-            </w:r>
-            <w:proofErr w:type="gramStart"/>
-            <w:r>
-              <w:rPr>
-                <w:sz w:val="20"/>
-                <w:szCs w:val="20"/>
-              </w:rPr>
-              <w:t>you'll</w:t>
-            </w:r>
-            <w:proofErr w:type="gramEnd"/>
-            <w:r>
-              <w:rPr>
-                <w:sz w:val="20"/>
-                <w:szCs w:val="20"/>
-              </w:rPr>
-              <w:t xml:space="preserve"> gain insight into language design principles and the foundational components of programming languages.</w:t>
+              <w:t>By modifying TINY's syntax or structure, you'll gain insight into language design principles and the foundational components of programming languages.</w:t>
             </w:r>
           </w:p>
         </w:tc>
@@ -2112,7 +2056,7 @@
     </w:p>
     <w:p>
       <w:pPr>
-        <w:pStyle w:val="ListParagraph"/>
+        <w:pStyle w:val="Akapitzlist"/>
         <w:numPr>
           <w:ilvl w:val="0"/>
           <w:numId w:val="1"/>
@@ -3197,7 +3141,7 @@
     </w:p>
     <w:p>
       <w:pPr>
-        <w:pStyle w:val="ListParagraph"/>
+        <w:pStyle w:val="Akapitzlist"/>
         <w:rPr>
           <w:sz w:val="40"/>
           <w:szCs w:val="40"/>
@@ -3212,7 +3156,7 @@
     </w:p>
     <w:p>
       <w:pPr>
-        <w:pStyle w:val="ListParagraph"/>
+        <w:pStyle w:val="Akapitzlist"/>
         <w:rPr>
           <w:sz w:val="40"/>
           <w:szCs w:val="40"/>
@@ -3221,7 +3165,7 @@
     </w:p>
     <w:p>
       <w:pPr>
-        <w:pStyle w:val="ListParagraph"/>
+        <w:pStyle w:val="Akapitzlist"/>
         <w:rPr>
           <w:sz w:val="40"/>
           <w:szCs w:val="40"/>
@@ -3230,7 +3174,7 @@
     </w:p>
     <w:p>
       <w:pPr>
-        <w:pStyle w:val="ListParagraph"/>
+        <w:pStyle w:val="Akapitzlist"/>
         <w:rPr>
           <w:sz w:val="40"/>
           <w:szCs w:val="40"/>
@@ -3239,7 +3183,7 @@
     </w:p>
     <w:p>
       <w:pPr>
-        <w:pStyle w:val="ListParagraph"/>
+        <w:pStyle w:val="Akapitzlist"/>
         <w:rPr>
           <w:sz w:val="40"/>
           <w:szCs w:val="40"/>
@@ -3248,7 +3192,7 @@
     </w:p>
     <w:p>
       <w:pPr>
-        <w:pStyle w:val="ListParagraph"/>
+        <w:pStyle w:val="Akapitzlist"/>
         <w:rPr>
           <w:sz w:val="40"/>
           <w:szCs w:val="40"/>
@@ -3257,7 +3201,7 @@
     </w:p>
     <w:p>
       <w:pPr>
-        <w:pStyle w:val="ListParagraph"/>
+        <w:pStyle w:val="Akapitzlist"/>
         <w:rPr>
           <w:sz w:val="40"/>
           <w:szCs w:val="40"/>
@@ -3266,7 +3210,7 @@
     </w:p>
     <w:p>
       <w:pPr>
-        <w:pStyle w:val="ListParagraph"/>
+        <w:pStyle w:val="Akapitzlist"/>
         <w:rPr>
           <w:sz w:val="40"/>
           <w:szCs w:val="40"/>
@@ -3290,7 +3234,7 @@
     </w:p>
     <w:p>
       <w:pPr>
-        <w:pStyle w:val="ListParagraph"/>
+        <w:pStyle w:val="Akapitzlist"/>
         <w:rPr>
           <w:sz w:val="40"/>
           <w:szCs w:val="40"/>
@@ -3299,7 +3243,7 @@
     </w:p>
     <w:p>
       <w:pPr>
-        <w:pStyle w:val="ListParagraph"/>
+        <w:pStyle w:val="Akapitzlist"/>
         <w:numPr>
           <w:ilvl w:val="0"/>
           <w:numId w:val="1"/>
@@ -3955,7 +3899,7 @@
           <w:lang w:val="pl-PL"/>
         </w:rPr>
         <w:pict w14:anchorId="366E5D0C">
-          <v:rect id="_x0000_i1068" style="width:0;height:0" o:hralign="center" o:hrstd="t" o:hrnoshade="t" o:hr="t" fillcolor="#ececec" stroked="f"/>
+          <v:rect id="_x0000_i1025" style="width:0;height:0" o:hralign="center" o:hrstd="t" o:hrnoshade="t" o:hr="t" fillcolor="#ececec" stroked="f"/>
         </w:pict>
       </w:r>
     </w:p>
@@ -4215,7 +4159,7 @@
           <w:lang w:val="pl-PL"/>
         </w:rPr>
         <w:pict w14:anchorId="42F46888">
-          <v:rect id="_x0000_i1069" style="width:0;height:0" o:hralign="center" o:hrstd="t" o:hrnoshade="t" o:hr="t" fillcolor="#ececec" stroked="f"/>
+          <v:rect id="_x0000_i1026" style="width:0;height:0" o:hralign="center" o:hrstd="t" o:hrnoshade="t" o:hr="t" fillcolor="#ececec" stroked="f"/>
         </w:pict>
       </w:r>
     </w:p>
@@ -4463,7 +4407,7 @@
     </w:p>
     <w:p>
       <w:pPr>
-        <w:pStyle w:val="ListParagraph"/>
+        <w:pStyle w:val="Akapitzlist"/>
         <w:numPr>
           <w:ilvl w:val="0"/>
           <w:numId w:val="1"/>
@@ -4478,27 +4422,3176 @@
           <w:sz w:val="40"/>
           <w:szCs w:val="40"/>
         </w:rPr>
-        <w:t xml:space="preserve">Bartek </w:t>
-      </w:r>
-      <w:r>
-        <w:rPr>
-          <mc:AlternateContent>
-            <mc:Choice Requires="w16se"/>
-            <mc:Fallback>
-              <w:rFonts w:ascii="Segoe UI Emoji" w:eastAsia="Segoe UI Emoji" w:hAnsi="Segoe UI Emoji" w:cs="Segoe UI Emoji"/>
-            </mc:Fallback>
-          </mc:AlternateContent>
+        <w:t>Tes</w:t>
+      </w:r>
+      <w:r>
+        <w:rPr>
           <w:sz w:val="40"/>
           <w:szCs w:val="40"/>
         </w:rPr>
-        <mc:AlternateContent>
-          <mc:Choice Requires="w16se">
-            <w16se:symEx w16se:font="Segoe UI Emoji" w16se:char="1F60A"/>
-          </mc:Choice>
-          <mc:Fallback>
-            <w:t>😊</w:t>
-          </mc:Fallback>
-        </mc:AlternateContent>
+        <w:t>ting Plan</w:t>
+      </w:r>
+    </w:p>
+    <w:p>
+      <w:pPr>
+        <w:rPr>
+          <w:sz w:val="36"/>
+          <w:szCs w:val="36"/>
+          <w:lang w:val="pl-PL"/>
+        </w:rPr>
+      </w:pPr>
+      <w:proofErr w:type="spellStart"/>
+      <w:r>
+        <w:rPr>
+          <w:sz w:val="36"/>
+          <w:szCs w:val="36"/>
+          <w:lang w:val="pl-PL"/>
+        </w:rPr>
+        <w:t>Types</w:t>
+      </w:r>
+      <w:proofErr w:type="spellEnd"/>
+      <w:r>
+        <w:rPr>
+          <w:sz w:val="36"/>
+          <w:szCs w:val="36"/>
+          <w:lang w:val="pl-PL"/>
+        </w:rPr>
+        <w:t xml:space="preserve"> of </w:t>
+      </w:r>
+      <w:proofErr w:type="spellStart"/>
+      <w:r>
+        <w:rPr>
+          <w:sz w:val="36"/>
+          <w:szCs w:val="36"/>
+          <w:lang w:val="pl-PL"/>
+        </w:rPr>
+        <w:t>t</w:t>
+      </w:r>
+      <w:r>
+        <w:rPr>
+          <w:sz w:val="36"/>
+          <w:szCs w:val="36"/>
+          <w:lang w:val="pl-PL"/>
+        </w:rPr>
+        <w:t>ests</w:t>
+      </w:r>
+      <w:proofErr w:type="spellEnd"/>
+    </w:p>
+    <w:p>
+      <w:pPr>
+        <w:numPr>
+          <w:ilvl w:val="0"/>
+          <w:numId w:val="17"/>
+        </w:numPr>
+        <w:rPr>
+          <w:lang w:val="pl-PL"/>
+        </w:rPr>
+      </w:pPr>
+      <w:r>
+        <w:rPr>
+          <w:lang w:val="pl-PL"/>
+        </w:rPr>
+        <w:t xml:space="preserve">Unit </w:t>
+      </w:r>
+      <w:proofErr w:type="spellStart"/>
+      <w:r>
+        <w:rPr>
+          <w:lang w:val="pl-PL"/>
+        </w:rPr>
+        <w:t>Tests</w:t>
+      </w:r>
+      <w:proofErr w:type="spellEnd"/>
+    </w:p>
+    <w:p>
+      <w:pPr>
+        <w:numPr>
+          <w:ilvl w:val="1"/>
+          <w:numId w:val="17"/>
+        </w:numPr>
+        <w:rPr>
+          <w:lang w:val="en-US"/>
+        </w:rPr>
+      </w:pPr>
+      <w:r>
+        <w:rPr>
+          <w:b/>
+          <w:bCs/>
+          <w:lang w:val="en-US"/>
+        </w:rPr>
+        <w:t>Description</w:t>
+      </w:r>
+      <w:r>
+        <w:rPr>
+          <w:lang w:val="en-US"/>
+        </w:rPr>
+        <w:t xml:space="preserve">: Validate individual components (e.g., </w:t>
+      </w:r>
+      <w:proofErr w:type="spellStart"/>
+      <w:r>
+        <w:rPr>
+          <w:lang w:val="en-US"/>
+        </w:rPr>
+        <w:t>lexer</w:t>
+      </w:r>
+      <w:proofErr w:type="spellEnd"/>
+      <w:r>
+        <w:rPr>
+          <w:lang w:val="en-US"/>
+        </w:rPr>
+        <w:t>, parser, interpreter functions) to ensure correctness in isolation.</w:t>
+      </w:r>
+    </w:p>
+    <w:p>
+      <w:pPr>
+        <w:numPr>
+          <w:ilvl w:val="1"/>
+          <w:numId w:val="17"/>
+        </w:numPr>
+        <w:rPr>
+          <w:lang w:val="en-US"/>
+        </w:rPr>
+      </w:pPr>
+      <w:r>
+        <w:rPr>
+          <w:b/>
+          <w:bCs/>
+          <w:lang w:val="en-US"/>
+        </w:rPr>
+        <w:t>Purpose</w:t>
+      </w:r>
+      <w:r>
+        <w:rPr>
+          <w:lang w:val="en-US"/>
+        </w:rPr>
+        <w:t>: Identify and fix bugs early in the development cycle.</w:t>
+      </w:r>
+    </w:p>
+    <w:p>
+      <w:pPr>
+        <w:numPr>
+          <w:ilvl w:val="1"/>
+          <w:numId w:val="17"/>
+        </w:numPr>
+        <w:rPr>
+          <w:lang w:val="en-US"/>
+        </w:rPr>
+      </w:pPr>
+      <w:r>
+        <w:rPr>
+          <w:b/>
+          <w:bCs/>
+          <w:lang w:val="en-US"/>
+        </w:rPr>
+        <w:t>Tools</w:t>
+      </w:r>
+      <w:r>
+        <w:rPr>
+          <w:lang w:val="en-US"/>
+        </w:rPr>
+        <w:t>: Google Test framework for C++.</w:t>
+      </w:r>
+    </w:p>
+    <w:p>
+      <w:pPr>
+        <w:numPr>
+          <w:ilvl w:val="0"/>
+          <w:numId w:val="17"/>
+        </w:numPr>
+        <w:rPr>
+          <w:lang w:val="pl-PL"/>
+        </w:rPr>
+      </w:pPr>
+      <w:r>
+        <w:rPr>
+          <w:lang w:val="pl-PL"/>
+        </w:rPr>
+        <w:t>Integration</w:t>
+      </w:r>
+      <w:r>
+        <w:rPr>
+          <w:b/>
+          <w:bCs/>
+          <w:lang w:val="pl-PL"/>
+        </w:rPr>
+        <w:t xml:space="preserve"> </w:t>
+      </w:r>
+      <w:proofErr w:type="spellStart"/>
+      <w:r>
+        <w:rPr>
+          <w:lang w:val="pl-PL"/>
+        </w:rPr>
+        <w:t>Tests</w:t>
+      </w:r>
+      <w:proofErr w:type="spellEnd"/>
+    </w:p>
+    <w:p>
+      <w:pPr>
+        <w:numPr>
+          <w:ilvl w:val="1"/>
+          <w:numId w:val="17"/>
+        </w:numPr>
+        <w:rPr>
+          <w:lang w:val="en-US"/>
+        </w:rPr>
+      </w:pPr>
+      <w:r>
+        <w:rPr>
+          <w:b/>
+          <w:bCs/>
+          <w:lang w:val="en-US"/>
+        </w:rPr>
+        <w:t>Description</w:t>
+      </w:r>
+      <w:r>
+        <w:rPr>
+          <w:lang w:val="en-US"/>
+        </w:rPr>
+        <w:t xml:space="preserve">: Test the interactions between different modules of the interpreter (e.g., </w:t>
+      </w:r>
+      <w:proofErr w:type="spellStart"/>
+      <w:r>
+        <w:rPr>
+          <w:lang w:val="en-US"/>
+        </w:rPr>
+        <w:t>lexer</w:t>
+      </w:r>
+      <w:proofErr w:type="spellEnd"/>
+      <w:r>
+        <w:rPr>
+          <w:lang w:val="en-US"/>
+        </w:rPr>
+        <w:t xml:space="preserve"> output as input for the parser, parser feeding into the interpreter).</w:t>
+      </w:r>
+    </w:p>
+    <w:p>
+      <w:pPr>
+        <w:numPr>
+          <w:ilvl w:val="1"/>
+          <w:numId w:val="17"/>
+        </w:numPr>
+        <w:rPr>
+          <w:lang w:val="en-US"/>
+        </w:rPr>
+      </w:pPr>
+      <w:r>
+        <w:rPr>
+          <w:b/>
+          <w:bCs/>
+          <w:lang w:val="en-US"/>
+        </w:rPr>
+        <w:t>Purpose</w:t>
+      </w:r>
+      <w:r>
+        <w:rPr>
+          <w:lang w:val="en-US"/>
+        </w:rPr>
+        <w:t>: Ensure seamless collaboration between system components.</w:t>
+      </w:r>
+    </w:p>
+    <w:p>
+      <w:pPr>
+        <w:numPr>
+          <w:ilvl w:val="1"/>
+          <w:numId w:val="17"/>
+        </w:numPr>
+        <w:rPr>
+          <w:lang w:val="en-US"/>
+        </w:rPr>
+      </w:pPr>
+      <w:r>
+        <w:rPr>
+          <w:b/>
+          <w:bCs/>
+          <w:lang w:val="en-US"/>
+        </w:rPr>
+        <w:t>Tools</w:t>
+      </w:r>
+      <w:r>
+        <w:rPr>
+          <w:lang w:val="en-US"/>
+        </w:rPr>
+        <w:t>: Custom C++ test scripts combined with Google Test/Catch2.</w:t>
+      </w:r>
+    </w:p>
+    <w:p>
+      <w:pPr>
+        <w:numPr>
+          <w:ilvl w:val="0"/>
+          <w:numId w:val="17"/>
+        </w:numPr>
+        <w:rPr>
+          <w:lang w:val="pl-PL"/>
+        </w:rPr>
+      </w:pPr>
+      <w:r>
+        <w:rPr>
+          <w:lang w:val="pl-PL"/>
+        </w:rPr>
+        <w:t xml:space="preserve">User </w:t>
+      </w:r>
+      <w:proofErr w:type="spellStart"/>
+      <w:r>
+        <w:rPr>
+          <w:lang w:val="pl-PL"/>
+        </w:rPr>
+        <w:t>Acceptance</w:t>
+      </w:r>
+      <w:proofErr w:type="spellEnd"/>
+      <w:r>
+        <w:rPr>
+          <w:lang w:val="pl-PL"/>
+        </w:rPr>
+        <w:t xml:space="preserve"> </w:t>
+      </w:r>
+      <w:proofErr w:type="spellStart"/>
+      <w:r>
+        <w:rPr>
+          <w:lang w:val="pl-PL"/>
+        </w:rPr>
+        <w:t>Tests</w:t>
+      </w:r>
+      <w:proofErr w:type="spellEnd"/>
+    </w:p>
+    <w:p>
+      <w:pPr>
+        <w:numPr>
+          <w:ilvl w:val="1"/>
+          <w:numId w:val="17"/>
+        </w:numPr>
+        <w:rPr>
+          <w:lang w:val="en-US"/>
+        </w:rPr>
+      </w:pPr>
+      <w:r>
+        <w:rPr>
+          <w:b/>
+          <w:bCs/>
+          <w:lang w:val="en-US"/>
+        </w:rPr>
+        <w:t>Description</w:t>
+      </w:r>
+      <w:r>
+        <w:rPr>
+          <w:lang w:val="en-US"/>
+        </w:rPr>
+        <w:t>: Simulate end-user workflows to confirm the interpreter meets usability and educational goals.</w:t>
+      </w:r>
+    </w:p>
+    <w:p>
+      <w:pPr>
+        <w:numPr>
+          <w:ilvl w:val="1"/>
+          <w:numId w:val="17"/>
+        </w:numPr>
+        <w:rPr>
+          <w:lang w:val="en-US"/>
+        </w:rPr>
+      </w:pPr>
+      <w:r>
+        <w:rPr>
+          <w:b/>
+          <w:bCs/>
+          <w:lang w:val="en-US"/>
+        </w:rPr>
+        <w:t>Purpose</w:t>
+      </w:r>
+      <w:r>
+        <w:rPr>
+          <w:lang w:val="en-US"/>
+        </w:rPr>
+        <w:t>: Validate the product from the user's perspective and ensure the language behaves as intended for educational purposes.</w:t>
+      </w:r>
+    </w:p>
+    <w:p>
+      <w:pPr>
+        <w:numPr>
+          <w:ilvl w:val="1"/>
+          <w:numId w:val="17"/>
+        </w:numPr>
+        <w:rPr>
+          <w:lang w:val="en-US"/>
+        </w:rPr>
+      </w:pPr>
+      <w:r>
+        <w:rPr>
+          <w:b/>
+          <w:bCs/>
+          <w:lang w:val="en-US"/>
+        </w:rPr>
+        <w:t>Tools</w:t>
+      </w:r>
+      <w:r>
+        <w:rPr>
+          <w:lang w:val="en-US"/>
+        </w:rPr>
+        <w:t>: Script-based test cases, manual testing by developers and volunteers.</w:t>
+      </w:r>
+    </w:p>
+    <w:p>
+      <w:pPr>
+        <w:rPr>
+          <w:lang w:val="pl-PL"/>
+        </w:rPr>
+      </w:pPr>
+    </w:p>
+    <w:p>
+      <w:pPr>
+        <w:rPr>
+          <w:sz w:val="36"/>
+          <w:szCs w:val="36"/>
+          <w:lang w:val="pl-PL"/>
+        </w:rPr>
+      </w:pPr>
+      <w:r>
+        <w:rPr>
+          <w:sz w:val="36"/>
+          <w:szCs w:val="36"/>
+          <w:lang w:val="pl-PL"/>
+        </w:rPr>
+        <w:t xml:space="preserve">Test </w:t>
+      </w:r>
+      <w:proofErr w:type="spellStart"/>
+      <w:r>
+        <w:rPr>
+          <w:sz w:val="36"/>
+          <w:szCs w:val="36"/>
+          <w:lang w:val="pl-PL"/>
+        </w:rPr>
+        <w:t>c</w:t>
+      </w:r>
+      <w:r>
+        <w:rPr>
+          <w:sz w:val="36"/>
+          <w:szCs w:val="36"/>
+          <w:lang w:val="pl-PL"/>
+        </w:rPr>
+        <w:t>ases</w:t>
+      </w:r>
+      <w:proofErr w:type="spellEnd"/>
+    </w:p>
+    <w:p>
+      <w:pPr>
+        <w:rPr>
+          <w:lang w:val="pl-PL"/>
+        </w:rPr>
+      </w:pPr>
+      <w:r>
+        <w:rPr>
+          <w:lang w:val="pl-PL"/>
+        </w:rPr>
+        <w:t xml:space="preserve">Unit </w:t>
+      </w:r>
+      <w:proofErr w:type="spellStart"/>
+      <w:r>
+        <w:rPr>
+          <w:lang w:val="pl-PL"/>
+        </w:rPr>
+        <w:t>Tests</w:t>
+      </w:r>
+      <w:proofErr w:type="spellEnd"/>
+    </w:p>
+    <w:p>
+      <w:pPr>
+        <w:numPr>
+          <w:ilvl w:val="0"/>
+          <w:numId w:val="18"/>
+        </w:numPr>
+        <w:rPr>
+          <w:lang w:val="en-US"/>
+        </w:rPr>
+      </w:pPr>
+      <w:r>
+        <w:rPr>
+          <w:lang w:val="en-US"/>
+        </w:rPr>
+        <w:t>Lexical Analysis (Lexer)</w:t>
+      </w:r>
+    </w:p>
+    <w:p>
+      <w:pPr>
+        <w:numPr>
+          <w:ilvl w:val="1"/>
+          <w:numId w:val="18"/>
+        </w:numPr>
+        <w:rPr>
+          <w:lang w:val="en-US"/>
+        </w:rPr>
+      </w:pPr>
+      <w:r>
+        <w:rPr>
+          <w:b/>
+          <w:bCs/>
+          <w:lang w:val="en-US"/>
+        </w:rPr>
+        <w:t>Description</w:t>
+      </w:r>
+      <w:r>
+        <w:rPr>
+          <w:lang w:val="en-US"/>
+        </w:rPr>
+        <w:t xml:space="preserve">: Test if the </w:t>
+      </w:r>
+      <w:proofErr w:type="spellStart"/>
+      <w:r>
+        <w:rPr>
+          <w:lang w:val="en-US"/>
+        </w:rPr>
+        <w:t>lexer</w:t>
+      </w:r>
+      <w:proofErr w:type="spellEnd"/>
+      <w:r>
+        <w:rPr>
+          <w:lang w:val="en-US"/>
+        </w:rPr>
+        <w:t xml:space="preserve"> correctly tokenizes a valid TINY expression, e.g. </w:t>
+      </w:r>
+      <w:r>
+        <w:rPr>
+          <w:lang w:val="en-US"/>
+        </w:rPr>
+        <w:t>“</w:t>
+      </w:r>
+      <w:r>
+        <w:rPr>
+          <w:lang w:val="en-US"/>
+        </w:rPr>
+        <w:t>1 + 2 * 3</w:t>
+      </w:r>
+      <w:r>
+        <w:rPr>
+          <w:lang w:val="en-US"/>
+        </w:rPr>
+        <w:t>”</w:t>
+      </w:r>
+      <w:r>
+        <w:rPr>
+          <w:lang w:val="en-US"/>
+        </w:rPr>
+        <w:t>.</w:t>
+      </w:r>
+    </w:p>
+    <w:p>
+      <w:pPr>
+        <w:numPr>
+          <w:ilvl w:val="1"/>
+          <w:numId w:val="18"/>
+        </w:numPr>
+        <w:rPr>
+          <w:lang w:val="pl-PL"/>
+        </w:rPr>
+      </w:pPr>
+      <w:proofErr w:type="spellStart"/>
+      <w:r>
+        <w:rPr>
+          <w:b/>
+          <w:bCs/>
+          <w:lang w:val="pl-PL"/>
+        </w:rPr>
+        <w:t>Steps</w:t>
+      </w:r>
+      <w:proofErr w:type="spellEnd"/>
+      <w:r>
+        <w:rPr>
+          <w:lang w:val="pl-PL"/>
+        </w:rPr>
+        <w:t>:</w:t>
+      </w:r>
+    </w:p>
+    <w:p>
+      <w:pPr>
+        <w:numPr>
+          <w:ilvl w:val="2"/>
+          <w:numId w:val="18"/>
+        </w:numPr>
+        <w:rPr>
+          <w:lang w:val="pl-PL"/>
+        </w:rPr>
+      </w:pPr>
+      <w:r>
+        <w:rPr>
+          <w:lang w:val="pl-PL"/>
+        </w:rPr>
+        <w:t>Input: 1 + 2 * 3.</w:t>
+      </w:r>
+    </w:p>
+    <w:p>
+      <w:pPr>
+        <w:numPr>
+          <w:ilvl w:val="2"/>
+          <w:numId w:val="18"/>
+        </w:numPr>
+        <w:rPr>
+          <w:lang w:val="en-US"/>
+        </w:rPr>
+      </w:pPr>
+      <w:r>
+        <w:rPr>
+          <w:lang w:val="en-US"/>
+        </w:rPr>
+        <w:t>Expected Output</w:t>
+      </w:r>
+      <w:r>
+        <w:rPr>
+          <w:rFonts w:ascii="Consolas" w:hAnsi="Consolas"/>
+          <w:lang w:val="en-US"/>
+        </w:rPr>
+        <w:t>:</w:t>
+      </w:r>
+      <w:r>
+        <w:rPr>
+          <w:rFonts w:ascii="Consolas" w:hAnsi="Consolas"/>
+          <w:lang w:val="en-US"/>
+        </w:rPr>
+        <w:br/>
+      </w:r>
+      <w:r>
+        <w:rPr>
+          <w:rFonts w:ascii="Consolas" w:hAnsi="Consolas"/>
+          <w:sz w:val="22"/>
+          <w:szCs w:val="22"/>
+          <w:lang w:val="en-US"/>
+        </w:rPr>
+        <w:t>[NUMBER: 1], [PLUS: +], [NUMBER: 2], [MULTIPLY: *], [NUMBER: 3]</w:t>
+      </w:r>
+      <w:r>
+        <w:rPr>
+          <w:lang w:val="en-US"/>
+        </w:rPr>
+        <w:t>.</w:t>
+      </w:r>
+    </w:p>
+    <w:p>
+      <w:pPr>
+        <w:numPr>
+          <w:ilvl w:val="1"/>
+          <w:numId w:val="18"/>
+        </w:numPr>
+        <w:rPr>
+          <w:lang w:val="en-US"/>
+        </w:rPr>
+      </w:pPr>
+      <w:r>
+        <w:rPr>
+          <w:b/>
+          <w:bCs/>
+          <w:lang w:val="en-US"/>
+        </w:rPr>
+        <w:t>Outcome</w:t>
+      </w:r>
+      <w:r>
+        <w:rPr>
+          <w:lang w:val="en-US"/>
+        </w:rPr>
+        <w:t>: Tokens are correctly identified without errors.</w:t>
+      </w:r>
+    </w:p>
+    <w:p>
+      <w:pPr>
+        <w:numPr>
+          <w:ilvl w:val="0"/>
+          <w:numId w:val="18"/>
+        </w:numPr>
+        <w:rPr>
+          <w:lang w:val="en-US"/>
+        </w:rPr>
+      </w:pPr>
+      <w:r>
+        <w:rPr>
+          <w:lang w:val="en-US"/>
+        </w:rPr>
+        <w:t>Syntax Parsing (Parser)</w:t>
+      </w:r>
+    </w:p>
+    <w:p>
+      <w:pPr>
+        <w:numPr>
+          <w:ilvl w:val="1"/>
+          <w:numId w:val="18"/>
+        </w:numPr>
+        <w:rPr>
+          <w:lang w:val="en-US"/>
+        </w:rPr>
+      </w:pPr>
+      <w:r>
+        <w:rPr>
+          <w:b/>
+          <w:bCs/>
+          <w:lang w:val="en-US"/>
+        </w:rPr>
+        <w:lastRenderedPageBreak/>
+        <w:t>Description</w:t>
+      </w:r>
+      <w:r>
+        <w:rPr>
+          <w:lang w:val="en-US"/>
+        </w:rPr>
+        <w:t>: Test if the parser generates a correct Abstract Syntax Tree (AST) for an arithmetic expression.</w:t>
+      </w:r>
+    </w:p>
+    <w:p>
+      <w:pPr>
+        <w:numPr>
+          <w:ilvl w:val="1"/>
+          <w:numId w:val="18"/>
+        </w:numPr>
+        <w:rPr>
+          <w:lang w:val="pl-PL"/>
+        </w:rPr>
+      </w:pPr>
+      <w:proofErr w:type="spellStart"/>
+      <w:r>
+        <w:rPr>
+          <w:b/>
+          <w:bCs/>
+          <w:lang w:val="pl-PL"/>
+        </w:rPr>
+        <w:t>Steps</w:t>
+      </w:r>
+      <w:proofErr w:type="spellEnd"/>
+      <w:r>
+        <w:rPr>
+          <w:lang w:val="pl-PL"/>
+        </w:rPr>
+        <w:t>:</w:t>
+      </w:r>
+    </w:p>
+    <w:p>
+      <w:pPr>
+        <w:numPr>
+          <w:ilvl w:val="2"/>
+          <w:numId w:val="18"/>
+        </w:numPr>
+        <w:rPr>
+          <w:lang w:val="pl-PL"/>
+        </w:rPr>
+      </w:pPr>
+      <w:r>
+        <w:rPr>
+          <w:lang w:val="pl-PL"/>
+        </w:rPr>
+        <w:t>Input: 3 + (4 * 5).</w:t>
+      </w:r>
+    </w:p>
+    <w:p>
+      <w:pPr>
+        <w:numPr>
+          <w:ilvl w:val="2"/>
+          <w:numId w:val="18"/>
+        </w:numPr>
+        <w:rPr>
+          <w:lang w:val="en-US"/>
+        </w:rPr>
+      </w:pPr>
+      <w:r>
+        <w:rPr>
+          <w:lang w:val="en-US"/>
+        </w:rPr>
+        <w:t xml:space="preserve">Expected Output: AST resembling </w:t>
+      </w:r>
+      <w:r>
+        <w:rPr>
+          <w:rFonts w:ascii="Consolas" w:hAnsi="Consolas"/>
+          <w:sz w:val="22"/>
+          <w:szCs w:val="22"/>
+          <w:lang w:val="en-US"/>
+        </w:rPr>
+        <w:t>(PLUS 3 (MULTIPLY 4 5))</w:t>
+      </w:r>
+      <w:r>
+        <w:rPr>
+          <w:lang w:val="en-US"/>
+        </w:rPr>
+        <w:t>.</w:t>
+      </w:r>
+    </w:p>
+    <w:p>
+      <w:pPr>
+        <w:numPr>
+          <w:ilvl w:val="1"/>
+          <w:numId w:val="18"/>
+        </w:numPr>
+        <w:rPr>
+          <w:lang w:val="en-US"/>
+        </w:rPr>
+      </w:pPr>
+      <w:r>
+        <w:rPr>
+          <w:b/>
+          <w:bCs/>
+          <w:lang w:val="en-US"/>
+        </w:rPr>
+        <w:t>Outcome</w:t>
+      </w:r>
+      <w:r>
+        <w:rPr>
+          <w:lang w:val="en-US"/>
+        </w:rPr>
+        <w:t>: Correct hierarchical AST structure.</w:t>
+      </w:r>
+    </w:p>
+    <w:p>
+      <w:pPr>
+        <w:rPr>
+          <w:lang w:val="en-US"/>
+        </w:rPr>
+      </w:pPr>
+    </w:p>
+    <w:p>
+      <w:pPr>
+        <w:rPr>
+          <w:lang w:val="pl-PL"/>
+        </w:rPr>
+      </w:pPr>
+      <w:r>
+        <w:rPr>
+          <w:lang w:val="pl-PL"/>
+        </w:rPr>
+        <w:t xml:space="preserve">Integration </w:t>
+      </w:r>
+      <w:proofErr w:type="spellStart"/>
+      <w:r>
+        <w:rPr>
+          <w:lang w:val="pl-PL"/>
+        </w:rPr>
+        <w:t>Tests</w:t>
+      </w:r>
+      <w:proofErr w:type="spellEnd"/>
+    </w:p>
+    <w:p>
+      <w:pPr>
+        <w:numPr>
+          <w:ilvl w:val="0"/>
+          <w:numId w:val="19"/>
+        </w:numPr>
+        <w:rPr>
+          <w:lang w:val="pl-PL"/>
+        </w:rPr>
+      </w:pPr>
+      <w:r>
+        <w:rPr>
+          <w:lang w:val="pl-PL"/>
+        </w:rPr>
+        <w:t xml:space="preserve">Full </w:t>
+      </w:r>
+      <w:proofErr w:type="spellStart"/>
+      <w:r>
+        <w:rPr>
+          <w:lang w:val="pl-PL"/>
+        </w:rPr>
+        <w:t>Expression</w:t>
+      </w:r>
+      <w:proofErr w:type="spellEnd"/>
+      <w:r>
+        <w:rPr>
+          <w:lang w:val="pl-PL"/>
+        </w:rPr>
+        <w:t xml:space="preserve"> Evaluation</w:t>
+      </w:r>
+    </w:p>
+    <w:p>
+      <w:pPr>
+        <w:numPr>
+          <w:ilvl w:val="1"/>
+          <w:numId w:val="19"/>
+        </w:numPr>
+        <w:rPr>
+          <w:lang w:val="en-US"/>
+        </w:rPr>
+      </w:pPr>
+      <w:r>
+        <w:rPr>
+          <w:b/>
+          <w:bCs/>
+          <w:lang w:val="en-US"/>
+        </w:rPr>
+        <w:t>Description</w:t>
+      </w:r>
+      <w:r>
+        <w:rPr>
+          <w:lang w:val="en-US"/>
+        </w:rPr>
+        <w:t>: Test if the interpreter evaluates a valid arithmetic expression correctly.</w:t>
+      </w:r>
+    </w:p>
+    <w:p>
+      <w:pPr>
+        <w:numPr>
+          <w:ilvl w:val="1"/>
+          <w:numId w:val="19"/>
+        </w:numPr>
+        <w:rPr>
+          <w:lang w:val="pl-PL"/>
+        </w:rPr>
+      </w:pPr>
+      <w:proofErr w:type="spellStart"/>
+      <w:r>
+        <w:rPr>
+          <w:b/>
+          <w:bCs/>
+          <w:lang w:val="pl-PL"/>
+        </w:rPr>
+        <w:t>Steps</w:t>
+      </w:r>
+      <w:proofErr w:type="spellEnd"/>
+      <w:r>
+        <w:rPr>
+          <w:lang w:val="pl-PL"/>
+        </w:rPr>
+        <w:t>:</w:t>
+      </w:r>
+    </w:p>
+    <w:p>
+      <w:pPr>
+        <w:numPr>
+          <w:ilvl w:val="2"/>
+          <w:numId w:val="19"/>
+        </w:numPr>
+        <w:rPr>
+          <w:lang w:val="pl-PL"/>
+        </w:rPr>
+      </w:pPr>
+      <w:r>
+        <w:rPr>
+          <w:lang w:val="pl-PL"/>
+        </w:rPr>
+        <w:t>Input: 3 + 4 * 5.</w:t>
+      </w:r>
+    </w:p>
+    <w:p>
+      <w:pPr>
+        <w:numPr>
+          <w:ilvl w:val="2"/>
+          <w:numId w:val="19"/>
+        </w:numPr>
+        <w:rPr>
+          <w:lang w:val="pl-PL"/>
+        </w:rPr>
+      </w:pPr>
+      <w:proofErr w:type="spellStart"/>
+      <w:r>
+        <w:rPr>
+          <w:lang w:val="pl-PL"/>
+        </w:rPr>
+        <w:t>Expected</w:t>
+      </w:r>
+      <w:proofErr w:type="spellEnd"/>
+      <w:r>
+        <w:rPr>
+          <w:lang w:val="pl-PL"/>
+        </w:rPr>
+        <w:t xml:space="preserve"> </w:t>
+      </w:r>
+      <w:proofErr w:type="spellStart"/>
+      <w:r>
+        <w:rPr>
+          <w:lang w:val="pl-PL"/>
+        </w:rPr>
+        <w:t>Output</w:t>
+      </w:r>
+      <w:proofErr w:type="spellEnd"/>
+      <w:r>
+        <w:rPr>
+          <w:lang w:val="pl-PL"/>
+        </w:rPr>
+        <w:t>: 23.</w:t>
+      </w:r>
+    </w:p>
+    <w:p>
+      <w:pPr>
+        <w:numPr>
+          <w:ilvl w:val="1"/>
+          <w:numId w:val="19"/>
+        </w:numPr>
+        <w:rPr>
+          <w:lang w:val="en-US"/>
+        </w:rPr>
+      </w:pPr>
+      <w:r>
+        <w:rPr>
+          <w:b/>
+          <w:bCs/>
+          <w:lang w:val="en-US"/>
+        </w:rPr>
+        <w:t>Outcome</w:t>
+      </w:r>
+      <w:r>
+        <w:rPr>
+          <w:lang w:val="en-US"/>
+        </w:rPr>
+        <w:t>: Interpreter outputs the correct result.</w:t>
+      </w:r>
+    </w:p>
+    <w:p>
+      <w:pPr>
+        <w:numPr>
+          <w:ilvl w:val="0"/>
+          <w:numId w:val="19"/>
+        </w:numPr>
+        <w:rPr>
+          <w:lang w:val="pl-PL"/>
+        </w:rPr>
+      </w:pPr>
+      <w:r>
+        <w:rPr>
+          <w:lang w:val="pl-PL"/>
+        </w:rPr>
+        <w:t>Error Handling</w:t>
+      </w:r>
+    </w:p>
+    <w:p>
+      <w:pPr>
+        <w:numPr>
+          <w:ilvl w:val="1"/>
+          <w:numId w:val="19"/>
+        </w:numPr>
+        <w:rPr>
+          <w:lang w:val="en-US"/>
+        </w:rPr>
+      </w:pPr>
+      <w:r>
+        <w:rPr>
+          <w:b/>
+          <w:bCs/>
+          <w:lang w:val="en-US"/>
+        </w:rPr>
+        <w:t>Description</w:t>
+      </w:r>
+      <w:r>
+        <w:rPr>
+          <w:lang w:val="en-US"/>
+        </w:rPr>
+        <w:t>: Test the interpreter's response to a syntactically incorrect expression.</w:t>
+      </w:r>
+    </w:p>
+    <w:p>
+      <w:pPr>
+        <w:numPr>
+          <w:ilvl w:val="1"/>
+          <w:numId w:val="19"/>
+        </w:numPr>
+        <w:rPr>
+          <w:lang w:val="pl-PL"/>
+        </w:rPr>
+      </w:pPr>
+      <w:proofErr w:type="spellStart"/>
+      <w:r>
+        <w:rPr>
+          <w:b/>
+          <w:bCs/>
+          <w:lang w:val="pl-PL"/>
+        </w:rPr>
+        <w:t>Steps</w:t>
+      </w:r>
+      <w:proofErr w:type="spellEnd"/>
+      <w:r>
+        <w:rPr>
+          <w:lang w:val="pl-PL"/>
+        </w:rPr>
+        <w:t>:</w:t>
+      </w:r>
+    </w:p>
+    <w:p>
+      <w:pPr>
+        <w:numPr>
+          <w:ilvl w:val="2"/>
+          <w:numId w:val="19"/>
+        </w:numPr>
+        <w:rPr>
+          <w:lang w:val="pl-PL"/>
+        </w:rPr>
+      </w:pPr>
+      <w:r>
+        <w:rPr>
+          <w:lang w:val="pl-PL"/>
+        </w:rPr>
+        <w:t>Input: 3 + * 5.</w:t>
+      </w:r>
+    </w:p>
+    <w:p>
+      <w:pPr>
+        <w:numPr>
+          <w:ilvl w:val="2"/>
+          <w:numId w:val="19"/>
+        </w:numPr>
+        <w:rPr>
+          <w:lang w:val="en-US"/>
+        </w:rPr>
+      </w:pPr>
+      <w:r>
+        <w:rPr>
+          <w:lang w:val="en-US"/>
+        </w:rPr>
+        <w:t xml:space="preserve">Expected Output: Error message: </w:t>
+      </w:r>
+      <w:r>
+        <w:rPr>
+          <w:lang w:val="en-US"/>
+        </w:rPr>
+        <w:br/>
+      </w:r>
+      <w:r>
+        <w:rPr>
+          <w:rFonts w:ascii="Consolas" w:hAnsi="Consolas"/>
+          <w:sz w:val="22"/>
+          <w:szCs w:val="22"/>
+          <w:lang w:val="en-US"/>
+        </w:rPr>
+        <w:t>Syntax Error: Unexpected token '*' at position 4</w:t>
+      </w:r>
+      <w:r>
+        <w:rPr>
+          <w:lang w:val="en-US"/>
+        </w:rPr>
+        <w:t>.</w:t>
+      </w:r>
+    </w:p>
+    <w:p>
+      <w:pPr>
+        <w:numPr>
+          <w:ilvl w:val="1"/>
+          <w:numId w:val="19"/>
+        </w:numPr>
+        <w:rPr>
+          <w:lang w:val="en-US"/>
+        </w:rPr>
+      </w:pPr>
+      <w:r>
+        <w:rPr>
+          <w:b/>
+          <w:bCs/>
+          <w:lang w:val="en-US"/>
+        </w:rPr>
+        <w:t>Outcome</w:t>
+      </w:r>
+      <w:r>
+        <w:rPr>
+          <w:lang w:val="en-US"/>
+        </w:rPr>
+        <w:t>: Error is reported with accurate feedback.</w:t>
+      </w:r>
+    </w:p>
+    <w:p>
+      <w:pPr>
+        <w:rPr>
+          <w:lang w:val="en-US"/>
+        </w:rPr>
+      </w:pPr>
+    </w:p>
+    <w:p>
+      <w:pPr>
+        <w:rPr>
+          <w:lang w:val="pl-PL"/>
+        </w:rPr>
+      </w:pPr>
+      <w:r>
+        <w:rPr>
+          <w:lang w:val="pl-PL"/>
+        </w:rPr>
+        <w:t xml:space="preserve">User </w:t>
+      </w:r>
+      <w:proofErr w:type="spellStart"/>
+      <w:r>
+        <w:rPr>
+          <w:lang w:val="pl-PL"/>
+        </w:rPr>
+        <w:t>Acceptance</w:t>
+      </w:r>
+      <w:proofErr w:type="spellEnd"/>
+      <w:r>
+        <w:rPr>
+          <w:lang w:val="pl-PL"/>
+        </w:rPr>
+        <w:t xml:space="preserve"> </w:t>
+      </w:r>
+      <w:proofErr w:type="spellStart"/>
+      <w:r>
+        <w:rPr>
+          <w:lang w:val="pl-PL"/>
+        </w:rPr>
+        <w:t>Tests</w:t>
+      </w:r>
+      <w:proofErr w:type="spellEnd"/>
+    </w:p>
+    <w:p>
+      <w:pPr>
+        <w:numPr>
+          <w:ilvl w:val="0"/>
+          <w:numId w:val="20"/>
+        </w:numPr>
+        <w:rPr>
+          <w:lang w:val="pl-PL"/>
+        </w:rPr>
+      </w:pPr>
+      <w:r>
+        <w:rPr>
+          <w:lang w:val="pl-PL"/>
+        </w:rPr>
+        <w:t xml:space="preserve">Basic </w:t>
+      </w:r>
+      <w:proofErr w:type="spellStart"/>
+      <w:r>
+        <w:rPr>
+          <w:lang w:val="pl-PL"/>
+        </w:rPr>
+        <w:t>Workflow</w:t>
+      </w:r>
+      <w:proofErr w:type="spellEnd"/>
+    </w:p>
+    <w:p>
+      <w:pPr>
+        <w:numPr>
+          <w:ilvl w:val="1"/>
+          <w:numId w:val="20"/>
+        </w:numPr>
+        <w:rPr>
+          <w:lang w:val="en-US"/>
+        </w:rPr>
+      </w:pPr>
+      <w:r>
+        <w:rPr>
+          <w:b/>
+          <w:bCs/>
+          <w:lang w:val="en-US"/>
+        </w:rPr>
+        <w:t>Description</w:t>
+      </w:r>
+      <w:r>
+        <w:rPr>
+          <w:lang w:val="en-US"/>
+        </w:rPr>
+        <w:t>: Validate that a beginner can use TINY to evaluate arithmetic expressions.</w:t>
+      </w:r>
+    </w:p>
+    <w:p>
+      <w:pPr>
+        <w:numPr>
+          <w:ilvl w:val="1"/>
+          <w:numId w:val="20"/>
+        </w:numPr>
+        <w:rPr>
+          <w:lang w:val="pl-PL"/>
+        </w:rPr>
+      </w:pPr>
+      <w:proofErr w:type="spellStart"/>
+      <w:r>
+        <w:rPr>
+          <w:b/>
+          <w:bCs/>
+          <w:lang w:val="pl-PL"/>
+        </w:rPr>
+        <w:t>Steps</w:t>
+      </w:r>
+      <w:proofErr w:type="spellEnd"/>
+      <w:r>
+        <w:rPr>
+          <w:lang w:val="pl-PL"/>
+        </w:rPr>
+        <w:t>:</w:t>
+      </w:r>
+    </w:p>
+    <w:p>
+      <w:pPr>
+        <w:numPr>
+          <w:ilvl w:val="2"/>
+          <w:numId w:val="20"/>
+        </w:numPr>
+        <w:rPr>
+          <w:lang w:val="en-US"/>
+        </w:rPr>
+      </w:pPr>
+      <w:r>
+        <w:rPr>
+          <w:lang w:val="en-US"/>
+        </w:rPr>
+        <w:t>Follow the guide to input 6 / 3 + 2 * (4 - 1).</w:t>
+      </w:r>
+    </w:p>
+    <w:p>
+      <w:pPr>
+        <w:numPr>
+          <w:ilvl w:val="2"/>
+          <w:numId w:val="20"/>
+        </w:numPr>
+        <w:rPr>
+          <w:lang w:val="en-US"/>
+        </w:rPr>
+      </w:pPr>
+      <w:r>
+        <w:rPr>
+          <w:lang w:val="en-US"/>
+        </w:rPr>
+        <w:t xml:space="preserve">Expected Outcome: Correct result </w:t>
+      </w:r>
+      <w:r>
+        <w:rPr>
+          <w:lang w:val="en-US"/>
+        </w:rPr>
+        <w:t>8</w:t>
+      </w:r>
+      <w:r>
+        <w:rPr>
+          <w:lang w:val="en-US"/>
+        </w:rPr>
+        <w:t xml:space="preserve"> is displayed with no system crashes or misbehavior.</w:t>
+      </w:r>
+    </w:p>
+    <w:p>
+      <w:pPr>
+        <w:numPr>
+          <w:ilvl w:val="1"/>
+          <w:numId w:val="20"/>
+        </w:numPr>
+        <w:rPr>
+          <w:lang w:val="pl-PL"/>
+        </w:rPr>
+      </w:pPr>
+      <w:proofErr w:type="spellStart"/>
+      <w:r>
+        <w:rPr>
+          <w:b/>
+          <w:bCs/>
+          <w:lang w:val="pl-PL"/>
+        </w:rPr>
+        <w:t>Outcome</w:t>
+      </w:r>
+      <w:proofErr w:type="spellEnd"/>
+      <w:r>
+        <w:rPr>
+          <w:lang w:val="pl-PL"/>
+        </w:rPr>
+        <w:t xml:space="preserve">: </w:t>
+      </w:r>
+      <w:proofErr w:type="spellStart"/>
+      <w:r>
+        <w:rPr>
+          <w:lang w:val="pl-PL"/>
+        </w:rPr>
+        <w:t>Usability</w:t>
+      </w:r>
+      <w:proofErr w:type="spellEnd"/>
+      <w:r>
+        <w:rPr>
+          <w:lang w:val="pl-PL"/>
+        </w:rPr>
+        <w:t xml:space="preserve"> </w:t>
+      </w:r>
+      <w:proofErr w:type="spellStart"/>
+      <w:r>
+        <w:rPr>
+          <w:lang w:val="pl-PL"/>
+        </w:rPr>
+        <w:t>is</w:t>
+      </w:r>
+      <w:proofErr w:type="spellEnd"/>
+      <w:r>
+        <w:rPr>
+          <w:lang w:val="pl-PL"/>
+        </w:rPr>
+        <w:t xml:space="preserve"> </w:t>
+      </w:r>
+      <w:proofErr w:type="spellStart"/>
+      <w:r>
+        <w:rPr>
+          <w:lang w:val="pl-PL"/>
+        </w:rPr>
+        <w:t>confirmed</w:t>
+      </w:r>
+      <w:proofErr w:type="spellEnd"/>
+      <w:r>
+        <w:rPr>
+          <w:lang w:val="pl-PL"/>
+        </w:rPr>
+        <w:t>.</w:t>
+      </w:r>
+    </w:p>
+    <w:p>
+      <w:pPr>
+        <w:numPr>
+          <w:ilvl w:val="0"/>
+          <w:numId w:val="20"/>
+        </w:numPr>
+        <w:rPr>
+          <w:lang w:val="pl-PL"/>
+        </w:rPr>
+      </w:pPr>
+      <w:proofErr w:type="spellStart"/>
+      <w:r>
+        <w:rPr>
+          <w:lang w:val="pl-PL"/>
+        </w:rPr>
+        <w:t>Documentation</w:t>
+      </w:r>
+      <w:proofErr w:type="spellEnd"/>
+      <w:r>
+        <w:rPr>
+          <w:lang w:val="pl-PL"/>
+        </w:rPr>
+        <w:t xml:space="preserve"> </w:t>
+      </w:r>
+      <w:proofErr w:type="spellStart"/>
+      <w:r>
+        <w:rPr>
+          <w:lang w:val="pl-PL"/>
+        </w:rPr>
+        <w:t>Usability</w:t>
+      </w:r>
+      <w:proofErr w:type="spellEnd"/>
+    </w:p>
+    <w:p>
+      <w:pPr>
+        <w:numPr>
+          <w:ilvl w:val="1"/>
+          <w:numId w:val="20"/>
+        </w:numPr>
+        <w:rPr>
+          <w:lang w:val="en-US"/>
+        </w:rPr>
+      </w:pPr>
+      <w:r>
+        <w:rPr>
+          <w:b/>
+          <w:bCs/>
+          <w:lang w:val="en-US"/>
+        </w:rPr>
+        <w:lastRenderedPageBreak/>
+        <w:t>Description</w:t>
+      </w:r>
+      <w:r>
+        <w:rPr>
+          <w:lang w:val="en-US"/>
+        </w:rPr>
+        <w:t>: Verify that users can navigate and understand the official documentation to write and evaluate simple programs.</w:t>
+      </w:r>
+    </w:p>
+    <w:p>
+      <w:pPr>
+        <w:numPr>
+          <w:ilvl w:val="1"/>
+          <w:numId w:val="20"/>
+        </w:numPr>
+        <w:rPr>
+          <w:lang w:val="pl-PL"/>
+        </w:rPr>
+      </w:pPr>
+      <w:proofErr w:type="spellStart"/>
+      <w:r>
+        <w:rPr>
+          <w:b/>
+          <w:bCs/>
+          <w:lang w:val="pl-PL"/>
+        </w:rPr>
+        <w:t>Steps</w:t>
+      </w:r>
+      <w:proofErr w:type="spellEnd"/>
+      <w:r>
+        <w:rPr>
+          <w:lang w:val="pl-PL"/>
+        </w:rPr>
+        <w:t>:</w:t>
+      </w:r>
+    </w:p>
+    <w:p>
+      <w:pPr>
+        <w:numPr>
+          <w:ilvl w:val="2"/>
+          <w:numId w:val="20"/>
+        </w:numPr>
+        <w:rPr>
+          <w:lang w:val="en-US"/>
+        </w:rPr>
+      </w:pPr>
+      <w:r>
+        <w:rPr>
+          <w:lang w:val="en-US"/>
+        </w:rPr>
+        <w:t>Read a sample tutorial and execute the given examples.</w:t>
+      </w:r>
+    </w:p>
+    <w:p>
+      <w:pPr>
+        <w:numPr>
+          <w:ilvl w:val="2"/>
+          <w:numId w:val="20"/>
+        </w:numPr>
+        <w:rPr>
+          <w:lang w:val="en-US"/>
+        </w:rPr>
+      </w:pPr>
+      <w:r>
+        <w:rPr>
+          <w:lang w:val="en-US"/>
+        </w:rPr>
+        <w:t>Expected Outcome: User successfully executes all examples without external assistance.</w:t>
+      </w:r>
+    </w:p>
+    <w:p>
+      <w:pPr>
+        <w:numPr>
+          <w:ilvl w:val="1"/>
+          <w:numId w:val="20"/>
+        </w:numPr>
+        <w:rPr>
+          <w:lang w:val="en-US"/>
+        </w:rPr>
+      </w:pPr>
+      <w:r>
+        <w:rPr>
+          <w:b/>
+          <w:bCs/>
+          <w:lang w:val="en-US"/>
+        </w:rPr>
+        <w:t>Outcome</w:t>
+      </w:r>
+      <w:r>
+        <w:rPr>
+          <w:lang w:val="en-US"/>
+        </w:rPr>
+        <w:t>: Documentation meets educational standards.</w:t>
+      </w:r>
+    </w:p>
+    <w:p>
+      <w:pPr>
+        <w:rPr>
+          <w:lang w:val="pl-PL"/>
+        </w:rPr>
+      </w:pPr>
+    </w:p>
+    <w:p>
+      <w:pPr>
+        <w:rPr>
+          <w:sz w:val="36"/>
+          <w:szCs w:val="36"/>
+          <w:lang w:val="pl-PL"/>
+        </w:rPr>
+      </w:pPr>
+      <w:proofErr w:type="spellStart"/>
+      <w:r>
+        <w:rPr>
+          <w:sz w:val="36"/>
+          <w:szCs w:val="36"/>
+          <w:lang w:val="pl-PL"/>
+        </w:rPr>
+        <w:t>Testing</w:t>
+      </w:r>
+      <w:proofErr w:type="spellEnd"/>
+      <w:r>
+        <w:rPr>
+          <w:sz w:val="36"/>
+          <w:szCs w:val="36"/>
+          <w:lang w:val="pl-PL"/>
+        </w:rPr>
+        <w:t xml:space="preserve"> </w:t>
+      </w:r>
+      <w:proofErr w:type="spellStart"/>
+      <w:r>
+        <w:rPr>
+          <w:sz w:val="36"/>
+          <w:szCs w:val="36"/>
+          <w:lang w:val="pl-PL"/>
+        </w:rPr>
+        <w:t>s</w:t>
+      </w:r>
+      <w:r>
+        <w:rPr>
+          <w:sz w:val="36"/>
+          <w:szCs w:val="36"/>
+          <w:lang w:val="pl-PL"/>
+        </w:rPr>
+        <w:t>chedule</w:t>
+      </w:r>
+      <w:proofErr w:type="spellEnd"/>
+    </w:p>
+    <w:tbl>
+      <w:tblPr>
+        <w:tblStyle w:val="Tabela-Siatka"/>
+        <w:tblW w:w="0" w:type="auto"/>
+        <w:tblLook w:val="04A0" w:firstRow="1" w:lastRow="0" w:firstColumn="1" w:lastColumn="0" w:noHBand="0" w:noVBand="1"/>
+      </w:tblPr>
+      <w:tblGrid>
+        <w:gridCol w:w="2972"/>
+        <w:gridCol w:w="3402"/>
+        <w:gridCol w:w="3686"/>
+      </w:tblGrid>
+      <w:tr>
+        <w:tc>
+          <w:tcPr>
+            <w:tcW w:w="2972" w:type="dxa"/>
+            <w:hideMark/>
+          </w:tcPr>
+          <w:p>
+            <w:pPr>
+              <w:spacing w:after="160" w:line="279" w:lineRule="auto"/>
+              <w:rPr>
+                <w:b/>
+                <w:bCs/>
+                <w:lang w:val="pl-PL"/>
+              </w:rPr>
+            </w:pPr>
+            <w:proofErr w:type="spellStart"/>
+            <w:r>
+              <w:rPr>
+                <w:b/>
+                <w:bCs/>
+                <w:lang w:val="pl-PL"/>
+              </w:rPr>
+              <w:t>Phase</w:t>
+            </w:r>
+            <w:proofErr w:type="spellEnd"/>
+          </w:p>
+        </w:tc>
+        <w:tc>
+          <w:tcPr>
+            <w:tcW w:w="3402" w:type="dxa"/>
+            <w:hideMark/>
+          </w:tcPr>
+          <w:p>
+            <w:pPr>
+              <w:spacing w:after="160" w:line="279" w:lineRule="auto"/>
+              <w:rPr>
+                <w:b/>
+                <w:bCs/>
+                <w:lang w:val="pl-PL"/>
+              </w:rPr>
+            </w:pPr>
+            <w:proofErr w:type="spellStart"/>
+            <w:r>
+              <w:rPr>
+                <w:b/>
+                <w:bCs/>
+                <w:lang w:val="pl-PL"/>
+              </w:rPr>
+              <w:t>Type</w:t>
+            </w:r>
+            <w:proofErr w:type="spellEnd"/>
+            <w:r>
+              <w:rPr>
+                <w:b/>
+                <w:bCs/>
+                <w:lang w:val="pl-PL"/>
+              </w:rPr>
+              <w:t xml:space="preserve"> of Test</w:t>
+            </w:r>
+          </w:p>
+        </w:tc>
+        <w:tc>
+          <w:tcPr>
+            <w:tcW w:w="3686" w:type="dxa"/>
+            <w:hideMark/>
+          </w:tcPr>
+          <w:p>
+            <w:pPr>
+              <w:spacing w:after="160" w:line="279" w:lineRule="auto"/>
+              <w:rPr>
+                <w:b/>
+                <w:bCs/>
+                <w:lang w:val="pl-PL"/>
+              </w:rPr>
+            </w:pPr>
+            <w:proofErr w:type="spellStart"/>
+            <w:r>
+              <w:rPr>
+                <w:b/>
+                <w:bCs/>
+                <w:lang w:val="pl-PL"/>
+              </w:rPr>
+              <w:t>Responsible</w:t>
+            </w:r>
+            <w:proofErr w:type="spellEnd"/>
+          </w:p>
+        </w:tc>
+      </w:tr>
+      <w:tr>
+        <w:tc>
+          <w:tcPr>
+            <w:tcW w:w="2972" w:type="dxa"/>
+            <w:hideMark/>
+          </w:tcPr>
+          <w:p>
+            <w:pPr>
+              <w:spacing w:after="160" w:line="279" w:lineRule="auto"/>
+              <w:rPr>
+                <w:lang w:val="pl-PL"/>
+              </w:rPr>
+            </w:pPr>
+            <w:proofErr w:type="spellStart"/>
+            <w:r>
+              <w:rPr>
+                <w:lang w:val="pl-PL"/>
+              </w:rPr>
+              <w:t>Week</w:t>
+            </w:r>
+            <w:proofErr w:type="spellEnd"/>
+            <w:r>
+              <w:rPr>
+                <w:lang w:val="pl-PL"/>
+              </w:rPr>
+              <w:t xml:space="preserve"> 1</w:t>
+            </w:r>
+          </w:p>
+        </w:tc>
+        <w:tc>
+          <w:tcPr>
+            <w:tcW w:w="3402" w:type="dxa"/>
+            <w:hideMark/>
+          </w:tcPr>
+          <w:p>
+            <w:pPr>
+              <w:spacing w:after="160" w:line="279" w:lineRule="auto"/>
+              <w:rPr>
+                <w:lang w:val="pl-PL"/>
+              </w:rPr>
+            </w:pPr>
+            <w:r>
+              <w:rPr>
+                <w:lang w:val="pl-PL"/>
+              </w:rPr>
+              <w:t xml:space="preserve">Unit </w:t>
+            </w:r>
+            <w:proofErr w:type="spellStart"/>
+            <w:r>
+              <w:rPr>
+                <w:lang w:val="pl-PL"/>
+              </w:rPr>
+              <w:t>Testing</w:t>
+            </w:r>
+            <w:proofErr w:type="spellEnd"/>
+            <w:r>
+              <w:rPr>
+                <w:lang w:val="pl-PL"/>
+              </w:rPr>
+              <w:t xml:space="preserve"> (</w:t>
+            </w:r>
+            <w:proofErr w:type="spellStart"/>
+            <w:r>
+              <w:rPr>
+                <w:lang w:val="pl-PL"/>
+              </w:rPr>
+              <w:t>Lexer</w:t>
+            </w:r>
+            <w:proofErr w:type="spellEnd"/>
+            <w:r>
+              <w:rPr>
+                <w:lang w:val="pl-PL"/>
+              </w:rPr>
+              <w:t xml:space="preserve">, </w:t>
+            </w:r>
+            <w:proofErr w:type="spellStart"/>
+            <w:r>
+              <w:rPr>
+                <w:lang w:val="pl-PL"/>
+              </w:rPr>
+              <w:t>Parser</w:t>
+            </w:r>
+            <w:proofErr w:type="spellEnd"/>
+            <w:r>
+              <w:rPr>
+                <w:lang w:val="pl-PL"/>
+              </w:rPr>
+              <w:t>)</w:t>
+            </w:r>
+          </w:p>
+        </w:tc>
+        <w:tc>
+          <w:tcPr>
+            <w:tcW w:w="3686" w:type="dxa"/>
+            <w:hideMark/>
+          </w:tcPr>
+          <w:p>
+            <w:pPr>
+              <w:spacing w:after="160" w:line="279" w:lineRule="auto"/>
+              <w:rPr>
+                <w:lang w:val="pl-PL"/>
+              </w:rPr>
+            </w:pPr>
+            <w:r>
+              <w:rPr>
+                <w:lang w:val="pl-PL"/>
+              </w:rPr>
+              <w:t>Developers</w:t>
+            </w:r>
+          </w:p>
+        </w:tc>
+      </w:tr>
+      <w:tr>
+        <w:tc>
+          <w:tcPr>
+            <w:tcW w:w="2972" w:type="dxa"/>
+            <w:hideMark/>
+          </w:tcPr>
+          <w:p>
+            <w:pPr>
+              <w:spacing w:after="160" w:line="279" w:lineRule="auto"/>
+              <w:rPr>
+                <w:lang w:val="pl-PL"/>
+              </w:rPr>
+            </w:pPr>
+            <w:proofErr w:type="spellStart"/>
+            <w:r>
+              <w:rPr>
+                <w:lang w:val="pl-PL"/>
+              </w:rPr>
+              <w:t>Week</w:t>
+            </w:r>
+            <w:proofErr w:type="spellEnd"/>
+            <w:r>
+              <w:rPr>
+                <w:lang w:val="pl-PL"/>
+              </w:rPr>
+              <w:t xml:space="preserve"> </w:t>
+            </w:r>
+            <w:r>
+              <w:rPr>
+                <w:lang w:val="pl-PL"/>
+              </w:rPr>
+              <w:t>2</w:t>
+            </w:r>
+          </w:p>
+        </w:tc>
+        <w:tc>
+          <w:tcPr>
+            <w:tcW w:w="3402" w:type="dxa"/>
+            <w:hideMark/>
+          </w:tcPr>
+          <w:p>
+            <w:pPr>
+              <w:spacing w:after="160" w:line="279" w:lineRule="auto"/>
+              <w:rPr>
+                <w:lang w:val="pl-PL"/>
+              </w:rPr>
+            </w:pPr>
+            <w:r>
+              <w:rPr>
+                <w:lang w:val="pl-PL"/>
+              </w:rPr>
+              <w:t xml:space="preserve">Integration </w:t>
+            </w:r>
+            <w:proofErr w:type="spellStart"/>
+            <w:r>
+              <w:rPr>
+                <w:lang w:val="pl-PL"/>
+              </w:rPr>
+              <w:t>Testing</w:t>
+            </w:r>
+            <w:proofErr w:type="spellEnd"/>
+          </w:p>
+        </w:tc>
+        <w:tc>
+          <w:tcPr>
+            <w:tcW w:w="3686" w:type="dxa"/>
+            <w:hideMark/>
+          </w:tcPr>
+          <w:p>
+            <w:pPr>
+              <w:spacing w:after="160" w:line="279" w:lineRule="auto"/>
+              <w:rPr>
+                <w:lang w:val="pl-PL"/>
+              </w:rPr>
+            </w:pPr>
+            <w:r>
+              <w:rPr>
+                <w:lang w:val="pl-PL"/>
+              </w:rPr>
+              <w:t>Developers</w:t>
+            </w:r>
+          </w:p>
+        </w:tc>
+      </w:tr>
+      <w:tr>
+        <w:tc>
+          <w:tcPr>
+            <w:tcW w:w="2972" w:type="dxa"/>
+            <w:hideMark/>
+          </w:tcPr>
+          <w:p>
+            <w:pPr>
+              <w:spacing w:after="160" w:line="279" w:lineRule="auto"/>
+              <w:rPr>
+                <w:lang w:val="pl-PL"/>
+              </w:rPr>
+            </w:pPr>
+            <w:proofErr w:type="spellStart"/>
+            <w:r>
+              <w:rPr>
+                <w:lang w:val="pl-PL"/>
+              </w:rPr>
+              <w:t>Week</w:t>
+            </w:r>
+            <w:proofErr w:type="spellEnd"/>
+            <w:r>
+              <w:rPr>
+                <w:lang w:val="pl-PL"/>
+              </w:rPr>
+              <w:t xml:space="preserve"> </w:t>
+            </w:r>
+            <w:r>
+              <w:rPr>
+                <w:lang w:val="pl-PL"/>
+              </w:rPr>
+              <w:t>3</w:t>
+            </w:r>
+          </w:p>
+        </w:tc>
+        <w:tc>
+          <w:tcPr>
+            <w:tcW w:w="3402" w:type="dxa"/>
+            <w:hideMark/>
+          </w:tcPr>
+          <w:p>
+            <w:pPr>
+              <w:spacing w:after="160" w:line="279" w:lineRule="auto"/>
+              <w:rPr>
+                <w:lang w:val="pl-PL"/>
+              </w:rPr>
+            </w:pPr>
+            <w:r>
+              <w:rPr>
+                <w:lang w:val="pl-PL"/>
+              </w:rPr>
+              <w:t xml:space="preserve">User </w:t>
+            </w:r>
+            <w:proofErr w:type="spellStart"/>
+            <w:r>
+              <w:rPr>
+                <w:lang w:val="pl-PL"/>
+              </w:rPr>
+              <w:t>Acceptance</w:t>
+            </w:r>
+            <w:proofErr w:type="spellEnd"/>
+            <w:r>
+              <w:rPr>
+                <w:lang w:val="pl-PL"/>
+              </w:rPr>
+              <w:t xml:space="preserve"> </w:t>
+            </w:r>
+            <w:proofErr w:type="spellStart"/>
+            <w:r>
+              <w:rPr>
+                <w:lang w:val="pl-PL"/>
+              </w:rPr>
+              <w:t>Testing</w:t>
+            </w:r>
+            <w:proofErr w:type="spellEnd"/>
+          </w:p>
+        </w:tc>
+        <w:tc>
+          <w:tcPr>
+            <w:tcW w:w="3686" w:type="dxa"/>
+            <w:hideMark/>
+          </w:tcPr>
+          <w:p>
+            <w:pPr>
+              <w:spacing w:after="160" w:line="279" w:lineRule="auto"/>
+              <w:rPr>
+                <w:lang w:val="pl-PL"/>
+              </w:rPr>
+            </w:pPr>
+            <w:proofErr w:type="spellStart"/>
+            <w:r>
+              <w:rPr>
+                <w:lang w:val="pl-PL"/>
+              </w:rPr>
+              <w:t>Volunteers</w:t>
+            </w:r>
+            <w:proofErr w:type="spellEnd"/>
+            <w:r>
+              <w:rPr>
+                <w:lang w:val="pl-PL"/>
+              </w:rPr>
+              <w:t xml:space="preserve"> and </w:t>
+            </w:r>
+            <w:proofErr w:type="spellStart"/>
+            <w:r>
+              <w:rPr>
+                <w:lang w:val="pl-PL"/>
+              </w:rPr>
+              <w:t>developers</w:t>
+            </w:r>
+            <w:proofErr w:type="spellEnd"/>
+          </w:p>
+        </w:tc>
+      </w:tr>
+      <w:tr>
+        <w:tc>
+          <w:tcPr>
+            <w:tcW w:w="2972" w:type="dxa"/>
+            <w:hideMark/>
+          </w:tcPr>
+          <w:p>
+            <w:pPr>
+              <w:spacing w:after="160" w:line="279" w:lineRule="auto"/>
+              <w:rPr>
+                <w:lang w:val="pl-PL"/>
+              </w:rPr>
+            </w:pPr>
+            <w:proofErr w:type="spellStart"/>
+            <w:r>
+              <w:rPr>
+                <w:lang w:val="pl-PL"/>
+              </w:rPr>
+              <w:t>Ongoing</w:t>
+            </w:r>
+            <w:proofErr w:type="spellEnd"/>
+            <w:r>
+              <w:rPr>
+                <w:lang w:val="pl-PL"/>
+              </w:rPr>
+              <w:t xml:space="preserve"> Post-</w:t>
+            </w:r>
+            <w:proofErr w:type="spellStart"/>
+            <w:r>
+              <w:rPr>
+                <w:lang w:val="pl-PL"/>
+              </w:rPr>
+              <w:t>Launch</w:t>
+            </w:r>
+            <w:proofErr w:type="spellEnd"/>
+          </w:p>
+        </w:tc>
+        <w:tc>
+          <w:tcPr>
+            <w:tcW w:w="3402" w:type="dxa"/>
+            <w:hideMark/>
+          </w:tcPr>
+          <w:p>
+            <w:pPr>
+              <w:spacing w:after="160" w:line="279" w:lineRule="auto"/>
+              <w:rPr>
+                <w:lang w:val="pl-PL"/>
+              </w:rPr>
+            </w:pPr>
+            <w:proofErr w:type="spellStart"/>
+            <w:r>
+              <w:rPr>
+                <w:lang w:val="pl-PL"/>
+              </w:rPr>
+              <w:t>Regression</w:t>
+            </w:r>
+            <w:proofErr w:type="spellEnd"/>
+            <w:r>
+              <w:rPr>
+                <w:lang w:val="pl-PL"/>
+              </w:rPr>
+              <w:t xml:space="preserve"> </w:t>
+            </w:r>
+            <w:proofErr w:type="spellStart"/>
+            <w:r>
+              <w:rPr>
+                <w:lang w:val="pl-PL"/>
+              </w:rPr>
+              <w:t>Testing</w:t>
+            </w:r>
+            <w:proofErr w:type="spellEnd"/>
+          </w:p>
+        </w:tc>
+        <w:tc>
+          <w:tcPr>
+            <w:tcW w:w="3686" w:type="dxa"/>
+            <w:hideMark/>
+          </w:tcPr>
+          <w:p>
+            <w:pPr>
+              <w:spacing w:after="160" w:line="279" w:lineRule="auto"/>
+              <w:rPr>
+                <w:lang w:val="pl-PL"/>
+              </w:rPr>
+            </w:pPr>
+            <w:r>
+              <w:rPr>
+                <w:lang w:val="pl-PL"/>
+              </w:rPr>
+              <w:t>Developers</w:t>
+            </w:r>
+          </w:p>
+        </w:tc>
+      </w:tr>
+    </w:tbl>
+    <w:p>
+      <w:pPr>
+        <w:rPr>
+          <w:lang w:val="pl-PL"/>
+        </w:rPr>
+      </w:pPr>
+    </w:p>
+    <w:p>
+      <w:pPr>
+        <w:rPr>
+          <w:lang w:val="pl-PL"/>
+        </w:rPr>
+      </w:pPr>
+    </w:p>
+    <w:p>
+      <w:pPr>
+        <w:rPr>
+          <w:sz w:val="36"/>
+          <w:szCs w:val="36"/>
+          <w:lang w:val="pl-PL"/>
+        </w:rPr>
+      </w:pPr>
+      <w:proofErr w:type="spellStart"/>
+      <w:r>
+        <w:rPr>
+          <w:sz w:val="36"/>
+          <w:szCs w:val="36"/>
+          <w:lang w:val="pl-PL"/>
+        </w:rPr>
+        <w:t>Testing</w:t>
+      </w:r>
+      <w:proofErr w:type="spellEnd"/>
+      <w:r>
+        <w:rPr>
+          <w:sz w:val="36"/>
+          <w:szCs w:val="36"/>
+          <w:lang w:val="pl-PL"/>
+        </w:rPr>
+        <w:t xml:space="preserve"> </w:t>
+      </w:r>
+      <w:proofErr w:type="spellStart"/>
+      <w:r>
+        <w:rPr>
+          <w:sz w:val="36"/>
+          <w:szCs w:val="36"/>
+          <w:lang w:val="pl-PL"/>
+        </w:rPr>
+        <w:t>t</w:t>
+      </w:r>
+      <w:r>
+        <w:rPr>
+          <w:sz w:val="36"/>
+          <w:szCs w:val="36"/>
+          <w:lang w:val="pl-PL"/>
+        </w:rPr>
+        <w:t>ools</w:t>
+      </w:r>
+      <w:proofErr w:type="spellEnd"/>
+      <w:r>
+        <w:rPr>
+          <w:sz w:val="36"/>
+          <w:szCs w:val="36"/>
+          <w:lang w:val="pl-PL"/>
+        </w:rPr>
+        <w:t xml:space="preserve"> and </w:t>
+      </w:r>
+      <w:proofErr w:type="spellStart"/>
+      <w:r>
+        <w:rPr>
+          <w:sz w:val="36"/>
+          <w:szCs w:val="36"/>
+          <w:lang w:val="pl-PL"/>
+        </w:rPr>
+        <w:t>f</w:t>
+      </w:r>
+      <w:r>
+        <w:rPr>
+          <w:sz w:val="36"/>
+          <w:szCs w:val="36"/>
+          <w:lang w:val="pl-PL"/>
+        </w:rPr>
+        <w:t>rameworks</w:t>
+      </w:r>
+      <w:proofErr w:type="spellEnd"/>
+    </w:p>
+    <w:p>
+      <w:pPr>
+        <w:numPr>
+          <w:ilvl w:val="0"/>
+          <w:numId w:val="21"/>
+        </w:numPr>
+        <w:rPr>
+          <w:lang w:val="en-US"/>
+        </w:rPr>
+      </w:pPr>
+      <w:r>
+        <w:rPr>
+          <w:lang w:val="pl-PL"/>
+        </w:rPr>
+        <w:t>Google Test</w:t>
+      </w:r>
+    </w:p>
+    <w:p>
+      <w:pPr>
+        <w:numPr>
+          <w:ilvl w:val="0"/>
+          <w:numId w:val="21"/>
+        </w:numPr>
+        <w:rPr>
+          <w:lang w:val="en-US"/>
+        </w:rPr>
+      </w:pPr>
+      <w:r>
+        <w:rPr>
+          <w:lang w:val="pl-PL"/>
+        </w:rPr>
+        <w:t xml:space="preserve">Manual </w:t>
+      </w:r>
+      <w:proofErr w:type="spellStart"/>
+      <w:r>
+        <w:rPr>
+          <w:lang w:val="pl-PL"/>
+        </w:rPr>
+        <w:t>Testing</w:t>
+      </w:r>
+      <w:proofErr w:type="spellEnd"/>
+      <w:r>
+        <w:rPr>
+          <w:lang w:val="pl-PL"/>
+        </w:rPr>
+        <w:t xml:space="preserve"> Tools</w:t>
+      </w:r>
+    </w:p>
+    <w:p>
+      <w:pPr>
+        <w:numPr>
+          <w:ilvl w:val="0"/>
+          <w:numId w:val="21"/>
+        </w:numPr>
+        <w:rPr>
+          <w:lang w:val="en-US"/>
+        </w:rPr>
+      </w:pPr>
+      <w:proofErr w:type="spellStart"/>
+      <w:r>
+        <w:rPr>
+          <w:lang w:val="pl-PL"/>
+        </w:rPr>
+        <w:t>Documentation</w:t>
+      </w:r>
+      <w:proofErr w:type="spellEnd"/>
+      <w:r>
+        <w:rPr>
+          <w:lang w:val="pl-PL"/>
+        </w:rPr>
+        <w:t xml:space="preserve"> </w:t>
+      </w:r>
+      <w:proofErr w:type="spellStart"/>
+      <w:r>
+        <w:rPr>
+          <w:lang w:val="pl-PL"/>
+        </w:rPr>
+        <w:t>Usability</w:t>
+      </w:r>
+      <w:proofErr w:type="spellEnd"/>
+      <w:r>
+        <w:rPr>
+          <w:lang w:val="pl-PL"/>
+        </w:rPr>
+        <w:t xml:space="preserve"> </w:t>
+      </w:r>
+      <w:proofErr w:type="spellStart"/>
+      <w:r>
+        <w:rPr>
+          <w:lang w:val="pl-PL"/>
+        </w:rPr>
+        <w:t>Testing</w:t>
+      </w:r>
+      <w:proofErr w:type="spellEnd"/>
+    </w:p>
+    <w:p>
+      <w:r>
+        <w:br w:type="page"/>
+      </w:r>
+    </w:p>
+    <w:p>
+      <w:pPr>
+        <w:pStyle w:val="Akapitzlist"/>
+        <w:numPr>
+          <w:ilvl w:val="0"/>
+          <w:numId w:val="20"/>
+        </w:numPr>
+        <w:rPr>
+          <w:sz w:val="40"/>
+          <w:szCs w:val="40"/>
+        </w:rPr>
+      </w:pPr>
+      <w:r>
+        <w:rPr>
+          <w:sz w:val="40"/>
+          <w:szCs w:val="40"/>
+        </w:rPr>
+        <w:lastRenderedPageBreak/>
+        <w:t>Functional and Non-Functional Requirements</w:t>
+      </w:r>
+    </w:p>
+    <w:p>
+      <w:pPr>
+        <w:rPr>
+          <w:sz w:val="36"/>
+          <w:szCs w:val="36"/>
+          <w:lang w:val="pl-PL"/>
+        </w:rPr>
+      </w:pPr>
+      <w:proofErr w:type="spellStart"/>
+      <w:r>
+        <w:rPr>
+          <w:sz w:val="36"/>
+          <w:szCs w:val="36"/>
+          <w:lang w:val="pl-PL"/>
+        </w:rPr>
+        <w:t>Functional</w:t>
+      </w:r>
+      <w:proofErr w:type="spellEnd"/>
+      <w:r>
+        <w:rPr>
+          <w:sz w:val="36"/>
+          <w:szCs w:val="36"/>
+          <w:lang w:val="pl-PL"/>
+        </w:rPr>
+        <w:t xml:space="preserve"> </w:t>
+      </w:r>
+      <w:proofErr w:type="spellStart"/>
+      <w:r>
+        <w:rPr>
+          <w:sz w:val="36"/>
+          <w:szCs w:val="36"/>
+          <w:lang w:val="pl-PL"/>
+        </w:rPr>
+        <w:t>r</w:t>
+      </w:r>
+      <w:r>
+        <w:rPr>
+          <w:sz w:val="36"/>
+          <w:szCs w:val="36"/>
+          <w:lang w:val="pl-PL"/>
+        </w:rPr>
+        <w:t>equirements</w:t>
+      </w:r>
+      <w:proofErr w:type="spellEnd"/>
+    </w:p>
+    <w:p>
+      <w:pPr>
+        <w:numPr>
+          <w:ilvl w:val="0"/>
+          <w:numId w:val="22"/>
+        </w:numPr>
+        <w:rPr>
+          <w:lang w:val="pl-PL"/>
+        </w:rPr>
+      </w:pPr>
+      <w:proofErr w:type="spellStart"/>
+      <w:r>
+        <w:rPr>
+          <w:lang w:val="pl-PL"/>
+        </w:rPr>
+        <w:t>Arithmetic</w:t>
+      </w:r>
+      <w:proofErr w:type="spellEnd"/>
+      <w:r>
+        <w:rPr>
+          <w:lang w:val="pl-PL"/>
+        </w:rPr>
+        <w:t xml:space="preserve"> </w:t>
+      </w:r>
+      <w:proofErr w:type="spellStart"/>
+      <w:r>
+        <w:rPr>
+          <w:lang w:val="pl-PL"/>
+        </w:rPr>
+        <w:t>e</w:t>
+      </w:r>
+      <w:r>
+        <w:rPr>
+          <w:lang w:val="pl-PL"/>
+        </w:rPr>
+        <w:t>xpression</w:t>
+      </w:r>
+      <w:proofErr w:type="spellEnd"/>
+      <w:r>
+        <w:rPr>
+          <w:lang w:val="pl-PL"/>
+        </w:rPr>
+        <w:t xml:space="preserve"> </w:t>
+      </w:r>
+      <w:proofErr w:type="spellStart"/>
+      <w:r>
+        <w:rPr>
+          <w:lang w:val="pl-PL"/>
+        </w:rPr>
+        <w:t>e</w:t>
+      </w:r>
+      <w:r>
+        <w:rPr>
+          <w:lang w:val="pl-PL"/>
+        </w:rPr>
+        <w:t>valuation</w:t>
+      </w:r>
+      <w:proofErr w:type="spellEnd"/>
+    </w:p>
+    <w:p>
+      <w:pPr>
+        <w:numPr>
+          <w:ilvl w:val="1"/>
+          <w:numId w:val="22"/>
+        </w:numPr>
+        <w:rPr>
+          <w:lang w:val="pl-PL"/>
+        </w:rPr>
+      </w:pPr>
+      <w:r>
+        <w:rPr>
+          <w:b/>
+          <w:bCs/>
+          <w:lang w:val="en-US"/>
+        </w:rPr>
+        <w:t>Description</w:t>
+      </w:r>
+      <w:r>
+        <w:rPr>
+          <w:lang w:val="en-US"/>
+        </w:rPr>
+        <w:t>: The interpreter must evaluate arithmetic expressions (e.g., 1 + 2 * 3) and return correct results.</w:t>
+      </w:r>
+    </w:p>
+    <w:p>
+      <w:pPr>
+        <w:numPr>
+          <w:ilvl w:val="1"/>
+          <w:numId w:val="22"/>
+        </w:numPr>
+        <w:rPr>
+          <w:lang w:val="en-US"/>
+        </w:rPr>
+      </w:pPr>
+      <w:r>
+        <w:rPr>
+          <w:b/>
+          <w:bCs/>
+          <w:lang w:val="en-US"/>
+        </w:rPr>
+        <w:t>Testable</w:t>
+      </w:r>
+      <w:r>
+        <w:rPr>
+          <w:lang w:val="en-US"/>
+        </w:rPr>
+        <w:t>: Given an input expression, the output must match the expected result.</w:t>
+      </w:r>
+    </w:p>
+    <w:p>
+      <w:pPr>
+        <w:numPr>
+          <w:ilvl w:val="0"/>
+          <w:numId w:val="22"/>
+        </w:numPr>
+        <w:rPr>
+          <w:lang w:val="pl-PL"/>
+        </w:rPr>
+      </w:pPr>
+      <w:r>
+        <w:rPr>
+          <w:lang w:val="pl-PL"/>
+        </w:rPr>
+        <w:t xml:space="preserve">Error </w:t>
+      </w:r>
+      <w:proofErr w:type="spellStart"/>
+      <w:r>
+        <w:rPr>
+          <w:lang w:val="pl-PL"/>
+        </w:rPr>
+        <w:t>h</w:t>
+      </w:r>
+      <w:r>
+        <w:rPr>
+          <w:lang w:val="pl-PL"/>
+        </w:rPr>
+        <w:t>andling</w:t>
+      </w:r>
+      <w:proofErr w:type="spellEnd"/>
+    </w:p>
+    <w:p>
+      <w:pPr>
+        <w:numPr>
+          <w:ilvl w:val="1"/>
+          <w:numId w:val="22"/>
+        </w:numPr>
+        <w:rPr>
+          <w:lang w:val="pl-PL"/>
+        </w:rPr>
+      </w:pPr>
+      <w:r>
+        <w:rPr>
+          <w:b/>
+          <w:bCs/>
+          <w:lang w:val="en-US"/>
+        </w:rPr>
+        <w:t>Description</w:t>
+      </w:r>
+      <w:r>
+        <w:rPr>
+          <w:lang w:val="en-US"/>
+        </w:rPr>
+        <w:t>: The system should detect and report syntax errors with clear error messages (e.g., Unexpected token '*').</w:t>
+      </w:r>
+    </w:p>
+    <w:p>
+      <w:pPr>
+        <w:numPr>
+          <w:ilvl w:val="1"/>
+          <w:numId w:val="22"/>
+        </w:numPr>
+        <w:rPr>
+          <w:lang w:val="en-US"/>
+        </w:rPr>
+      </w:pPr>
+      <w:r>
+        <w:rPr>
+          <w:b/>
+          <w:bCs/>
+          <w:lang w:val="en-US"/>
+        </w:rPr>
+        <w:t>Testable</w:t>
+      </w:r>
+      <w:r>
+        <w:rPr>
+          <w:lang w:val="en-US"/>
+        </w:rPr>
+        <w:t>: Invalid input should produce the correct error message.</w:t>
+      </w:r>
+    </w:p>
+    <w:p>
+      <w:pPr>
+        <w:numPr>
+          <w:ilvl w:val="0"/>
+          <w:numId w:val="22"/>
+        </w:numPr>
+        <w:rPr>
+          <w:lang w:val="pl-PL"/>
+        </w:rPr>
+      </w:pPr>
+      <w:proofErr w:type="spellStart"/>
+      <w:r>
+        <w:rPr>
+          <w:lang w:val="pl-PL"/>
+        </w:rPr>
+        <w:t>Tokenization</w:t>
+      </w:r>
+      <w:proofErr w:type="spellEnd"/>
+      <w:r>
+        <w:rPr>
+          <w:lang w:val="pl-PL"/>
+        </w:rPr>
+        <w:t xml:space="preserve"> and </w:t>
+      </w:r>
+      <w:proofErr w:type="spellStart"/>
+      <w:r>
+        <w:rPr>
+          <w:lang w:val="pl-PL"/>
+        </w:rPr>
+        <w:t>p</w:t>
+      </w:r>
+      <w:r>
+        <w:rPr>
+          <w:lang w:val="pl-PL"/>
+        </w:rPr>
+        <w:t>arsing</w:t>
+      </w:r>
+      <w:proofErr w:type="spellEnd"/>
+    </w:p>
+    <w:p>
+      <w:pPr>
+        <w:numPr>
+          <w:ilvl w:val="1"/>
+          <w:numId w:val="22"/>
+        </w:numPr>
+        <w:rPr>
+          <w:lang w:val="pl-PL"/>
+        </w:rPr>
+      </w:pPr>
+      <w:r>
+        <w:rPr>
+          <w:b/>
+          <w:bCs/>
+          <w:lang w:val="en-US"/>
+        </w:rPr>
+        <w:t>Description</w:t>
+      </w:r>
+      <w:r>
+        <w:rPr>
+          <w:lang w:val="en-US"/>
+        </w:rPr>
+        <w:t>: The interpreter must tokenize input strings and parse them into an Abstract Syntax Tree (AST) for evaluation.</w:t>
+      </w:r>
+    </w:p>
+    <w:p>
+      <w:pPr>
+        <w:numPr>
+          <w:ilvl w:val="1"/>
+          <w:numId w:val="22"/>
+        </w:numPr>
+        <w:rPr>
+          <w:lang w:val="en-US"/>
+        </w:rPr>
+      </w:pPr>
+      <w:r>
+        <w:rPr>
+          <w:b/>
+          <w:bCs/>
+          <w:lang w:val="en-US"/>
+        </w:rPr>
+        <w:t>Testable</w:t>
+      </w:r>
+      <w:r>
+        <w:rPr>
+          <w:lang w:val="en-US"/>
+        </w:rPr>
+        <w:t>: Tokens and AST must match expected structures for valid inputs.</w:t>
+      </w:r>
+    </w:p>
+    <w:p>
+      <w:pPr>
+        <w:numPr>
+          <w:ilvl w:val="0"/>
+          <w:numId w:val="22"/>
+        </w:numPr>
+        <w:rPr>
+          <w:lang w:val="pl-PL"/>
+        </w:rPr>
+      </w:pPr>
+      <w:r>
+        <w:rPr>
+          <w:lang w:val="pl-PL"/>
+        </w:rPr>
+        <w:t xml:space="preserve">Interactive </w:t>
+      </w:r>
+      <w:proofErr w:type="spellStart"/>
+      <w:r>
+        <w:rPr>
+          <w:lang w:val="pl-PL"/>
+        </w:rPr>
+        <w:t>console</w:t>
+      </w:r>
+      <w:proofErr w:type="spellEnd"/>
+    </w:p>
+    <w:p>
+      <w:pPr>
+        <w:numPr>
+          <w:ilvl w:val="1"/>
+          <w:numId w:val="22"/>
+        </w:numPr>
+        <w:rPr>
+          <w:lang w:val="pl-PL"/>
+        </w:rPr>
+      </w:pPr>
+      <w:r>
+        <w:rPr>
+          <w:b/>
+          <w:bCs/>
+          <w:lang w:val="en-US"/>
+        </w:rPr>
+        <w:t>Description</w:t>
+      </w:r>
+      <w:r>
+        <w:rPr>
+          <w:lang w:val="en-US"/>
+        </w:rPr>
+        <w:t>: Provide an interactive shell where users can enter and evaluate expressions in real time.</w:t>
+      </w:r>
+    </w:p>
+    <w:p>
+      <w:pPr>
+        <w:numPr>
+          <w:ilvl w:val="1"/>
+          <w:numId w:val="22"/>
+        </w:numPr>
+        <w:rPr>
+          <w:lang w:val="en-US"/>
+        </w:rPr>
+      </w:pPr>
+      <w:r>
+        <w:rPr>
+          <w:b/>
+          <w:bCs/>
+          <w:lang w:val="en-US"/>
+        </w:rPr>
+        <w:t>Testable</w:t>
+      </w:r>
+      <w:r>
+        <w:rPr>
+          <w:lang w:val="en-US"/>
+        </w:rPr>
+        <w:t>: Users should be able to input expressions one at a time and get results immediately.</w:t>
+      </w:r>
+    </w:p>
+    <w:p>
+      <w:pPr>
+        <w:numPr>
+          <w:ilvl w:val="0"/>
+          <w:numId w:val="22"/>
+        </w:numPr>
+        <w:rPr>
+          <w:lang w:val="en-US"/>
+        </w:rPr>
+      </w:pPr>
+      <w:r>
+        <w:rPr>
+          <w:lang w:val="en-US"/>
+        </w:rPr>
+        <w:t>Triggered Injection for New Y</w:t>
+      </w:r>
+      <w:r>
+        <w:rPr>
+          <w:lang w:val="en-US"/>
+        </w:rPr>
+        <w:t>ield API and Language Design Extension API</w:t>
+      </w:r>
+    </w:p>
+    <w:p>
+      <w:pPr>
+        <w:numPr>
+          <w:ilvl w:val="1"/>
+          <w:numId w:val="22"/>
+        </w:numPr>
+        <w:rPr>
+          <w:lang w:val="en-US"/>
+        </w:rPr>
+      </w:pPr>
+      <w:r>
+        <w:rPr>
+          <w:b/>
+          <w:bCs/>
+          <w:lang w:val="en-US"/>
+        </w:rPr>
+        <w:t>Description</w:t>
+      </w:r>
+      <w:r>
+        <w:rPr>
+          <w:lang w:val="en-US"/>
+        </w:rPr>
+        <w:t xml:space="preserve">: </w:t>
+      </w:r>
+      <w:r>
+        <w:rPr>
+          <w:lang w:val="en-US"/>
+        </w:rPr>
+        <w:t>The interpreter should be easily extensible through the use of the Triggered Injection for New Yield API and the Language Design Extension API</w:t>
+      </w:r>
+    </w:p>
+    <w:p>
+      <w:pPr>
+        <w:numPr>
+          <w:ilvl w:val="1"/>
+          <w:numId w:val="22"/>
+        </w:numPr>
+        <w:rPr>
+          <w:lang w:val="en-US"/>
+        </w:rPr>
+      </w:pPr>
+      <w:r>
+        <w:rPr>
+          <w:b/>
+          <w:bCs/>
+          <w:lang w:val="en-US"/>
+        </w:rPr>
+        <w:t>Testable</w:t>
+      </w:r>
+      <w:r>
+        <w:rPr>
+          <w:lang w:val="en-US"/>
+        </w:rPr>
+        <w:t xml:space="preserve">: </w:t>
+      </w:r>
+      <w:r>
+        <w:rPr>
+          <w:lang w:val="en-US"/>
+        </w:rPr>
+        <w:t>Features introduced using these APIs should seamlessly integrate with the rest of the language.</w:t>
+      </w:r>
+    </w:p>
+    <w:p>
+      <w:pPr>
+        <w:numPr>
+          <w:ilvl w:val="0"/>
+          <w:numId w:val="22"/>
+        </w:numPr>
+        <w:rPr>
+          <w:lang w:val="pl-PL"/>
+        </w:rPr>
+      </w:pPr>
+      <w:r>
+        <w:rPr>
+          <w:lang w:val="pl-PL"/>
+        </w:rPr>
+        <w:t>Cross-</w:t>
+      </w:r>
+      <w:r>
+        <w:rPr>
+          <w:lang w:val="pl-PL"/>
+        </w:rPr>
+        <w:t>p</w:t>
+      </w:r>
+      <w:r>
+        <w:rPr>
+          <w:lang w:val="pl-PL"/>
+        </w:rPr>
+        <w:t xml:space="preserve">latform </w:t>
+      </w:r>
+      <w:proofErr w:type="spellStart"/>
+      <w:r>
+        <w:rPr>
+          <w:lang w:val="pl-PL"/>
+        </w:rPr>
+        <w:t>s</w:t>
+      </w:r>
+      <w:r>
+        <w:rPr>
+          <w:lang w:val="pl-PL"/>
+        </w:rPr>
+        <w:t>upport</w:t>
+      </w:r>
+      <w:proofErr w:type="spellEnd"/>
+    </w:p>
+    <w:p>
+      <w:pPr>
+        <w:numPr>
+          <w:ilvl w:val="1"/>
+          <w:numId w:val="22"/>
+        </w:numPr>
+        <w:rPr>
+          <w:lang w:val="pl-PL"/>
+        </w:rPr>
+      </w:pPr>
+      <w:r>
+        <w:rPr>
+          <w:b/>
+          <w:bCs/>
+          <w:lang w:val="en-US"/>
+        </w:rPr>
+        <w:t>Description</w:t>
+      </w:r>
+      <w:r>
+        <w:rPr>
+          <w:lang w:val="en-US"/>
+        </w:rPr>
+        <w:t>: The interpreter must work on major operating systems (Windows, macOS, Linux).</w:t>
+      </w:r>
+    </w:p>
+    <w:p>
+      <w:pPr>
+        <w:numPr>
+          <w:ilvl w:val="1"/>
+          <w:numId w:val="22"/>
+        </w:numPr>
+        <w:rPr>
+          <w:lang w:val="en-US"/>
+        </w:rPr>
+      </w:pPr>
+      <w:r>
+        <w:rPr>
+          <w:b/>
+          <w:bCs/>
+          <w:lang w:val="en-US"/>
+        </w:rPr>
+        <w:t>Testable</w:t>
+      </w:r>
+      <w:r>
+        <w:rPr>
+          <w:lang w:val="en-US"/>
+        </w:rPr>
+        <w:t>: Verify functionality on different OS environments.</w:t>
+      </w:r>
+    </w:p>
+    <w:p>
+      <w:pPr>
+        <w:rPr>
+          <w:lang w:val="en-US"/>
+        </w:rPr>
+      </w:pPr>
+    </w:p>
+    <w:p>
+      <w:pPr>
+        <w:rPr>
+          <w:sz w:val="36"/>
+          <w:szCs w:val="36"/>
+          <w:lang w:val="pl-PL"/>
+        </w:rPr>
+      </w:pPr>
+      <w:r>
+        <w:rPr>
+          <w:sz w:val="36"/>
+          <w:szCs w:val="36"/>
+          <w:lang w:val="pl-PL"/>
+        </w:rPr>
+        <w:t>Non-</w:t>
+      </w:r>
+      <w:proofErr w:type="spellStart"/>
+      <w:r>
+        <w:rPr>
+          <w:sz w:val="36"/>
+          <w:szCs w:val="36"/>
+          <w:lang w:val="pl-PL"/>
+        </w:rPr>
+        <w:t>f</w:t>
+      </w:r>
+      <w:r>
+        <w:rPr>
+          <w:sz w:val="36"/>
+          <w:szCs w:val="36"/>
+          <w:lang w:val="pl-PL"/>
+        </w:rPr>
+        <w:t>unctional</w:t>
+      </w:r>
+      <w:proofErr w:type="spellEnd"/>
+      <w:r>
+        <w:rPr>
+          <w:sz w:val="36"/>
+          <w:szCs w:val="36"/>
+          <w:lang w:val="pl-PL"/>
+        </w:rPr>
+        <w:t xml:space="preserve"> </w:t>
+      </w:r>
+      <w:proofErr w:type="spellStart"/>
+      <w:r>
+        <w:rPr>
+          <w:sz w:val="36"/>
+          <w:szCs w:val="36"/>
+          <w:lang w:val="pl-PL"/>
+        </w:rPr>
+        <w:t>r</w:t>
+      </w:r>
+      <w:r>
+        <w:rPr>
+          <w:sz w:val="36"/>
+          <w:szCs w:val="36"/>
+          <w:lang w:val="pl-PL"/>
+        </w:rPr>
+        <w:t>equirements</w:t>
+      </w:r>
+      <w:proofErr w:type="spellEnd"/>
+    </w:p>
+    <w:p>
+      <w:pPr>
+        <w:numPr>
+          <w:ilvl w:val="0"/>
+          <w:numId w:val="23"/>
+        </w:numPr>
+        <w:rPr>
+          <w:lang w:val="pl-PL"/>
+        </w:rPr>
+      </w:pPr>
+      <w:proofErr w:type="spellStart"/>
+      <w:r>
+        <w:rPr>
+          <w:lang w:val="pl-PL"/>
+        </w:rPr>
+        <w:t>Simplicity</w:t>
+      </w:r>
+      <w:proofErr w:type="spellEnd"/>
+    </w:p>
+    <w:p>
+      <w:pPr>
+        <w:numPr>
+          <w:ilvl w:val="1"/>
+          <w:numId w:val="23"/>
+        </w:numPr>
+        <w:rPr>
+          <w:lang w:val="en-US"/>
+        </w:rPr>
+      </w:pPr>
+      <w:r>
+        <w:rPr>
+          <w:lang w:val="en-US"/>
+        </w:rPr>
+        <w:lastRenderedPageBreak/>
+        <w:t>Both t</w:t>
+      </w:r>
+      <w:r>
+        <w:rPr>
+          <w:lang w:val="en-US"/>
+        </w:rPr>
+        <w:t xml:space="preserve">he interpreter </w:t>
+      </w:r>
+      <w:r>
+        <w:rPr>
+          <w:lang w:val="en-US"/>
+        </w:rPr>
+        <w:t>and the language itself should be easy to understand by beginners and experienced developers.</w:t>
+      </w:r>
+    </w:p>
+    <w:p>
+      <w:pPr>
+        <w:numPr>
+          <w:ilvl w:val="1"/>
+          <w:numId w:val="23"/>
+        </w:numPr>
+        <w:rPr>
+          <w:lang w:val="en-US"/>
+        </w:rPr>
+      </w:pPr>
+      <w:r>
+        <w:rPr>
+          <w:b/>
+          <w:bCs/>
+          <w:lang w:val="en-US"/>
+        </w:rPr>
+        <w:t>Method of testing</w:t>
+      </w:r>
+      <w:r>
+        <w:rPr>
+          <w:lang w:val="en-US"/>
+        </w:rPr>
+        <w:t xml:space="preserve">: </w:t>
+      </w:r>
+      <w:r>
+        <w:rPr>
+          <w:lang w:val="en-US"/>
+        </w:rPr>
+        <w:t>UAT by volunteers and developers</w:t>
+      </w:r>
+      <w:r>
+        <w:rPr>
+          <w:lang w:val="en-US"/>
+        </w:rPr>
+        <w:t>.</w:t>
+      </w:r>
+    </w:p>
+    <w:p>
+      <w:pPr>
+        <w:numPr>
+          <w:ilvl w:val="0"/>
+          <w:numId w:val="23"/>
+        </w:numPr>
+        <w:rPr>
+          <w:lang w:val="en-US"/>
+        </w:rPr>
+      </w:pPr>
+      <w:r>
+        <w:rPr>
+          <w:lang w:val="en-US"/>
+        </w:rPr>
+        <w:t>Usability</w:t>
+      </w:r>
+      <w:r>
+        <w:rPr>
+          <w:lang w:val="en-US"/>
+        </w:rPr>
+        <w:t xml:space="preserve"> of the official d</w:t>
+      </w:r>
+      <w:r>
+        <w:rPr>
+          <w:lang w:val="en-US"/>
+        </w:rPr>
+        <w:t>ocumentation</w:t>
+      </w:r>
+    </w:p>
+    <w:p>
+      <w:pPr>
+        <w:numPr>
+          <w:ilvl w:val="1"/>
+          <w:numId w:val="23"/>
+        </w:numPr>
+        <w:rPr>
+          <w:lang w:val="en-US"/>
+        </w:rPr>
+      </w:pPr>
+      <w:r>
+        <w:rPr>
+          <w:lang w:val="en-US"/>
+        </w:rPr>
+        <w:t>Documentation should clearly describe installation, usage, and key features for beginners</w:t>
+      </w:r>
+    </w:p>
+    <w:p>
+      <w:pPr>
+        <w:numPr>
+          <w:ilvl w:val="1"/>
+          <w:numId w:val="23"/>
+        </w:numPr>
+        <w:rPr>
+          <w:lang w:val="en-US"/>
+        </w:rPr>
+      </w:pPr>
+      <w:r>
+        <w:rPr>
+          <w:b/>
+          <w:bCs/>
+          <w:lang w:val="en-US"/>
+        </w:rPr>
+        <w:t>Method of testing</w:t>
+      </w:r>
+      <w:r>
+        <w:rPr>
+          <w:lang w:val="en-US"/>
+        </w:rPr>
+        <w:t>: Evaluate user feedback and successful execution of examples.</w:t>
+      </w:r>
+    </w:p>
+    <w:p>
+      <w:pPr>
+        <w:numPr>
+          <w:ilvl w:val="0"/>
+          <w:numId w:val="23"/>
+        </w:numPr>
+        <w:rPr>
+          <w:lang w:val="pl-PL"/>
+        </w:rPr>
+      </w:pPr>
+      <w:r>
+        <w:rPr>
+          <w:lang w:val="pl-PL"/>
+        </w:rPr>
+        <w:t xml:space="preserve">Performance in </w:t>
+      </w:r>
+      <w:proofErr w:type="spellStart"/>
+      <w:r>
+        <w:rPr>
+          <w:lang w:val="pl-PL"/>
+        </w:rPr>
+        <w:t>growing</w:t>
+      </w:r>
+      <w:proofErr w:type="spellEnd"/>
+      <w:r>
+        <w:rPr>
+          <w:lang w:val="pl-PL"/>
+        </w:rPr>
+        <w:t xml:space="preserve"> </w:t>
+      </w:r>
+      <w:proofErr w:type="spellStart"/>
+      <w:r>
+        <w:rPr>
+          <w:lang w:val="pl-PL"/>
+        </w:rPr>
+        <w:t>scale</w:t>
+      </w:r>
+      <w:proofErr w:type="spellEnd"/>
+    </w:p>
+    <w:p>
+      <w:pPr>
+        <w:numPr>
+          <w:ilvl w:val="1"/>
+          <w:numId w:val="23"/>
+        </w:numPr>
+        <w:rPr>
+          <w:lang w:val="en-US"/>
+        </w:rPr>
+      </w:pPr>
+      <w:r>
+        <w:rPr>
+          <w:lang w:val="en-US"/>
+        </w:rPr>
+        <w:t>The interpreter should handle increasingly complex expressions without significant degradation in performance.</w:t>
+      </w:r>
+    </w:p>
+    <w:p>
+      <w:pPr>
+        <w:numPr>
+          <w:ilvl w:val="1"/>
+          <w:numId w:val="23"/>
+        </w:numPr>
+        <w:rPr>
+          <w:lang w:val="en-US"/>
+        </w:rPr>
+      </w:pPr>
+      <w:r>
+        <w:rPr>
+          <w:b/>
+          <w:bCs/>
+          <w:lang w:val="en-US"/>
+        </w:rPr>
+        <w:t>Method of testing</w:t>
+      </w:r>
+      <w:r>
+        <w:rPr>
+          <w:lang w:val="en-US"/>
+        </w:rPr>
+        <w:t>: Evaluate performance for expressions of varying complexity.</w:t>
       </w:r>
     </w:p>
     <w:p/>
@@ -4514,7 +7607,7 @@
 </file>
 
 <file path=word/numbering.xml><?xml version="1.0" encoding="utf-8"?>
-<w:numbering xmlns:wpc="http://schemas.microsoft.com/office/word/2010/wordprocessingCanvas" xmlns:cx="http://schemas.microsoft.com/office/drawing/2014/chartex" xmlns:cx1="http://schemas.microsoft.com/office/drawing/2015/9/8/chartex" xmlns:cx2="http://schemas.microsoft.com/office/drawing/2015/10/21/chartex" xmlns:cx3="http://schemas.microsoft.com/office/drawing/2016/5/9/chartex" xmlns:cx4="http://schemas.microsoft.com/office/drawing/2016/5/10/chartex" xmlns:cx5="http://schemas.microsoft.com/office/drawing/2016/5/11/chartex" xmlns:cx6="http://schemas.microsoft.com/office/drawing/2016/5/12/chartex" xmlns:cx7="http://schemas.microsoft.com/office/drawing/2016/5/13/chartex" xmlns:cx8="http://schemas.microsoft.com/office/drawing/2016/5/14/chartex" xmlns:mc="http://schemas.openxmlformats.org/markup-compatibility/2006" xmlns:aink="http://schemas.microsoft.com/office/drawing/2016/ink" xmlns:am3d="http://schemas.microsoft.com/office/drawing/2017/model3d" xmlns:o="urn:schemas-microsoft-com:office:office" xmlns:oel="http://schemas.microsoft.com/office/2019/extlst" xmlns:r="http://schemas.openxmlformats.org/officeDocument/2006/relationships" xmlns:m="http://schemas.openxmlformats.org/officeDocument/2006/math" xmlns:v="urn:schemas-microsoft-com:vml" xmlns:wp14="http://schemas.microsoft.com/office/word/2010/wordprocessingDrawing" xmlns:wp="http://schemas.openxmlformats.org/drawingml/2006/wordprocessingDrawing" xmlns:w10="urn:schemas-microsoft-com:office:word" xmlns:w="http://schemas.openxmlformats.org/wordprocessingml/2006/main" xmlns:w14="http://schemas.microsoft.com/office/word/2010/wordml" xmlns:w15="http://schemas.microsoft.com/office/word/2012/wordml" xmlns:w16cex="http://schemas.microsoft.com/office/word/2018/wordml/cex" xmlns:w16cid="http://schemas.microsoft.com/office/word/2016/wordml/cid" xmlns:w16="http://schemas.microsoft.com/office/word/2018/wordml" xmlns:w16du="http://schemas.microsoft.com/office/word/2023/wordml/word16du" xmlns:w16sdtdh="http://schemas.microsoft.com/office/word/2020/wordml/sdtdatahash" xmlns:w16sdtfl="http://schemas.microsoft.com/office/word/2024/wordml/sdtformatlock" xmlns:w16se="http://schemas.microsoft.com/office/word/2015/wordml/symex" xmlns:wpg="http://schemas.microsoft.com/office/word/2010/wordprocessingGroup" xmlns:wpi="http://schemas.microsoft.com/office/word/2010/wordprocessingInk" xmlns:wne="http://schemas.microsoft.com/office/word/2006/wordml" xmlns:wps="http://schemas.microsoft.com/office/word/2010/wordprocessingShape" mc:Ignorable="w14 w15 w16se w16cid w16 w16cex w16sdtdh w16sdtfl w16du wp14">
+<w:numbering xmlns:wpc="http://schemas.microsoft.com/office/word/2010/wordprocessingCanvas" xmlns:cx="http://schemas.microsoft.com/office/drawing/2014/chartex" xmlns:cx1="http://schemas.microsoft.com/office/drawing/2015/9/8/chartex" xmlns:cx2="http://schemas.microsoft.com/office/drawing/2015/10/21/chartex" xmlns:cx3="http://schemas.microsoft.com/office/drawing/2016/5/9/chartex" xmlns:cx4="http://schemas.microsoft.com/office/drawing/2016/5/10/chartex" xmlns:cx5="http://schemas.microsoft.com/office/drawing/2016/5/11/chartex" xmlns:cx6="http://schemas.microsoft.com/office/drawing/2016/5/12/chartex" xmlns:cx7="http://schemas.microsoft.com/office/drawing/2016/5/13/chartex" xmlns:cx8="http://schemas.microsoft.com/office/drawing/2016/5/14/chartex" xmlns:mc="http://schemas.openxmlformats.org/markup-compatibility/2006" xmlns:aink="http://schemas.microsoft.com/office/drawing/2016/ink" xmlns:am3d="http://schemas.microsoft.com/office/drawing/2017/model3d" xmlns:o="urn:schemas-microsoft-com:office:office" xmlns:oel="http://schemas.microsoft.com/office/2019/extlst" xmlns:r="http://schemas.openxmlformats.org/officeDocument/2006/relationships" xmlns:m="http://schemas.openxmlformats.org/officeDocument/2006/math" xmlns:v="urn:schemas-microsoft-com:vml" xmlns:wp14="http://schemas.microsoft.com/office/word/2010/wordprocessingDrawing" xmlns:wp="http://schemas.openxmlformats.org/drawingml/2006/wordprocessingDrawing" xmlns:w10="urn:schemas-microsoft-com:office:word" xmlns:w="http://schemas.openxmlformats.org/wordprocessingml/2006/main" xmlns:w14="http://schemas.microsoft.com/office/word/2010/wordml" xmlns:w15="http://schemas.microsoft.com/office/word/2012/wordml" xmlns:w16cex="http://schemas.microsoft.com/office/word/2018/wordml/cex" xmlns:w16cid="http://schemas.microsoft.com/office/word/2016/wordml/cid" xmlns:w16="http://schemas.microsoft.com/office/word/2018/wordml" xmlns:w16du="http://schemas.microsoft.com/office/word/2023/wordml/word16du" xmlns:w16sdtdh="http://schemas.microsoft.com/office/word/2020/wordml/sdtdatahash" xmlns:w16se="http://schemas.microsoft.com/office/word/2015/wordml/symex" xmlns:wpg="http://schemas.microsoft.com/office/word/2010/wordprocessingGroup" xmlns:wpi="http://schemas.microsoft.com/office/word/2010/wordprocessingInk" xmlns:wne="http://schemas.microsoft.com/office/word/2006/wordml" xmlns:wps="http://schemas.microsoft.com/office/word/2010/wordprocessingShape" mc:Ignorable="w14 w15 w16se w16cid w16 w16cex w16sdtdh w16du wp14">
   <w:abstractNum w:abstractNumId="0" w15:restartNumberingAfterBreak="0">
     <w:nsid w:val="0B125C5D"/>
     <w:multiLevelType w:val="hybridMultilevel"/>
@@ -4602,6 +7695,123 @@
     </w:lvl>
   </w:abstractNum>
   <w:abstractNum w:abstractNumId="1" w15:restartNumberingAfterBreak="0">
+    <w:nsid w:val="12520D6F"/>
+    <w:multiLevelType w:val="multilevel"/>
+    <w:tmpl w:val="1F50A494"/>
+    <w:lvl w:ilvl="0">
+      <w:start w:val="1"/>
+      <w:numFmt w:val="decimal"/>
+      <w:lvlText w:val="%1."/>
+      <w:lvlJc w:val="left"/>
+      <w:pPr>
+        <w:tabs>
+          <w:tab w:val="num" w:pos="720"/>
+        </w:tabs>
+        <w:ind w:left="720" w:hanging="360"/>
+      </w:pPr>
+    </w:lvl>
+    <w:lvl w:ilvl="1">
+      <w:start w:val="1"/>
+      <w:numFmt w:val="bullet"/>
+      <w:lvlText w:val="o"/>
+      <w:lvlJc w:val="left"/>
+      <w:pPr>
+        <w:tabs>
+          <w:tab w:val="num" w:pos="1440"/>
+        </w:tabs>
+        <w:ind w:left="1440" w:hanging="360"/>
+      </w:pPr>
+      <w:rPr>
+        <w:rFonts w:ascii="Courier New" w:hAnsi="Courier New" w:hint="default"/>
+        <w:sz w:val="20"/>
+      </w:rPr>
+    </w:lvl>
+    <w:lvl w:ilvl="2" w:tentative="1">
+      <w:start w:val="1"/>
+      <w:numFmt w:val="decimal"/>
+      <w:lvlText w:val="%3."/>
+      <w:lvlJc w:val="left"/>
+      <w:pPr>
+        <w:tabs>
+          <w:tab w:val="num" w:pos="2160"/>
+        </w:tabs>
+        <w:ind w:left="2160" w:hanging="360"/>
+      </w:pPr>
+    </w:lvl>
+    <w:lvl w:ilvl="3" w:tentative="1">
+      <w:start w:val="1"/>
+      <w:numFmt w:val="decimal"/>
+      <w:lvlText w:val="%4."/>
+      <w:lvlJc w:val="left"/>
+      <w:pPr>
+        <w:tabs>
+          <w:tab w:val="num" w:pos="2880"/>
+        </w:tabs>
+        <w:ind w:left="2880" w:hanging="360"/>
+      </w:pPr>
+    </w:lvl>
+    <w:lvl w:ilvl="4" w:tentative="1">
+      <w:start w:val="1"/>
+      <w:numFmt w:val="decimal"/>
+      <w:lvlText w:val="%5."/>
+      <w:lvlJc w:val="left"/>
+      <w:pPr>
+        <w:tabs>
+          <w:tab w:val="num" w:pos="3600"/>
+        </w:tabs>
+        <w:ind w:left="3600" w:hanging="360"/>
+      </w:pPr>
+    </w:lvl>
+    <w:lvl w:ilvl="5" w:tentative="1">
+      <w:start w:val="1"/>
+      <w:numFmt w:val="decimal"/>
+      <w:lvlText w:val="%6."/>
+      <w:lvlJc w:val="left"/>
+      <w:pPr>
+        <w:tabs>
+          <w:tab w:val="num" w:pos="4320"/>
+        </w:tabs>
+        <w:ind w:left="4320" w:hanging="360"/>
+      </w:pPr>
+    </w:lvl>
+    <w:lvl w:ilvl="6" w:tentative="1">
+      <w:start w:val="1"/>
+      <w:numFmt w:val="decimal"/>
+      <w:lvlText w:val="%7."/>
+      <w:lvlJc w:val="left"/>
+      <w:pPr>
+        <w:tabs>
+          <w:tab w:val="num" w:pos="5040"/>
+        </w:tabs>
+        <w:ind w:left="5040" w:hanging="360"/>
+      </w:pPr>
+    </w:lvl>
+    <w:lvl w:ilvl="7" w:tentative="1">
+      <w:start w:val="1"/>
+      <w:numFmt w:val="decimal"/>
+      <w:lvlText w:val="%8."/>
+      <w:lvlJc w:val="left"/>
+      <w:pPr>
+        <w:tabs>
+          <w:tab w:val="num" w:pos="5760"/>
+        </w:tabs>
+        <w:ind w:left="5760" w:hanging="360"/>
+      </w:pPr>
+    </w:lvl>
+    <w:lvl w:ilvl="8" w:tentative="1">
+      <w:start w:val="1"/>
+      <w:numFmt w:val="decimal"/>
+      <w:lvlText w:val="%9."/>
+      <w:lvlJc w:val="left"/>
+      <w:pPr>
+        <w:tabs>
+          <w:tab w:val="num" w:pos="6480"/>
+        </w:tabs>
+        <w:ind w:left="6480" w:hanging="360"/>
+      </w:pPr>
+    </w:lvl>
+  </w:abstractNum>
+  <w:abstractNum w:abstractNumId="2" w15:restartNumberingAfterBreak="0">
     <w:nsid w:val="155A5921"/>
     <w:multiLevelType w:val="multilevel"/>
     <w:tmpl w:val="CE8C51DC"/>
@@ -4741,7 +7951,7 @@
       </w:rPr>
     </w:lvl>
   </w:abstractNum>
-  <w:abstractNum w:abstractNumId="2" w15:restartNumberingAfterBreak="0">
+  <w:abstractNum w:abstractNumId="3" w15:restartNumberingAfterBreak="0">
     <w:nsid w:val="15B746ED"/>
     <w:multiLevelType w:val="multilevel"/>
     <w:tmpl w:val="7488F426"/>
@@ -4890,7 +8100,7 @@
       </w:rPr>
     </w:lvl>
   </w:abstractNum>
-  <w:abstractNum w:abstractNumId="3" w15:restartNumberingAfterBreak="0">
+  <w:abstractNum w:abstractNumId="4" w15:restartNumberingAfterBreak="0">
     <w:nsid w:val="22194F28"/>
     <w:multiLevelType w:val="multilevel"/>
     <w:tmpl w:val="CE8C51DC"/>
@@ -5003,7 +8213,7 @@
       </w:pPr>
     </w:lvl>
   </w:abstractNum>
-  <w:abstractNum w:abstractNumId="4" w15:restartNumberingAfterBreak="0">
+  <w:abstractNum w:abstractNumId="5" w15:restartNumberingAfterBreak="0">
     <w:nsid w:val="27D95EFC"/>
     <w:multiLevelType w:val="multilevel"/>
     <w:tmpl w:val="76DA0632"/>
@@ -5152,7 +8362,7 @@
       </w:rPr>
     </w:lvl>
   </w:abstractNum>
-  <w:abstractNum w:abstractNumId="5" w15:restartNumberingAfterBreak="0">
+  <w:abstractNum w:abstractNumId="6" w15:restartNumberingAfterBreak="0">
     <w:nsid w:val="2BA808C2"/>
     <w:multiLevelType w:val="multilevel"/>
     <w:tmpl w:val="332EDB4C"/>
@@ -5301,7 +8511,7 @@
       </w:rPr>
     </w:lvl>
   </w:abstractNum>
-  <w:abstractNum w:abstractNumId="6" w15:restartNumberingAfterBreak="0">
+  <w:abstractNum w:abstractNumId="7" w15:restartNumberingAfterBreak="0">
     <w:nsid w:val="34711B34"/>
     <w:multiLevelType w:val="multilevel"/>
     <w:tmpl w:val="9DD2F8CA"/>
@@ -5450,7 +8660,7 @@
       </w:rPr>
     </w:lvl>
   </w:abstractNum>
-  <w:abstractNum w:abstractNumId="7" w15:restartNumberingAfterBreak="0">
+  <w:abstractNum w:abstractNumId="8" w15:restartNumberingAfterBreak="0">
     <w:nsid w:val="36175052"/>
     <w:multiLevelType w:val="hybridMultilevel"/>
     <w:tmpl w:val="414097D8"/>
@@ -5539,7 +8749,7 @@
       </w:pPr>
     </w:lvl>
   </w:abstractNum>
-  <w:abstractNum w:abstractNumId="8" w15:restartNumberingAfterBreak="0">
+  <w:abstractNum w:abstractNumId="9" w15:restartNumberingAfterBreak="0">
     <w:nsid w:val="4477518D"/>
     <w:multiLevelType w:val="multilevel"/>
     <w:tmpl w:val="972C001C"/>
@@ -5688,7 +8898,7 @@
       </w:rPr>
     </w:lvl>
   </w:abstractNum>
-  <w:abstractNum w:abstractNumId="9" w15:restartNumberingAfterBreak="0">
+  <w:abstractNum w:abstractNumId="10" w15:restartNumberingAfterBreak="0">
     <w:nsid w:val="46D174C6"/>
     <w:multiLevelType w:val="multilevel"/>
     <w:tmpl w:val="2918C880"/>
@@ -5801,7 +9011,128 @@
       </w:pPr>
     </w:lvl>
   </w:abstractNum>
-  <w:abstractNum w:abstractNumId="10" w15:restartNumberingAfterBreak="0">
+  <w:abstractNum w:abstractNumId="11" w15:restartNumberingAfterBreak="0">
+    <w:nsid w:val="471D6A54"/>
+    <w:multiLevelType w:val="multilevel"/>
+    <w:tmpl w:val="BD169CEA"/>
+    <w:lvl w:ilvl="0">
+      <w:start w:val="1"/>
+      <w:numFmt w:val="decimal"/>
+      <w:lvlText w:val="%1."/>
+      <w:lvlJc w:val="left"/>
+      <w:pPr>
+        <w:tabs>
+          <w:tab w:val="num" w:pos="720"/>
+        </w:tabs>
+        <w:ind w:left="720" w:hanging="360"/>
+      </w:pPr>
+    </w:lvl>
+    <w:lvl w:ilvl="1">
+      <w:start w:val="1"/>
+      <w:numFmt w:val="bullet"/>
+      <w:lvlText w:val="o"/>
+      <w:lvlJc w:val="left"/>
+      <w:pPr>
+        <w:tabs>
+          <w:tab w:val="num" w:pos="1440"/>
+        </w:tabs>
+        <w:ind w:left="1440" w:hanging="360"/>
+      </w:pPr>
+      <w:rPr>
+        <w:rFonts w:ascii="Courier New" w:hAnsi="Courier New" w:hint="default"/>
+        <w:sz w:val="20"/>
+      </w:rPr>
+    </w:lvl>
+    <w:lvl w:ilvl="2">
+      <w:start w:val="1"/>
+      <w:numFmt w:val="bullet"/>
+      <w:lvlText w:val=""/>
+      <w:lvlJc w:val="left"/>
+      <w:pPr>
+        <w:tabs>
+          <w:tab w:val="num" w:pos="2160"/>
+        </w:tabs>
+        <w:ind w:left="2160" w:hanging="360"/>
+      </w:pPr>
+      <w:rPr>
+        <w:rFonts w:ascii="Wingdings" w:hAnsi="Wingdings" w:hint="default"/>
+        <w:sz w:val="20"/>
+      </w:rPr>
+    </w:lvl>
+    <w:lvl w:ilvl="3">
+      <w:start w:val="1"/>
+      <w:numFmt w:val="decimal"/>
+      <w:lvlText w:val="%4."/>
+      <w:lvlJc w:val="left"/>
+      <w:pPr>
+        <w:tabs>
+          <w:tab w:val="num" w:pos="2880"/>
+        </w:tabs>
+        <w:ind w:left="2880" w:hanging="360"/>
+      </w:pPr>
+    </w:lvl>
+    <w:lvl w:ilvl="4" w:tentative="1">
+      <w:start w:val="1"/>
+      <w:numFmt w:val="decimal"/>
+      <w:lvlText w:val="%5."/>
+      <w:lvlJc w:val="left"/>
+      <w:pPr>
+        <w:tabs>
+          <w:tab w:val="num" w:pos="3600"/>
+        </w:tabs>
+        <w:ind w:left="3600" w:hanging="360"/>
+      </w:pPr>
+    </w:lvl>
+    <w:lvl w:ilvl="5" w:tentative="1">
+      <w:start w:val="1"/>
+      <w:numFmt w:val="decimal"/>
+      <w:lvlText w:val="%6."/>
+      <w:lvlJc w:val="left"/>
+      <w:pPr>
+        <w:tabs>
+          <w:tab w:val="num" w:pos="4320"/>
+        </w:tabs>
+        <w:ind w:left="4320" w:hanging="360"/>
+      </w:pPr>
+    </w:lvl>
+    <w:lvl w:ilvl="6" w:tentative="1">
+      <w:start w:val="1"/>
+      <w:numFmt w:val="decimal"/>
+      <w:lvlText w:val="%7."/>
+      <w:lvlJc w:val="left"/>
+      <w:pPr>
+        <w:tabs>
+          <w:tab w:val="num" w:pos="5040"/>
+        </w:tabs>
+        <w:ind w:left="5040" w:hanging="360"/>
+      </w:pPr>
+    </w:lvl>
+    <w:lvl w:ilvl="7" w:tentative="1">
+      <w:start w:val="1"/>
+      <w:numFmt w:val="decimal"/>
+      <w:lvlText w:val="%8."/>
+      <w:lvlJc w:val="left"/>
+      <w:pPr>
+        <w:tabs>
+          <w:tab w:val="num" w:pos="5760"/>
+        </w:tabs>
+        <w:ind w:left="5760" w:hanging="360"/>
+      </w:pPr>
+    </w:lvl>
+    <w:lvl w:ilvl="8" w:tentative="1">
+      <w:start w:val="1"/>
+      <w:numFmt w:val="decimal"/>
+      <w:lvlText w:val="%9."/>
+      <w:lvlJc w:val="left"/>
+      <w:pPr>
+        <w:tabs>
+          <w:tab w:val="num" w:pos="6480"/>
+        </w:tabs>
+        <w:ind w:left="6480" w:hanging="360"/>
+      </w:pPr>
+    </w:lvl>
+  </w:abstractNum>
+  <w:abstractNum w:abstractNumId="12" w15:restartNumberingAfterBreak="0">
     <w:nsid w:val="47AD6D23"/>
     <w:multiLevelType w:val="hybridMultilevel"/>
     <w:tmpl w:val="4FF4A67C"/>
@@ -5914,7 +9245,245 @@
       </w:rPr>
     </w:lvl>
   </w:abstractNum>
-  <w:abstractNum w:abstractNumId="11" w15:restartNumberingAfterBreak="0">
+  <w:abstractNum w:abstractNumId="13" w15:restartNumberingAfterBreak="0">
+    <w:nsid w:val="495A4687"/>
+    <w:multiLevelType w:val="multilevel"/>
+    <w:tmpl w:val="E0EAFD18"/>
+    <w:lvl w:ilvl="0">
+      <w:start w:val="3"/>
+      <w:numFmt w:val="decimal"/>
+      <w:lvlText w:val="%1."/>
+      <w:lvlJc w:val="left"/>
+      <w:pPr>
+        <w:tabs>
+          <w:tab w:val="num" w:pos="720"/>
+        </w:tabs>
+        <w:ind w:left="720" w:hanging="360"/>
+      </w:pPr>
+    </w:lvl>
+    <w:lvl w:ilvl="1">
+      <w:start w:val="1"/>
+      <w:numFmt w:val="bullet"/>
+      <w:lvlText w:val="o"/>
+      <w:lvlJc w:val="left"/>
+      <w:pPr>
+        <w:tabs>
+          <w:tab w:val="num" w:pos="1440"/>
+        </w:tabs>
+        <w:ind w:left="1440" w:hanging="360"/>
+      </w:pPr>
+      <w:rPr>
+        <w:rFonts w:ascii="Courier New" w:hAnsi="Courier New" w:hint="default"/>
+        <w:sz w:val="20"/>
+      </w:rPr>
+    </w:lvl>
+    <w:lvl w:ilvl="2">
+      <w:start w:val="1"/>
+      <w:numFmt w:val="bullet"/>
+      <w:lvlText w:val=""/>
+      <w:lvlJc w:val="left"/>
+      <w:pPr>
+        <w:tabs>
+          <w:tab w:val="num" w:pos="2160"/>
+        </w:tabs>
+        <w:ind w:left="2160" w:hanging="360"/>
+      </w:pPr>
+      <w:rPr>
+        <w:rFonts w:ascii="Wingdings" w:hAnsi="Wingdings" w:hint="default"/>
+        <w:sz w:val="20"/>
+      </w:rPr>
+    </w:lvl>
+    <w:lvl w:ilvl="3" w:tentative="1">
+      <w:start w:val="1"/>
+      <w:numFmt w:val="decimal"/>
+      <w:lvlText w:val="%4."/>
+      <w:lvlJc w:val="left"/>
+      <w:pPr>
+        <w:tabs>
+          <w:tab w:val="num" w:pos="2880"/>
+        </w:tabs>
+        <w:ind w:left="2880" w:hanging="360"/>
+      </w:pPr>
+    </w:lvl>
+    <w:lvl w:ilvl="4" w:tentative="1">
+      <w:start w:val="1"/>
+      <w:numFmt w:val="decimal"/>
+      <w:lvlText w:val="%5."/>
+      <w:lvlJc w:val="left"/>
+      <w:pPr>
+        <w:tabs>
+          <w:tab w:val="num" w:pos="3600"/>
+        </w:tabs>
+        <w:ind w:left="3600" w:hanging="360"/>
+      </w:pPr>
+    </w:lvl>
+    <w:lvl w:ilvl="5" w:tentative="1">
+      <w:start w:val="1"/>
+      <w:numFmt w:val="decimal"/>
+      <w:lvlText w:val="%6."/>
+      <w:lvlJc w:val="left"/>
+      <w:pPr>
+        <w:tabs>
+          <w:tab w:val="num" w:pos="4320"/>
+        </w:tabs>
+        <w:ind w:left="4320" w:hanging="360"/>
+      </w:pPr>
+    </w:lvl>
+    <w:lvl w:ilvl="6" w:tentative="1">
+      <w:start w:val="1"/>
+      <w:numFmt w:val="decimal"/>
+      <w:lvlText w:val="%7."/>
+      <w:lvlJc w:val="left"/>
+      <w:pPr>
+        <w:tabs>
+          <w:tab w:val="num" w:pos="5040"/>
+        </w:tabs>
+        <w:ind w:left="5040" w:hanging="360"/>
+      </w:pPr>
+    </w:lvl>
+    <w:lvl w:ilvl="7" w:tentative="1">
+      <w:start w:val="1"/>
+      <w:numFmt w:val="decimal"/>
+      <w:lvlText w:val="%8."/>
+      <w:lvlJc w:val="left"/>
+      <w:pPr>
+        <w:tabs>
+          <w:tab w:val="num" w:pos="5760"/>
+        </w:tabs>
+        <w:ind w:left="5760" w:hanging="360"/>
+      </w:pPr>
+    </w:lvl>
+    <w:lvl w:ilvl="8" w:tentative="1">
+      <w:start w:val="1"/>
+      <w:numFmt w:val="decimal"/>
+      <w:lvlText w:val="%9."/>
+      <w:lvlJc w:val="left"/>
+      <w:pPr>
+        <w:tabs>
+          <w:tab w:val="num" w:pos="6480"/>
+        </w:tabs>
+        <w:ind w:left="6480" w:hanging="360"/>
+      </w:pPr>
+    </w:lvl>
+  </w:abstractNum>
+  <w:abstractNum w:abstractNumId="14" w15:restartNumberingAfterBreak="0">
+    <w:nsid w:val="4D921E64"/>
+    <w:multiLevelType w:val="multilevel"/>
+    <w:tmpl w:val="312CBCDC"/>
+    <w:lvl w:ilvl="0">
+      <w:start w:val="1"/>
+      <w:numFmt w:val="decimal"/>
+      <w:lvlText w:val="%1."/>
+      <w:lvlJc w:val="left"/>
+      <w:pPr>
+        <w:tabs>
+          <w:tab w:val="num" w:pos="720"/>
+        </w:tabs>
+        <w:ind w:left="720" w:hanging="360"/>
+      </w:pPr>
+    </w:lvl>
+    <w:lvl w:ilvl="1">
+      <w:start w:val="1"/>
+      <w:numFmt w:val="bullet"/>
+      <w:lvlText w:val="o"/>
+      <w:lvlJc w:val="left"/>
+      <w:pPr>
+        <w:tabs>
+          <w:tab w:val="num" w:pos="1440"/>
+        </w:tabs>
+        <w:ind w:left="1440" w:hanging="360"/>
+      </w:pPr>
+      <w:rPr>
+        <w:rFonts w:ascii="Courier New" w:hAnsi="Courier New" w:hint="default"/>
+        <w:sz w:val="20"/>
+      </w:rPr>
+    </w:lvl>
+    <w:lvl w:ilvl="2" w:tentative="1">
+      <w:start w:val="1"/>
+      <w:numFmt w:val="decimal"/>
+      <w:lvlText w:val="%3."/>
+      <w:lvlJc w:val="left"/>
+      <w:pPr>
+        <w:tabs>
+          <w:tab w:val="num" w:pos="2160"/>
+        </w:tabs>
+        <w:ind w:left="2160" w:hanging="360"/>
+      </w:pPr>
+    </w:lvl>
+    <w:lvl w:ilvl="3" w:tentative="1">
+      <w:start w:val="1"/>
+      <w:numFmt w:val="decimal"/>
+      <w:lvlText w:val="%4."/>
+      <w:lvlJc w:val="left"/>
+      <w:pPr>
+        <w:tabs>
+          <w:tab w:val="num" w:pos="2880"/>
+        </w:tabs>
+        <w:ind w:left="2880" w:hanging="360"/>
+      </w:pPr>
+    </w:lvl>
+    <w:lvl w:ilvl="4" w:tentative="1">
+      <w:start w:val="1"/>
+      <w:numFmt w:val="decimal"/>
+      <w:lvlText w:val="%5."/>
+      <w:lvlJc w:val="left"/>
+      <w:pPr>
+        <w:tabs>
+          <w:tab w:val="num" w:pos="3600"/>
+        </w:tabs>
+        <w:ind w:left="3600" w:hanging="360"/>
+      </w:pPr>
+    </w:lvl>
+    <w:lvl w:ilvl="5" w:tentative="1">
+      <w:start w:val="1"/>
+      <w:numFmt w:val="decimal"/>
+      <w:lvlText w:val="%6."/>
+      <w:lvlJc w:val="left"/>
+      <w:pPr>
+        <w:tabs>
+          <w:tab w:val="num" w:pos="4320"/>
+        </w:tabs>
+        <w:ind w:left="4320" w:hanging="360"/>
+      </w:pPr>
+    </w:lvl>
+    <w:lvl w:ilvl="6" w:tentative="1">
+      <w:start w:val="1"/>
+      <w:numFmt w:val="decimal"/>
+      <w:lvlText w:val="%7."/>
+      <w:lvlJc w:val="left"/>
+      <w:pPr>
+        <w:tabs>
+          <w:tab w:val="num" w:pos="5040"/>
+        </w:tabs>
+        <w:ind w:left="5040" w:hanging="360"/>
+      </w:pPr>
+    </w:lvl>
+    <w:lvl w:ilvl="7" w:tentative="1">
+      <w:start w:val="1"/>
+      <w:numFmt w:val="decimal"/>
+      <w:lvlText w:val="%8."/>
+      <w:lvlJc w:val="left"/>
+      <w:pPr>
+        <w:tabs>
+          <w:tab w:val="num" w:pos="5760"/>
+        </w:tabs>
+        <w:ind w:left="5760" w:hanging="360"/>
+      </w:pPr>
+    </w:lvl>
+    <w:lvl w:ilvl="8" w:tentative="1">
+      <w:start w:val="1"/>
+      <w:numFmt w:val="decimal"/>
+      <w:lvlText w:val="%9."/>
+      <w:lvlJc w:val="left"/>
+      <w:pPr>
+        <w:tabs>
+          <w:tab w:val="num" w:pos="6480"/>
+        </w:tabs>
+        <w:ind w:left="6480" w:hanging="360"/>
+      </w:pPr>
+    </w:lvl>
+  </w:abstractNum>
+  <w:abstractNum w:abstractNumId="15" w15:restartNumberingAfterBreak="0">
     <w:nsid w:val="50353FB3"/>
     <w:multiLevelType w:val="hybridMultilevel"/>
     <w:tmpl w:val="414097D8"/>
@@ -6003,7 +9572,362 @@
       </w:pPr>
     </w:lvl>
   </w:abstractNum>
-  <w:abstractNum w:abstractNumId="12" w15:restartNumberingAfterBreak="0">
+  <w:abstractNum w:abstractNumId="16" w15:restartNumberingAfterBreak="0">
+    <w:nsid w:val="5C6D7E76"/>
+    <w:multiLevelType w:val="multilevel"/>
+    <w:tmpl w:val="9D5C813E"/>
+    <w:lvl w:ilvl="0">
+      <w:start w:val="5"/>
+      <w:numFmt w:val="decimal"/>
+      <w:lvlText w:val="%1."/>
+      <w:lvlJc w:val="left"/>
+      <w:pPr>
+        <w:tabs>
+          <w:tab w:val="num" w:pos="720"/>
+        </w:tabs>
+        <w:ind w:left="720" w:hanging="360"/>
+      </w:pPr>
+    </w:lvl>
+    <w:lvl w:ilvl="1">
+      <w:start w:val="1"/>
+      <w:numFmt w:val="bullet"/>
+      <w:lvlText w:val="o"/>
+      <w:lvlJc w:val="left"/>
+      <w:pPr>
+        <w:tabs>
+          <w:tab w:val="num" w:pos="1440"/>
+        </w:tabs>
+        <w:ind w:left="1440" w:hanging="360"/>
+      </w:pPr>
+      <w:rPr>
+        <w:rFonts w:ascii="Courier New" w:hAnsi="Courier New" w:hint="default"/>
+        <w:sz w:val="20"/>
+      </w:rPr>
+    </w:lvl>
+    <w:lvl w:ilvl="2">
+      <w:start w:val="1"/>
+      <w:numFmt w:val="bullet"/>
+      <w:lvlText w:val=""/>
+      <w:lvlJc w:val="left"/>
+      <w:pPr>
+        <w:tabs>
+          <w:tab w:val="num" w:pos="2160"/>
+        </w:tabs>
+        <w:ind w:left="2160" w:hanging="360"/>
+      </w:pPr>
+      <w:rPr>
+        <w:rFonts w:ascii="Wingdings" w:hAnsi="Wingdings" w:hint="default"/>
+        <w:sz w:val="20"/>
+      </w:rPr>
+    </w:lvl>
+    <w:lvl w:ilvl="3" w:tentative="1">
+      <w:start w:val="1"/>
+      <w:numFmt w:val="decimal"/>
+      <w:lvlText w:val="%4."/>
+      <w:lvlJc w:val="left"/>
+      <w:pPr>
+        <w:tabs>
+          <w:tab w:val="num" w:pos="2880"/>
+        </w:tabs>
+        <w:ind w:left="2880" w:hanging="360"/>
+      </w:pPr>
+    </w:lvl>
+    <w:lvl w:ilvl="4" w:tentative="1">
+      <w:start w:val="1"/>
+      <w:numFmt w:val="decimal"/>
+      <w:lvlText w:val="%5."/>
+      <w:lvlJc w:val="left"/>
+      <w:pPr>
+        <w:tabs>
+          <w:tab w:val="num" w:pos="3600"/>
+        </w:tabs>
+        <w:ind w:left="3600" w:hanging="360"/>
+      </w:pPr>
+    </w:lvl>
+    <w:lvl w:ilvl="5" w:tentative="1">
+      <w:start w:val="1"/>
+      <w:numFmt w:val="decimal"/>
+      <w:lvlText w:val="%6."/>
+      <w:lvlJc w:val="left"/>
+      <w:pPr>
+        <w:tabs>
+          <w:tab w:val="num" w:pos="4320"/>
+        </w:tabs>
+        <w:ind w:left="4320" w:hanging="360"/>
+      </w:pPr>
+    </w:lvl>
+    <w:lvl w:ilvl="6" w:tentative="1">
+      <w:start w:val="1"/>
+      <w:numFmt w:val="decimal"/>
+      <w:lvlText w:val="%7."/>
+      <w:lvlJc w:val="left"/>
+      <w:pPr>
+        <w:tabs>
+          <w:tab w:val="num" w:pos="5040"/>
+        </w:tabs>
+        <w:ind w:left="5040" w:hanging="360"/>
+      </w:pPr>
+    </w:lvl>
+    <w:lvl w:ilvl="7" w:tentative="1">
+      <w:start w:val="1"/>
+      <w:numFmt w:val="decimal"/>
+      <w:lvlText w:val="%8."/>
+      <w:lvlJc w:val="left"/>
+      <w:pPr>
+        <w:tabs>
+          <w:tab w:val="num" w:pos="5760"/>
+        </w:tabs>
+        <w:ind w:left="5760" w:hanging="360"/>
+      </w:pPr>
+    </w:lvl>
+    <w:lvl w:ilvl="8" w:tentative="1">
+      <w:start w:val="1"/>
+      <w:numFmt w:val="decimal"/>
+      <w:lvlText w:val="%9."/>
+      <w:lvlJc w:val="left"/>
+      <w:pPr>
+        <w:tabs>
+          <w:tab w:val="num" w:pos="6480"/>
+        </w:tabs>
+        <w:ind w:left="6480" w:hanging="360"/>
+      </w:pPr>
+    </w:lvl>
+  </w:abstractNum>
+  <w:abstractNum w:abstractNumId="17" w15:restartNumberingAfterBreak="0">
+    <w:nsid w:val="6185015D"/>
+    <w:multiLevelType w:val="multilevel"/>
+    <w:tmpl w:val="F63CF4B4"/>
+    <w:lvl w:ilvl="0">
+      <w:start w:val="1"/>
+      <w:numFmt w:val="decimal"/>
+      <w:lvlText w:val="%1."/>
+      <w:lvlJc w:val="left"/>
+      <w:pPr>
+        <w:tabs>
+          <w:tab w:val="num" w:pos="720"/>
+        </w:tabs>
+        <w:ind w:left="720" w:hanging="360"/>
+      </w:pPr>
+    </w:lvl>
+    <w:lvl w:ilvl="1">
+      <w:start w:val="1"/>
+      <w:numFmt w:val="bullet"/>
+      <w:lvlText w:val="o"/>
+      <w:lvlJc w:val="left"/>
+      <w:pPr>
+        <w:tabs>
+          <w:tab w:val="num" w:pos="1440"/>
+        </w:tabs>
+        <w:ind w:left="1440" w:hanging="360"/>
+      </w:pPr>
+      <w:rPr>
+        <w:rFonts w:ascii="Courier New" w:hAnsi="Courier New" w:hint="default"/>
+        <w:sz w:val="20"/>
+      </w:rPr>
+    </w:lvl>
+    <w:lvl w:ilvl="2" w:tentative="1">
+      <w:start w:val="1"/>
+      <w:numFmt w:val="decimal"/>
+      <w:lvlText w:val="%3."/>
+      <w:lvlJc w:val="left"/>
+      <w:pPr>
+        <w:tabs>
+          <w:tab w:val="num" w:pos="2160"/>
+        </w:tabs>
+        <w:ind w:left="2160" w:hanging="360"/>
+      </w:pPr>
+    </w:lvl>
+    <w:lvl w:ilvl="3" w:tentative="1">
+      <w:start w:val="1"/>
+      <w:numFmt w:val="decimal"/>
+      <w:lvlText w:val="%4."/>
+      <w:lvlJc w:val="left"/>
+      <w:pPr>
+        <w:tabs>
+          <w:tab w:val="num" w:pos="2880"/>
+        </w:tabs>
+        <w:ind w:left="2880" w:hanging="360"/>
+      </w:pPr>
+    </w:lvl>
+    <w:lvl w:ilvl="4" w:tentative="1">
+      <w:start w:val="1"/>
+      <w:numFmt w:val="decimal"/>
+      <w:lvlText w:val="%5."/>
+      <w:lvlJc w:val="left"/>
+      <w:pPr>
+        <w:tabs>
+          <w:tab w:val="num" w:pos="3600"/>
+        </w:tabs>
+        <w:ind w:left="3600" w:hanging="360"/>
+      </w:pPr>
+    </w:lvl>
+    <w:lvl w:ilvl="5" w:tentative="1">
+      <w:start w:val="1"/>
+      <w:numFmt w:val="decimal"/>
+      <w:lvlText w:val="%6."/>
+      <w:lvlJc w:val="left"/>
+      <w:pPr>
+        <w:tabs>
+          <w:tab w:val="num" w:pos="4320"/>
+        </w:tabs>
+        <w:ind w:left="4320" w:hanging="360"/>
+      </w:pPr>
+    </w:lvl>
+    <w:lvl w:ilvl="6" w:tentative="1">
+      <w:start w:val="1"/>
+      <w:numFmt w:val="decimal"/>
+      <w:lvlText w:val="%7."/>
+      <w:lvlJc w:val="left"/>
+      <w:pPr>
+        <w:tabs>
+          <w:tab w:val="num" w:pos="5040"/>
+        </w:tabs>
+        <w:ind w:left="5040" w:hanging="360"/>
+      </w:pPr>
+    </w:lvl>
+    <w:lvl w:ilvl="7" w:tentative="1">
+      <w:start w:val="1"/>
+      <w:numFmt w:val="decimal"/>
+      <w:lvlText w:val="%8."/>
+      <w:lvlJc w:val="left"/>
+      <w:pPr>
+        <w:tabs>
+          <w:tab w:val="num" w:pos="5760"/>
+        </w:tabs>
+        <w:ind w:left="5760" w:hanging="360"/>
+      </w:pPr>
+    </w:lvl>
+    <w:lvl w:ilvl="8" w:tentative="1">
+      <w:start w:val="1"/>
+      <w:numFmt w:val="decimal"/>
+      <w:lvlText w:val="%9."/>
+      <w:lvlJc w:val="left"/>
+      <w:pPr>
+        <w:tabs>
+          <w:tab w:val="num" w:pos="6480"/>
+        </w:tabs>
+        <w:ind w:left="6480" w:hanging="360"/>
+      </w:pPr>
+    </w:lvl>
+  </w:abstractNum>
+  <w:abstractNum w:abstractNumId="18" w15:restartNumberingAfterBreak="0">
+    <w:nsid w:val="6E366B57"/>
+    <w:multiLevelType w:val="multilevel"/>
+    <w:tmpl w:val="4BA44EBE"/>
+    <w:lvl w:ilvl="0">
+      <w:start w:val="1"/>
+      <w:numFmt w:val="decimal"/>
+      <w:lvlText w:val="%1."/>
+      <w:lvlJc w:val="left"/>
+      <w:pPr>
+        <w:tabs>
+          <w:tab w:val="num" w:pos="720"/>
+        </w:tabs>
+        <w:ind w:left="720" w:hanging="360"/>
+      </w:pPr>
+    </w:lvl>
+    <w:lvl w:ilvl="1">
+      <w:start w:val="1"/>
+      <w:numFmt w:val="bullet"/>
+      <w:lvlText w:val="o"/>
+      <w:lvlJc w:val="left"/>
+      <w:pPr>
+        <w:tabs>
+          <w:tab w:val="num" w:pos="1440"/>
+        </w:tabs>
+        <w:ind w:left="1440" w:hanging="360"/>
+      </w:pPr>
+      <w:rPr>
+        <w:rFonts w:ascii="Courier New" w:hAnsi="Courier New" w:hint="default"/>
+        <w:sz w:val="20"/>
+      </w:rPr>
+    </w:lvl>
+    <w:lvl w:ilvl="2" w:tentative="1">
+      <w:start w:val="1"/>
+      <w:numFmt w:val="decimal"/>
+      <w:lvlText w:val="%3."/>
+      <w:lvlJc w:val="left"/>
+      <w:pPr>
+        <w:tabs>
+          <w:tab w:val="num" w:pos="2160"/>
+        </w:tabs>
+        <w:ind w:left="2160" w:hanging="360"/>
+      </w:pPr>
+    </w:lvl>
+    <w:lvl w:ilvl="3" w:tentative="1">
+      <w:start w:val="1"/>
+      <w:numFmt w:val="decimal"/>
+      <w:lvlText w:val="%4."/>
+      <w:lvlJc w:val="left"/>
+      <w:pPr>
+        <w:tabs>
+          <w:tab w:val="num" w:pos="2880"/>
+        </w:tabs>
+        <w:ind w:left="2880" w:hanging="360"/>
+      </w:pPr>
+    </w:lvl>
+    <w:lvl w:ilvl="4" w:tentative="1">
+      <w:start w:val="1"/>
+      <w:numFmt w:val="decimal"/>
+      <w:lvlText w:val="%5."/>
+      <w:lvlJc w:val="left"/>
+      <w:pPr>
+        <w:tabs>
+          <w:tab w:val="num" w:pos="3600"/>
+        </w:tabs>
+        <w:ind w:left="3600" w:hanging="360"/>
+      </w:pPr>
+    </w:lvl>
+    <w:lvl w:ilvl="5" w:tentative="1">
+      <w:start w:val="1"/>
+      <w:numFmt w:val="decimal"/>
+      <w:lvlText w:val="%6."/>
+      <w:lvlJc w:val="left"/>
+      <w:pPr>
+        <w:tabs>
+          <w:tab w:val="num" w:pos="4320"/>
+        </w:tabs>
+        <w:ind w:left="4320" w:hanging="360"/>
+      </w:pPr>
+    </w:lvl>
+    <w:lvl w:ilvl="6" w:tentative="1">
+      <w:start w:val="1"/>
+      <w:numFmt w:val="decimal"/>
+      <w:lvlText w:val="%7."/>
+      <w:lvlJc w:val="left"/>
+      <w:pPr>
+        <w:tabs>
+          <w:tab w:val="num" w:pos="5040"/>
+        </w:tabs>
+        <w:ind w:left="5040" w:hanging="360"/>
+      </w:pPr>
+    </w:lvl>
+    <w:lvl w:ilvl="7" w:tentative="1">
+      <w:start w:val="1"/>
+      <w:numFmt w:val="decimal"/>
+      <w:lvlText w:val="%8."/>
+      <w:lvlJc w:val="left"/>
+      <w:pPr>
+        <w:tabs>
+          <w:tab w:val="num" w:pos="5760"/>
+        </w:tabs>
+        <w:ind w:left="5760" w:hanging="360"/>
+      </w:pPr>
+    </w:lvl>
+    <w:lvl w:ilvl="8" w:tentative="1">
+      <w:start w:val="1"/>
+      <w:numFmt w:val="decimal"/>
+      <w:lvlText w:val="%9."/>
+      <w:lvlJc w:val="left"/>
+      <w:pPr>
+        <w:tabs>
+          <w:tab w:val="num" w:pos="6480"/>
+        </w:tabs>
+        <w:ind w:left="6480" w:hanging="360"/>
+      </w:pPr>
+    </w:lvl>
+  </w:abstractNum>
+  <w:abstractNum w:abstractNumId="19" w15:restartNumberingAfterBreak="0">
     <w:nsid w:val="6F777AA5"/>
     <w:multiLevelType w:val="multilevel"/>
     <w:tmpl w:val="97CAB9E6"/>
@@ -6120,7 +10044,7 @@
       </w:pPr>
     </w:lvl>
   </w:abstractNum>
-  <w:abstractNum w:abstractNumId="13" w15:restartNumberingAfterBreak="0">
+  <w:abstractNum w:abstractNumId="20" w15:restartNumberingAfterBreak="0">
     <w:nsid w:val="7346181D"/>
     <w:multiLevelType w:val="multilevel"/>
     <w:tmpl w:val="7DD0F212"/>
@@ -6269,7 +10193,7 @@
       </w:rPr>
     </w:lvl>
   </w:abstractNum>
-  <w:abstractNum w:abstractNumId="14" w15:restartNumberingAfterBreak="0">
+  <w:abstractNum w:abstractNumId="21" w15:restartNumberingAfterBreak="0">
     <w:nsid w:val="7945186A"/>
     <w:multiLevelType w:val="hybridMultilevel"/>
     <w:tmpl w:val="872ADC24"/>
@@ -6358,7 +10282,7 @@
       </w:pPr>
     </w:lvl>
   </w:abstractNum>
-  <w:abstractNum w:abstractNumId="15" w15:restartNumberingAfterBreak="0">
+  <w:abstractNum w:abstractNumId="22" w15:restartNumberingAfterBreak="0">
     <w:nsid w:val="7BE30F85"/>
     <w:multiLevelType w:val="multilevel"/>
     <w:tmpl w:val="462465EE"/>
@@ -6508,58 +10432,79 @@
     </w:lvl>
   </w:abstractNum>
   <w:num w:numId="1" w16cid:durableId="1329558460">
-    <w:abstractNumId w:val="14"/>
+    <w:abstractNumId w:val="21"/>
   </w:num>
   <w:num w:numId="2" w16cid:durableId="792678216">
-    <w:abstractNumId w:val="10"/>
+    <w:abstractNumId w:val="12"/>
   </w:num>
   <w:num w:numId="3" w16cid:durableId="583031354">
-    <w:abstractNumId w:val="7"/>
+    <w:abstractNumId w:val="8"/>
   </w:num>
   <w:num w:numId="4" w16cid:durableId="1996495523">
-    <w:abstractNumId w:val="11"/>
+    <w:abstractNumId w:val="15"/>
   </w:num>
   <w:num w:numId="5" w16cid:durableId="1945384076">
     <w:abstractNumId w:val="0"/>
   </w:num>
   <w:num w:numId="6" w16cid:durableId="2105682773">
+    <w:abstractNumId w:val="5"/>
+  </w:num>
+  <w:num w:numId="7" w16cid:durableId="2037658516">
+    <w:abstractNumId w:val="3"/>
+  </w:num>
+  <w:num w:numId="8" w16cid:durableId="1777555833">
+    <w:abstractNumId w:val="22"/>
+  </w:num>
+  <w:num w:numId="9" w16cid:durableId="1043554151">
+    <w:abstractNumId w:val="9"/>
+  </w:num>
+  <w:num w:numId="10" w16cid:durableId="1329017111">
+    <w:abstractNumId w:val="6"/>
+  </w:num>
+  <w:num w:numId="11" w16cid:durableId="715742131">
+    <w:abstractNumId w:val="20"/>
+  </w:num>
+  <w:num w:numId="12" w16cid:durableId="1944914172">
+    <w:abstractNumId w:val="7"/>
+  </w:num>
+  <w:num w:numId="13" w16cid:durableId="332412929">
+    <w:abstractNumId w:val="19"/>
+  </w:num>
+  <w:num w:numId="14" w16cid:durableId="1043362964">
+    <w:abstractNumId w:val="10"/>
+  </w:num>
+  <w:num w:numId="15" w16cid:durableId="1832528611">
     <w:abstractNumId w:val="4"/>
   </w:num>
-  <w:num w:numId="7" w16cid:durableId="2037658516">
+  <w:num w:numId="16" w16cid:durableId="12463717">
     <w:abstractNumId w:val="2"/>
   </w:num>
-  <w:num w:numId="8" w16cid:durableId="1777555833">
-    <w:abstractNumId w:val="15"/>
+  <w:num w:numId="17" w16cid:durableId="754283345">
+    <w:abstractNumId w:val="17"/>
   </w:num>
-  <w:num w:numId="9" w16cid:durableId="1043554151">
-    <w:abstractNumId w:val="8"/>
+  <w:num w:numId="18" w16cid:durableId="391851045">
+    <w:abstractNumId w:val="11"/>
   </w:num>
-  <w:num w:numId="10" w16cid:durableId="1329017111">
-    <w:abstractNumId w:val="5"/>
-  </w:num>
-  <w:num w:numId="11" w16cid:durableId="715742131">
+  <w:num w:numId="19" w16cid:durableId="633172324">
     <w:abstractNumId w:val="13"/>
   </w:num>
-  <w:num w:numId="12" w16cid:durableId="1944914172">
-    <w:abstractNumId w:val="6"/>
+  <w:num w:numId="20" w16cid:durableId="1400595916">
+    <w:abstractNumId w:val="16"/>
   </w:num>
-  <w:num w:numId="13" w16cid:durableId="332412929">
-    <w:abstractNumId w:val="12"/>
+  <w:num w:numId="21" w16cid:durableId="689189348">
+    <w:abstractNumId w:val="1"/>
   </w:num>
-  <w:num w:numId="14" w16cid:durableId="1043362964">
-    <w:abstractNumId w:val="9"/>
+  <w:num w:numId="22" w16cid:durableId="353190928">
+    <w:abstractNumId w:val="18"/>
   </w:num>
-  <w:num w:numId="15" w16cid:durableId="1832528611">
-    <w:abstractNumId w:val="3"/>
-  </w:num>
-  <w:num w:numId="16" w16cid:durableId="12463717">
-    <w:abstractNumId w:val="1"/>
+  <w:num w:numId="23" w16cid:durableId="1616059629">
+    <w:abstractNumId w:val="14"/>
   </w:num>
 </w:numbering>
 </file>
 
 <file path=word/styles.xml><?xml version="1.0" encoding="utf-8"?>
-<w:styles xmlns:mc="http://schemas.openxmlformats.org/markup-compatibility/2006" xmlns:r="http://schemas.openxmlformats.org/officeDocument/2006/relationships" xmlns:w="http://schemas.openxmlformats.org/wordprocessingml/2006/main" xmlns:w14="http://schemas.microsoft.com/office/word/2010/wordml" xmlns:w15="http://schemas.microsoft.com/office/word/2012/wordml" xmlns:w16cex="http://schemas.microsoft.com/office/word/2018/wordml/cex" xmlns:w16cid="http://schemas.microsoft.com/office/word/2016/wordml/cid" xmlns:w16="http://schemas.microsoft.com/office/word/2018/wordml" xmlns:w16du="http://schemas.microsoft.com/office/word/2023/wordml/word16du" xmlns:w16sdtdh="http://schemas.microsoft.com/office/word/2020/wordml/sdtdatahash" xmlns:w16sdtfl="http://schemas.microsoft.com/office/word/2024/wordml/sdtformatlock" xmlns:w16se="http://schemas.microsoft.com/office/word/2015/wordml/symex" mc:Ignorable="w14 w15 w16se w16cid w16 w16cex w16sdtdh w16sdtfl w16du">
+<w:styles xmlns:mc="http://schemas.openxmlformats.org/markup-compatibility/2006" xmlns:r="http://schemas.openxmlformats.org/officeDocument/2006/relationships" xmlns:w="http://schemas.openxmlformats.org/wordprocessingml/2006/main" xmlns:w14="http://schemas.microsoft.com/office/word/2010/wordml" xmlns:w15="http://schemas.microsoft.com/office/word/2012/wordml" xmlns:w16cex="http://schemas.microsoft.com/office/word/2018/wordml/cex" xmlns:w16cid="http://schemas.microsoft.com/office/word/2016/wordml/cid" xmlns:w16="http://schemas.microsoft.com/office/word/2018/wordml" xmlns:w16du="http://schemas.microsoft.com/office/word/2023/wordml/word16du" xmlns:w16sdtdh="http://schemas.microsoft.com/office/word/2020/wordml/sdtdatahash" xmlns:w16se="http://schemas.microsoft.com/office/word/2015/wordml/symex" mc:Ignorable="w14 w15 w16se w16cid w16 w16cex w16sdtdh w16du">
   <w:docDefaults>
     <w:rPrDefault>
       <w:rPr>
@@ -6953,7 +10898,7 @@
     <w:lsdException w:name="Unresolved Mention" w:semiHidden="1" w:unhideWhenUsed="1"/>
     <w:lsdException w:name="Smart Link" w:semiHidden="1" w:unhideWhenUsed="1"/>
   </w:latentStyles>
-  <w:style w:type="paragraph" w:default="1" w:styleId="Normal">
+  <w:style w:type="paragraph" w:default="1" w:styleId="Normalny">
     <w:name w:val="Normal"/>
     <w:qFormat/>
     <w:rsid w:val="00E61783"/>
@@ -6961,12 +10906,12 @@
       <w:lang w:val="en-GB"/>
     </w:rPr>
   </w:style>
-  <w:style w:type="character" w:default="1" w:styleId="DefaultParagraphFont">
+  <w:style w:type="character" w:default="1" w:styleId="Domylnaczcionkaakapitu">
     <w:name w:val="Default Paragraph Font"/>
     <w:uiPriority w:val="1"/>
     <w:unhideWhenUsed/>
   </w:style>
-  <w:style w:type="table" w:default="1" w:styleId="TableNormal">
+  <w:style w:type="table" w:default="1" w:styleId="Standardowy">
     <w:name w:val="Normal Table"/>
     <w:uiPriority w:val="99"/>
     <w:semiHidden/>
@@ -6981,7 +10926,7 @@
       </w:tblCellMar>
     </w:tblPr>
   </w:style>
-  <w:style w:type="numbering" w:default="1" w:styleId="NoList">
+  <w:style w:type="numbering" w:default="1" w:styleId="Bezlisty">
     <w:name w:val="No List"/>
     <w:uiPriority w:val="99"/>
     <w:semiHidden/>
@@ -6989,7 +10934,7 @@
   </w:style>
   <w:style w:type="character" w:customStyle="1" w:styleId="TytuZnak">
     <w:name w:val="Tytuł Znak"/>
-    <w:basedOn w:val="DefaultParagraphFont"/>
+    <w:basedOn w:val="Domylnaczcionkaakapitu"/>
     <w:link w:val="Tytu1"/>
     <w:uiPriority w:val="10"/>
     <w:rsid w:val="004A0830"/>
@@ -7003,8 +10948,8 @@
   </w:style>
   <w:style w:type="paragraph" w:customStyle="1" w:styleId="Tytu1">
     <w:name w:val="Tytuł1"/>
-    <w:basedOn w:val="Normal"/>
-    <w:next w:val="Normal"/>
+    <w:basedOn w:val="Normalny"/>
+    <w:next w:val="Normalny"/>
     <w:link w:val="TytuZnak"/>
     <w:uiPriority w:val="10"/>
     <w:qFormat/>
@@ -7021,9 +10966,9 @@
       <w:szCs w:val="56"/>
     </w:rPr>
   </w:style>
-  <w:style w:type="paragraph" w:styleId="ListParagraph">
+  <w:style w:type="paragraph" w:styleId="Akapitzlist">
     <w:name w:val="List Paragraph"/>
-    <w:basedOn w:val="Normal"/>
+    <w:basedOn w:val="Normalny"/>
     <w:uiPriority w:val="34"/>
     <w:qFormat/>
     <w:rsid w:val="00266822"/>
@@ -7032,9 +10977,9 @@
       <w:contextualSpacing/>
     </w:pPr>
   </w:style>
-  <w:style w:type="table" w:styleId="TableGrid">
+  <w:style w:type="table" w:styleId="Tabela-Siatka">
     <w:name w:val="Table Grid"/>
-    <w:basedOn w:val="TableNormal"/>
+    <w:basedOn w:val="Standardowy"/>
     <w:uiPriority w:val="39"/>
     <w:rsid w:val="00337AB7"/>
     <w:pPr>
@@ -7051,9 +10996,9 @@
       </w:tblBorders>
     </w:tblPr>
   </w:style>
-  <w:style w:type="table" w:styleId="PlainTable3">
+  <w:style w:type="table" w:styleId="Zwykatabela3">
     <w:name w:val="Plain Table 3"/>
-    <w:basedOn w:val="TableNormal"/>
+    <w:basedOn w:val="Standardowy"/>
     <w:uiPriority w:val="43"/>
     <w:rsid w:val="00337AB7"/>
     <w:pPr>
@@ -7144,9 +11089,9 @@
       </w:tcPr>
     </w:tblStylePr>
   </w:style>
-  <w:style w:type="table" w:styleId="PlainTable2">
+  <w:style w:type="table" w:styleId="Zwykatabela2">
     <w:name w:val="Plain Table 2"/>
-    <w:basedOn w:val="TableNormal"/>
+    <w:basedOn w:val="Standardowy"/>
     <w:uiPriority w:val="42"/>
     <w:rsid w:val="00337AB7"/>
     <w:pPr>
@@ -7224,9 +11169,9 @@
       </w:tcPr>
     </w:tblStylePr>
   </w:style>
-  <w:style w:type="table" w:styleId="PlainTable5">
+  <w:style w:type="table" w:styleId="Zwykatabela5">
     <w:name w:val="Plain Table 5"/>
-    <w:basedOn w:val="TableNormal"/>
+    <w:basedOn w:val="Standardowy"/>
     <w:uiPriority w:val="45"/>
     <w:rsid w:val="00337AB7"/>
     <w:pPr>
@@ -7344,9 +11289,9 @@
       </w:tcPr>
     </w:tblStylePr>
   </w:style>
-  <w:style w:type="table" w:styleId="ListTable7ColourfulAccent1">
+  <w:style w:type="table" w:styleId="Tabelalisty7kolorowaakcent1">
     <w:name w:val="List Table 7 Colorful Accent 1"/>
-    <w:basedOn w:val="TableNormal"/>
+    <w:basedOn w:val="Standardowy"/>
     <w:uiPriority w:val="52"/>
     <w:rsid w:val="00337AB7"/>
     <w:pPr>
@@ -7467,9 +11412,9 @@
       </w:tcPr>
     </w:tblStylePr>
   </w:style>
-  <w:style w:type="table" w:styleId="ListTable7Colourful">
+  <w:style w:type="table" w:styleId="Tabelalisty7kolorowa">
     <w:name w:val="List Table 7 Colorful"/>
-    <w:basedOn w:val="TableNormal"/>
+    <w:basedOn w:val="Standardowy"/>
     <w:uiPriority w:val="52"/>
     <w:rsid w:val="00337AB7"/>
     <w:pPr>
@@ -7590,9 +11535,9 @@
       </w:tcPr>
     </w:tblStylePr>
   </w:style>
-  <w:style w:type="table" w:styleId="GridTable7ColourfulAccent5">
+  <w:style w:type="table" w:styleId="Tabelasiatki7kolorowaakcent5">
     <w:name w:val="Grid Table 7 Colorful Accent 5"/>
-    <w:basedOn w:val="TableNormal"/>
+    <w:basedOn w:val="Standardowy"/>
     <w:uiPriority w:val="52"/>
     <w:rsid w:val="00337AB7"/>
     <w:pPr>
@@ -7729,9 +11674,9 @@
       </w:tcPr>
     </w:tblStylePr>
   </w:style>
-  <w:style w:type="table" w:styleId="GridTable7ColourfulAccent4">
+  <w:style w:type="table" w:styleId="Tabelasiatki7kolorowaakcent4">
     <w:name w:val="Grid Table 7 Colorful Accent 4"/>
-    <w:basedOn w:val="TableNormal"/>
+    <w:basedOn w:val="Standardowy"/>
     <w:uiPriority w:val="52"/>
     <w:rsid w:val="00337AB7"/>
     <w:pPr>
@@ -7868,9 +11813,9 @@
       </w:tcPr>
     </w:tblStylePr>
   </w:style>
-  <w:style w:type="table" w:styleId="GridTable7ColourfulAccent3">
+  <w:style w:type="table" w:styleId="Tabelasiatki7kolorowaakcent3">
     <w:name w:val="Grid Table 7 Colorful Accent 3"/>
-    <w:basedOn w:val="TableNormal"/>
+    <w:basedOn w:val="Standardowy"/>
     <w:uiPriority w:val="52"/>
     <w:rsid w:val="00337AB7"/>
     <w:pPr>
@@ -8007,9 +11952,9 @@
       </w:tcPr>
     </w:tblStylePr>
   </w:style>
-  <w:style w:type="table" w:styleId="GridTable7ColourfulAccent1">
+  <w:style w:type="table" w:styleId="Tabelasiatki7kolorowaakcent1">
     <w:name w:val="Grid Table 7 Colorful Accent 1"/>
-    <w:basedOn w:val="TableNormal"/>
+    <w:basedOn w:val="Standardowy"/>
     <w:uiPriority w:val="52"/>
     <w:rsid w:val="00337AB7"/>
     <w:pPr>
@@ -8146,9 +12091,9 @@
       </w:tcPr>
     </w:tblStylePr>
   </w:style>
-  <w:style w:type="table" w:styleId="GridTable7Colourful">
+  <w:style w:type="table" w:styleId="Tabelasiatki7kolorowa">
     <w:name w:val="Grid Table 7 Colorful"/>
-    <w:basedOn w:val="TableNormal"/>
+    <w:basedOn w:val="Standardowy"/>
     <w:uiPriority w:val="52"/>
     <w:rsid w:val="00337AB7"/>
     <w:pPr>
